--- a/Word/TCC v2.docx
+++ b/Word/TCC v2.docx
@@ -2,6 +2,8 @@
 <file path=word/document.xml><?xml version="1.0" encoding="utf-8"?>
 <w:document xmlns:wpc="http://schemas.microsoft.com/office/word/2010/wordprocessingCanvas" xmlns:cx="http://schemas.microsoft.com/office/drawing/2014/chartex" xmlns:cx1="http://schemas.microsoft.com/office/drawing/2015/9/8/chartex" xmlns:cx2="http://schemas.microsoft.com/office/drawing/2015/10/21/chartex" xmlns:cx3="http://schemas.microsoft.com/office/drawing/2016/5/9/chartex" xmlns:cx4="http://schemas.microsoft.com/office/drawing/2016/5/10/chartex" xmlns:cx5="http://schemas.microsoft.com/office/drawing/2016/5/11/chartex" xmlns:mc="http://schemas.openxmlformats.org/markup-compatibility/2006" xmlns:o="urn:schemas-microsoft-com:office:office" xmlns:r="http://schemas.openxmlformats.org/officeDocument/2006/relationships" xmlns:m="http://schemas.openxmlformats.org/officeDocument/2006/math" xmlns:v="urn:schemas-microsoft-com:vml" xmlns:wp14="http://schemas.microsoft.com/office/word/2010/wordprocessingDrawing" xmlns:wp="http://schemas.openxmlformats.org/drawingml/2006/wordprocessingDrawing" xmlns:w10="urn:schemas-microsoft-com:office:word" xmlns:w="http://schemas.openxmlformats.org/wordprocessingml/2006/main" xmlns:w14="http://schemas.microsoft.com/office/word/2010/wordml" xmlns:w15="http://schemas.microsoft.com/office/word/2012/wordml" xmlns:w16se="http://schemas.microsoft.com/office/word/2015/wordml/symex" xmlns:wpg="http://schemas.microsoft.com/office/word/2010/wordprocessingGroup" xmlns:wpi="http://schemas.microsoft.com/office/word/2010/wordprocessingInk" xmlns:wne="http://schemas.microsoft.com/office/word/2006/wordml" xmlns:wps="http://schemas.microsoft.com/office/word/2010/wordprocessingShape" mc:Ignorable="w14 w15 w16se wp14">
   <w:body>
+    <w:bookmarkStart w:id="0" w:name="_GoBack"/>
+    <w:bookmarkEnd w:id="0"/>
     <w:p>
       <w:pPr>
         <w:pStyle w:val="ndicedeilustraes"/>
@@ -1606,8 +1608,8 @@
       <w:r>
         <w:t>)</w:t>
       </w:r>
-      <w:commentRangeStart w:id="0"/>
       <w:commentRangeStart w:id="1"/>
+      <w:commentRangeStart w:id="2"/>
       <w:r>
         <w:fldChar w:fldCharType="begin"/>
       </w:r>
@@ -1633,19 +1635,19 @@
       <w:r>
         <w:fldChar w:fldCharType="end"/>
       </w:r>
-      <w:commentRangeEnd w:id="0"/>
+      <w:commentRangeEnd w:id="1"/>
       <w:r>
         <w:rPr>
           <w:rStyle w:val="Refdecomentrio"/>
         </w:rPr>
-        <w:commentReference w:id="0"/>
-      </w:r>
-      <w:commentRangeEnd w:id="1"/>
+        <w:commentReference w:id="1"/>
+      </w:r>
+      <w:commentRangeEnd w:id="2"/>
       <w:r>
         <w:rPr>
           <w:rStyle w:val="Refdecomentrio"/>
         </w:rPr>
-        <w:commentReference w:id="1"/>
+        <w:commentReference w:id="2"/>
       </w:r>
       <w:r>
         <w:t>, é um dispositivo, ou um conjunto deles, capaz de coletar, armazenar e distribuir uma determinada informação de tal forma que esta, posteriormente possa ser manipulada ou utilizada para entender melhor um certo fenômeno. Na prática esses sistemas são utilizados para capturar dados de uma determinada variável física de um processo, geralmente vinda de um sensor.</w:t>
@@ -1731,6 +1733,7 @@
           <w:id w:val="-370542092"/>
           <w:citation/>
         </w:sdtPr>
+        <w:sdtEndPr/>
         <w:sdtContent>
           <w:r>
             <w:rPr>
@@ -1908,6 +1911,7 @@
           <w:id w:val="1045111372"/>
           <w:citation/>
         </w:sdtPr>
+        <w:sdtEndPr/>
         <w:sdtContent>
           <w:r>
             <w:fldChar w:fldCharType="begin"/>
@@ -1941,8 +1945,8 @@
       <w:r>
         <w:t xml:space="preserve">somente com o padrão mais moderno. Na </w:t>
       </w:r>
-      <w:commentRangeStart w:id="2"/>
       <w:commentRangeStart w:id="3"/>
+      <w:commentRangeStart w:id="4"/>
       <w:r>
         <w:t>figura</w:t>
       </w:r>
@@ -1973,19 +1977,19 @@
       <w:r>
         <w:fldChar w:fldCharType="end"/>
       </w:r>
-      <w:commentRangeEnd w:id="2"/>
+      <w:commentRangeEnd w:id="3"/>
       <w:r>
         <w:rPr>
           <w:rStyle w:val="Refdecomentrio"/>
         </w:rPr>
-        <w:commentReference w:id="2"/>
-      </w:r>
-      <w:commentRangeEnd w:id="3"/>
+        <w:commentReference w:id="3"/>
+      </w:r>
+      <w:commentRangeEnd w:id="4"/>
       <w:r>
         <w:rPr>
           <w:rStyle w:val="Refdecomentrio"/>
         </w:rPr>
-        <w:commentReference w:id="3"/>
+        <w:commentReference w:id="4"/>
       </w:r>
       <w:r>
         <w:t xml:space="preserve"> tem-se dois modelos de DAQs na forma de placas de extensão para computadores com o padrão PCI (Esquerda) e o padrão PCI-e (Direita).</w:t>
@@ -2048,22 +2052,35 @@
       <w:pPr>
         <w:pStyle w:val="Legenda"/>
       </w:pPr>
-      <w:bookmarkStart w:id="4" w:name="_Ref464494996"/>
-      <w:bookmarkStart w:id="5" w:name="_Toc464590727"/>
-      <w:bookmarkStart w:id="6" w:name="_Toc465104857"/>
-      <w:bookmarkStart w:id="7" w:name="_Toc466540385"/>
+      <w:bookmarkStart w:id="5" w:name="_Ref464494996"/>
+      <w:bookmarkStart w:id="6" w:name="_Toc464590727"/>
+      <w:bookmarkStart w:id="7" w:name="_Toc465104857"/>
+      <w:bookmarkStart w:id="8" w:name="_Toc466540385"/>
       <w:r>
         <w:t xml:space="preserve">Figura </w:t>
       </w:r>
-      <w:fldSimple w:instr=" SEQ Figura \* ARABIC ">
-        <w:r>
-          <w:rPr>
-            <w:noProof/>
-          </w:rPr>
-          <w:t>1</w:t>
-        </w:r>
-      </w:fldSimple>
-      <w:bookmarkEnd w:id="4"/>
+      <w:r>
+        <w:fldChar w:fldCharType="begin"/>
+      </w:r>
+      <w:r>
+        <w:instrText xml:space="preserve"> SEQ Figura \* ARABIC </w:instrText>
+      </w:r>
+      <w:r>
+        <w:fldChar w:fldCharType="separate"/>
+      </w:r>
+      <w:r>
+        <w:rPr>
+          <w:noProof/>
+        </w:rPr>
+        <w:t>1</w:t>
+      </w:r>
+      <w:r>
+        <w:rPr>
+          <w:noProof/>
+        </w:rPr>
+        <w:fldChar w:fldCharType="end"/>
+      </w:r>
+      <w:bookmarkEnd w:id="5"/>
       <w:r>
         <w:t xml:space="preserve">: </w:t>
       </w:r>
@@ -2090,6 +2107,7 @@
           <w:id w:val="1774438904"/>
           <w:citation/>
         </w:sdtPr>
+        <w:sdtEndPr/>
         <w:sdtContent>
           <w:r>
             <w:fldChar w:fldCharType="begin"/>
@@ -2114,9 +2132,9 @@
       <w:r>
         <w:t>.</w:t>
       </w:r>
-      <w:bookmarkEnd w:id="5"/>
       <w:bookmarkEnd w:id="6"/>
       <w:bookmarkEnd w:id="7"/>
+      <w:bookmarkEnd w:id="8"/>
     </w:p>
     <w:p>
       <w:pPr>
@@ -2712,8 +2730,8 @@
         </w:rPr>
         <w:t xml:space="preserve"> compatibilidade, pois está cada vez mais </w:t>
       </w:r>
-      <w:commentRangeStart w:id="8"/>
       <w:commentRangeStart w:id="9"/>
+      <w:commentRangeStart w:id="10"/>
       <w:r>
         <w:rPr>
           <w:rStyle w:val="nfase"/>
@@ -2722,19 +2740,19 @@
         </w:rPr>
         <w:t>raro</w:t>
       </w:r>
-      <w:commentRangeEnd w:id="8"/>
+      <w:commentRangeEnd w:id="9"/>
       <w:r>
         <w:rPr>
           <w:rStyle w:val="Refdecomentrio"/>
         </w:rPr>
-        <w:commentReference w:id="8"/>
-      </w:r>
-      <w:commentRangeEnd w:id="9"/>
+        <w:commentReference w:id="9"/>
+      </w:r>
+      <w:commentRangeEnd w:id="10"/>
       <w:r>
         <w:rPr>
           <w:rStyle w:val="Refdecomentrio"/>
         </w:rPr>
-        <w:commentReference w:id="9"/>
+        <w:commentReference w:id="10"/>
       </w:r>
       <w:r>
         <w:rPr>
@@ -2803,8 +2821,8 @@
         </w:rPr>
         <w:t xml:space="preserve"> </w:t>
       </w:r>
-      <w:commentRangeStart w:id="10"/>
       <w:commentRangeStart w:id="11"/>
+      <w:commentRangeStart w:id="12"/>
       <w:r>
         <w:rPr>
           <w:rStyle w:val="nfase"/>
@@ -2813,19 +2831,19 @@
         </w:rPr>
         <w:t>equipamentos</w:t>
       </w:r>
-      <w:commentRangeEnd w:id="10"/>
+      <w:commentRangeEnd w:id="11"/>
       <w:r>
         <w:rPr>
           <w:rStyle w:val="Refdecomentrio"/>
         </w:rPr>
-        <w:commentReference w:id="10"/>
-      </w:r>
-      <w:commentRangeEnd w:id="11"/>
+        <w:commentReference w:id="11"/>
+      </w:r>
+      <w:commentRangeEnd w:id="12"/>
       <w:r>
         <w:rPr>
           <w:rStyle w:val="Refdecomentrio"/>
         </w:rPr>
-        <w:commentReference w:id="11"/>
+        <w:commentReference w:id="12"/>
       </w:r>
       <w:r>
         <w:rPr>
@@ -3050,6 +3068,11 @@
           <w:id w:val="593208062"/>
           <w:citation/>
         </w:sdtPr>
+        <w:sdtEndPr>
+          <w:rPr>
+            <w:rStyle w:val="nfase"/>
+          </w:rPr>
+        </w:sdtEndPr>
         <w:sdtContent>
           <w:r>
             <w:rPr>
@@ -3230,7 +3253,7 @@
           <w:iCs w:val="0"/>
           <w:lang w:val="pt-BR"/>
         </w:rPr>
-        <w:instrText xml:space="preserve"> REF _Ref466625946 \h </w:instrText>
+        <w:instrText xml:space="preserve"> REF _Ref466625946 \h  \* MERGEFORMAT </w:instrText>
       </w:r>
       <w:r>
         <w:rPr>
@@ -3240,16 +3263,6 @@
           <w:iCs w:val="0"/>
           <w:lang w:val="pt-BR"/>
         </w:rPr>
-      </w:r>
-      <w:r>
-        <w:rPr>
-          <w:rStyle w:val="nfase"/>
-          <w:rFonts w:eastAsiaTheme="minorEastAsia"/>
-          <w:i w:val="0"/>
-          <w:iCs w:val="0"/>
-          <w:lang w:val="pt-BR"/>
-        </w:rPr>
-        <w:instrText xml:space="preserve"> \* MERGEFORMAT </w:instrText>
       </w:r>
       <w:r>
         <w:rPr>
@@ -3507,46 +3520,59 @@
           <w:noProof/>
         </w:rPr>
       </w:pPr>
-      <w:bookmarkStart w:id="12" w:name="_Toc464590728"/>
-      <w:bookmarkStart w:id="13" w:name="_Toc465104858"/>
-      <w:bookmarkStart w:id="14" w:name="_Toc466540386"/>
-      <w:bookmarkStart w:id="15" w:name="_Ref466625946"/>
+      <w:bookmarkStart w:id="13" w:name="_Ref466625946"/>
+      <w:bookmarkStart w:id="14" w:name="_Toc464590728"/>
+      <w:bookmarkStart w:id="15" w:name="_Toc465104858"/>
+      <w:bookmarkStart w:id="16" w:name="_Toc466540386"/>
       <w:r>
         <w:t xml:space="preserve">Figura </w:t>
       </w:r>
-      <w:fldSimple w:instr=" SEQ Figura \* ARABIC ">
-        <w:r>
-          <w:rPr>
-            <w:noProof/>
-          </w:rPr>
-          <w:t>2</w:t>
-        </w:r>
-      </w:fldSimple>
+      <w:r>
+        <w:fldChar w:fldCharType="begin"/>
+      </w:r>
+      <w:r>
+        <w:instrText xml:space="preserve"> SEQ Figura \* ARABIC </w:instrText>
+      </w:r>
+      <w:r>
+        <w:fldChar w:fldCharType="separate"/>
+      </w:r>
+      <w:r>
+        <w:rPr>
+          <w:noProof/>
+        </w:rPr>
+        <w:t>2</w:t>
+      </w:r>
+      <w:r>
+        <w:rPr>
+          <w:noProof/>
+        </w:rPr>
+        <w:fldChar w:fldCharType="end"/>
+      </w:r>
+      <w:bookmarkEnd w:id="13"/>
+      <w:r>
+        <w:t>:</w:t>
+      </w:r>
+      <w:r>
+        <w:rPr>
+          <w:noProof/>
+        </w:rPr>
+        <w:t xml:space="preserve"> </w:t>
+      </w:r>
+      <w:r>
+        <w:rPr>
+          <w:noProof/>
+        </w:rPr>
+        <w:t xml:space="preserve">Exemplo de anúncio </w:t>
+      </w:r>
+      <w:r>
+        <w:rPr>
+          <w:noProof/>
+        </w:rPr>
+        <w:t>de venda casada do Kit DI-149 .</w:t>
+      </w:r>
+      <w:bookmarkEnd w:id="14"/>
       <w:bookmarkEnd w:id="15"/>
-      <w:r>
-        <w:t>:</w:t>
-      </w:r>
-      <w:r>
-        <w:rPr>
-          <w:noProof/>
-        </w:rPr>
-        <w:t xml:space="preserve"> </w:t>
-      </w:r>
-      <w:r>
-        <w:rPr>
-          <w:noProof/>
-        </w:rPr>
-        <w:t xml:space="preserve">Exemplo de anúncio </w:t>
-      </w:r>
-      <w:r>
-        <w:rPr>
-          <w:noProof/>
-        </w:rPr>
-        <w:t>de venda casada do Kit DI-149 .</w:t>
-      </w:r>
-      <w:bookmarkEnd w:id="12"/>
-      <w:bookmarkEnd w:id="13"/>
-      <w:bookmarkEnd w:id="14"/>
+      <w:bookmarkEnd w:id="16"/>
     </w:p>
     <w:p>
       <w:pPr>
@@ -3738,8 +3764,8 @@
         </w:rPr>
         <w:t xml:space="preserve"> e a interface de comunicação. Um esquemático desta topologia pode ser visto na figura</w:t>
       </w:r>
-      <w:commentRangeStart w:id="16"/>
       <w:commentRangeStart w:id="17"/>
+      <w:commentRangeStart w:id="18"/>
       <w:r>
         <w:rPr>
           <w:rStyle w:val="nfase"/>
@@ -3794,19 +3820,19 @@
         </w:rPr>
         <w:fldChar w:fldCharType="end"/>
       </w:r>
-      <w:commentRangeEnd w:id="16"/>
+      <w:commentRangeEnd w:id="17"/>
       <w:r>
         <w:rPr>
           <w:rStyle w:val="Refdecomentrio"/>
         </w:rPr>
-        <w:commentReference w:id="16"/>
-      </w:r>
-      <w:commentRangeEnd w:id="17"/>
+        <w:commentReference w:id="17"/>
+      </w:r>
+      <w:commentRangeEnd w:id="18"/>
       <w:r>
         <w:rPr>
           <w:rStyle w:val="Refdecomentrio"/>
         </w:rPr>
-        <w:commentReference w:id="17"/>
+        <w:commentReference w:id="18"/>
       </w:r>
       <w:r>
         <w:rPr>
@@ -3889,22 +3915,35 @@
           <w:noProof/>
         </w:rPr>
       </w:pPr>
-      <w:bookmarkStart w:id="18" w:name="_Ref464499434"/>
-      <w:bookmarkStart w:id="19" w:name="_Toc464590729"/>
-      <w:bookmarkStart w:id="20" w:name="_Toc465104859"/>
-      <w:bookmarkStart w:id="21" w:name="_Toc466540387"/>
+      <w:bookmarkStart w:id="19" w:name="_Ref464499434"/>
+      <w:bookmarkStart w:id="20" w:name="_Toc464590729"/>
+      <w:bookmarkStart w:id="21" w:name="_Toc465104859"/>
+      <w:bookmarkStart w:id="22" w:name="_Toc466540387"/>
       <w:r>
         <w:t xml:space="preserve">Figura </w:t>
       </w:r>
-      <w:fldSimple w:instr=" SEQ Figura \* ARABIC ">
-        <w:r>
-          <w:rPr>
-            <w:noProof/>
-          </w:rPr>
-          <w:t>3</w:t>
-        </w:r>
-      </w:fldSimple>
-      <w:bookmarkEnd w:id="18"/>
+      <w:r>
+        <w:fldChar w:fldCharType="begin"/>
+      </w:r>
+      <w:r>
+        <w:instrText xml:space="preserve"> SEQ Figura \* ARABIC </w:instrText>
+      </w:r>
+      <w:r>
+        <w:fldChar w:fldCharType="separate"/>
+      </w:r>
+      <w:r>
+        <w:rPr>
+          <w:noProof/>
+        </w:rPr>
+        <w:t>3</w:t>
+      </w:r>
+      <w:r>
+        <w:rPr>
+          <w:noProof/>
+        </w:rPr>
+        <w:fldChar w:fldCharType="end"/>
+      </w:r>
+      <w:bookmarkEnd w:id="19"/>
       <w:r>
         <w:t>:</w:t>
       </w:r>
@@ -3926,9 +3965,9 @@
         </w:rPr>
         <w:t>.</w:t>
       </w:r>
-      <w:bookmarkEnd w:id="19"/>
       <w:bookmarkEnd w:id="20"/>
       <w:bookmarkEnd w:id="21"/>
+      <w:bookmarkEnd w:id="22"/>
     </w:p>
     <w:p>
       <w:r>
@@ -3937,8 +3976,8 @@
       <w:r>
         <w:t xml:space="preserve"> a topologia do DAQ representado na figura</w:t>
       </w:r>
-      <w:commentRangeStart w:id="22"/>
       <w:commentRangeStart w:id="23"/>
+      <w:commentRangeStart w:id="24"/>
       <w:r>
         <w:fldChar w:fldCharType="begin"/>
       </w:r>
@@ -3966,19 +4005,19 @@
       <w:r>
         <w:fldChar w:fldCharType="end"/>
       </w:r>
-      <w:commentRangeEnd w:id="22"/>
+      <w:commentRangeEnd w:id="23"/>
       <w:r>
         <w:rPr>
           <w:rStyle w:val="Refdecomentrio"/>
         </w:rPr>
-        <w:commentReference w:id="22"/>
-      </w:r>
-      <w:commentRangeEnd w:id="23"/>
+        <w:commentReference w:id="23"/>
+      </w:r>
+      <w:commentRangeEnd w:id="24"/>
       <w:r>
         <w:rPr>
           <w:rStyle w:val="Refdecomentrio"/>
         </w:rPr>
-        <w:commentReference w:id="23"/>
+        <w:commentReference w:id="24"/>
       </w:r>
       <w:r>
         <w:t xml:space="preserve"> é algo bastante comum na eletrônica embarcada, por isso, já vem embutida em alguns</w:t>
@@ -4180,6 +4219,7 @@
           <w:id w:val="1404095511"/>
           <w:citation/>
         </w:sdtPr>
+        <w:sdtEndPr/>
         <w:sdtContent>
           <w:r>
             <w:fldChar w:fldCharType="begin"/>
@@ -4213,19 +4253,11 @@
       <w:r>
         <w:t xml:space="preserve">o lado do </w:t>
       </w:r>
-      <w:commentRangeStart w:id="24"/>
       <w:r>
         <w:rPr>
           <w:rStyle w:val="nfase"/>
         </w:rPr>
         <w:t>software</w:t>
-      </w:r>
-      <w:commentRangeEnd w:id="24"/>
-      <w:r>
-        <w:rPr>
-          <w:rStyle w:val="nfase"/>
-        </w:rPr>
-        <w:commentReference w:id="24"/>
       </w:r>
       <w:r>
         <w:t xml:space="preserve"> o Arduino dispõe de uma linguagem de programação que abstrai os elementos </w:t>
@@ -4343,6 +4375,7 @@
           <w:id w:val="798417289"/>
           <w:citation/>
         </w:sdtPr>
+        <w:sdtEndPr/>
         <w:sdtContent>
           <w:r>
             <w:fldChar w:fldCharType="begin"/>
@@ -4643,13 +4676,7 @@
           <w:rPr>
             <w:rFonts w:ascii="Cambria Math" w:hAnsi="Cambria Math"/>
           </w:rPr>
-          <m:t>$125</m:t>
-        </m:r>
-        <m:r>
-          <w:rPr>
-            <w:rFonts w:ascii="Cambria Math" w:hAnsi="Cambria Math"/>
-          </w:rPr>
-          <m:t>,00</m:t>
+          <m:t>$125,00</m:t>
         </m:r>
       </m:oMath>
       <w:r>
@@ -4740,6 +4767,7 @@
           <w:id w:val="46966520"/>
           <w:citation/>
         </w:sdtPr>
+        <w:sdtEndPr/>
         <w:sdtContent>
           <w:r>
             <w:rPr>
@@ -7424,14 +7452,27 @@
       <w:r>
         <w:t xml:space="preserve">Tabela </w:t>
       </w:r>
-      <w:fldSimple w:instr=" SEQ Tabela \* ARABIC ">
-        <w:r>
-          <w:rPr>
-            <w:noProof/>
-          </w:rPr>
-          <w:t>1</w:t>
-        </w:r>
-      </w:fldSimple>
+      <w:r>
+        <w:fldChar w:fldCharType="begin"/>
+      </w:r>
+      <w:r>
+        <w:instrText xml:space="preserve"> SEQ Tabela \* ARABIC </w:instrText>
+      </w:r>
+      <w:r>
+        <w:fldChar w:fldCharType="separate"/>
+      </w:r>
+      <w:r>
+        <w:rPr>
+          <w:noProof/>
+        </w:rPr>
+        <w:t>1</w:t>
+      </w:r>
+      <w:r>
+        <w:rPr>
+          <w:noProof/>
+        </w:rPr>
+        <w:fldChar w:fldCharType="end"/>
+      </w:r>
       <w:bookmarkEnd w:id="31"/>
       <w:r>
         <w:t xml:space="preserve">: </w:t>
@@ -7457,6 +7498,7 @@
           <w:id w:val="-1609500655"/>
           <w:citation/>
         </w:sdtPr>
+        <w:sdtEndPr/>
         <w:sdtContent>
           <w:r>
             <w:fldChar w:fldCharType="begin"/>
@@ -7837,10 +7879,7 @@
         <w:t xml:space="preserve"> </w:t>
       </w:r>
       <w:r>
-        <w:t>não logrou êxito comercia</w:t>
-      </w:r>
-      <w:r>
-        <w:t>,</w:t>
+        <w:t>não logrou êxito comercia,</w:t>
       </w:r>
       <w:r>
         <w:rPr>
@@ -8249,9 +8288,9 @@
           <w:lang w:eastAsia="pt-BR"/>
         </w:rPr>
         <w:drawing>
-          <wp:inline distT="0" distB="0" distL="0" distR="0" wp14:anchorId="62F4B842" wp14:editId="614D9CDB">
-            <wp:extent cx="4334605" cy="4486275"/>
-            <wp:effectExtent l="0" t="0" r="8890" b="0"/>
+          <wp:inline distT="0" distB="0" distL="0" distR="0" wp14:anchorId="62F4B842" wp14:editId="3CF38FCF">
+            <wp:extent cx="4757942" cy="4924425"/>
+            <wp:effectExtent l="0" t="0" r="5080" b="0"/>
             <wp:docPr id="5" name="Imagem 5"/>
             <wp:cNvGraphicFramePr>
               <a:graphicFrameLocks xmlns:a="http://schemas.openxmlformats.org/drawingml/2006/main" noChangeAspect="1"/>
@@ -8278,7 +8317,7 @@
                   <pic:spPr>
                     <a:xfrm>
                       <a:off x="0" y="0"/>
-                      <a:ext cx="4362982" cy="4515645"/>
+                      <a:ext cx="4795228" cy="4963016"/>
                     </a:xfrm>
                     <a:prstGeom prst="rect">
                       <a:avLst/>
@@ -8301,14 +8340,27 @@
       <w:r>
         <w:t xml:space="preserve">Figura </w:t>
       </w:r>
-      <w:fldSimple w:instr=" SEQ Figura \* ARABIC ">
-        <w:r>
-          <w:rPr>
-            <w:noProof/>
-          </w:rPr>
-          <w:t>4</w:t>
-        </w:r>
-      </w:fldSimple>
+      <w:r>
+        <w:fldChar w:fldCharType="begin"/>
+      </w:r>
+      <w:r>
+        <w:instrText xml:space="preserve"> SEQ Figura \* ARABIC </w:instrText>
+      </w:r>
+      <w:r>
+        <w:fldChar w:fldCharType="separate"/>
+      </w:r>
+      <w:r>
+        <w:rPr>
+          <w:noProof/>
+        </w:rPr>
+        <w:t>4</w:t>
+      </w:r>
+      <w:r>
+        <w:rPr>
+          <w:noProof/>
+        </w:rPr>
+        <w:fldChar w:fldCharType="end"/>
+      </w:r>
       <w:bookmarkEnd w:id="32"/>
       <w:r>
         <w:t xml:space="preserve">: Diagrama do Satira AM3358A </w:t>
@@ -8318,6 +8370,7 @@
           <w:id w:val="-1832281621"/>
           <w:citation/>
         </w:sdtPr>
+        <w:sdtEndPr/>
         <w:sdtContent>
           <w:r>
             <w:fldChar w:fldCharType="begin"/>
@@ -8393,6 +8446,7 @@
                 <w:rFonts w:cs="Arial"/>
                 <w:b/>
               </w:rPr>
+              <w:lastRenderedPageBreak/>
               <w:t>No.</w:t>
             </w:r>
           </w:p>
@@ -8477,7 +8531,6 @@
               <w:rPr>
                 <w:rFonts w:cs="Arial"/>
               </w:rPr>
-              <w:lastRenderedPageBreak/>
               <w:t>1</w:t>
             </w:r>
           </w:p>
@@ -10019,14 +10072,27 @@
       <w:r>
         <w:t xml:space="preserve">Tabela </w:t>
       </w:r>
-      <w:fldSimple w:instr=" SEQ Tabela \* ARABIC ">
-        <w:r>
-          <w:rPr>
-            <w:noProof/>
-          </w:rPr>
-          <w:t>2</w:t>
-        </w:r>
-      </w:fldSimple>
+      <w:r>
+        <w:fldChar w:fldCharType="begin"/>
+      </w:r>
+      <w:r>
+        <w:instrText xml:space="preserve"> SEQ Tabela \* ARABIC </w:instrText>
+      </w:r>
+      <w:r>
+        <w:fldChar w:fldCharType="separate"/>
+      </w:r>
+      <w:r>
+        <w:rPr>
+          <w:noProof/>
+        </w:rPr>
+        <w:t>2</w:t>
+      </w:r>
+      <w:r>
+        <w:rPr>
+          <w:noProof/>
+        </w:rPr>
+        <w:fldChar w:fldCharType="end"/>
+      </w:r>
       <w:bookmarkEnd w:id="35"/>
       <w:r>
         <w:t xml:space="preserve">: </w:t>
@@ -10072,6 +10138,7 @@
           <w:id w:val="235589604"/>
           <w:citation/>
         </w:sdtPr>
+        <w:sdtEndPr/>
         <w:sdtContent>
           <w:r>
             <w:fldChar w:fldCharType="begin"/>
@@ -10162,17 +10229,14 @@
     </w:p>
     <w:p>
       <w:r>
+        <w:lastRenderedPageBreak/>
         <w:t xml:space="preserve">As primeiras versões do BBB, mais especificamente as revisões 1 e 2, vinham com </w:t>
       </w:r>
       <w:r>
         <w:t>Ångström</w:t>
       </w:r>
       <w:r>
-        <w:t xml:space="preserve"> instalado por padrão. Esta última uma distribuição criada </w:t>
-      </w:r>
-      <w:r>
-        <w:lastRenderedPageBreak/>
-        <w:t xml:space="preserve">exclusivamente para sistemas embarcados, </w:t>
+        <w:t xml:space="preserve"> instalado por padrão. Esta última uma distribuição criada exclusivamente para sistemas embarcados, </w:t>
       </w:r>
       <w:r>
         <w:rPr>
@@ -10237,6 +10301,7 @@
           <w:id w:val="-1060546933"/>
           <w:citation/>
         </w:sdtPr>
+        <w:sdtEndPr/>
         <w:sdtContent>
           <w:r>
             <w:fldChar w:fldCharType="begin"/>
@@ -10346,14 +10411,27 @@
       <w:r>
         <w:t xml:space="preserve">Figura </w:t>
       </w:r>
-      <w:fldSimple w:instr=" SEQ Figura \* ARABIC ">
-        <w:r>
-          <w:rPr>
-            <w:noProof/>
-          </w:rPr>
-          <w:t>5</w:t>
-        </w:r>
-      </w:fldSimple>
+      <w:r>
+        <w:fldChar w:fldCharType="begin"/>
+      </w:r>
+      <w:r>
+        <w:instrText xml:space="preserve"> SEQ Figura \* ARABIC </w:instrText>
+      </w:r>
+      <w:r>
+        <w:fldChar w:fldCharType="separate"/>
+      </w:r>
+      <w:r>
+        <w:rPr>
+          <w:noProof/>
+        </w:rPr>
+        <w:t>5</w:t>
+      </w:r>
+      <w:r>
+        <w:rPr>
+          <w:noProof/>
+        </w:rPr>
+        <w:fldChar w:fldCharType="end"/>
+      </w:r>
       <w:bookmarkEnd w:id="36"/>
       <w:r>
         <w:t xml:space="preserve">: </w:t>
@@ -10375,6 +10453,7 @@
           <w:id w:val="828403220"/>
           <w:citation/>
         </w:sdtPr>
+        <w:sdtEndPr/>
         <w:sdtContent>
           <w:r>
             <w:fldChar w:fldCharType="begin"/>
@@ -10416,17 +10495,17 @@
         <w:t>fundamentais</w:t>
       </w:r>
       <w:r>
-        <w:t xml:space="preserve"> para tornar o BBB mais atraente para ser usado como o computador. O espaço extra </w:t>
+        <w:t xml:space="preserve"> para tornar o BBB mais atraente para ser usado </w:t>
+      </w:r>
+      <w:r>
+        <w:lastRenderedPageBreak/>
+        <w:t xml:space="preserve">como o computador. O espaço extra </w:t>
       </w:r>
       <w:r>
         <w:t>permitiu a</w:t>
       </w:r>
       <w:r>
-        <w:t xml:space="preserve"> instalação de aplicativos adicionais, além dos que já viam com o sistema operacional, principalmente </w:t>
-      </w:r>
-      <w:r>
-        <w:lastRenderedPageBreak/>
-        <w:t>aqueles mais pesados, como Java, Open Office, reprodutores de vídeo e editores de imagem.</w:t>
+        <w:t xml:space="preserve"> instalação de aplicativos adicionais, além dos que já viam com o sistema operacional, principalmente aqueles mais pesados, como Java, Open Office, reprodutores de vídeo e editores de imagem.</w:t>
       </w:r>
     </w:p>
     <w:p>
@@ -10589,6 +10668,7 @@
           <w:id w:val="950976008"/>
           <w:citation/>
         </w:sdtPr>
+        <w:sdtEndPr/>
         <w:sdtContent>
           <w:r>
             <w:fldChar w:fldCharType="begin"/>
@@ -10761,14 +10841,27 @@
       <w:r>
         <w:t xml:space="preserve">Figura </w:t>
       </w:r>
-      <w:fldSimple w:instr=" SEQ Figura \* ARABIC ">
-        <w:r>
-          <w:rPr>
-            <w:noProof/>
-          </w:rPr>
-          <w:t>6</w:t>
-        </w:r>
-      </w:fldSimple>
+      <w:r>
+        <w:fldChar w:fldCharType="begin"/>
+      </w:r>
+      <w:r>
+        <w:instrText xml:space="preserve"> SEQ Figura \* ARABIC </w:instrText>
+      </w:r>
+      <w:r>
+        <w:fldChar w:fldCharType="separate"/>
+      </w:r>
+      <w:r>
+        <w:rPr>
+          <w:noProof/>
+        </w:rPr>
+        <w:t>6</w:t>
+      </w:r>
+      <w:r>
+        <w:rPr>
+          <w:noProof/>
+        </w:rPr>
+        <w:fldChar w:fldCharType="end"/>
+      </w:r>
       <w:r>
         <w:t xml:space="preserve">: </w:t>
       </w:r>
@@ -10786,6 +10879,7 @@
           <w:id w:val="1455524594"/>
           <w:citation/>
         </w:sdtPr>
+        <w:sdtEndPr/>
         <w:sdtContent>
           <w:r>
             <w:fldChar w:fldCharType="begin"/>
@@ -10901,6 +10995,7 @@
           <w:id w:val="-303783432"/>
           <w:citation/>
         </w:sdtPr>
+        <w:sdtEndPr/>
         <w:sdtContent>
           <w:r>
             <w:fldChar w:fldCharType="begin"/>
@@ -10930,6 +11025,7 @@
           <w:id w:val="-1468969193"/>
           <w:citation/>
         </w:sdtPr>
+        <w:sdtEndPr/>
         <w:sdtContent>
           <w:r>
             <w:fldChar w:fldCharType="begin"/>
@@ -10959,6 +11055,7 @@
           <w:id w:val="-857197253"/>
           <w:citation/>
         </w:sdtPr>
+        <w:sdtEndPr/>
         <w:sdtContent>
           <w:r>
             <w:fldChar w:fldCharType="begin"/>
@@ -11073,6 +11170,7 @@
           <w:id w:val="948132733"/>
           <w:citation/>
         </w:sdtPr>
+        <w:sdtEndPr/>
         <w:sdtContent>
           <w:r>
             <w:rPr>
@@ -11179,6 +11277,7 @@
           <w:id w:val="-1881778216"/>
           <w:citation/>
         </w:sdtPr>
+        <w:sdtEndPr/>
         <w:sdtContent>
           <w:r>
             <w:rPr>
@@ -11227,6 +11326,7 @@
           <w:id w:val="1448436072"/>
           <w:citation/>
         </w:sdtPr>
+        <w:sdtEndPr/>
         <w:sdtContent>
           <w:r>
             <w:rPr>
@@ -11445,14 +11545,27 @@
       <w:r>
         <w:t xml:space="preserve">Figura </w:t>
       </w:r>
-      <w:fldSimple w:instr=" SEQ Figura \* ARABIC ">
-        <w:r>
-          <w:rPr>
-            <w:noProof/>
-          </w:rPr>
-          <w:t>7</w:t>
-        </w:r>
-      </w:fldSimple>
+      <w:r>
+        <w:fldChar w:fldCharType="begin"/>
+      </w:r>
+      <w:r>
+        <w:instrText xml:space="preserve"> SEQ Figura \* ARABIC </w:instrText>
+      </w:r>
+      <w:r>
+        <w:fldChar w:fldCharType="separate"/>
+      </w:r>
+      <w:r>
+        <w:rPr>
+          <w:noProof/>
+        </w:rPr>
+        <w:t>7</w:t>
+      </w:r>
+      <w:r>
+        <w:rPr>
+          <w:noProof/>
+        </w:rPr>
+        <w:fldChar w:fldCharType="end"/>
+      </w:r>
       <w:bookmarkEnd w:id="41"/>
       <w:r>
         <w:t xml:space="preserve">: </w:t>
@@ -11728,14 +11841,27 @@
       <w:r>
         <w:t xml:space="preserve">Figura </w:t>
       </w:r>
-      <w:fldSimple w:instr=" SEQ Figura \* ARABIC ">
-        <w:r>
-          <w:rPr>
-            <w:noProof/>
-          </w:rPr>
-          <w:t>8</w:t>
-        </w:r>
-      </w:fldSimple>
+      <w:r>
+        <w:fldChar w:fldCharType="begin"/>
+      </w:r>
+      <w:r>
+        <w:instrText xml:space="preserve"> SEQ Figura \* ARABIC </w:instrText>
+      </w:r>
+      <w:r>
+        <w:fldChar w:fldCharType="separate"/>
+      </w:r>
+      <w:r>
+        <w:rPr>
+          <w:noProof/>
+        </w:rPr>
+        <w:t>8</w:t>
+      </w:r>
+      <w:r>
+        <w:rPr>
+          <w:noProof/>
+        </w:rPr>
+        <w:fldChar w:fldCharType="end"/>
+      </w:r>
       <w:r>
         <w:t xml:space="preserve">: </w:t>
       </w:r>
@@ -12275,6 +12401,7 @@
           <w:id w:val="-1513520530"/>
           <w:citation/>
         </w:sdtPr>
+        <w:sdtEndPr/>
         <w:sdtContent>
           <w:r>
             <w:rPr>
@@ -12427,6 +12554,7 @@
           <w:id w:val="1825316192"/>
           <w:citation/>
         </w:sdtPr>
+        <w:sdtEndPr/>
         <w:sdtContent>
           <w:r>
             <w:rPr>
@@ -12725,14 +12853,27 @@
       <w:r>
         <w:t xml:space="preserve">Figura </w:t>
       </w:r>
-      <w:fldSimple w:instr=" SEQ Figura \* ARABIC ">
-        <w:r>
-          <w:rPr>
-            <w:noProof/>
-          </w:rPr>
-          <w:t>9</w:t>
-        </w:r>
-      </w:fldSimple>
+      <w:r>
+        <w:fldChar w:fldCharType="begin"/>
+      </w:r>
+      <w:r>
+        <w:instrText xml:space="preserve"> SEQ Figura \* ARABIC </w:instrText>
+      </w:r>
+      <w:r>
+        <w:fldChar w:fldCharType="separate"/>
+      </w:r>
+      <w:r>
+        <w:rPr>
+          <w:noProof/>
+        </w:rPr>
+        <w:t>9</w:t>
+      </w:r>
+      <w:r>
+        <w:rPr>
+          <w:noProof/>
+        </w:rPr>
+        <w:fldChar w:fldCharType="end"/>
+      </w:r>
       <w:bookmarkEnd w:id="46"/>
       <w:r>
         <w:t>:</w:t>
@@ -13420,14 +13561,27 @@
       <w:r>
         <w:t xml:space="preserve">Figura </w:t>
       </w:r>
-      <w:fldSimple w:instr=" SEQ Figura \* ARABIC ">
-        <w:r>
-          <w:rPr>
-            <w:noProof/>
-          </w:rPr>
-          <w:t>10</w:t>
-        </w:r>
-      </w:fldSimple>
+      <w:r>
+        <w:fldChar w:fldCharType="begin"/>
+      </w:r>
+      <w:r>
+        <w:instrText xml:space="preserve"> SEQ Figura \* ARABIC </w:instrText>
+      </w:r>
+      <w:r>
+        <w:fldChar w:fldCharType="separate"/>
+      </w:r>
+      <w:r>
+        <w:rPr>
+          <w:noProof/>
+        </w:rPr>
+        <w:t>10</w:t>
+      </w:r>
+      <w:r>
+        <w:rPr>
+          <w:noProof/>
+        </w:rPr>
+        <w:fldChar w:fldCharType="end"/>
+      </w:r>
       <w:bookmarkEnd w:id="49"/>
       <w:r>
         <w:t>: BeagleBone Black conectado a um roteador (Próprio autor).</w:t>
@@ -13535,6 +13689,7 @@
           <w:id w:val="-907691645"/>
           <w:citation/>
         </w:sdtPr>
+        <w:sdtEndPr/>
         <w:sdtContent>
           <w:r>
             <w:rPr>
@@ -13646,6 +13801,7 @@
           <w:id w:val="-1329824237"/>
           <w:citation/>
         </w:sdtPr>
+        <w:sdtEndPr/>
         <w:sdtContent>
           <w:r>
             <w:rPr>
@@ -14040,6 +14196,7 @@
           <w:id w:val="263890600"/>
           <w:citation/>
         </w:sdtPr>
+        <w:sdtEndPr/>
         <w:sdtContent>
           <w:r>
             <w:fldChar w:fldCharType="begin"/>
@@ -14079,6 +14236,7 @@
           <w:id w:val="-2068720881"/>
           <w:citation/>
         </w:sdtPr>
+        <w:sdtEndPr/>
         <w:sdtContent>
           <w:r>
             <w:fldChar w:fldCharType="begin"/>
@@ -14166,14 +14324,27 @@
       <w:r>
         <w:t xml:space="preserve">Figura </w:t>
       </w:r>
-      <w:fldSimple w:instr=" SEQ Figura \* ARABIC ">
-        <w:r>
-          <w:rPr>
-            <w:noProof/>
-          </w:rPr>
-          <w:t>11</w:t>
-        </w:r>
-      </w:fldSimple>
+      <w:r>
+        <w:fldChar w:fldCharType="begin"/>
+      </w:r>
+      <w:r>
+        <w:instrText xml:space="preserve"> SEQ Figura \* ARABIC </w:instrText>
+      </w:r>
+      <w:r>
+        <w:fldChar w:fldCharType="separate"/>
+      </w:r>
+      <w:r>
+        <w:rPr>
+          <w:noProof/>
+        </w:rPr>
+        <w:t>11</w:t>
+      </w:r>
+      <w:r>
+        <w:rPr>
+          <w:noProof/>
+        </w:rPr>
+        <w:fldChar w:fldCharType="end"/>
+      </w:r>
       <w:bookmarkEnd w:id="52"/>
       <w:r>
         <w:t xml:space="preserve">: </w:t>
@@ -14567,14 +14738,27 @@
       <w:r>
         <w:t xml:space="preserve">Figura </w:t>
       </w:r>
-      <w:fldSimple w:instr=" SEQ Figura \* ARABIC ">
-        <w:r>
-          <w:rPr>
-            <w:noProof/>
-          </w:rPr>
-          <w:t>12</w:t>
-        </w:r>
-      </w:fldSimple>
+      <w:r>
+        <w:fldChar w:fldCharType="begin"/>
+      </w:r>
+      <w:r>
+        <w:instrText xml:space="preserve"> SEQ Figura \* ARABIC </w:instrText>
+      </w:r>
+      <w:r>
+        <w:fldChar w:fldCharType="separate"/>
+      </w:r>
+      <w:r>
+        <w:rPr>
+          <w:noProof/>
+        </w:rPr>
+        <w:t>12</w:t>
+      </w:r>
+      <w:r>
+        <w:rPr>
+          <w:noProof/>
+        </w:rPr>
+        <w:fldChar w:fldCharType="end"/>
+      </w:r>
       <w:bookmarkEnd w:id="55"/>
       <w:r>
         <w:t xml:space="preserve">: </w:t>
@@ -14594,6 +14778,7 @@
           <w:id w:val="1793555951"/>
           <w:citation/>
         </w:sdtPr>
+        <w:sdtEndPr/>
         <w:sdtContent>
           <w:r>
             <w:fldChar w:fldCharType="begin"/>
@@ -15398,14 +15583,27 @@
       <w:r>
         <w:t xml:space="preserve">Tabela </w:t>
       </w:r>
-      <w:fldSimple w:instr=" SEQ Tabela \* ARABIC ">
-        <w:r>
-          <w:rPr>
-            <w:noProof/>
-          </w:rPr>
-          <w:t>3</w:t>
-        </w:r>
-      </w:fldSimple>
+      <w:r>
+        <w:fldChar w:fldCharType="begin"/>
+      </w:r>
+      <w:r>
+        <w:instrText xml:space="preserve"> SEQ Tabela \* ARABIC </w:instrText>
+      </w:r>
+      <w:r>
+        <w:fldChar w:fldCharType="separate"/>
+      </w:r>
+      <w:r>
+        <w:rPr>
+          <w:noProof/>
+        </w:rPr>
+        <w:t>3</w:t>
+      </w:r>
+      <w:r>
+        <w:rPr>
+          <w:noProof/>
+        </w:rPr>
+        <w:fldChar w:fldCharType="end"/>
+      </w:r>
       <w:bookmarkEnd w:id="58"/>
       <w:r>
         <w:t>: Parâmetros da UART0 e suas funções (Próprio autor).</w:t>
@@ -15469,14 +15667,27 @@
       <w:r>
         <w:t xml:space="preserve">Figura </w:t>
       </w:r>
-      <w:fldSimple w:instr=" SEQ Figura \* ARABIC ">
-        <w:r>
-          <w:rPr>
-            <w:noProof/>
-          </w:rPr>
-          <w:t>13</w:t>
-        </w:r>
-      </w:fldSimple>
+      <w:r>
+        <w:fldChar w:fldCharType="begin"/>
+      </w:r>
+      <w:r>
+        <w:instrText xml:space="preserve"> SEQ Figura \* ARABIC </w:instrText>
+      </w:r>
+      <w:r>
+        <w:fldChar w:fldCharType="separate"/>
+      </w:r>
+      <w:r>
+        <w:rPr>
+          <w:noProof/>
+        </w:rPr>
+        <w:t>13</w:t>
+      </w:r>
+      <w:r>
+        <w:rPr>
+          <w:noProof/>
+        </w:rPr>
+        <w:fldChar w:fldCharType="end"/>
+      </w:r>
       <w:bookmarkEnd w:id="59"/>
       <w:r>
         <w:t xml:space="preserve">: Os pacotes de dados da comunicação serial podem ser configurados </w:t>
@@ -15486,6 +15697,7 @@
           <w:id w:val="194353479"/>
           <w:citation/>
         </w:sdtPr>
+        <w:sdtEndPr/>
         <w:sdtContent>
           <w:r>
             <w:fldChar w:fldCharType="begin"/>
@@ -15648,6 +15860,7 @@
           <w:id w:val="660044025"/>
           <w:citation/>
         </w:sdtPr>
+        <w:sdtEndPr/>
         <w:sdtContent>
           <w:r>
             <w:fldChar w:fldCharType="begin"/>
@@ -15860,14 +16073,27 @@
       <w:r>
         <w:t xml:space="preserve">Figura </w:t>
       </w:r>
-      <w:fldSimple w:instr=" SEQ Figura \* ARABIC ">
-        <w:r>
-          <w:rPr>
-            <w:noProof/>
-          </w:rPr>
-          <w:t>14</w:t>
-        </w:r>
-      </w:fldSimple>
+      <w:r>
+        <w:fldChar w:fldCharType="begin"/>
+      </w:r>
+      <w:r>
+        <w:instrText xml:space="preserve"> SEQ Figura \* ARABIC </w:instrText>
+      </w:r>
+      <w:r>
+        <w:fldChar w:fldCharType="separate"/>
+      </w:r>
+      <w:r>
+        <w:rPr>
+          <w:noProof/>
+        </w:rPr>
+        <w:t>14</w:t>
+      </w:r>
+      <w:r>
+        <w:rPr>
+          <w:noProof/>
+        </w:rPr>
+        <w:fldChar w:fldCharType="end"/>
+      </w:r>
       <w:bookmarkEnd w:id="61"/>
       <w:r>
         <w:t xml:space="preserve">: Conectando o cabo TTL ao BBB </w:t>
@@ -15877,6 +16103,7 @@
           <w:id w:val="-949000885"/>
           <w:citation/>
         </w:sdtPr>
+        <w:sdtEndPr/>
         <w:sdtContent>
           <w:r>
             <w:fldChar w:fldCharType="begin"/>
@@ -15967,14 +16194,27 @@
       <w:r>
         <w:t xml:space="preserve">Figura </w:t>
       </w:r>
-      <w:fldSimple w:instr=" SEQ Figura \* ARABIC ">
-        <w:r>
-          <w:rPr>
-            <w:noProof/>
-          </w:rPr>
-          <w:t>15</w:t>
-        </w:r>
-      </w:fldSimple>
+      <w:r>
+        <w:fldChar w:fldCharType="begin"/>
+      </w:r>
+      <w:r>
+        <w:instrText xml:space="preserve"> SEQ Figura \* ARABIC </w:instrText>
+      </w:r>
+      <w:r>
+        <w:fldChar w:fldCharType="separate"/>
+      </w:r>
+      <w:r>
+        <w:rPr>
+          <w:noProof/>
+        </w:rPr>
+        <w:t>15</w:t>
+      </w:r>
+      <w:r>
+        <w:rPr>
+          <w:noProof/>
+        </w:rPr>
+        <w:fldChar w:fldCharType="end"/>
+      </w:r>
       <w:bookmarkEnd w:id="63"/>
       <w:r>
         <w:t xml:space="preserve">: Conectando ao BBB através do </w:t>
@@ -16891,14 +17131,27 @@
       <w:r>
         <w:t xml:space="preserve">Algoritmo </w:t>
       </w:r>
-      <w:fldSimple w:instr=" SEQ Algoritmo \* ARABIC ">
-        <w:r>
-          <w:rPr>
-            <w:noProof/>
-          </w:rPr>
-          <w:t>1</w:t>
-        </w:r>
-      </w:fldSimple>
+      <w:r>
+        <w:fldChar w:fldCharType="begin"/>
+      </w:r>
+      <w:r>
+        <w:instrText xml:space="preserve"> SEQ Algoritmo \* ARABIC </w:instrText>
+      </w:r>
+      <w:r>
+        <w:fldChar w:fldCharType="separate"/>
+      </w:r>
+      <w:r>
+        <w:rPr>
+          <w:noProof/>
+        </w:rPr>
+        <w:t>1</w:t>
+      </w:r>
+      <w:r>
+        <w:rPr>
+          <w:noProof/>
+        </w:rPr>
+        <w:fldChar w:fldCharType="end"/>
+      </w:r>
       <w:bookmarkEnd w:id="65"/>
       <w:r>
         <w:t>: Sintaxe básica dos comandos no terminal (Próprio autor).</w:t>
@@ -17368,14 +17621,27 @@
       <w:r>
         <w:t xml:space="preserve">Tabela </w:t>
       </w:r>
-      <w:fldSimple w:instr=" SEQ Tabela \* ARABIC ">
-        <w:r>
-          <w:rPr>
-            <w:noProof/>
-          </w:rPr>
-          <w:t>4</w:t>
-        </w:r>
-      </w:fldSimple>
+      <w:r>
+        <w:fldChar w:fldCharType="begin"/>
+      </w:r>
+      <w:r>
+        <w:instrText xml:space="preserve"> SEQ Tabela \* ARABIC </w:instrText>
+      </w:r>
+      <w:r>
+        <w:fldChar w:fldCharType="separate"/>
+      </w:r>
+      <w:r>
+        <w:rPr>
+          <w:noProof/>
+        </w:rPr>
+        <w:t>4</w:t>
+      </w:r>
+      <w:r>
+        <w:rPr>
+          <w:noProof/>
+        </w:rPr>
+        <w:fldChar w:fldCharType="end"/>
+      </w:r>
       <w:bookmarkEnd w:id="66"/>
       <w:r>
         <w:t xml:space="preserve">: Algumas opções do comando </w:t>
@@ -17407,6 +17673,7 @@
           <w:id w:val="1173761906"/>
           <w:citation/>
         </w:sdtPr>
+        <w:sdtEndPr/>
         <w:sdtContent>
           <w:r>
             <w:rPr>
@@ -18194,14 +18461,27 @@
       <w:r>
         <w:t xml:space="preserve">Algoritmo </w:t>
       </w:r>
-      <w:fldSimple w:instr=" SEQ Algoritmo \* ARABIC ">
-        <w:r>
-          <w:rPr>
-            <w:noProof/>
-          </w:rPr>
-          <w:t>2</w:t>
-        </w:r>
-      </w:fldSimple>
+      <w:r>
+        <w:fldChar w:fldCharType="begin"/>
+      </w:r>
+      <w:r>
+        <w:instrText xml:space="preserve"> SEQ Algoritmo \* ARABIC </w:instrText>
+      </w:r>
+      <w:r>
+        <w:fldChar w:fldCharType="separate"/>
+      </w:r>
+      <w:r>
+        <w:rPr>
+          <w:noProof/>
+        </w:rPr>
+        <w:t>2</w:t>
+      </w:r>
+      <w:r>
+        <w:rPr>
+          <w:noProof/>
+        </w:rPr>
+        <w:fldChar w:fldCharType="end"/>
+      </w:r>
       <w:bookmarkEnd w:id="67"/>
       <w:r>
         <w:t xml:space="preserve">: </w:t>
@@ -19219,14 +19499,27 @@
       <w:r>
         <w:t xml:space="preserve">Tabela </w:t>
       </w:r>
-      <w:fldSimple w:instr=" SEQ Tabela \* ARABIC ">
-        <w:r>
-          <w:rPr>
-            <w:noProof/>
-          </w:rPr>
-          <w:t>5</w:t>
-        </w:r>
-      </w:fldSimple>
+      <w:r>
+        <w:fldChar w:fldCharType="begin"/>
+      </w:r>
+      <w:r>
+        <w:instrText xml:space="preserve"> SEQ Tabela \* ARABIC </w:instrText>
+      </w:r>
+      <w:r>
+        <w:fldChar w:fldCharType="separate"/>
+      </w:r>
+      <w:r>
+        <w:rPr>
+          <w:noProof/>
+        </w:rPr>
+        <w:t>5</w:t>
+      </w:r>
+      <w:r>
+        <w:rPr>
+          <w:noProof/>
+        </w:rPr>
+        <w:fldChar w:fldCharType="end"/>
+      </w:r>
       <w:bookmarkEnd w:id="68"/>
       <w:r>
         <w:t xml:space="preserve">: Alguns comandos do terminal </w:t>
@@ -19236,6 +19529,7 @@
           <w:id w:val="-1049220001"/>
           <w:citation/>
         </w:sdtPr>
+        <w:sdtEndPr/>
         <w:sdtContent>
           <w:r>
             <w:fldChar w:fldCharType="begin"/>
@@ -20410,14 +20704,27 @@
         <w:lastRenderedPageBreak/>
         <w:t xml:space="preserve">Algoritmo </w:t>
       </w:r>
-      <w:fldSimple w:instr=" SEQ Algoritmo \* ARABIC ">
-        <w:r>
-          <w:rPr>
-            <w:noProof/>
-          </w:rPr>
-          <w:t>3</w:t>
-        </w:r>
-      </w:fldSimple>
+      <w:r>
+        <w:fldChar w:fldCharType="begin"/>
+      </w:r>
+      <w:r>
+        <w:instrText xml:space="preserve"> SEQ Algoritmo \* ARABIC </w:instrText>
+      </w:r>
+      <w:r>
+        <w:fldChar w:fldCharType="separate"/>
+      </w:r>
+      <w:r>
+        <w:rPr>
+          <w:noProof/>
+        </w:rPr>
+        <w:t>3</w:t>
+      </w:r>
+      <w:r>
+        <w:rPr>
+          <w:noProof/>
+        </w:rPr>
+        <w:fldChar w:fldCharType="end"/>
+      </w:r>
       <w:bookmarkEnd w:id="69"/>
       <w:r>
         <w:t xml:space="preserve">: Utilizando alguns operadores </w:t>
@@ -21141,14 +21448,27 @@
       <w:r>
         <w:t xml:space="preserve">Algoritmo </w:t>
       </w:r>
-      <w:fldSimple w:instr=" SEQ Algoritmo \* ARABIC ">
-        <w:r>
-          <w:rPr>
-            <w:noProof/>
-          </w:rPr>
-          <w:t>4</w:t>
-        </w:r>
-      </w:fldSimple>
+      <w:r>
+        <w:fldChar w:fldCharType="begin"/>
+      </w:r>
+      <w:r>
+        <w:instrText xml:space="preserve"> SEQ Algoritmo \* ARABIC </w:instrText>
+      </w:r>
+      <w:r>
+        <w:fldChar w:fldCharType="separate"/>
+      </w:r>
+      <w:r>
+        <w:rPr>
+          <w:noProof/>
+        </w:rPr>
+        <w:t>4</w:t>
+      </w:r>
+      <w:r>
+        <w:rPr>
+          <w:noProof/>
+        </w:rPr>
+        <w:fldChar w:fldCharType="end"/>
+      </w:r>
       <w:r>
         <w:t>: Ace</w:t>
       </w:r>
@@ -22398,14 +22718,27 @@
       <w:r>
         <w:t xml:space="preserve">Tabela </w:t>
       </w:r>
-      <w:fldSimple w:instr=" SEQ Tabela \* ARABIC ">
-        <w:r>
-          <w:rPr>
-            <w:noProof/>
-          </w:rPr>
-          <w:t>6</w:t>
-        </w:r>
-      </w:fldSimple>
+      <w:r>
+        <w:fldChar w:fldCharType="begin"/>
+      </w:r>
+      <w:r>
+        <w:instrText xml:space="preserve"> SEQ Tabela \* ARABIC </w:instrText>
+      </w:r>
+      <w:r>
+        <w:fldChar w:fldCharType="separate"/>
+      </w:r>
+      <w:r>
+        <w:rPr>
+          <w:noProof/>
+        </w:rPr>
+        <w:t>6</w:t>
+      </w:r>
+      <w:r>
+        <w:rPr>
+          <w:noProof/>
+        </w:rPr>
+        <w:fldChar w:fldCharType="end"/>
+      </w:r>
       <w:bookmarkEnd w:id="70"/>
       <w:r>
         <w:t>: Tempo de processamento para a execução</w:t>
@@ -22437,6 +22770,7 @@
           <w:id w:val="866335823"/>
           <w:citation/>
         </w:sdtPr>
+        <w:sdtEndPr/>
         <w:sdtContent>
           <w:r>
             <w:fldChar w:fldCharType="begin"/>
@@ -22990,14 +23324,27 @@
         <w:lastRenderedPageBreak/>
         <w:t xml:space="preserve">Algoritmo </w:t>
       </w:r>
-      <w:fldSimple w:instr=" SEQ Algoritmo \* ARABIC ">
-        <w:r>
-          <w:rPr>
-            <w:noProof/>
-          </w:rPr>
-          <w:t>5</w:t>
-        </w:r>
-      </w:fldSimple>
+      <w:r>
+        <w:fldChar w:fldCharType="begin"/>
+      </w:r>
+      <w:r>
+        <w:instrText xml:space="preserve"> SEQ Algoritmo \* ARABIC </w:instrText>
+      </w:r>
+      <w:r>
+        <w:fldChar w:fldCharType="separate"/>
+      </w:r>
+      <w:r>
+        <w:rPr>
+          <w:noProof/>
+        </w:rPr>
+        <w:t>5</w:t>
+      </w:r>
+      <w:r>
+        <w:rPr>
+          <w:noProof/>
+        </w:rPr>
+        <w:fldChar w:fldCharType="end"/>
+      </w:r>
       <w:bookmarkEnd w:id="71"/>
       <w:r>
         <w:t>: Compilando em C++</w:t>
@@ -23438,14 +23785,27 @@
       <w:r>
         <w:t xml:space="preserve">Algoritmo </w:t>
       </w:r>
-      <w:fldSimple w:instr=" SEQ Algoritmo \* ARABIC ">
-        <w:r>
-          <w:rPr>
-            <w:noProof/>
-          </w:rPr>
-          <w:t>6</w:t>
-        </w:r>
-      </w:fldSimple>
+      <w:r>
+        <w:fldChar w:fldCharType="begin"/>
+      </w:r>
+      <w:r>
+        <w:instrText xml:space="preserve"> SEQ Algoritmo \* ARABIC </w:instrText>
+      </w:r>
+      <w:r>
+        <w:fldChar w:fldCharType="separate"/>
+      </w:r>
+      <w:r>
+        <w:rPr>
+          <w:noProof/>
+        </w:rPr>
+        <w:t>6</w:t>
+      </w:r>
+      <w:r>
+        <w:rPr>
+          <w:noProof/>
+        </w:rPr>
+        <w:fldChar w:fldCharType="end"/>
+      </w:r>
       <w:bookmarkEnd w:id="72"/>
       <w:r>
         <w:t xml:space="preserve">: Código Bash para acender o </w:t>
@@ -23790,6 +24150,7 @@
           <w:id w:val="-394579544"/>
           <w:citation/>
         </w:sdtPr>
+        <w:sdtEndPr/>
         <w:sdtContent>
           <w:r>
             <w:rPr>
@@ -25167,14 +25528,27 @@
       <w:r>
         <w:t xml:space="preserve">Algoritmo </w:t>
       </w:r>
-      <w:fldSimple w:instr=" SEQ Algoritmo \* ARABIC ">
-        <w:r>
-          <w:rPr>
-            <w:noProof/>
-          </w:rPr>
-          <w:t>7</w:t>
-        </w:r>
-      </w:fldSimple>
+      <w:r>
+        <w:fldChar w:fldCharType="begin"/>
+      </w:r>
+      <w:r>
+        <w:instrText xml:space="preserve"> SEQ Algoritmo \* ARABIC </w:instrText>
+      </w:r>
+      <w:r>
+        <w:fldChar w:fldCharType="separate"/>
+      </w:r>
+      <w:r>
+        <w:rPr>
+          <w:noProof/>
+        </w:rPr>
+        <w:t>7</w:t>
+      </w:r>
+      <w:r>
+        <w:rPr>
+          <w:noProof/>
+        </w:rPr>
+        <w:fldChar w:fldCharType="end"/>
+      </w:r>
       <w:bookmarkEnd w:id="73"/>
       <w:r>
         <w:t xml:space="preserve">: Exemplo usando uma </w:t>
@@ -25349,14 +25723,27 @@
       <w:r>
         <w:t xml:space="preserve">Figura </w:t>
       </w:r>
-      <w:fldSimple w:instr=" SEQ Figura \* ARABIC ">
-        <w:r>
-          <w:rPr>
-            <w:noProof/>
-          </w:rPr>
-          <w:t>16</w:t>
-        </w:r>
-      </w:fldSimple>
+      <w:r>
+        <w:fldChar w:fldCharType="begin"/>
+      </w:r>
+      <w:r>
+        <w:instrText xml:space="preserve"> SEQ Figura \* ARABIC </w:instrText>
+      </w:r>
+      <w:r>
+        <w:fldChar w:fldCharType="separate"/>
+      </w:r>
+      <w:r>
+        <w:rPr>
+          <w:noProof/>
+        </w:rPr>
+        <w:t>16</w:t>
+      </w:r>
+      <w:r>
+        <w:rPr>
+          <w:noProof/>
+        </w:rPr>
+        <w:fldChar w:fldCharType="end"/>
+      </w:r>
       <w:r>
         <w:t>: Ambiente de desenvolvimento Cloud9</w:t>
       </w:r>
@@ -25844,14 +26231,27 @@
       <w:r>
         <w:t xml:space="preserve">Figura </w:t>
       </w:r>
-      <w:fldSimple w:instr=" SEQ Figura \* ARABIC ">
-        <w:r>
-          <w:rPr>
-            <w:noProof/>
-          </w:rPr>
-          <w:t>17</w:t>
-        </w:r>
-      </w:fldSimple>
+      <w:r>
+        <w:fldChar w:fldCharType="begin"/>
+      </w:r>
+      <w:r>
+        <w:instrText xml:space="preserve"> SEQ Figura \* ARABIC </w:instrText>
+      </w:r>
+      <w:r>
+        <w:fldChar w:fldCharType="separate"/>
+      </w:r>
+      <w:r>
+        <w:rPr>
+          <w:noProof/>
+        </w:rPr>
+        <w:t>17</w:t>
+      </w:r>
+      <w:r>
+        <w:rPr>
+          <w:noProof/>
+        </w:rPr>
+        <w:fldChar w:fldCharType="end"/>
+      </w:r>
       <w:bookmarkEnd w:id="75"/>
       <w:r>
         <w:t xml:space="preserve">: Compartilhando a rede de </w:t>
@@ -26020,14 +26420,27 @@
       <w:r>
         <w:t xml:space="preserve">Figura </w:t>
       </w:r>
-      <w:fldSimple w:instr=" SEQ Figura \* ARABIC ">
-        <w:r>
-          <w:rPr>
-            <w:noProof/>
-          </w:rPr>
-          <w:t>18</w:t>
-        </w:r>
-      </w:fldSimple>
+      <w:r>
+        <w:fldChar w:fldCharType="begin"/>
+      </w:r>
+      <w:r>
+        <w:instrText xml:space="preserve"> SEQ Figura \* ARABIC </w:instrText>
+      </w:r>
+      <w:r>
+        <w:fldChar w:fldCharType="separate"/>
+      </w:r>
+      <w:r>
+        <w:rPr>
+          <w:noProof/>
+        </w:rPr>
+        <w:t>18</w:t>
+      </w:r>
+      <w:r>
+        <w:rPr>
+          <w:noProof/>
+        </w:rPr>
+        <w:fldChar w:fldCharType="end"/>
+      </w:r>
       <w:bookmarkEnd w:id="77"/>
       <w:r>
         <w:t xml:space="preserve">: Permitindo que o BBB </w:t>
@@ -26718,14 +27131,27 @@
       <w:r>
         <w:t xml:space="preserve">Algoritmo </w:t>
       </w:r>
-      <w:fldSimple w:instr=" SEQ Algoritmo \* ARABIC ">
-        <w:r>
-          <w:rPr>
-            <w:noProof/>
-          </w:rPr>
-          <w:t>8</w:t>
-        </w:r>
-      </w:fldSimple>
+      <w:r>
+        <w:fldChar w:fldCharType="begin"/>
+      </w:r>
+      <w:r>
+        <w:instrText xml:space="preserve"> SEQ Algoritmo \* ARABIC </w:instrText>
+      </w:r>
+      <w:r>
+        <w:fldChar w:fldCharType="separate"/>
+      </w:r>
+      <w:r>
+        <w:rPr>
+          <w:noProof/>
+        </w:rPr>
+        <w:t>8</w:t>
+      </w:r>
+      <w:r>
+        <w:rPr>
+          <w:noProof/>
+        </w:rPr>
+        <w:fldChar w:fldCharType="end"/>
+      </w:r>
       <w:bookmarkEnd w:id="79"/>
       <w:r>
         <w:t xml:space="preserve">: </w:t>
@@ -26864,23 +27290,36 @@
       <w:r>
         <w:t>lgoritmo</w:t>
       </w:r>
-      <w:fldSimple w:instr=" REF _Ref466301668  \* MERGEFORMAT ">
-        <w:r>
-          <w:rPr>
-            <w:vanish/>
-          </w:rPr>
-          <w:t>Algoritmo</w:t>
-        </w:r>
-        <w:r>
-          <w:t xml:space="preserve"> </w:t>
-        </w:r>
-        <w:r>
-          <w:rPr>
-            <w:noProof/>
-          </w:rPr>
-          <w:t>9</w:t>
-        </w:r>
-      </w:fldSimple>
+      <w:r>
+        <w:fldChar w:fldCharType="begin"/>
+      </w:r>
+      <w:r>
+        <w:instrText xml:space="preserve"> REF _Ref466301668  \* MERGEFORMAT </w:instrText>
+      </w:r>
+      <w:r>
+        <w:fldChar w:fldCharType="separate"/>
+      </w:r>
+      <w:r>
+        <w:rPr>
+          <w:vanish/>
+        </w:rPr>
+        <w:t>Algoritmo</w:t>
+      </w:r>
+      <w:r>
+        <w:t xml:space="preserve"> </w:t>
+      </w:r>
+      <w:r>
+        <w:rPr>
+          <w:noProof/>
+        </w:rPr>
+        <w:t>9</w:t>
+      </w:r>
+      <w:r>
+        <w:rPr>
+          <w:noProof/>
+        </w:rPr>
+        <w:fldChar w:fldCharType="end"/>
+      </w:r>
       <w:r>
         <w:t>)</w:t>
       </w:r>
@@ -27270,14 +27709,27 @@
       <w:r>
         <w:t xml:space="preserve">Algoritmo </w:t>
       </w:r>
-      <w:fldSimple w:instr=" SEQ Algoritmo \* ARABIC ">
-        <w:r>
-          <w:rPr>
-            <w:noProof/>
-          </w:rPr>
-          <w:t>9</w:t>
-        </w:r>
-      </w:fldSimple>
+      <w:r>
+        <w:fldChar w:fldCharType="begin"/>
+      </w:r>
+      <w:r>
+        <w:instrText xml:space="preserve"> SEQ Algoritmo \* ARABIC </w:instrText>
+      </w:r>
+      <w:r>
+        <w:fldChar w:fldCharType="separate"/>
+      </w:r>
+      <w:r>
+        <w:rPr>
+          <w:noProof/>
+        </w:rPr>
+        <w:t>9</w:t>
+      </w:r>
+      <w:r>
+        <w:rPr>
+          <w:noProof/>
+        </w:rPr>
+        <w:fldChar w:fldCharType="end"/>
+      </w:r>
       <w:bookmarkEnd w:id="80"/>
       <w:r>
         <w:t xml:space="preserve">: </w:t>
@@ -27740,14 +28192,27 @@
       <w:r>
         <w:t xml:space="preserve">Algoritmo </w:t>
       </w:r>
-      <w:fldSimple w:instr=" SEQ Algoritmo \* ARABIC ">
-        <w:r>
-          <w:rPr>
-            <w:noProof/>
-          </w:rPr>
-          <w:t>10</w:t>
-        </w:r>
-      </w:fldSimple>
+      <w:r>
+        <w:fldChar w:fldCharType="begin"/>
+      </w:r>
+      <w:r>
+        <w:instrText xml:space="preserve"> SEQ Algoritmo \* ARABIC </w:instrText>
+      </w:r>
+      <w:r>
+        <w:fldChar w:fldCharType="separate"/>
+      </w:r>
+      <w:r>
+        <w:rPr>
+          <w:noProof/>
+        </w:rPr>
+        <w:t>10</w:t>
+      </w:r>
+      <w:r>
+        <w:rPr>
+          <w:noProof/>
+        </w:rPr>
+        <w:fldChar w:fldCharType="end"/>
+      </w:r>
       <w:bookmarkEnd w:id="81"/>
       <w:r>
         <w:t xml:space="preserve">: </w:t>
@@ -27780,23 +28245,36 @@
         <w:lastRenderedPageBreak/>
         <w:t>O editor funciona como uma interface gráfica, portanto não tem como mostrar todo processo no algoritmo</w:t>
       </w:r>
-      <w:fldSimple w:instr=" REF _Ref466305647  \* MERGEFORMAT ">
-        <w:r>
-          <w:rPr>
-            <w:vanish/>
-          </w:rPr>
-          <w:t>Algoritmo</w:t>
-        </w:r>
-        <w:r>
-          <w:t xml:space="preserve"> </w:t>
-        </w:r>
-        <w:r>
-          <w:rPr>
-            <w:noProof/>
-          </w:rPr>
-          <w:t>10</w:t>
-        </w:r>
-      </w:fldSimple>
+      <w:r>
+        <w:fldChar w:fldCharType="begin"/>
+      </w:r>
+      <w:r>
+        <w:instrText xml:space="preserve"> REF _Ref466305647  \* MERGEFORMAT </w:instrText>
+      </w:r>
+      <w:r>
+        <w:fldChar w:fldCharType="separate"/>
+      </w:r>
+      <w:r>
+        <w:rPr>
+          <w:vanish/>
+        </w:rPr>
+        <w:t>Algoritmo</w:t>
+      </w:r>
+      <w:r>
+        <w:t xml:space="preserve"> </w:t>
+      </w:r>
+      <w:r>
+        <w:rPr>
+          <w:noProof/>
+        </w:rPr>
+        <w:t>10</w:t>
+      </w:r>
+      <w:r>
+        <w:rPr>
+          <w:noProof/>
+        </w:rPr>
+        <w:fldChar w:fldCharType="end"/>
+      </w:r>
       <w:r>
         <w:t xml:space="preserve">. Porém, é bastante simples, basta procurar nesses arquivos os endereços de IP 192.168.7.2 e 192.168.7.1 e substituí-los para algo como 192.168.8.2 e 192.168.8.1, respectivamente </w:t>
       </w:r>
@@ -27805,6 +28283,7 @@
           <w:id w:val="-124857343"/>
           <w:citation/>
         </w:sdtPr>
+        <w:sdtEndPr/>
         <w:sdtContent>
           <w:r>
             <w:fldChar w:fldCharType="begin"/>
@@ -27851,23 +28330,36 @@
       <w:r>
         <w:t>. A figura</w:t>
       </w:r>
-      <w:fldSimple w:instr=" REF _Ref466306370  \* MERGEFORMAT ">
-        <w:r>
-          <w:rPr>
-            <w:vanish/>
-          </w:rPr>
-          <w:t>Figura</w:t>
-        </w:r>
-        <w:r>
-          <w:t xml:space="preserve"> </w:t>
-        </w:r>
-        <w:r>
-          <w:rPr>
-            <w:noProof/>
-          </w:rPr>
-          <w:t>19</w:t>
-        </w:r>
-      </w:fldSimple>
+      <w:r>
+        <w:fldChar w:fldCharType="begin"/>
+      </w:r>
+      <w:r>
+        <w:instrText xml:space="preserve"> REF _Ref466306370  \* MERGEFORMAT </w:instrText>
+      </w:r>
+      <w:r>
+        <w:fldChar w:fldCharType="separate"/>
+      </w:r>
+      <w:r>
+        <w:rPr>
+          <w:vanish/>
+        </w:rPr>
+        <w:t>Figura</w:t>
+      </w:r>
+      <w:r>
+        <w:t xml:space="preserve"> </w:t>
+      </w:r>
+      <w:r>
+        <w:rPr>
+          <w:noProof/>
+        </w:rPr>
+        <w:t>19</w:t>
+      </w:r>
+      <w:r>
+        <w:rPr>
+          <w:noProof/>
+        </w:rPr>
+        <w:fldChar w:fldCharType="end"/>
+      </w:r>
       <w:r>
         <w:t xml:space="preserve"> mostra como é a interface do nano ao editar o arquivo </w:t>
       </w:r>
@@ -27946,14 +28438,30 @@
       <w:r>
         <w:t xml:space="preserve">Figura </w:t>
       </w:r>
-      <w:fldSimple w:instr=" SEQ Figura \* ARABIC ">
-        <w:r>
-          <w:rPr>
-            <w:noProof/>
-          </w:rPr>
-          <w:t>19</w:t>
-        </w:r>
-      </w:fldSimple>
+      <w:r>
+        <w:fldChar w:fldCharType="begin"/>
+      </w:r>
+      <w:r>
+        <w:instrText xml:space="preserve"> SEQ Figura \* ARA</w:instrText>
+      </w:r>
+      <w:r>
+        <w:instrText xml:space="preserve">BIC </w:instrText>
+      </w:r>
+      <w:r>
+        <w:fldChar w:fldCharType="separate"/>
+      </w:r>
+      <w:r>
+        <w:rPr>
+          <w:noProof/>
+        </w:rPr>
+        <w:t>19</w:t>
+      </w:r>
+      <w:r>
+        <w:rPr>
+          <w:noProof/>
+        </w:rPr>
+        <w:fldChar w:fldCharType="end"/>
+      </w:r>
       <w:bookmarkEnd w:id="82"/>
       <w:r>
         <w:t>: Editando o arquivo “</w:t>
@@ -28413,6 +28921,7 @@
           <w:id w:val="-465734899"/>
           <w:citation/>
         </w:sdtPr>
+        <w:sdtEndPr/>
         <w:sdtContent>
           <w:r>
             <w:fldChar w:fldCharType="begin"/>
@@ -29431,14 +29940,27 @@
       <w:r>
         <w:t xml:space="preserve">Algoritmo </w:t>
       </w:r>
-      <w:fldSimple w:instr=" SEQ Algoritmo \* ARABIC ">
-        <w:r>
-          <w:rPr>
-            <w:noProof/>
-          </w:rPr>
-          <w:t>11</w:t>
-        </w:r>
-      </w:fldSimple>
+      <w:r>
+        <w:fldChar w:fldCharType="begin"/>
+      </w:r>
+      <w:r>
+        <w:instrText xml:space="preserve"> SEQ Algoritmo \* ARABIC </w:instrText>
+      </w:r>
+      <w:r>
+        <w:fldChar w:fldCharType="separate"/>
+      </w:r>
+      <w:r>
+        <w:rPr>
+          <w:noProof/>
+        </w:rPr>
+        <w:t>11</w:t>
+      </w:r>
+      <w:r>
+        <w:rPr>
+          <w:noProof/>
+        </w:rPr>
+        <w:fldChar w:fldCharType="end"/>
+      </w:r>
       <w:r>
         <w:t xml:space="preserve">: </w:t>
       </w:r>
@@ -29470,6 +29992,7 @@
           <w:id w:val="1666361246"/>
           <w:citation/>
         </w:sdtPr>
+        <w:sdtEndPr/>
         <w:sdtContent>
           <w:r>
             <w:rPr>
@@ -30772,14 +31295,27 @@
       <w:r>
         <w:t xml:space="preserve">Algoritmo </w:t>
       </w:r>
-      <w:fldSimple w:instr=" SEQ Algoritmo \* ARABIC ">
-        <w:r>
-          <w:rPr>
-            <w:noProof/>
-          </w:rPr>
-          <w:t>12</w:t>
-        </w:r>
-      </w:fldSimple>
+      <w:r>
+        <w:fldChar w:fldCharType="begin"/>
+      </w:r>
+      <w:r>
+        <w:instrText xml:space="preserve"> SEQ Algoritmo \* ARABIC </w:instrText>
+      </w:r>
+      <w:r>
+        <w:fldChar w:fldCharType="separate"/>
+      </w:r>
+      <w:r>
+        <w:rPr>
+          <w:noProof/>
+        </w:rPr>
+        <w:t>12</w:t>
+      </w:r>
+      <w:r>
+        <w:rPr>
+          <w:noProof/>
+        </w:rPr>
+        <w:fldChar w:fldCharType="end"/>
+      </w:r>
       <w:bookmarkEnd w:id="84"/>
       <w:r>
         <w:t xml:space="preserve">: Exemplo de </w:t>
@@ -30803,6 +31339,7 @@
           <w:id w:val="-1038503331"/>
           <w:citation/>
         </w:sdtPr>
+        <w:sdtEndPr/>
         <w:sdtContent>
           <w:r>
             <w:rPr>
@@ -31779,14 +32316,27 @@
       <w:r>
         <w:t xml:space="preserve">Algoritmo </w:t>
       </w:r>
-      <w:fldSimple w:instr=" SEQ Algoritmo \* ARABIC ">
-        <w:r>
-          <w:rPr>
-            <w:noProof/>
-          </w:rPr>
-          <w:t>13</w:t>
-        </w:r>
-      </w:fldSimple>
+      <w:r>
+        <w:fldChar w:fldCharType="begin"/>
+      </w:r>
+      <w:r>
+        <w:instrText xml:space="preserve"> SEQ Algoritmo \* ARABIC </w:instrText>
+      </w:r>
+      <w:r>
+        <w:fldChar w:fldCharType="separate"/>
+      </w:r>
+      <w:r>
+        <w:rPr>
+          <w:noProof/>
+        </w:rPr>
+        <w:t>13</w:t>
+      </w:r>
+      <w:r>
+        <w:rPr>
+          <w:noProof/>
+        </w:rPr>
+        <w:fldChar w:fldCharType="end"/>
+      </w:r>
       <w:bookmarkEnd w:id="85"/>
       <w:r>
         <w:t>: Compilando uma DTO e salvando na pasta do capes manager (Próprio autor).</w:t>
@@ -33987,14 +34537,27 @@
       <w:r>
         <w:t xml:space="preserve">Tabela </w:t>
       </w:r>
-      <w:fldSimple w:instr=" SEQ Tabela \* ARABIC ">
-        <w:r>
-          <w:rPr>
-            <w:noProof/>
-          </w:rPr>
-          <w:t>7</w:t>
-        </w:r>
-      </w:fldSimple>
+      <w:r>
+        <w:fldChar w:fldCharType="begin"/>
+      </w:r>
+      <w:r>
+        <w:instrText xml:space="preserve"> SEQ Tabela \* ARABIC </w:instrText>
+      </w:r>
+      <w:r>
+        <w:fldChar w:fldCharType="separate"/>
+      </w:r>
+      <w:r>
+        <w:rPr>
+          <w:noProof/>
+        </w:rPr>
+        <w:t>7</w:t>
+      </w:r>
+      <w:r>
+        <w:rPr>
+          <w:noProof/>
+        </w:rPr>
+        <w:fldChar w:fldCharType="end"/>
+      </w:r>
       <w:bookmarkEnd w:id="86"/>
       <w:r>
         <w:t xml:space="preserve">: Tabela de modos dos pinos de extensão do BBB – Parte 1 </w:t>
@@ -34004,6 +34567,7 @@
           <w:id w:val="-649441422"/>
           <w:citation/>
         </w:sdtPr>
+        <w:sdtEndPr/>
         <w:sdtContent>
           <w:r>
             <w:fldChar w:fldCharType="begin"/>
@@ -35875,14 +36439,27 @@
       <w:r>
         <w:t xml:space="preserve">Tabela </w:t>
       </w:r>
-      <w:fldSimple w:instr=" SEQ Tabela \* ARABIC ">
-        <w:r>
-          <w:rPr>
-            <w:noProof/>
-          </w:rPr>
-          <w:t>8</w:t>
-        </w:r>
-      </w:fldSimple>
+      <w:r>
+        <w:fldChar w:fldCharType="begin"/>
+      </w:r>
+      <w:r>
+        <w:instrText xml:space="preserve"> SEQ Tabela \* ARABIC </w:instrText>
+      </w:r>
+      <w:r>
+        <w:fldChar w:fldCharType="separate"/>
+      </w:r>
+      <w:r>
+        <w:rPr>
+          <w:noProof/>
+        </w:rPr>
+        <w:t>8</w:t>
+      </w:r>
+      <w:r>
+        <w:rPr>
+          <w:noProof/>
+        </w:rPr>
+        <w:fldChar w:fldCharType="end"/>
+      </w:r>
       <w:bookmarkEnd w:id="87"/>
       <w:r>
         <w:t xml:space="preserve">: Tabela de modos dos pinos de extensão do BBB – Parte 2 </w:t>
@@ -35892,6 +36469,7 @@
           <w:id w:val="2027814684"/>
           <w:citation/>
         </w:sdtPr>
+        <w:sdtEndPr/>
         <w:sdtContent>
           <w:r>
             <w:fldChar w:fldCharType="begin"/>
@@ -38018,14 +38596,27 @@
       <w:r>
         <w:t xml:space="preserve">Algoritmo </w:t>
       </w:r>
-      <w:fldSimple w:instr=" SEQ Algoritmo \* ARABIC ">
-        <w:r>
-          <w:rPr>
-            <w:noProof/>
-          </w:rPr>
-          <w:t>14</w:t>
-        </w:r>
-      </w:fldSimple>
+      <w:r>
+        <w:fldChar w:fldCharType="begin"/>
+      </w:r>
+      <w:r>
+        <w:instrText xml:space="preserve"> SEQ Algoritmo \* ARABIC </w:instrText>
+      </w:r>
+      <w:r>
+        <w:fldChar w:fldCharType="separate"/>
+      </w:r>
+      <w:r>
+        <w:rPr>
+          <w:noProof/>
+        </w:rPr>
+        <w:t>14</w:t>
+      </w:r>
+      <w:r>
+        <w:rPr>
+          <w:noProof/>
+        </w:rPr>
+        <w:fldChar w:fldCharType="end"/>
+      </w:r>
       <w:bookmarkEnd w:id="88"/>
       <w:r>
         <w:t xml:space="preserve">: </w:t>
@@ -38154,6 +38745,7 @@
           <w:id w:val="311763742"/>
           <w:citation/>
         </w:sdtPr>
+        <w:sdtEndPr/>
         <w:sdtContent>
           <w:r>
             <w:fldChar w:fldCharType="begin"/>
@@ -38458,14 +39050,27 @@
       <w:r>
         <w:t xml:space="preserve">Algoritmo </w:t>
       </w:r>
-      <w:fldSimple w:instr=" SEQ Algoritmo \* ARABIC ">
-        <w:r>
-          <w:rPr>
-            <w:noProof/>
-          </w:rPr>
-          <w:t>15</w:t>
-        </w:r>
-      </w:fldSimple>
+      <w:r>
+        <w:fldChar w:fldCharType="begin"/>
+      </w:r>
+      <w:r>
+        <w:instrText xml:space="preserve"> SEQ Algoritmo \* ARABIC </w:instrText>
+      </w:r>
+      <w:r>
+        <w:fldChar w:fldCharType="separate"/>
+      </w:r>
+      <w:r>
+        <w:rPr>
+          <w:noProof/>
+        </w:rPr>
+        <w:t>15</w:t>
+      </w:r>
+      <w:r>
+        <w:rPr>
+          <w:noProof/>
+        </w:rPr>
+        <w:fldChar w:fldCharType="end"/>
+      </w:r>
       <w:bookmarkEnd w:id="89"/>
       <w:r>
         <w:t>: Adicionando suporte à UART1 e UART2 no BBB (Próprio autor).</w:t>
@@ -38810,6 +39415,7 @@
           <w:id w:val="7878024"/>
           <w:citation/>
         </w:sdtPr>
+        <w:sdtEndPr/>
         <w:sdtContent>
           <w:r>
             <w:fldChar w:fldCharType="begin"/>
@@ -39090,95 +39696,682 @@
         <w:pStyle w:val="Ttulo3"/>
       </w:pPr>
       <w:r>
-        <w:t>PRUs</w:t>
+        <w:t>PRU-ICSS</w:t>
       </w:r>
     </w:p>
     <w:p>
       <w:r>
-        <w:t xml:space="preserve">O BeagleBone Black já vem com uma </w:t>
-      </w:r>
-      <w:r>
-        <w:t>solução de hardware para tarefas em tempo real</w:t>
-      </w:r>
-      <w:r>
-        <w:t>,</w:t>
-      </w:r>
-      <w:r>
-        <w:t xml:space="preserve"> </w:t>
-      </w:r>
-      <w:r>
-        <w:t>o</w:t>
-      </w:r>
-      <w:r>
-        <w:t xml:space="preserve"> coprocessador de dois núcleos conhecido como PRU</w:t>
-      </w:r>
-      <w:r>
-        <w:t xml:space="preserve"> (</w:t>
+        <w:t>O BeagleBone Black já vem com uma solução de hardware para tarefas em tempo real, o coprocessador PRU-ICSS (</w:t>
+      </w:r>
+      <w:r>
+        <w:rPr>
+          <w:rStyle w:val="nfase"/>
+        </w:rPr>
+        <w:t>Programable Real-Time Unit and Industrial Communication Subsystem</w:t>
+      </w:r>
+      <w:r>
+        <w:t>)</w:t>
       </w:r>
       <w:r>
         <w:fldChar w:fldCharType="begin"/>
       </w:r>
       <w:r>
-        <w:instrText xml:space="preserve"> REF _Ref466449850 \h </w:instrText>
-      </w:r>
-      <w:r>
-        <w:fldChar w:fldCharType="separate"/>
-      </w:r>
-      <w:r>
-        <w:t xml:space="preserve">Figura </w:t>
-      </w:r>
-      <w:r>
-        <w:rPr>
-          <w:noProof/>
-        </w:rPr>
-        <w:t>20</w:t>
+        <w:instrText xml:space="preserve"> XE "</w:instrText>
+      </w:r>
+      <w:r>
+        <w:instrText>PRU-ICSS:Programable Real-Time Unit and Industrial Communication Subsystem)</w:instrText>
+      </w:r>
+      <w:r>
+        <w:instrText xml:space="preserve">" </w:instrText>
       </w:r>
       <w:r>
         <w:fldChar w:fldCharType="end"/>
       </w:r>
       <w:r>
-        <w:t>)</w:t>
-      </w:r>
-      <w:r>
-        <w:t>. Esse microcontrolador é uma solução proprietária da Texas In</w:t>
-      </w:r>
-      <w:r>
-        <w:t>s</w:t>
-      </w:r>
-      <w:r>
-        <w:t xml:space="preserve">truments implementada diretamente no SOC do BeagleBone Black, e também, um dos grandes diferenciais do BBB em relação aos outros </w:t>
-      </w:r>
-      <w:r>
-        <w:rPr>
-          <w:rStyle w:val="nfase"/>
-          <w:lang w:val="pt-BR"/>
-        </w:rPr>
-        <w:t>single board computers</w:t>
-      </w:r>
-      <w:r>
-        <w:t>. O fato de ser implementado no mesmo encapsulamento da CPU permite uma troca de informação entre o centro de processamento muito mais rápida do que a solução microcontroladores externos, por exemplo. Além disso, o copro</w:t>
-      </w:r>
-      <w:r>
-        <w:t xml:space="preserve">cessador tem acesso direto à alguns pinos de extensão das portas P8 e P9. </w:t>
-      </w:r>
-      <w:r>
-        <w:t xml:space="preserve">Infelizmente </w:t>
-      </w:r>
-      <w:r>
-        <w:t>os pinos do ADC não podem</w:t>
-      </w:r>
-      <w:r>
-        <w:t xml:space="preserve"> ser </w:t>
-      </w:r>
-      <w:r>
-        <w:t>acessados</w:t>
-      </w:r>
-      <w:r>
-        <w:t xml:space="preserve"> diretamente pelo PRU.</w:t>
+        <w:t xml:space="preserve">. Esse componente é uma solução proprietária da Texas Instruments que faz parte do SOC AM335x. </w:t>
       </w:r>
     </w:p>
     <w:p>
       <w:r>
+        <w:t>O fato de ser implementado no mesmo encapsulamento da CPU permite uma troca de informação entre ambas as partes muito mais rápido do que a solução externa, como aquela com microcontroladores e o BBB. Além disso, o coprocessador tem acesso direto à alguns pinos de extensão das portas P8 e P9. Por ser um assunto</w:t>
+      </w:r>
+      <w:r>
+        <w:t xml:space="preserve"> mais</w:t>
+      </w:r>
+      <w:r>
+        <w:t xml:space="preserve"> extenso falaremos dele com mais detalhes na próxima seção.</w:t>
+      </w:r>
+    </w:p>
+    <w:p>
+      <w:pPr>
+        <w:pStyle w:val="Ttulo2"/>
+      </w:pPr>
+      <w:r>
+        <w:t>O coprocessador</w:t>
+      </w:r>
+      <w:r>
+        <w:t xml:space="preserve"> PRU-ICSS</w:t>
+      </w:r>
+    </w:p>
+    <w:p>
+      <w:pPr>
+        <w:pStyle w:val="Ttulo3"/>
+      </w:pPr>
+      <w:r>
+        <w:t>Arquitetura do PRU-ICSS</w:t>
+      </w:r>
+    </w:p>
+    <w:p>
+      <w:r>
+        <w:t>O PRU-ICSS é a segunda versão do PRUSS</w:t>
+      </w:r>
+      <w:r>
+        <w:fldChar w:fldCharType="begin"/>
+      </w:r>
+      <w:r>
+        <w:instrText xml:space="preserve"> XE "PRUSS        Programmable Real-time Unit Sub System" </w:instrText>
+      </w:r>
+      <w:r>
+        <w:fldChar w:fldCharType="end"/>
+      </w:r>
+      <w:r>
+        <w:t xml:space="preserve"> (</w:t>
+      </w:r>
+      <w:r>
+        <w:rPr>
+          <w:rStyle w:val="nfase"/>
+        </w:rPr>
+        <w:t>Programmable Real-time Unit Sub System</w:t>
+      </w:r>
+      <w:r>
+        <w:t>), ou PRUSSv2.</w:t>
+      </w:r>
+      <w:r>
+        <w:t xml:space="preserve"> </w:t>
+      </w:r>
+      <w:r>
+        <w:t>Dentro do PRU-ICSS existem dois núcleos RISC</w:t>
+      </w:r>
+      <w:r>
+        <w:fldChar w:fldCharType="begin"/>
+      </w:r>
+      <w:r>
+        <w:instrText xml:space="preserve"> XE "</w:instrText>
+      </w:r>
+      <w:r>
+        <w:instrText>RISC</w:instrText>
+      </w:r>
+      <w:r>
+        <w:instrText xml:space="preserve">       </w:instrText>
+      </w:r>
+      <w:r>
+        <w:instrText>Reduced Instruction Set Computer</w:instrText>
+      </w:r>
+      <w:r>
+        <w:instrText xml:space="preserve">" </w:instrText>
+      </w:r>
+      <w:r>
+        <w:fldChar w:fldCharType="end"/>
+      </w:r>
+      <w:r>
+        <w:t xml:space="preserve"> (</w:t>
+      </w:r>
+      <w:r>
+        <w:rPr>
+          <w:i/>
+        </w:rPr>
+        <w:t>Reduced Instruction Set Computer</w:t>
+      </w:r>
+      <w:r>
+        <w:t xml:space="preserve">) de </w:t>
+      </w:r>
+      <m:oMath>
+        <m:r>
+          <w:rPr>
+            <w:rFonts w:ascii="Cambria Math" w:hAnsi="Cambria Math"/>
+          </w:rPr>
+          <m:t>32 bits</m:t>
+        </m:r>
+      </m:oMath>
+      <w:r>
+        <w:t xml:space="preserve"> com </w:t>
+      </w:r>
+      <w:r>
+        <w:rPr>
+          <w:rStyle w:val="nfase"/>
+        </w:rPr>
+        <w:t>clock</w:t>
+      </w:r>
+      <w:r>
+        <w:t xml:space="preserve"> de</w:t>
+      </w:r>
+      <w:r>
+        <w:t xml:space="preserve"> </w:t>
+      </w:r>
+      <m:oMath>
+        <m:r>
+          <w:rPr>
+            <w:rFonts w:ascii="Cambria Math" w:hAnsi="Cambria Math"/>
+          </w:rPr>
+          <m:t>200 Mhz</m:t>
+        </m:r>
+      </m:oMath>
+      <w:r>
+        <w:rPr>
+          <w:rFonts w:eastAsiaTheme="minorEastAsia"/>
+        </w:rPr>
+        <w:t>, os PRU0 e PRU1</w:t>
+      </w:r>
+      <w:r>
+        <w:t>. Cada núcleo tem uma memória interna de 8 KB</w:t>
+      </w:r>
+      <w:r>
+        <w:t xml:space="preserve"> que</w:t>
+      </w:r>
+      <w:r>
+        <w:t xml:space="preserve"> utilizada para </w:t>
+      </w:r>
+      <w:r>
+        <w:t>armazenar</w:t>
+      </w:r>
+      <w:r>
+        <w:t xml:space="preserve"> os programas </w:t>
+      </w:r>
+      <w:r>
+        <w:t>criados para as mesmas</w:t>
+      </w:r>
+      <w:r>
+        <w:t xml:space="preserve"> (</w:t>
+      </w:r>
+      <w:r>
+        <w:rPr>
+          <w:rStyle w:val="nfase"/>
+        </w:rPr>
+        <w:t>program memory</w:t>
+      </w:r>
+      <w:r>
+        <w:t>) e mais 8 KB para armazenar dados quaisquer (</w:t>
+      </w:r>
+      <w:r>
+        <w:rPr>
+          <w:rStyle w:val="nfase"/>
+        </w:rPr>
+        <w:t>data</w:t>
+      </w:r>
+      <w:r>
+        <w:rPr>
+          <w:rStyle w:val="nfase"/>
+        </w:rPr>
+        <w:t xml:space="preserve"> RAM</w:t>
+      </w:r>
+      <w:r>
+        <w:rPr>
+          <w:rStyle w:val="nfase"/>
+        </w:rPr>
+        <w:t xml:space="preserve"> memory</w:t>
+      </w:r>
+      <w:r>
+        <w:t xml:space="preserve">), em resumo, as </w:t>
+      </w:r>
+      <w:r>
+        <w:rPr>
+          <w:rStyle w:val="nfase"/>
+        </w:rPr>
+        <w:t xml:space="preserve">program </w:t>
+      </w:r>
+      <w:r>
+        <w:rPr>
+          <w:rStyle w:val="nfase"/>
+        </w:rPr>
+        <w:lastRenderedPageBreak/>
+        <w:t>memory</w:t>
+      </w:r>
+      <w:r>
+        <w:t xml:space="preserve"> armazenam as instruções que serão executadas por cada PRU e as </w:t>
+      </w:r>
+      <w:r>
+        <w:rPr>
+          <w:rStyle w:val="nfase"/>
+        </w:rPr>
+        <w:t>data RAM memory</w:t>
+      </w:r>
+      <w:r>
+        <w:t xml:space="preserve"> tipicamente são usadas para armazenar os valores ou </w:t>
+      </w:r>
+      <w:r>
+        <w:rPr>
+          <w:rStyle w:val="nfase"/>
+        </w:rPr>
+        <w:t>arrays</w:t>
+      </w:r>
+      <w:r>
+        <w:t xml:space="preserve"> que serão manipulados pelas instruções da </w:t>
+      </w:r>
+      <w:r>
+        <w:rPr>
+          <w:rStyle w:val="nfase"/>
+        </w:rPr>
+        <w:t>program memory</w:t>
+      </w:r>
+      <w:r>
+        <w:t xml:space="preserve">. </w:t>
+      </w:r>
+      <w:r>
+        <w:t>Essas memórias exclusivas de cada PRU permitem que cada núcleo seja programado</w:t>
+      </w:r>
+      <w:r>
+        <w:t xml:space="preserve"> separadamente e</w:t>
+      </w:r>
+      <w:r>
+        <w:t>, portanto,</w:t>
+      </w:r>
+      <w:r>
+        <w:t xml:space="preserve"> utiliz</w:t>
+      </w:r>
+      <w:r>
+        <w:t>ados</w:t>
+      </w:r>
+      <w:r>
+        <w:t xml:space="preserve"> para fazer tarefas distintas simultaneamente. Por isso, em teoria, o BBB dispõe de</w:t>
+      </w:r>
+      <w:r>
+        <w:t xml:space="preserve"> dois</w:t>
+      </w:r>
+      <w:r>
+        <w:t xml:space="preserve"> </w:t>
+      </w:r>
+      <w:r>
+        <w:t>microcontroladores</w:t>
+      </w:r>
+      <w:r>
+        <w:t xml:space="preserve"> auxiliares</w:t>
+      </w:r>
+      <w:r>
+        <w:t xml:space="preserve"> integrados ao SOC.</w:t>
+      </w:r>
+    </w:p>
+    <w:p>
+      <w:r>
+        <w:t>Além das memórias exclusivas</w:t>
+      </w:r>
+      <w:r>
+        <w:t xml:space="preserve"> para cada núcleo, cada PRU pode acessar os dados do outro núcleo através de uma memória separada</w:t>
+      </w:r>
+      <w:r>
+        <w:t>, compartilhada e</w:t>
+      </w:r>
+      <w:r>
+        <w:t xml:space="preserve"> de uso geral com capacidade de </w:t>
+      </w:r>
+      <m:oMath>
+        <m:r>
+          <m:rPr>
+            <m:sty m:val="p"/>
+          </m:rPr>
+          <w:rPr>
+            <w:rFonts w:ascii="Cambria Math" w:hAnsi="Cambria Math"/>
+          </w:rPr>
+          <m:t>12 KB</m:t>
+        </m:r>
+      </m:oMath>
+      <w:r>
+        <w:t xml:space="preserve">. </w:t>
+      </w:r>
+      <w:r>
+        <w:t xml:space="preserve">Em termo de velocidade de acesso, escrita e leitura não há diferenças entre a memória compartilhada e as RAMs de cada PRU, segundo a documentação da </w:t>
+      </w:r>
+      <w:r>
+        <w:t>AM335x</w:t>
+      </w:r>
+      <w:r>
+        <w:t xml:space="preserve"> </w:t>
+      </w:r>
+      <w:sdt>
+        <w:sdtPr>
+          <w:id w:val="-2143879438"/>
+          <w:citation/>
+        </w:sdtPr>
+        <w:sdtEndPr/>
+        <w:sdtContent>
+          <w:r>
+            <w:fldChar w:fldCharType="begin"/>
+          </w:r>
+          <w:r>
+            <w:instrText xml:space="preserve"> CITATION Tex16 \l 1046 </w:instrText>
+          </w:r>
+          <w:r>
+            <w:fldChar w:fldCharType="separate"/>
+          </w:r>
+          <w:r>
+            <w:rPr>
+              <w:noProof/>
+            </w:rPr>
+            <w:t>(TEXAS INSTRUMENTS, 2016)</w:t>
+          </w:r>
+          <w:r>
+            <w:fldChar w:fldCharType="end"/>
+          </w:r>
+        </w:sdtContent>
+      </w:sdt>
+      <w:r>
+        <w:t xml:space="preserve">, considerando os melhores casos, </w:t>
+      </w:r>
+      <w:r>
+        <w:t>as latências</w:t>
+      </w:r>
+      <w:r>
+        <w:t xml:space="preserve"> de leitura de ambos tipos de memória são de 3 ciclos de </w:t>
+      </w:r>
+      <w:r>
+        <w:rPr>
+          <w:rStyle w:val="nfase"/>
+        </w:rPr>
+        <w:t>clock</w:t>
+      </w:r>
+      <w:r>
+        <w:t>.</w:t>
+      </w:r>
+      <w:r>
+        <w:t xml:space="preserve"> Na práti</w:t>
+      </w:r>
+      <w:r>
+        <w:t xml:space="preserve">ca, esse valor é um pouco maior, pois todas elas compartilham </w:t>
+      </w:r>
+      <w:r>
+        <w:t>através do</w:t>
+      </w:r>
+      <w:r>
+        <w:t xml:space="preserve"> SCR</w:t>
+      </w:r>
+      <w:r>
+        <w:fldChar w:fldCharType="begin"/>
+      </w:r>
+      <w:r>
+        <w:instrText xml:space="preserve"> XE "</w:instrText>
+      </w:r>
+      <w:r>
+        <w:rPr>
+          <w:i/>
+        </w:rPr>
+        <w:instrText>SCR</w:instrText>
+      </w:r>
+      <w:r>
+        <w:rPr>
+          <w:i/>
+        </w:rPr>
+        <w:instrText xml:space="preserve">       </w:instrText>
+      </w:r>
+      <w:r>
+        <w:rPr>
+          <w:i/>
+        </w:rPr>
+        <w:instrText>Switched Central Resource</w:instrText>
+      </w:r>
+      <w:r>
+        <w:instrText xml:space="preserve">" </w:instrText>
+      </w:r>
+      <w:r>
+        <w:fldChar w:fldCharType="end"/>
+      </w:r>
+      <w:r>
+        <w:t xml:space="preserve"> (</w:t>
+      </w:r>
+      <w:r>
+        <w:rPr>
+          <w:rStyle w:val="nfase"/>
+        </w:rPr>
+        <w:t>Switched Central Resource</w:t>
+      </w:r>
+      <w:r>
+        <w:t>)</w:t>
+      </w:r>
+      <w:r>
+        <w:t>, um barrament</w:t>
+      </w:r>
+      <w:r>
+        <w:t xml:space="preserve">o de 32 bits que interconecta as PRUs com todos os outros componentes do </w:t>
+      </w:r>
+      <w:r>
+        <w:t>PRUSSv2</w:t>
+      </w:r>
+      <w:r>
+        <w:t xml:space="preserve">. Assim usar uma memória ou outra vai depender da aplicação, em casos em que os dois núcleos trabalham em </w:t>
+      </w:r>
+      <w:r>
+        <w:t xml:space="preserve">conjunto para manipular os mesmos </w:t>
+      </w:r>
+      <w:r>
+        <w:t xml:space="preserve">dados é interessante salvá-los na memória compartilhada, já em casos em que </w:t>
+      </w:r>
+      <w:r>
+        <w:t>cada</w:t>
+      </w:r>
+      <w:r>
+        <w:t xml:space="preserve"> PRU trabalha de forma independente</w:t>
+      </w:r>
+      <w:r>
+        <w:t xml:space="preserve"> para finalidade distintas</w:t>
+      </w:r>
+      <w:r>
+        <w:t xml:space="preserve"> pode-se utilizar a sua RAM exclusiva</w:t>
+      </w:r>
+      <w:r>
+        <w:t>, mas nada impede que essa regra seja obrigatória</w:t>
+      </w:r>
+      <w:r>
+        <w:t>.</w:t>
+      </w:r>
+    </w:p>
+    <w:p>
+      <w:r>
+        <w:t xml:space="preserve">A arquitetura de cada unidade de processamento de uma PRU é </w:t>
+      </w:r>
+      <w:r>
+        <w:t>muito simples,</w:t>
+      </w:r>
+      <w:r>
+        <w:t xml:space="preserve"> </w:t>
+      </w:r>
+      <w:r>
+        <w:t>n</w:t>
+      </w:r>
+      <w:r>
+        <w:t>ão existe memória cache</w:t>
+      </w:r>
+      <w:r>
+        <w:rPr>
+          <w:rStyle w:val="Refdenotaderodap"/>
+        </w:rPr>
+        <w:footnoteReference w:id="9"/>
+      </w:r>
+      <w:r>
+        <w:t xml:space="preserve"> nem </w:t>
+      </w:r>
+      <w:r>
+        <w:rPr>
+          <w:i/>
+        </w:rPr>
+        <w:t>pipeline</w:t>
+      </w:r>
+      <w:r>
+        <w:rPr>
+          <w:rStyle w:val="Refdenotaderodap"/>
+        </w:rPr>
+        <w:footnoteReference w:id="10"/>
+      </w:r>
+      <w:r>
+        <w:t xml:space="preserve"> </w:t>
+      </w:r>
+      <w:r>
+        <w:t xml:space="preserve"> </w:t>
+      </w:r>
+      <w:sdt>
+        <w:sdtPr>
+          <w:id w:val="748540312"/>
+          <w:citation/>
+        </w:sdtPr>
+        <w:sdtEndPr/>
+        <w:sdtContent>
+          <w:r>
+            <w:fldChar w:fldCharType="begin"/>
+          </w:r>
+          <w:r>
+            <w:instrText xml:space="preserve"> CITATION ELi164 \l 1046 </w:instrText>
+          </w:r>
+          <w:r>
+            <w:fldChar w:fldCharType="separate"/>
+          </w:r>
+          <w:r>
+            <w:rPr>
+              <w:noProof/>
+            </w:rPr>
+            <w:t>(E-LINUX.ORG, 2016)</w:t>
+          </w:r>
+          <w:r>
+            <w:fldChar w:fldCharType="end"/>
+          </w:r>
+        </w:sdtContent>
+      </w:sdt>
+      <w:r>
+        <w:t xml:space="preserve">. A ideia de utilizar pipeline é a mesma das linhas de montagem industriais, as instruções que demoram mais tempo para serem executadas podem ser dividas em instruções menores para posteriormente </w:t>
+      </w:r>
+    </w:p>
+    <w:p>
+      <w:r>
+        <w:rPr>
+          <w:noProof/>
+          <w:lang w:eastAsia="pt-BR"/>
+        </w:rPr>
+        <w:lastRenderedPageBreak/>
+        <w:drawing>
+          <wp:inline distT="0" distB="0" distL="0" distR="0" wp14:anchorId="17E111B4" wp14:editId="3C4620F3">
+            <wp:extent cx="3507453" cy="4276800"/>
+            <wp:effectExtent l="0" t="0" r="0" b="0"/>
+            <wp:docPr id="36" name="Imagem 36"/>
+            <wp:cNvGraphicFramePr>
+              <a:graphicFrameLocks xmlns:a="http://schemas.openxmlformats.org/drawingml/2006/main" noChangeAspect="1"/>
+            </wp:cNvGraphicFramePr>
+            <a:graphic xmlns:a="http://schemas.openxmlformats.org/drawingml/2006/main">
+              <a:graphicData uri="http://schemas.openxmlformats.org/drawingml/2006/picture">
+                <pic:pic xmlns:pic="http://schemas.openxmlformats.org/drawingml/2006/picture">
+                  <pic:nvPicPr>
+                    <pic:cNvPr id="0" name="Picture 1"/>
+                    <pic:cNvPicPr>
+                      <a:picLocks noChangeAspect="1" noChangeArrowheads="1"/>
+                    </pic:cNvPicPr>
+                  </pic:nvPicPr>
+                  <pic:blipFill>
+                    <a:blip r:embed="rId29">
+                      <a:extLst>
+                        <a:ext uri="{28A0092B-C50C-407E-A947-70E740481C1C}">
+                          <a14:useLocalDpi xmlns:a14="http://schemas.microsoft.com/office/drawing/2010/main" val="0"/>
+                        </a:ext>
+                      </a:extLst>
+                    </a:blip>
+                    <a:srcRect/>
+                    <a:stretch>
+                      <a:fillRect/>
+                    </a:stretch>
+                  </pic:blipFill>
+                  <pic:spPr bwMode="auto">
+                    <a:xfrm>
+                      <a:off x="0" y="0"/>
+                      <a:ext cx="3516783" cy="4288176"/>
+                    </a:xfrm>
+                    <a:prstGeom prst="rect">
+                      <a:avLst/>
+                    </a:prstGeom>
+                    <a:noFill/>
+                    <a:ln>
+                      <a:noFill/>
+                    </a:ln>
+                  </pic:spPr>
+                </pic:pic>
+              </a:graphicData>
+            </a:graphic>
+          </wp:inline>
+        </w:drawing>
+      </w:r>
+    </w:p>
+    <w:p>
+      <w:r>
+        <w:t xml:space="preserve"> </w:t>
+      </w:r>
+      <w:r>
+        <w:t>Em relação a unidade de processamento de cada PRU</w:t>
+      </w:r>
+    </w:p>
+    <w:p>
+      <w:r>
+        <w:t xml:space="preserve">Isso permite que os PRUs possam trabalhar paralelamente em mesmo propósito. </w:t>
+      </w:r>
+      <w:r>
+        <w:t xml:space="preserve">Por exemplo, enquanto um núcleo </w:t>
+      </w:r>
+      <w:r>
+        <w:t xml:space="preserve">se propõe </w:t>
+      </w:r>
+    </w:p>
+    <w:p>
+      <w:r>
+        <w:t xml:space="preserve">Além da memória </w:t>
+      </w:r>
+      <w:r>
+        <w:t>não volátil, cada PRU tem 8 KB de memória cache L2</w:t>
+      </w:r>
+    </w:p>
+    <w:p>
+      <w:r>
+        <w:t xml:space="preserve">Nesta seção falaremos mais sobre o coprocessador do BeagleBone Black </w:t>
+      </w:r>
+    </w:p>
+    <w:p>
+      <w:r>
+        <w:t>O PRU-ICSS (</w:t>
+      </w:r>
+      <w:r>
+        <w:rPr>
+          <w:rStyle w:val="nfase"/>
+        </w:rPr>
+        <w:t>Programable Real-Time Unit and Industrial Communication Subsystem</w:t>
+      </w:r>
+      <w:r>
+        <w:t>) é um coprocessador</w:t>
+      </w:r>
+      <w:r>
+        <w:t xml:space="preserve"> proprietário da Texas Instruments,</w:t>
+      </w:r>
+      <w:r>
+        <w:t xml:space="preserve"> encapsulado no SOC AM335x</w:t>
+      </w:r>
+      <w:r>
+        <w:t xml:space="preserve"> e</w:t>
+      </w:r>
+      <w:r>
+        <w:t xml:space="preserve"> projetado especialmente para execuções de tarefas em</w:t>
+      </w:r>
+      <w:r>
+        <w:t xml:space="preserve"> tempo real.</w:t>
+      </w:r>
+    </w:p>
+    <w:p>
+      <w:r>
+        <w:t xml:space="preserve">Esse é um dos grandes diferenciais do BBB em relação aos outros </w:t>
+      </w:r>
+      <w:r>
+        <w:rPr>
+          <w:rStyle w:val="nfase"/>
+          <w:lang w:val="pt-BR"/>
+        </w:rPr>
+        <w:t>single board computers</w:t>
+      </w:r>
+      <w:r>
+        <w:t>.</w:t>
+      </w:r>
+    </w:p>
+    <w:p/>
+    <w:p>
+      <w:r>
         <w:t xml:space="preserve">Cada núcleo do PRU tem uma memória interna de 8KB que pode ser utilizada para salvar programas em cada um deles. Além disso, existe um bloco de 8KB de cache para cada PRU e um bloco único de memória compartilhada de 12 KB. </w:t>
       </w:r>
       <w:r>
@@ -39234,7 +40427,11 @@
         <w:t>.</w:t>
       </w:r>
       <w:r>
-        <w:t xml:space="preserve"> Todos os dados transferidos através do OCP são salvos na memória compartilhada de 12KB</w:t>
+        <w:t xml:space="preserve"> Todos os </w:t>
+      </w:r>
+      <w:r>
+        <w:lastRenderedPageBreak/>
+        <w:t>dados transferidos através do OCP são salvos na memória compartilhada de 12KB</w:t>
       </w:r>
       <w:r>
         <w:t>.</w:t>
@@ -39249,9 +40446,8 @@
           <w:noProof/>
           <w:lang w:eastAsia="pt-BR"/>
         </w:rPr>
-        <w:lastRenderedPageBreak/>
         <w:drawing>
-          <wp:inline distT="0" distB="0" distL="0" distR="0" wp14:anchorId="153BF5CB" wp14:editId="05C6C38E">
+          <wp:inline distT="0" distB="0" distL="0" distR="0" wp14:anchorId="153BF5CB" wp14:editId="45C024DD">
             <wp:extent cx="5579745" cy="3572510"/>
             <wp:effectExtent l="0" t="0" r="1905" b="8890"/>
             <wp:docPr id="31" name="Imagem 31"/>
@@ -39266,7 +40462,7 @@
                     <pic:cNvPicPr/>
                   </pic:nvPicPr>
                   <pic:blipFill>
-                    <a:blip r:embed="rId29"/>
+                    <a:blip r:embed="rId30"/>
                     <a:stretch>
                       <a:fillRect/>
                     </a:stretch>
@@ -39274,7 +40470,7 @@
                   <pic:spPr>
                     <a:xfrm>
                       <a:off x="0" y="0"/>
-                      <a:ext cx="5579745" cy="3572510"/>
+                      <a:ext cx="5682890" cy="3638550"/>
                     </a:xfrm>
                     <a:prstGeom prst="rect">
                       <a:avLst/>
@@ -39296,14 +40492,27 @@
       <w:r>
         <w:t xml:space="preserve">Figura </w:t>
       </w:r>
-      <w:fldSimple w:instr=" SEQ Figura \* ARABIC ">
-        <w:r>
-          <w:rPr>
-            <w:noProof/>
-          </w:rPr>
-          <w:t>20</w:t>
-        </w:r>
-      </w:fldSimple>
+      <w:r>
+        <w:fldChar w:fldCharType="begin"/>
+      </w:r>
+      <w:r>
+        <w:instrText xml:space="preserve"> SEQ Figura \* ARABIC </w:instrText>
+      </w:r>
+      <w:r>
+        <w:fldChar w:fldCharType="separate"/>
+      </w:r>
+      <w:r>
+        <w:rPr>
+          <w:noProof/>
+        </w:rPr>
+        <w:t>20</w:t>
+      </w:r>
+      <w:r>
+        <w:rPr>
+          <w:noProof/>
+        </w:rPr>
+        <w:fldChar w:fldCharType="end"/>
+      </w:r>
       <w:bookmarkEnd w:id="90"/>
       <w:r>
         <w:t>: Arquitetura do coprocessador PRU</w:t>
@@ -39319,6 +40528,7 @@
           <w:id w:val="-1635257253"/>
           <w:citation/>
         </w:sdtPr>
+        <w:sdtEndPr/>
         <w:sdtContent>
           <w:r>
             <w:fldChar w:fldCharType="begin"/>
@@ -39772,6 +40982,7 @@
         <w:pStyle w:val="Legenda"/>
       </w:pPr>
       <w:r>
+        <w:lastRenderedPageBreak/>
         <w:t xml:space="preserve">Algoritmo </w:t>
       </w:r>
       <w:r>
@@ -39796,12 +41007,7 @@
         <w:fldChar w:fldCharType="end"/>
       </w:r>
       <w:r>
-        <w:t>: Compilando um código assemble pa</w:t>
-      </w:r>
-      <w:bookmarkStart w:id="92" w:name="_GoBack"/>
-      <w:bookmarkEnd w:id="92"/>
-      <w:r>
-        <w:t>ra o PRU (Próprio autor).</w:t>
+        <w:t>: Compilando um código assemble para o PRU (Próprio autor).</w:t>
       </w:r>
     </w:p>
     <w:p>
@@ -39813,7 +41019,6 @@
           <w:noProof/>
           <w:lang w:eastAsia="pt-BR"/>
         </w:rPr>
-        <w:lastRenderedPageBreak/>
         <w:drawing>
           <wp:inline distT="0" distB="0" distL="0" distR="0" wp14:anchorId="47F39EBE" wp14:editId="105E5241">
             <wp:extent cx="5579745" cy="1037871"/>
@@ -39832,7 +41037,7 @@
                     </pic:cNvPicPr>
                   </pic:nvPicPr>
                   <pic:blipFill>
-                    <a:blip r:embed="rId30">
+                    <a:blip r:embed="rId31">
                       <a:extLst>
                         <a:ext uri="{28A0092B-C50C-407E-A947-70E740481C1C}">
                           <a14:useLocalDpi xmlns:a14="http://schemas.microsoft.com/office/drawing/2010/main" val="0"/>
@@ -39879,6 +41084,7 @@
           <w:docPartUnique/>
         </w:docPartObj>
       </w:sdtPr>
+      <w:sdtEndPr/>
       <w:sdtContent>
         <w:p>
           <w:pPr>
@@ -39893,6 +41099,7 @@
             <w:id w:val="111145805"/>
             <w:bibliography/>
           </w:sdtPr>
+          <w:sdtEndPr/>
           <w:sdtContent>
             <w:p>
               <w:pPr>
@@ -40650,7 +41857,7 @@
 
 <file path=word/comments.xml><?xml version="1.0" encoding="utf-8"?>
 <w:comments xmlns:wpc="http://schemas.microsoft.com/office/word/2010/wordprocessingCanvas" xmlns:cx="http://schemas.microsoft.com/office/drawing/2014/chartex" xmlns:cx1="http://schemas.microsoft.com/office/drawing/2015/9/8/chartex" xmlns:cx2="http://schemas.microsoft.com/office/drawing/2015/10/21/chartex" xmlns:cx3="http://schemas.microsoft.com/office/drawing/2016/5/9/chartex" xmlns:cx4="http://schemas.microsoft.com/office/drawing/2016/5/10/chartex" xmlns:cx5="http://schemas.microsoft.com/office/drawing/2016/5/11/chartex" xmlns:mc="http://schemas.openxmlformats.org/markup-compatibility/2006" xmlns:o="urn:schemas-microsoft-com:office:office" xmlns:r="http://schemas.openxmlformats.org/officeDocument/2006/relationships" xmlns:m="http://schemas.openxmlformats.org/officeDocument/2006/math" xmlns:v="urn:schemas-microsoft-com:vml" xmlns:wp14="http://schemas.microsoft.com/office/word/2010/wordprocessingDrawing" xmlns:wp="http://schemas.openxmlformats.org/drawingml/2006/wordprocessingDrawing" xmlns:w10="urn:schemas-microsoft-com:office:word" xmlns:w="http://schemas.openxmlformats.org/wordprocessingml/2006/main" xmlns:w14="http://schemas.microsoft.com/office/word/2010/wordml" xmlns:w15="http://schemas.microsoft.com/office/word/2012/wordml" xmlns:w16se="http://schemas.microsoft.com/office/word/2015/wordml/symex" xmlns:wpg="http://schemas.microsoft.com/office/word/2010/wordprocessingGroup" xmlns:wpi="http://schemas.microsoft.com/office/word/2010/wordprocessingInk" xmlns:wne="http://schemas.microsoft.com/office/word/2006/wordml" xmlns:wps="http://schemas.microsoft.com/office/word/2010/wordprocessingShape" mc:Ignorable="w14 w15 w16se wp14">
-  <w:comment w:id="0" w:author="." w:date="2016-11-10T17:35:00Z" w:initials=".">
+  <w:comment w:id="1" w:author="." w:date="2016-11-10T17:35:00Z" w:initials=".">
     <w:p>
       <w:pPr>
         <w:pStyle w:val="Textodecomentrio"/>
@@ -40666,7 +41873,7 @@
       </w:r>
     </w:p>
   </w:comment>
-  <w:comment w:id="1" w:author="Lucas Rodrigues" w:date="2016-11-11T11:02:00Z" w:initials="LR">
+  <w:comment w:id="2" w:author="Lucas Rodrigues" w:date="2016-11-11T11:02:00Z" w:initials="LR">
     <w:p>
       <w:pPr>
         <w:pStyle w:val="Textodecomentrio"/>
@@ -40682,7 +41889,7 @@
       </w:r>
     </w:p>
   </w:comment>
-  <w:comment w:id="2" w:author="." w:date="2016-11-10T17:35:00Z" w:initials=".">
+  <w:comment w:id="3" w:author="." w:date="2016-11-10T17:35:00Z" w:initials=".">
     <w:p>
       <w:pPr>
         <w:pStyle w:val="Textodecomentrio"/>
@@ -40698,7 +41905,7 @@
       </w:r>
     </w:p>
   </w:comment>
-  <w:comment w:id="3" w:author="Lucas Rodrigues" w:date="2016-11-11T11:00:00Z" w:initials="LR">
+  <w:comment w:id="4" w:author="Lucas Rodrigues" w:date="2016-11-11T11:00:00Z" w:initials="LR">
     <w:p>
       <w:pPr>
         <w:pStyle w:val="Textodecomentrio"/>
@@ -40710,14 +41917,11 @@
         <w:annotationRef/>
       </w:r>
       <w:r>
-        <w:t>A segunda palavra Figura está como oculta, ou seja,</w:t>
-      </w:r>
-      <w:r>
-        <w:t xml:space="preserve"> não vai aparecer na impressão. Aperte Ctrl+* que desaparece</w:t>
+        <w:t>A segunda palavra Figura está como oculta, ou seja, não vai aparecer na impressão. Aperte Ctrl+* que desaparece</w:t>
       </w:r>
     </w:p>
   </w:comment>
-  <w:comment w:id="8" w:author="." w:date="2016-11-10T17:41:00Z" w:initials=".">
+  <w:comment w:id="9" w:author="." w:date="2016-11-10T17:41:00Z" w:initials=".">
     <w:p>
       <w:pPr>
         <w:pStyle w:val="Textodecomentrio"/>
@@ -40741,7 +41945,7 @@
       </w:r>
     </w:p>
   </w:comment>
-  <w:comment w:id="9" w:author="Lucas Rodrigues" w:date="2016-11-11T10:59:00Z" w:initials="LR">
+  <w:comment w:id="10" w:author="Lucas Rodrigues" w:date="2016-11-11T10:59:00Z" w:initials="LR">
     <w:p>
       <w:pPr>
         <w:pStyle w:val="Textodecomentrio"/>
@@ -40757,7 +41961,7 @@
       </w:r>
     </w:p>
   </w:comment>
-  <w:comment w:id="10" w:author="." w:date="2016-11-10T17:45:00Z" w:initials=".">
+  <w:comment w:id="11" w:author="." w:date="2016-11-10T17:45:00Z" w:initials=".">
     <w:p>
       <w:pPr>
         <w:pStyle w:val="Textodecomentrio"/>
@@ -40786,7 +41990,7 @@
       </w:r>
     </w:p>
   </w:comment>
-  <w:comment w:id="11" w:author="Lucas Rodrigues" w:date="2016-11-11T11:06:00Z" w:initials="LR">
+  <w:comment w:id="12" w:author="Lucas Rodrigues" w:date="2016-11-11T11:06:00Z" w:initials="LR">
     <w:p>
       <w:pPr>
         <w:pStyle w:val="Textodecomentrio"/>
@@ -40802,7 +42006,7 @@
       </w:r>
     </w:p>
   </w:comment>
-  <w:comment w:id="16" w:author="." w:date="2016-11-10T17:53:00Z" w:initials=".">
+  <w:comment w:id="17" w:author="." w:date="2016-11-10T17:53:00Z" w:initials=".">
     <w:p>
       <w:pPr>
         <w:pStyle w:val="Textodecomentrio"/>
@@ -40818,7 +42022,7 @@
       </w:r>
     </w:p>
   </w:comment>
-  <w:comment w:id="17" w:author="Lucas Rodrigues" w:date="2016-11-11T11:27:00Z" w:initials="LR">
+  <w:comment w:id="18" w:author="Lucas Rodrigues" w:date="2016-11-11T11:27:00Z" w:initials="LR">
     <w:p>
       <w:pPr>
         <w:pStyle w:val="Textodecomentrio"/>
@@ -40860,7 +42064,7 @@
       </w:r>
     </w:p>
   </w:comment>
-  <w:comment w:id="22" w:author="." w:date="2016-11-10T17:55:00Z" w:initials=".">
+  <w:comment w:id="23" w:author="." w:date="2016-11-10T17:55:00Z" w:initials=".">
     <w:p>
       <w:pPr>
         <w:pStyle w:val="Textodecomentrio"/>
@@ -40876,7 +42080,7 @@
       </w:r>
     </w:p>
   </w:comment>
-  <w:comment w:id="23" w:author="Lucas Rodrigues" w:date="2016-11-11T11:31:00Z" w:initials="LR">
+  <w:comment w:id="24" w:author="Lucas Rodrigues" w:date="2016-11-11T11:31:00Z" w:initials="LR">
     <w:p>
       <w:pPr>
         <w:pStyle w:val="Textodecomentrio"/>
@@ -40889,22 +42093,6 @@
       </w:r>
       <w:r>
         <w:t>Explicado o motivo</w:t>
-      </w:r>
-    </w:p>
-  </w:comment>
-  <w:comment w:id="24" w:author="." w:date="2016-11-10T17:59:00Z" w:initials=".">
-    <w:p>
-      <w:pPr>
-        <w:pStyle w:val="Textodecomentrio"/>
-      </w:pPr>
-      <w:r>
-        <w:rPr>
-          <w:rStyle w:val="Refdecomentrio"/>
-        </w:rPr>
-        <w:annotationRef/>
-      </w:r>
-      <w:r>
-        <w:t>colocar software em itálico</w:t>
       </w:r>
     </w:p>
   </w:comment>
@@ -40959,13 +42147,7 @@
         <w:pStyle w:val="Textodecomentrio"/>
       </w:pPr>
       <w:r>
-        <w:t>Exemplo</w:t>
-      </w:r>
-      <w:r>
-        <w:t xml:space="preserve"> de um site da Microsoft</w:t>
-      </w:r>
-      <w:r>
-        <w:t>:</w:t>
+        <w:t>Exemplo de um site da Microsoft:</w:t>
       </w:r>
     </w:p>
     <w:p>
@@ -41063,7 +42245,6 @@
   <w15:commentEx w15:paraId="705FF442" w15:paraIdParent="1545CC58" w15:done="0"/>
   <w15:commentEx w15:paraId="57FE7073" w15:done="0"/>
   <w15:commentEx w15:paraId="249DEB06" w15:paraIdParent="57FE7073" w15:done="0"/>
-  <w15:commentEx w15:paraId="1482B580" w15:done="0"/>
   <w15:commentEx w15:paraId="53978A78" w15:done="0"/>
   <w15:commentEx w15:paraId="21692D8A" w15:paraIdParent="53978A78" w15:done="0"/>
   <w15:commentEx w15:paraId="3E136AE5" w15:done="0"/>
@@ -41164,13 +42345,7 @@
         <w:footnoteRef/>
       </w:r>
       <w:r>
-        <w:t xml:space="preserve"> Arquitetura de processador </w:t>
-      </w:r>
-      <w:r>
-        <w:t xml:space="preserve">de </w:t>
-      </w:r>
-      <w:r>
-        <w:t xml:space="preserve">32 bits de alto poder de processamento, baixo consumo e baixa dissipação de calor que permitiu surgimento de </w:t>
+        <w:t xml:space="preserve"> Arquitetura de processador de 32 bits de alto poder de processamento, baixo consumo e baixa dissipação de calor que permitiu surgimento de </w:t>
       </w:r>
       <w:r>
         <w:rPr>
@@ -41196,19 +42371,14 @@
         <w:footnoteRef/>
       </w:r>
       <w:r>
-        <w:t xml:space="preserve"> Tipo de processador especializado em processar gráficos. Hoje em dia as GPU estão cada vez mais versáteis</w:t>
-      </w:r>
-      <w:r>
-        <w:t>,</w:t>
-      </w:r>
-      <w:r>
-        <w:t xml:space="preserve"> permitindo processar outras tarefas como equações matemáticas, física e inteligência artificial </w:t>
+        <w:t xml:space="preserve"> Tipo de processador especializado em processar gráficos. Hoje em dia as GPU estão cada vez mais versáteis, permitindo processar outras tarefas como equações matemáticas, física e inteligência artificial </w:t>
       </w:r>
       <w:sdt>
         <w:sdtPr>
           <w:id w:val="405648201"/>
           <w:citation/>
         </w:sdtPr>
+        <w:sdtEndPr/>
         <w:sdtContent>
           <w:r>
             <w:fldChar w:fldCharType="begin"/>
@@ -41338,6 +42508,7 @@
           <w:id w:val="1817382619"/>
           <w:citation/>
         </w:sdtPr>
+        <w:sdtEndPr/>
         <w:sdtContent>
           <w:r>
             <w:rPr>
@@ -41415,6 +42586,44 @@
       </w:r>
       <w:r>
         <w:t xml:space="preserve"> para transferir chamadas telefônicas e serviços de voz de uma maneira geral.</w:t>
+      </w:r>
+    </w:p>
+  </w:footnote>
+  <w:footnote w:id="9">
+    <w:p>
+      <w:pPr>
+        <w:pStyle w:val="Textodenotaderodap"/>
+      </w:pPr>
+      <w:r>
+        <w:rPr>
+          <w:rStyle w:val="Refdenotaderodap"/>
+        </w:rPr>
+        <w:footnoteRef/>
+      </w:r>
+      <w:r>
+        <w:t xml:space="preserve"> É uma memória de acesso rápido, interna ao processador, que armazena os dados mais acessados do processador. </w:t>
+      </w:r>
+    </w:p>
+  </w:footnote>
+  <w:footnote w:id="10">
+    <w:p>
+      <w:pPr>
+        <w:pStyle w:val="Textodenotaderodap"/>
+      </w:pPr>
+      <w:r>
+        <w:rPr>
+          <w:rStyle w:val="Refdenotaderodap"/>
+        </w:rPr>
+        <w:footnoteRef/>
+      </w:r>
+      <w:r>
+        <w:t xml:space="preserve"> A ideia de utilizar pipeline é a mesma das linhas de montagem industriais. As instruções</w:t>
+      </w:r>
+      <w:r>
+        <w:t xml:space="preserve"> longas, que demoram </w:t>
+      </w:r>
+      <w:r>
+        <w:t xml:space="preserve"> são divididas em  </w:t>
       </w:r>
     </w:p>
   </w:footnote>
@@ -42475,7 +43684,7 @@
     <w:lsdException w:name="Table Web 2" w:semiHidden="1" w:unhideWhenUsed="1"/>
     <w:lsdException w:name="Table Web 3" w:semiHidden="1" w:unhideWhenUsed="1"/>
     <w:lsdException w:name="Balloon Text" w:semiHidden="1" w:unhideWhenUsed="1"/>
-    <w:lsdException w:name="Table Grid" w:semiHidden="1" w:uiPriority="39" w:unhideWhenUsed="1"/>
+    <w:lsdException w:name="Table Grid" w:uiPriority="39"/>
     <w:lsdException w:name="Table Theme" w:semiHidden="1" w:unhideWhenUsed="1"/>
     <w:lsdException w:name="Placeholder Text" w:semiHidden="1"/>
     <w:lsdException w:name="No Spacing" w:uiPriority="1" w:qFormat="1"/>
@@ -43882,7 +45091,7 @@
         <b:Corporate>NVidia</b:Corporate>
       </b:Author>
     </b:Author>
-    <b:RefOrder>32</b:RefOrder>
+    <b:RefOrder>34</b:RefOrder>
   </b:Source>
   <b:Source>
     <b:Tag>Jon12</b:Tag>
@@ -43993,7 +45202,7 @@
     <b:MonthAccessed>de outubro</b:MonthAccessed>
     <b:DayAccessed>21</b:DayAccessed>
     <b:URL>http://www.tecmundo.com.br/video-game-e-jogos/1910-o-que-e-um-port-.htm</b:URL>
-    <b:RefOrder>33</b:RefOrder>
+    <b:RefOrder>35</b:RefOrder>
   </b:Source>
   <b:Source>
     <b:Tag>Koe15</b:Tag>
@@ -44380,7 +45589,7 @@
         <b:Corporate>E-Linux.org</b:Corporate>
       </b:Author>
     </b:Author>
-    <b:RefOrder>31</b:RefOrder>
+    <b:RefOrder>33</b:RefOrder>
   </b:Source>
   <b:Source>
     <b:Tag>ELi162</b:Tag>
@@ -44397,7 +45606,7 @@
     <b:MonthAccessed>de novembro</b:MonthAccessed>
     <b:DayAccessed>10</b:DayAccessed>
     <b:URL>http://elinux.org/Beagleboard:Cape_Expansion_Headers</b:URL>
-    <b:RefOrder>30</b:RefOrder>
+    <b:RefOrder>29</b:RefOrder>
   </b:Source>
   <b:Source>
     <b:Tag>ELi163</b:Tag>
@@ -44414,13 +45623,47 @@
     <b:MonthAccessed>de novembro</b:MonthAccessed>
     <b:DayAccessed>10</b:DayAccessed>
     <b:URL>http://www.elinux.org/Capemgr</b:URL>
-    <b:RefOrder>29</b:RefOrder>
+    <b:RefOrder>30</b:RefOrder>
+  </b:Source>
+  <b:Source>
+    <b:Tag>Tex16</b:Tag>
+    <b:SourceType>InternetSite</b:SourceType>
+    <b:Guid>{311F8F72-4620-49FE-BD22-25D081DB4D3A}</b:Guid>
+    <b:Author>
+      <b:Author>
+        <b:Corporate>Texas Instruments</b:Corporate>
+      </b:Author>
+    </b:Author>
+    <b:InternetSiteTitle>AM335x PRU Read Latencies</b:InternetSiteTitle>
+    <b:Year>2016</b:Year>
+    <b:YearAccessed>2016</b:YearAccessed>
+    <b:MonthAccessed>de novembro</b:MonthAccessed>
+    <b:DayAccessed>12</b:DayAccessed>
+    <b:URL>http://processors.wiki.ti.com/index.php/AM335x_PRU_Read_Latencies</b:URL>
+    <b:RefOrder>31</b:RefOrder>
+  </b:Source>
+  <b:Source>
+    <b:Tag>ELi164</b:Tag>
+    <b:SourceType>InternetSite</b:SourceType>
+    <b:Guid>{20C1F206-AE22-44A2-923A-899068BFEC83}</b:Guid>
+    <b:Author>
+      <b:Author>
+        <b:Corporate>E-Linux.org</b:Corporate>
+      </b:Author>
+    </b:Author>
+    <b:InternetSiteTitle>Ti AM33XX PRUSSv2</b:InternetSiteTitle>
+    <b:Year>2016</b:Year>
+    <b:YearAccessed>2016</b:YearAccessed>
+    <b:MonthAccessed>de novembro</b:MonthAccessed>
+    <b:DayAccessed>12</b:DayAccessed>
+    <b:URL>http://elinux.org/Ti_AM33XX_PRUSSv2</b:URL>
+    <b:RefOrder>32</b:RefOrder>
   </b:Source>
 </b:Sources>
 </file>
 
 <file path=customXml/itemProps1.xml><?xml version="1.0" encoding="utf-8"?>
-<ds:datastoreItem xmlns:ds="http://schemas.openxmlformats.org/officeDocument/2006/customXml" ds:itemID="{4A3CE652-AF09-4038-A994-93D48F686A9E}">
+<ds:datastoreItem xmlns:ds="http://schemas.openxmlformats.org/officeDocument/2006/customXml" ds:itemID="{42E31025-31B4-47AC-A2AC-9C69BD0E6969}">
   <ds:schemaRefs>
     <ds:schemaRef ds:uri="http://schemas.openxmlformats.org/officeDocument/2006/bibliography"/>
   </ds:schemaRefs>

--- a/Word/TCC v2.docx
+++ b/Word/TCC v2.docx
@@ -2,8 +2,6 @@
 <file path=word/document.xml><?xml version="1.0" encoding="utf-8"?>
 <w:document xmlns:wpc="http://schemas.microsoft.com/office/word/2010/wordprocessingCanvas" xmlns:cx="http://schemas.microsoft.com/office/drawing/2014/chartex" xmlns:cx1="http://schemas.microsoft.com/office/drawing/2015/9/8/chartex" xmlns:cx2="http://schemas.microsoft.com/office/drawing/2015/10/21/chartex" xmlns:cx3="http://schemas.microsoft.com/office/drawing/2016/5/9/chartex" xmlns:cx4="http://schemas.microsoft.com/office/drawing/2016/5/10/chartex" xmlns:cx5="http://schemas.microsoft.com/office/drawing/2016/5/11/chartex" xmlns:mc="http://schemas.openxmlformats.org/markup-compatibility/2006" xmlns:o="urn:schemas-microsoft-com:office:office" xmlns:r="http://schemas.openxmlformats.org/officeDocument/2006/relationships" xmlns:m="http://schemas.openxmlformats.org/officeDocument/2006/math" xmlns:v="urn:schemas-microsoft-com:vml" xmlns:wp14="http://schemas.microsoft.com/office/word/2010/wordprocessingDrawing" xmlns:wp="http://schemas.openxmlformats.org/drawingml/2006/wordprocessingDrawing" xmlns:w10="urn:schemas-microsoft-com:office:word" xmlns:w="http://schemas.openxmlformats.org/wordprocessingml/2006/main" xmlns:w14="http://schemas.microsoft.com/office/word/2010/wordml" xmlns:w15="http://schemas.microsoft.com/office/word/2012/wordml" xmlns:w16se="http://schemas.microsoft.com/office/word/2015/wordml/symex" xmlns:wpg="http://schemas.microsoft.com/office/word/2010/wordprocessingGroup" xmlns:wpi="http://schemas.microsoft.com/office/word/2010/wordprocessingInk" xmlns:wne="http://schemas.microsoft.com/office/word/2006/wordml" xmlns:wps="http://schemas.microsoft.com/office/word/2010/wordprocessingShape" mc:Ignorable="w14 w15 w16se wp14">
   <w:body>
-    <w:bookmarkStart w:id="0" w:name="_GoBack"/>
-    <w:bookmarkEnd w:id="0"/>
     <w:p>
       <w:pPr>
         <w:pStyle w:val="ndicedeilustraes"/>
@@ -1608,8 +1606,8 @@
       <w:r>
         <w:t>)</w:t>
       </w:r>
+      <w:commentRangeStart w:id="0"/>
       <w:commentRangeStart w:id="1"/>
-      <w:commentRangeStart w:id="2"/>
       <w:r>
         <w:fldChar w:fldCharType="begin"/>
       </w:r>
@@ -1635,19 +1633,19 @@
       <w:r>
         <w:fldChar w:fldCharType="end"/>
       </w:r>
+      <w:commentRangeEnd w:id="0"/>
+      <w:r>
+        <w:rPr>
+          <w:rStyle w:val="Refdecomentrio"/>
+        </w:rPr>
+        <w:commentReference w:id="0"/>
+      </w:r>
       <w:commentRangeEnd w:id="1"/>
       <w:r>
         <w:rPr>
           <w:rStyle w:val="Refdecomentrio"/>
         </w:rPr>
         <w:commentReference w:id="1"/>
-      </w:r>
-      <w:commentRangeEnd w:id="2"/>
-      <w:r>
-        <w:rPr>
-          <w:rStyle w:val="Refdecomentrio"/>
-        </w:rPr>
-        <w:commentReference w:id="2"/>
       </w:r>
       <w:r>
         <w:t>, é um dispositivo, ou um conjunto deles, capaz de coletar, armazenar e distribuir uma determinada informação de tal forma que esta, posteriormente possa ser manipulada ou utilizada para entender melhor um certo fenômeno. Na prática esses sistemas são utilizados para capturar dados de uma determinada variável física de um processo, geralmente vinda de um sensor.</w:t>
@@ -1733,7 +1731,6 @@
           <w:id w:val="-370542092"/>
           <w:citation/>
         </w:sdtPr>
-        <w:sdtEndPr/>
         <w:sdtContent>
           <w:r>
             <w:rPr>
@@ -1911,7 +1908,6 @@
           <w:id w:val="1045111372"/>
           <w:citation/>
         </w:sdtPr>
-        <w:sdtEndPr/>
         <w:sdtContent>
           <w:r>
             <w:fldChar w:fldCharType="begin"/>
@@ -1945,8 +1941,8 @@
       <w:r>
         <w:t xml:space="preserve">somente com o padrão mais moderno. Na </w:t>
       </w:r>
+      <w:commentRangeStart w:id="2"/>
       <w:commentRangeStart w:id="3"/>
-      <w:commentRangeStart w:id="4"/>
       <w:r>
         <w:t>figura</w:t>
       </w:r>
@@ -1977,19 +1973,19 @@
       <w:r>
         <w:fldChar w:fldCharType="end"/>
       </w:r>
+      <w:commentRangeEnd w:id="2"/>
+      <w:r>
+        <w:rPr>
+          <w:rStyle w:val="Refdecomentrio"/>
+        </w:rPr>
+        <w:commentReference w:id="2"/>
+      </w:r>
       <w:commentRangeEnd w:id="3"/>
       <w:r>
         <w:rPr>
           <w:rStyle w:val="Refdecomentrio"/>
         </w:rPr>
         <w:commentReference w:id="3"/>
-      </w:r>
-      <w:commentRangeEnd w:id="4"/>
-      <w:r>
-        <w:rPr>
-          <w:rStyle w:val="Refdecomentrio"/>
-        </w:rPr>
-        <w:commentReference w:id="4"/>
       </w:r>
       <w:r>
         <w:t xml:space="preserve"> tem-se dois modelos de DAQs na forma de placas de extensão para computadores com o padrão PCI (Esquerda) e o padrão PCI-e (Direita).</w:t>
@@ -2052,35 +2048,22 @@
       <w:pPr>
         <w:pStyle w:val="Legenda"/>
       </w:pPr>
-      <w:bookmarkStart w:id="5" w:name="_Ref464494996"/>
-      <w:bookmarkStart w:id="6" w:name="_Toc464590727"/>
-      <w:bookmarkStart w:id="7" w:name="_Toc465104857"/>
-      <w:bookmarkStart w:id="8" w:name="_Toc466540385"/>
+      <w:bookmarkStart w:id="4" w:name="_Ref464494996"/>
+      <w:bookmarkStart w:id="5" w:name="_Toc464590727"/>
+      <w:bookmarkStart w:id="6" w:name="_Toc465104857"/>
+      <w:bookmarkStart w:id="7" w:name="_Toc466540385"/>
       <w:r>
         <w:t xml:space="preserve">Figura </w:t>
       </w:r>
-      <w:r>
-        <w:fldChar w:fldCharType="begin"/>
-      </w:r>
-      <w:r>
-        <w:instrText xml:space="preserve"> SEQ Figura \* ARABIC </w:instrText>
-      </w:r>
-      <w:r>
-        <w:fldChar w:fldCharType="separate"/>
-      </w:r>
-      <w:r>
-        <w:rPr>
-          <w:noProof/>
-        </w:rPr>
-        <w:t>1</w:t>
-      </w:r>
-      <w:r>
-        <w:rPr>
-          <w:noProof/>
-        </w:rPr>
-        <w:fldChar w:fldCharType="end"/>
-      </w:r>
-      <w:bookmarkEnd w:id="5"/>
+      <w:fldSimple w:instr=" SEQ Figura \* ARABIC ">
+        <w:r>
+          <w:rPr>
+            <w:noProof/>
+          </w:rPr>
+          <w:t>1</w:t>
+        </w:r>
+      </w:fldSimple>
+      <w:bookmarkEnd w:id="4"/>
       <w:r>
         <w:t xml:space="preserve">: </w:t>
       </w:r>
@@ -2107,7 +2090,6 @@
           <w:id w:val="1774438904"/>
           <w:citation/>
         </w:sdtPr>
-        <w:sdtEndPr/>
         <w:sdtContent>
           <w:r>
             <w:fldChar w:fldCharType="begin"/>
@@ -2132,9 +2114,9 @@
       <w:r>
         <w:t>.</w:t>
       </w:r>
+      <w:bookmarkEnd w:id="5"/>
       <w:bookmarkEnd w:id="6"/>
       <w:bookmarkEnd w:id="7"/>
-      <w:bookmarkEnd w:id="8"/>
     </w:p>
     <w:p>
       <w:pPr>
@@ -2730,8 +2712,8 @@
         </w:rPr>
         <w:t xml:space="preserve"> compatibilidade, pois está cada vez mais </w:t>
       </w:r>
+      <w:commentRangeStart w:id="8"/>
       <w:commentRangeStart w:id="9"/>
-      <w:commentRangeStart w:id="10"/>
       <w:r>
         <w:rPr>
           <w:rStyle w:val="nfase"/>
@@ -2740,19 +2722,19 @@
         </w:rPr>
         <w:t>raro</w:t>
       </w:r>
+      <w:commentRangeEnd w:id="8"/>
+      <w:r>
+        <w:rPr>
+          <w:rStyle w:val="Refdecomentrio"/>
+        </w:rPr>
+        <w:commentReference w:id="8"/>
+      </w:r>
       <w:commentRangeEnd w:id="9"/>
       <w:r>
         <w:rPr>
           <w:rStyle w:val="Refdecomentrio"/>
         </w:rPr>
         <w:commentReference w:id="9"/>
-      </w:r>
-      <w:commentRangeEnd w:id="10"/>
-      <w:r>
-        <w:rPr>
-          <w:rStyle w:val="Refdecomentrio"/>
-        </w:rPr>
-        <w:commentReference w:id="10"/>
       </w:r>
       <w:r>
         <w:rPr>
@@ -2821,8 +2803,8 @@
         </w:rPr>
         <w:t xml:space="preserve"> </w:t>
       </w:r>
+      <w:commentRangeStart w:id="10"/>
       <w:commentRangeStart w:id="11"/>
-      <w:commentRangeStart w:id="12"/>
       <w:r>
         <w:rPr>
           <w:rStyle w:val="nfase"/>
@@ -2831,19 +2813,19 @@
         </w:rPr>
         <w:t>equipamentos</w:t>
       </w:r>
+      <w:commentRangeEnd w:id="10"/>
+      <w:r>
+        <w:rPr>
+          <w:rStyle w:val="Refdecomentrio"/>
+        </w:rPr>
+        <w:commentReference w:id="10"/>
+      </w:r>
       <w:commentRangeEnd w:id="11"/>
       <w:r>
         <w:rPr>
           <w:rStyle w:val="Refdecomentrio"/>
         </w:rPr>
         <w:commentReference w:id="11"/>
-      </w:r>
-      <w:commentRangeEnd w:id="12"/>
-      <w:r>
-        <w:rPr>
-          <w:rStyle w:val="Refdecomentrio"/>
-        </w:rPr>
-        <w:commentReference w:id="12"/>
       </w:r>
       <w:r>
         <w:rPr>
@@ -3068,11 +3050,6 @@
           <w:id w:val="593208062"/>
           <w:citation/>
         </w:sdtPr>
-        <w:sdtEndPr>
-          <w:rPr>
-            <w:rStyle w:val="nfase"/>
-          </w:rPr>
-        </w:sdtEndPr>
         <w:sdtContent>
           <w:r>
             <w:rPr>
@@ -3520,59 +3497,46 @@
           <w:noProof/>
         </w:rPr>
       </w:pPr>
-      <w:bookmarkStart w:id="13" w:name="_Ref466625946"/>
-      <w:bookmarkStart w:id="14" w:name="_Toc464590728"/>
-      <w:bookmarkStart w:id="15" w:name="_Toc465104858"/>
-      <w:bookmarkStart w:id="16" w:name="_Toc466540386"/>
+      <w:bookmarkStart w:id="12" w:name="_Ref466625946"/>
+      <w:bookmarkStart w:id="13" w:name="_Toc464590728"/>
+      <w:bookmarkStart w:id="14" w:name="_Toc465104858"/>
+      <w:bookmarkStart w:id="15" w:name="_Toc466540386"/>
       <w:r>
         <w:t xml:space="preserve">Figura </w:t>
       </w:r>
-      <w:r>
-        <w:fldChar w:fldCharType="begin"/>
-      </w:r>
-      <w:r>
-        <w:instrText xml:space="preserve"> SEQ Figura \* ARABIC </w:instrText>
-      </w:r>
-      <w:r>
-        <w:fldChar w:fldCharType="separate"/>
+      <w:fldSimple w:instr=" SEQ Figura \* ARABIC ">
+        <w:r>
+          <w:rPr>
+            <w:noProof/>
+          </w:rPr>
+          <w:t>2</w:t>
+        </w:r>
+      </w:fldSimple>
+      <w:bookmarkEnd w:id="12"/>
+      <w:r>
+        <w:t>:</w:t>
       </w:r>
       <w:r>
         <w:rPr>
           <w:noProof/>
         </w:rPr>
-        <w:t>2</w:t>
+        <w:t xml:space="preserve"> </w:t>
       </w:r>
       <w:r>
         <w:rPr>
           <w:noProof/>
         </w:rPr>
-        <w:fldChar w:fldCharType="end"/>
+        <w:t xml:space="preserve">Exemplo de anúncio </w:t>
+      </w:r>
+      <w:r>
+        <w:rPr>
+          <w:noProof/>
+        </w:rPr>
+        <w:t>de venda casada do Kit DI-149 .</w:t>
       </w:r>
       <w:bookmarkEnd w:id="13"/>
-      <w:r>
-        <w:t>:</w:t>
-      </w:r>
-      <w:r>
-        <w:rPr>
-          <w:noProof/>
-        </w:rPr>
-        <w:t xml:space="preserve"> </w:t>
-      </w:r>
-      <w:r>
-        <w:rPr>
-          <w:noProof/>
-        </w:rPr>
-        <w:t xml:space="preserve">Exemplo de anúncio </w:t>
-      </w:r>
-      <w:r>
-        <w:rPr>
-          <w:noProof/>
-        </w:rPr>
-        <w:t>de venda casada do Kit DI-149 .</w:t>
-      </w:r>
       <w:bookmarkEnd w:id="14"/>
       <w:bookmarkEnd w:id="15"/>
-      <w:bookmarkEnd w:id="16"/>
     </w:p>
     <w:p>
       <w:pPr>
@@ -3764,8 +3728,8 @@
         </w:rPr>
         <w:t xml:space="preserve"> e a interface de comunicação. Um esquemático desta topologia pode ser visto na figura</w:t>
       </w:r>
+      <w:commentRangeStart w:id="16"/>
       <w:commentRangeStart w:id="17"/>
-      <w:commentRangeStart w:id="18"/>
       <w:r>
         <w:rPr>
           <w:rStyle w:val="nfase"/>
@@ -3820,19 +3784,19 @@
         </w:rPr>
         <w:fldChar w:fldCharType="end"/>
       </w:r>
+      <w:commentRangeEnd w:id="16"/>
+      <w:r>
+        <w:rPr>
+          <w:rStyle w:val="Refdecomentrio"/>
+        </w:rPr>
+        <w:commentReference w:id="16"/>
+      </w:r>
       <w:commentRangeEnd w:id="17"/>
       <w:r>
         <w:rPr>
           <w:rStyle w:val="Refdecomentrio"/>
         </w:rPr>
         <w:commentReference w:id="17"/>
-      </w:r>
-      <w:commentRangeEnd w:id="18"/>
-      <w:r>
-        <w:rPr>
-          <w:rStyle w:val="Refdecomentrio"/>
-        </w:rPr>
-        <w:commentReference w:id="18"/>
       </w:r>
       <w:r>
         <w:rPr>
@@ -3915,59 +3879,46 @@
           <w:noProof/>
         </w:rPr>
       </w:pPr>
-      <w:bookmarkStart w:id="19" w:name="_Ref464499434"/>
-      <w:bookmarkStart w:id="20" w:name="_Toc464590729"/>
-      <w:bookmarkStart w:id="21" w:name="_Toc465104859"/>
-      <w:bookmarkStart w:id="22" w:name="_Toc466540387"/>
+      <w:bookmarkStart w:id="18" w:name="_Ref464499434"/>
+      <w:bookmarkStart w:id="19" w:name="_Toc464590729"/>
+      <w:bookmarkStart w:id="20" w:name="_Toc465104859"/>
+      <w:bookmarkStart w:id="21" w:name="_Toc466540387"/>
       <w:r>
         <w:t xml:space="preserve">Figura </w:t>
       </w:r>
-      <w:r>
-        <w:fldChar w:fldCharType="begin"/>
-      </w:r>
-      <w:r>
-        <w:instrText xml:space="preserve"> SEQ Figura \* ARABIC </w:instrText>
-      </w:r>
-      <w:r>
-        <w:fldChar w:fldCharType="separate"/>
+      <w:fldSimple w:instr=" SEQ Figura \* ARABIC ">
+        <w:r>
+          <w:rPr>
+            <w:noProof/>
+          </w:rPr>
+          <w:t>3</w:t>
+        </w:r>
+      </w:fldSimple>
+      <w:bookmarkEnd w:id="18"/>
+      <w:r>
+        <w:t>:</w:t>
       </w:r>
       <w:r>
         <w:rPr>
           <w:noProof/>
         </w:rPr>
-        <w:t>3</w:t>
+        <w:t xml:space="preserve"> </w:t>
       </w:r>
       <w:r>
         <w:rPr>
           <w:noProof/>
         </w:rPr>
-        <w:fldChar w:fldCharType="end"/>
+        <w:t>Esquemático de um DAQ conectado a um computador (Próprio Autor)</w:t>
+      </w:r>
+      <w:r>
+        <w:rPr>
+          <w:noProof/>
+        </w:rPr>
+        <w:t>.</w:t>
       </w:r>
       <w:bookmarkEnd w:id="19"/>
-      <w:r>
-        <w:t>:</w:t>
-      </w:r>
-      <w:r>
-        <w:rPr>
-          <w:noProof/>
-        </w:rPr>
-        <w:t xml:space="preserve"> </w:t>
-      </w:r>
-      <w:r>
-        <w:rPr>
-          <w:noProof/>
-        </w:rPr>
-        <w:t>Esquemático de um DAQ conectado a um computador (Próprio Autor)</w:t>
-      </w:r>
-      <w:r>
-        <w:rPr>
-          <w:noProof/>
-        </w:rPr>
-        <w:t>.</w:t>
-      </w:r>
       <w:bookmarkEnd w:id="20"/>
       <w:bookmarkEnd w:id="21"/>
-      <w:bookmarkEnd w:id="22"/>
     </w:p>
     <w:p>
       <w:r>
@@ -3976,8 +3927,8 @@
       <w:r>
         <w:t xml:space="preserve"> a topologia do DAQ representado na figura</w:t>
       </w:r>
+      <w:commentRangeStart w:id="22"/>
       <w:commentRangeStart w:id="23"/>
-      <w:commentRangeStart w:id="24"/>
       <w:r>
         <w:fldChar w:fldCharType="begin"/>
       </w:r>
@@ -4005,19 +3956,19 @@
       <w:r>
         <w:fldChar w:fldCharType="end"/>
       </w:r>
+      <w:commentRangeEnd w:id="22"/>
+      <w:r>
+        <w:rPr>
+          <w:rStyle w:val="Refdecomentrio"/>
+        </w:rPr>
+        <w:commentReference w:id="22"/>
+      </w:r>
       <w:commentRangeEnd w:id="23"/>
       <w:r>
         <w:rPr>
           <w:rStyle w:val="Refdecomentrio"/>
         </w:rPr>
         <w:commentReference w:id="23"/>
-      </w:r>
-      <w:commentRangeEnd w:id="24"/>
-      <w:r>
-        <w:rPr>
-          <w:rStyle w:val="Refdecomentrio"/>
-        </w:rPr>
-        <w:commentReference w:id="24"/>
       </w:r>
       <w:r>
         <w:t xml:space="preserve"> é algo bastante comum na eletrônica embarcada, por isso, já vem embutida em alguns</w:t>
@@ -4219,7 +4170,6 @@
           <w:id w:val="1404095511"/>
           <w:citation/>
         </w:sdtPr>
-        <w:sdtEndPr/>
         <w:sdtContent>
           <w:r>
             <w:fldChar w:fldCharType="begin"/>
@@ -4339,24 +4289,24 @@
       <w:r>
         <w:t xml:space="preserve"> </w:t>
       </w:r>
+      <w:commentRangeStart w:id="24"/>
       <w:commentRangeStart w:id="25"/>
-      <w:commentRangeStart w:id="26"/>
       <w:r>
         <w:t>sistemas</w:t>
       </w:r>
+      <w:commentRangeEnd w:id="24"/>
+      <w:r>
+        <w:rPr>
+          <w:rStyle w:val="Refdecomentrio"/>
+        </w:rPr>
+        <w:commentReference w:id="24"/>
+      </w:r>
       <w:commentRangeEnd w:id="25"/>
       <w:r>
         <w:rPr>
           <w:rStyle w:val="Refdecomentrio"/>
         </w:rPr>
         <w:commentReference w:id="25"/>
-      </w:r>
-      <w:commentRangeEnd w:id="26"/>
-      <w:r>
-        <w:rPr>
-          <w:rStyle w:val="Refdecomentrio"/>
-        </w:rPr>
-        <w:commentReference w:id="26"/>
       </w:r>
       <w:r>
         <w:t xml:space="preserve"> embarcados no momento em que esta monografia está sendo escrita. De uma forma geral, o </w:t>
@@ -4375,7 +4325,6 @@
           <w:id w:val="798417289"/>
           <w:citation/>
         </w:sdtPr>
-        <w:sdtEndPr/>
         <w:sdtContent>
           <w:r>
             <w:fldChar w:fldCharType="begin"/>
@@ -4767,7 +4716,6 @@
           <w:id w:val="46966520"/>
           <w:citation/>
         </w:sdtPr>
-        <w:sdtEndPr/>
         <w:sdtContent>
           <w:r>
             <w:rPr>
@@ -4839,33 +4787,33 @@
         </w:rPr>
         <w:t xml:space="preserve"> também, com a maior </w:t>
       </w:r>
+      <w:commentRangeStart w:id="26"/>
       <w:commentRangeStart w:id="27"/>
-      <w:commentRangeStart w:id="28"/>
       <w:r>
         <w:rPr>
           <w:rFonts w:eastAsiaTheme="minorEastAsia"/>
         </w:rPr>
         <w:t>comunidade</w:t>
       </w:r>
+      <w:commentRangeEnd w:id="26"/>
+      <w:r>
+        <w:rPr>
+          <w:rStyle w:val="Refdecomentrio"/>
+        </w:rPr>
+        <w:commentReference w:id="26"/>
+      </w:r>
       <w:commentRangeEnd w:id="27"/>
       <w:r>
         <w:rPr>
+          <w:rFonts w:eastAsiaTheme="minorEastAsia"/>
+        </w:rPr>
+        <w:t xml:space="preserve"> de usuários</w:t>
+      </w:r>
+      <w:r>
+        <w:rPr>
           <w:rStyle w:val="Refdecomentrio"/>
         </w:rPr>
         <w:commentReference w:id="27"/>
-      </w:r>
-      <w:commentRangeEnd w:id="28"/>
-      <w:r>
-        <w:rPr>
-          <w:rFonts w:eastAsiaTheme="minorEastAsia"/>
-        </w:rPr>
-        <w:t xml:space="preserve"> de usuários</w:t>
-      </w:r>
-      <w:r>
-        <w:rPr>
-          <w:rStyle w:val="Refdecomentrio"/>
-        </w:rPr>
-        <w:commentReference w:id="28"/>
       </w:r>
       <w:r>
         <w:rPr>
@@ -5230,8 +5178,8 @@
                 <w:b/>
               </w:rPr>
             </w:pPr>
+            <w:commentRangeStart w:id="28"/>
             <w:commentRangeStart w:id="29"/>
-            <w:commentRangeStart w:id="30"/>
             <w:r>
               <w:rPr>
                 <w:rFonts w:cs="Arial"/>
@@ -5239,19 +5187,19 @@
               </w:rPr>
               <w:t>Arduino</w:t>
             </w:r>
+            <w:commentRangeEnd w:id="28"/>
+            <w:r>
+              <w:rPr>
+                <w:rStyle w:val="Refdecomentrio"/>
+              </w:rPr>
+              <w:commentReference w:id="28"/>
+            </w:r>
             <w:commentRangeEnd w:id="29"/>
             <w:r>
               <w:rPr>
                 <w:rStyle w:val="Refdecomentrio"/>
               </w:rPr>
               <w:commentReference w:id="29"/>
-            </w:r>
-            <w:commentRangeEnd w:id="30"/>
-            <w:r>
-              <w:rPr>
-                <w:rStyle w:val="Refdecomentrio"/>
-              </w:rPr>
-              <w:commentReference w:id="30"/>
             </w:r>
             <w:r>
               <w:rPr>
@@ -7448,32 +7396,19 @@
       <w:pPr>
         <w:pStyle w:val="Legenda"/>
       </w:pPr>
-      <w:bookmarkStart w:id="31" w:name="_Ref464551029"/>
+      <w:bookmarkStart w:id="30" w:name="_Ref464551029"/>
       <w:r>
         <w:t xml:space="preserve">Tabela </w:t>
       </w:r>
-      <w:r>
-        <w:fldChar w:fldCharType="begin"/>
-      </w:r>
-      <w:r>
-        <w:instrText xml:space="preserve"> SEQ Tabela \* ARABIC </w:instrText>
-      </w:r>
-      <w:r>
-        <w:fldChar w:fldCharType="separate"/>
-      </w:r>
-      <w:r>
-        <w:rPr>
-          <w:noProof/>
-        </w:rPr>
-        <w:t>1</w:t>
-      </w:r>
-      <w:r>
-        <w:rPr>
-          <w:noProof/>
-        </w:rPr>
-        <w:fldChar w:fldCharType="end"/>
-      </w:r>
-      <w:bookmarkEnd w:id="31"/>
+      <w:fldSimple w:instr=" SEQ Tabela \* ARABIC ">
+        <w:r>
+          <w:rPr>
+            <w:noProof/>
+          </w:rPr>
+          <w:t>1</w:t>
+        </w:r>
+      </w:fldSimple>
+      <w:bookmarkEnd w:id="30"/>
       <w:r>
         <w:t xml:space="preserve">: </w:t>
       </w:r>
@@ -7498,7 +7433,6 @@
           <w:id w:val="-1609500655"/>
           <w:citation/>
         </w:sdtPr>
-        <w:sdtEndPr/>
         <w:sdtContent>
           <w:r>
             <w:fldChar w:fldCharType="begin"/>
@@ -8334,34 +8268,21 @@
       <w:pPr>
         <w:pStyle w:val="Legenda"/>
       </w:pPr>
-      <w:bookmarkStart w:id="32" w:name="_Ref464593761"/>
-      <w:bookmarkStart w:id="33" w:name="_Toc465104860"/>
-      <w:bookmarkStart w:id="34" w:name="_Toc466540388"/>
+      <w:bookmarkStart w:id="31" w:name="_Ref464593761"/>
+      <w:bookmarkStart w:id="32" w:name="_Toc465104860"/>
+      <w:bookmarkStart w:id="33" w:name="_Toc466540388"/>
       <w:r>
         <w:t xml:space="preserve">Figura </w:t>
       </w:r>
-      <w:r>
-        <w:fldChar w:fldCharType="begin"/>
-      </w:r>
-      <w:r>
-        <w:instrText xml:space="preserve"> SEQ Figura \* ARABIC </w:instrText>
-      </w:r>
-      <w:r>
-        <w:fldChar w:fldCharType="separate"/>
-      </w:r>
-      <w:r>
-        <w:rPr>
-          <w:noProof/>
-        </w:rPr>
-        <w:t>4</w:t>
-      </w:r>
-      <w:r>
-        <w:rPr>
-          <w:noProof/>
-        </w:rPr>
-        <w:fldChar w:fldCharType="end"/>
-      </w:r>
-      <w:bookmarkEnd w:id="32"/>
+      <w:fldSimple w:instr=" SEQ Figura \* ARABIC ">
+        <w:r>
+          <w:rPr>
+            <w:noProof/>
+          </w:rPr>
+          <w:t>4</w:t>
+        </w:r>
+      </w:fldSimple>
+      <w:bookmarkEnd w:id="31"/>
       <w:r>
         <w:t xml:space="preserve">: Diagrama do Satira AM3358A </w:t>
       </w:r>
@@ -8370,7 +8291,6 @@
           <w:id w:val="-1832281621"/>
           <w:citation/>
         </w:sdtPr>
-        <w:sdtEndPr/>
         <w:sdtContent>
           <w:r>
             <w:fldChar w:fldCharType="begin"/>
@@ -8395,8 +8315,8 @@
       <w:r>
         <w:t>.</w:t>
       </w:r>
+      <w:bookmarkEnd w:id="32"/>
       <w:bookmarkEnd w:id="33"/>
-      <w:bookmarkEnd w:id="34"/>
     </w:p>
     <w:tbl>
       <w:tblPr>
@@ -10068,32 +9988,19 @@
       <w:pPr>
         <w:pStyle w:val="Legenda"/>
       </w:pPr>
-      <w:bookmarkStart w:id="35" w:name="_Ref464593396"/>
+      <w:bookmarkStart w:id="34" w:name="_Ref464593396"/>
       <w:r>
         <w:t xml:space="preserve">Tabela </w:t>
       </w:r>
-      <w:r>
-        <w:fldChar w:fldCharType="begin"/>
-      </w:r>
-      <w:r>
-        <w:instrText xml:space="preserve"> SEQ Tabela \* ARABIC </w:instrText>
-      </w:r>
-      <w:r>
-        <w:fldChar w:fldCharType="separate"/>
-      </w:r>
-      <w:r>
-        <w:rPr>
-          <w:noProof/>
-        </w:rPr>
-        <w:t>2</w:t>
-      </w:r>
-      <w:r>
-        <w:rPr>
-          <w:noProof/>
-        </w:rPr>
-        <w:fldChar w:fldCharType="end"/>
-      </w:r>
-      <w:bookmarkEnd w:id="35"/>
+      <w:fldSimple w:instr=" SEQ Tabela \* ARABIC ">
+        <w:r>
+          <w:rPr>
+            <w:noProof/>
+          </w:rPr>
+          <w:t>2</w:t>
+        </w:r>
+      </w:fldSimple>
+      <w:bookmarkEnd w:id="34"/>
       <w:r>
         <w:t xml:space="preserve">: </w:t>
       </w:r>
@@ -10138,7 +10045,6 @@
           <w:id w:val="235589604"/>
           <w:citation/>
         </w:sdtPr>
-        <w:sdtEndPr/>
         <w:sdtContent>
           <w:r>
             <w:fldChar w:fldCharType="begin"/>
@@ -10301,7 +10207,6 @@
           <w:id w:val="-1060546933"/>
           <w:citation/>
         </w:sdtPr>
-        <w:sdtEndPr/>
         <w:sdtContent>
           <w:r>
             <w:fldChar w:fldCharType="begin"/>
@@ -10405,34 +10310,21 @@
       <w:pPr>
         <w:pStyle w:val="Legenda"/>
       </w:pPr>
-      <w:bookmarkStart w:id="36" w:name="_Ref464591093"/>
-      <w:bookmarkStart w:id="37" w:name="_Toc465104861"/>
-      <w:bookmarkStart w:id="38" w:name="_Toc466540389"/>
+      <w:bookmarkStart w:id="35" w:name="_Ref464591093"/>
+      <w:bookmarkStart w:id="36" w:name="_Toc465104861"/>
+      <w:bookmarkStart w:id="37" w:name="_Toc466540389"/>
       <w:r>
         <w:t xml:space="preserve">Figura </w:t>
       </w:r>
-      <w:r>
-        <w:fldChar w:fldCharType="begin"/>
-      </w:r>
-      <w:r>
-        <w:instrText xml:space="preserve"> SEQ Figura \* ARABIC </w:instrText>
-      </w:r>
-      <w:r>
-        <w:fldChar w:fldCharType="separate"/>
-      </w:r>
-      <w:r>
-        <w:rPr>
-          <w:noProof/>
-        </w:rPr>
-        <w:t>5</w:t>
-      </w:r>
-      <w:r>
-        <w:rPr>
-          <w:noProof/>
-        </w:rPr>
-        <w:fldChar w:fldCharType="end"/>
-      </w:r>
-      <w:bookmarkEnd w:id="36"/>
+      <w:fldSimple w:instr=" SEQ Figura \* ARABIC ">
+        <w:r>
+          <w:rPr>
+            <w:noProof/>
+          </w:rPr>
+          <w:t>5</w:t>
+        </w:r>
+      </w:fldSimple>
+      <w:bookmarkEnd w:id="35"/>
       <w:r>
         <w:t xml:space="preserve">: </w:t>
       </w:r>
@@ -10453,7 +10345,6 @@
           <w:id w:val="828403220"/>
           <w:citation/>
         </w:sdtPr>
-        <w:sdtEndPr/>
         <w:sdtContent>
           <w:r>
             <w:fldChar w:fldCharType="begin"/>
@@ -10478,8 +10369,8 @@
       <w:r>
         <w:t>.</w:t>
       </w:r>
+      <w:bookmarkEnd w:id="36"/>
       <w:bookmarkEnd w:id="37"/>
-      <w:bookmarkEnd w:id="38"/>
     </w:p>
     <w:p>
       <w:r>
@@ -10668,7 +10559,6 @@
           <w:id w:val="950976008"/>
           <w:citation/>
         </w:sdtPr>
-        <w:sdtEndPr/>
         <w:sdtContent>
           <w:r>
             <w:fldChar w:fldCharType="begin"/>
@@ -10836,32 +10726,19 @@
       <w:pPr>
         <w:pStyle w:val="Legenda"/>
       </w:pPr>
-      <w:bookmarkStart w:id="39" w:name="_Toc465104862"/>
-      <w:bookmarkStart w:id="40" w:name="_Toc466540390"/>
+      <w:bookmarkStart w:id="38" w:name="_Toc465104862"/>
+      <w:bookmarkStart w:id="39" w:name="_Toc466540390"/>
       <w:r>
         <w:t xml:space="preserve">Figura </w:t>
       </w:r>
-      <w:r>
-        <w:fldChar w:fldCharType="begin"/>
-      </w:r>
-      <w:r>
-        <w:instrText xml:space="preserve"> SEQ Figura \* ARABIC </w:instrText>
-      </w:r>
-      <w:r>
-        <w:fldChar w:fldCharType="separate"/>
-      </w:r>
-      <w:r>
-        <w:rPr>
-          <w:noProof/>
-        </w:rPr>
-        <w:t>6</w:t>
-      </w:r>
-      <w:r>
-        <w:rPr>
-          <w:noProof/>
-        </w:rPr>
-        <w:fldChar w:fldCharType="end"/>
-      </w:r>
+      <w:fldSimple w:instr=" SEQ Figura \* ARABIC ">
+        <w:r>
+          <w:rPr>
+            <w:noProof/>
+          </w:rPr>
+          <w:t>6</w:t>
+        </w:r>
+      </w:fldSimple>
       <w:r>
         <w:t xml:space="preserve">: </w:t>
       </w:r>
@@ -10879,7 +10756,6 @@
           <w:id w:val="1455524594"/>
           <w:citation/>
         </w:sdtPr>
-        <w:sdtEndPr/>
         <w:sdtContent>
           <w:r>
             <w:fldChar w:fldCharType="begin"/>
@@ -10904,8 +10780,8 @@
       <w:r>
         <w:t>.</w:t>
       </w:r>
+      <w:bookmarkEnd w:id="38"/>
       <w:bookmarkEnd w:id="39"/>
-      <w:bookmarkEnd w:id="40"/>
     </w:p>
     <w:p>
       <w:pPr>
@@ -10995,7 +10871,6 @@
           <w:id w:val="-303783432"/>
           <w:citation/>
         </w:sdtPr>
-        <w:sdtEndPr/>
         <w:sdtContent>
           <w:r>
             <w:fldChar w:fldCharType="begin"/>
@@ -11025,7 +10900,6 @@
           <w:id w:val="-1468969193"/>
           <w:citation/>
         </w:sdtPr>
-        <w:sdtEndPr/>
         <w:sdtContent>
           <w:r>
             <w:fldChar w:fldCharType="begin"/>
@@ -11055,7 +10929,6 @@
           <w:id w:val="-857197253"/>
           <w:citation/>
         </w:sdtPr>
-        <w:sdtEndPr/>
         <w:sdtContent>
           <w:r>
             <w:fldChar w:fldCharType="begin"/>
@@ -11170,7 +11043,6 @@
           <w:id w:val="948132733"/>
           <w:citation/>
         </w:sdtPr>
-        <w:sdtEndPr/>
         <w:sdtContent>
           <w:r>
             <w:rPr>
@@ -11277,7 +11149,6 @@
           <w:id w:val="-1881778216"/>
           <w:citation/>
         </w:sdtPr>
-        <w:sdtEndPr/>
         <w:sdtContent>
           <w:r>
             <w:rPr>
@@ -11326,7 +11197,6 @@
           <w:id w:val="1448436072"/>
           <w:citation/>
         </w:sdtPr>
-        <w:sdtEndPr/>
         <w:sdtContent>
           <w:r>
             <w:rPr>
@@ -11539,45 +11409,32 @@
       <w:pPr>
         <w:pStyle w:val="Legenda"/>
       </w:pPr>
-      <w:bookmarkStart w:id="41" w:name="_Ref465079171"/>
-      <w:bookmarkStart w:id="42" w:name="_Toc465104863"/>
-      <w:bookmarkStart w:id="43" w:name="_Toc466540391"/>
+      <w:bookmarkStart w:id="40" w:name="_Ref465079171"/>
+      <w:bookmarkStart w:id="41" w:name="_Toc465104863"/>
+      <w:bookmarkStart w:id="42" w:name="_Toc466540391"/>
       <w:r>
         <w:t xml:space="preserve">Figura </w:t>
       </w:r>
-      <w:r>
-        <w:fldChar w:fldCharType="begin"/>
-      </w:r>
-      <w:r>
-        <w:instrText xml:space="preserve"> SEQ Figura \* ARABIC </w:instrText>
-      </w:r>
-      <w:r>
-        <w:fldChar w:fldCharType="separate"/>
-      </w:r>
-      <w:r>
-        <w:rPr>
-          <w:noProof/>
-        </w:rPr>
-        <w:t>7</w:t>
-      </w:r>
-      <w:r>
-        <w:rPr>
-          <w:noProof/>
-        </w:rPr>
-        <w:fldChar w:fldCharType="end"/>
+      <w:fldSimple w:instr=" SEQ Figura \* ARABIC ">
+        <w:r>
+          <w:rPr>
+            <w:noProof/>
+          </w:rPr>
+          <w:t>7</w:t>
+        </w:r>
+      </w:fldSimple>
+      <w:bookmarkEnd w:id="40"/>
+      <w:r>
+        <w:t xml:space="preserve">: </w:t>
+      </w:r>
+      <w:r>
+        <w:t>Gravando a imagem do Debian 7.5 de 14/05/2014 no cartão SD (Próprio Autor)</w:t>
+      </w:r>
+      <w:r>
+        <w:t>.</w:t>
       </w:r>
       <w:bookmarkEnd w:id="41"/>
-      <w:r>
-        <w:t xml:space="preserve">: </w:t>
-      </w:r>
-      <w:r>
-        <w:t>Gravando a imagem do Debian 7.5 de 14/05/2014 no cartão SD (Próprio Autor)</w:t>
-      </w:r>
-      <w:r>
-        <w:t>.</w:t>
-      </w:r>
       <w:bookmarkEnd w:id="42"/>
-      <w:bookmarkEnd w:id="43"/>
     </w:p>
     <w:p>
       <w:r>
@@ -11836,32 +11693,19 @@
       <w:pPr>
         <w:pStyle w:val="Legenda"/>
       </w:pPr>
-      <w:bookmarkStart w:id="44" w:name="_Toc465104864"/>
-      <w:bookmarkStart w:id="45" w:name="_Toc466540392"/>
+      <w:bookmarkStart w:id="43" w:name="_Toc465104864"/>
+      <w:bookmarkStart w:id="44" w:name="_Toc466540392"/>
       <w:r>
         <w:t xml:space="preserve">Figura </w:t>
       </w:r>
-      <w:r>
-        <w:fldChar w:fldCharType="begin"/>
-      </w:r>
-      <w:r>
-        <w:instrText xml:space="preserve"> SEQ Figura \* ARABIC </w:instrText>
-      </w:r>
-      <w:r>
-        <w:fldChar w:fldCharType="separate"/>
-      </w:r>
-      <w:r>
-        <w:rPr>
-          <w:noProof/>
-        </w:rPr>
-        <w:t>8</w:t>
-      </w:r>
-      <w:r>
-        <w:rPr>
-          <w:noProof/>
-        </w:rPr>
-        <w:fldChar w:fldCharType="end"/>
-      </w:r>
+      <w:fldSimple w:instr=" SEQ Figura \* ARABIC ">
+        <w:r>
+          <w:rPr>
+            <w:noProof/>
+          </w:rPr>
+          <w:t>8</w:t>
+        </w:r>
+      </w:fldSimple>
       <w:r>
         <w:t xml:space="preserve">: </w:t>
       </w:r>
@@ -11877,8 +11721,8 @@
       <w:r>
         <w:t>.</w:t>
       </w:r>
+      <w:bookmarkEnd w:id="43"/>
       <w:bookmarkEnd w:id="44"/>
-      <w:bookmarkEnd w:id="45"/>
     </w:p>
     <w:p>
       <w:pPr>
@@ -12401,7 +12245,6 @@
           <w:id w:val="-1513520530"/>
           <w:citation/>
         </w:sdtPr>
-        <w:sdtEndPr/>
         <w:sdtContent>
           <w:r>
             <w:rPr>
@@ -12554,7 +12397,6 @@
           <w:id w:val="1825316192"/>
           <w:citation/>
         </w:sdtPr>
-        <w:sdtEndPr/>
         <w:sdtContent>
           <w:r>
             <w:rPr>
@@ -12847,48 +12689,35 @@
       <w:pPr>
         <w:pStyle w:val="Legenda"/>
       </w:pPr>
-      <w:bookmarkStart w:id="46" w:name="_Ref465083745"/>
-      <w:bookmarkStart w:id="47" w:name="_Toc465104865"/>
-      <w:bookmarkStart w:id="48" w:name="_Toc466540393"/>
+      <w:bookmarkStart w:id="45" w:name="_Ref465083745"/>
+      <w:bookmarkStart w:id="46" w:name="_Toc465104865"/>
+      <w:bookmarkStart w:id="47" w:name="_Toc466540393"/>
       <w:r>
         <w:t xml:space="preserve">Figura </w:t>
       </w:r>
-      <w:r>
-        <w:fldChar w:fldCharType="begin"/>
-      </w:r>
-      <w:r>
-        <w:instrText xml:space="preserve"> SEQ Figura \* ARABIC </w:instrText>
-      </w:r>
-      <w:r>
-        <w:fldChar w:fldCharType="separate"/>
-      </w:r>
-      <w:r>
-        <w:rPr>
-          <w:noProof/>
-        </w:rPr>
-        <w:t>9</w:t>
-      </w:r>
-      <w:r>
-        <w:rPr>
-          <w:noProof/>
-        </w:rPr>
-        <w:fldChar w:fldCharType="end"/>
+      <w:fldSimple w:instr=" SEQ Figura \* ARABIC ">
+        <w:r>
+          <w:rPr>
+            <w:noProof/>
+          </w:rPr>
+          <w:t>9</w:t>
+        </w:r>
+      </w:fldSimple>
+      <w:bookmarkEnd w:id="45"/>
+      <w:r>
+        <w:t>:</w:t>
+      </w:r>
+      <w:r>
+        <w:t xml:space="preserve"> </w:t>
+      </w:r>
+      <w:r>
+        <w:t>Comparação entre o modelo OSI e a pilha de protocolos da internet</w:t>
+      </w:r>
+      <w:r>
+        <w:t xml:space="preserve"> (Próprio autor).</w:t>
       </w:r>
       <w:bookmarkEnd w:id="46"/>
-      <w:r>
-        <w:t>:</w:t>
-      </w:r>
-      <w:r>
-        <w:t xml:space="preserve"> </w:t>
-      </w:r>
-      <w:r>
-        <w:t>Comparação entre o modelo OSI e a pilha de protocolos da internet</w:t>
-      </w:r>
-      <w:r>
-        <w:t xml:space="preserve"> (Próprio autor).</w:t>
-      </w:r>
       <w:bookmarkEnd w:id="47"/>
-      <w:bookmarkEnd w:id="48"/>
     </w:p>
     <w:p>
       <w:r>
@@ -13555,39 +13384,26 @@
       <w:pPr>
         <w:pStyle w:val="Legenda"/>
       </w:pPr>
-      <w:bookmarkStart w:id="49" w:name="_Ref465102110"/>
-      <w:bookmarkStart w:id="50" w:name="_Toc465104866"/>
-      <w:bookmarkStart w:id="51" w:name="_Toc466540394"/>
+      <w:bookmarkStart w:id="48" w:name="_Ref465102110"/>
+      <w:bookmarkStart w:id="49" w:name="_Toc465104866"/>
+      <w:bookmarkStart w:id="50" w:name="_Toc466540394"/>
       <w:r>
         <w:t xml:space="preserve">Figura </w:t>
       </w:r>
-      <w:r>
-        <w:fldChar w:fldCharType="begin"/>
-      </w:r>
-      <w:r>
-        <w:instrText xml:space="preserve"> SEQ Figura \* ARABIC </w:instrText>
-      </w:r>
-      <w:r>
-        <w:fldChar w:fldCharType="separate"/>
-      </w:r>
-      <w:r>
-        <w:rPr>
-          <w:noProof/>
-        </w:rPr>
-        <w:t>10</w:t>
-      </w:r>
-      <w:r>
-        <w:rPr>
-          <w:noProof/>
-        </w:rPr>
-        <w:fldChar w:fldCharType="end"/>
+      <w:fldSimple w:instr=" SEQ Figura \* ARABIC ">
+        <w:r>
+          <w:rPr>
+            <w:noProof/>
+          </w:rPr>
+          <w:t>10</w:t>
+        </w:r>
+      </w:fldSimple>
+      <w:bookmarkEnd w:id="48"/>
+      <w:r>
+        <w:t>: BeagleBone Black conectado a um roteador (Próprio autor).</w:t>
       </w:r>
       <w:bookmarkEnd w:id="49"/>
-      <w:r>
-        <w:t>: BeagleBone Black conectado a um roteador (Próprio autor).</w:t>
-      </w:r>
       <w:bookmarkEnd w:id="50"/>
-      <w:bookmarkEnd w:id="51"/>
     </w:p>
     <w:p>
       <w:pPr>
@@ -13689,7 +13505,6 @@
           <w:id w:val="-907691645"/>
           <w:citation/>
         </w:sdtPr>
-        <w:sdtEndPr/>
         <w:sdtContent>
           <w:r>
             <w:rPr>
@@ -13801,7 +13616,6 @@
           <w:id w:val="-1329824237"/>
           <w:citation/>
         </w:sdtPr>
-        <w:sdtEndPr/>
         <w:sdtContent>
           <w:r>
             <w:rPr>
@@ -14196,7 +14010,6 @@
           <w:id w:val="263890600"/>
           <w:citation/>
         </w:sdtPr>
-        <w:sdtEndPr/>
         <w:sdtContent>
           <w:r>
             <w:fldChar w:fldCharType="begin"/>
@@ -14236,7 +14049,6 @@
           <w:id w:val="-2068720881"/>
           <w:citation/>
         </w:sdtPr>
-        <w:sdtEndPr/>
         <w:sdtContent>
           <w:r>
             <w:fldChar w:fldCharType="begin"/>
@@ -14318,45 +14130,32 @@
       <w:pPr>
         <w:pStyle w:val="Legenda"/>
       </w:pPr>
-      <w:bookmarkStart w:id="52" w:name="_Ref465086685"/>
-      <w:bookmarkStart w:id="53" w:name="_Toc465104867"/>
-      <w:bookmarkStart w:id="54" w:name="_Toc466540395"/>
+      <w:bookmarkStart w:id="51" w:name="_Ref465086685"/>
+      <w:bookmarkStart w:id="52" w:name="_Toc465104867"/>
+      <w:bookmarkStart w:id="53" w:name="_Toc466540395"/>
       <w:r>
         <w:t xml:space="preserve">Figura </w:t>
       </w:r>
-      <w:r>
-        <w:fldChar w:fldCharType="begin"/>
-      </w:r>
-      <w:r>
-        <w:instrText xml:space="preserve"> SEQ Figura \* ARABIC </w:instrText>
-      </w:r>
-      <w:r>
-        <w:fldChar w:fldCharType="separate"/>
-      </w:r>
-      <w:r>
-        <w:rPr>
-          <w:noProof/>
-        </w:rPr>
-        <w:t>11</w:t>
-      </w:r>
-      <w:r>
-        <w:rPr>
-          <w:noProof/>
-        </w:rPr>
-        <w:fldChar w:fldCharType="end"/>
+      <w:fldSimple w:instr=" SEQ Figura \* ARABIC ">
+        <w:r>
+          <w:rPr>
+            <w:noProof/>
+          </w:rPr>
+          <w:t>11</w:t>
+        </w:r>
+      </w:fldSimple>
+      <w:bookmarkEnd w:id="51"/>
+      <w:r>
+        <w:t xml:space="preserve">: </w:t>
+      </w:r>
+      <w:r>
+        <w:t>Configurações para conectar o BBB com o computador através do PuTTy (Próprio Autor)</w:t>
+      </w:r>
+      <w:r>
+        <w:t>.</w:t>
       </w:r>
       <w:bookmarkEnd w:id="52"/>
-      <w:r>
-        <w:t xml:space="preserve">: </w:t>
-      </w:r>
-      <w:r>
-        <w:t>Configurações para conectar o BBB com o computador através do PuTTy (Próprio Autor)</w:t>
-      </w:r>
-      <w:r>
-        <w:t>.</w:t>
-      </w:r>
       <w:bookmarkEnd w:id="53"/>
-      <w:bookmarkEnd w:id="54"/>
     </w:p>
     <w:p>
       <w:pPr>
@@ -14732,44 +14531,31 @@
       <w:pPr>
         <w:pStyle w:val="Legenda"/>
       </w:pPr>
-      <w:bookmarkStart w:id="55" w:name="_Ref465105161"/>
-      <w:bookmarkStart w:id="56" w:name="_Toc465104868"/>
-      <w:bookmarkStart w:id="57" w:name="_Toc466540396"/>
+      <w:bookmarkStart w:id="54" w:name="_Ref465105161"/>
+      <w:bookmarkStart w:id="55" w:name="_Toc465104868"/>
+      <w:bookmarkStart w:id="56" w:name="_Toc466540396"/>
       <w:r>
         <w:t xml:space="preserve">Figura </w:t>
       </w:r>
-      <w:r>
-        <w:fldChar w:fldCharType="begin"/>
-      </w:r>
-      <w:r>
-        <w:instrText xml:space="preserve"> SEQ Figura \* ARABIC </w:instrText>
-      </w:r>
-      <w:r>
-        <w:fldChar w:fldCharType="separate"/>
-      </w:r>
-      <w:r>
-        <w:rPr>
-          <w:noProof/>
-        </w:rPr>
-        <w:t>12</w:t>
-      </w:r>
-      <w:r>
-        <w:rPr>
-          <w:noProof/>
-        </w:rPr>
-        <w:fldChar w:fldCharType="end"/>
+      <w:fldSimple w:instr=" SEQ Figura \* ARABIC ">
+        <w:r>
+          <w:rPr>
+            <w:noProof/>
+          </w:rPr>
+          <w:t>12</w:t>
+        </w:r>
+      </w:fldSimple>
+      <w:bookmarkEnd w:id="54"/>
+      <w:r>
+        <w:t xml:space="preserve">: </w:t>
+      </w:r>
+      <w:r>
+        <w:t>Ligação dos cabos em uma c</w:t>
+      </w:r>
+      <w:r>
+        <w:t>omunicação serial</w:t>
       </w:r>
       <w:bookmarkEnd w:id="55"/>
-      <w:r>
-        <w:t xml:space="preserve">: </w:t>
-      </w:r>
-      <w:r>
-        <w:t>Ligação dos cabos em uma c</w:t>
-      </w:r>
-      <w:r>
-        <w:t>omunicação serial</w:t>
-      </w:r>
-      <w:bookmarkEnd w:id="56"/>
       <w:r>
         <w:t xml:space="preserve"> UART</w:t>
       </w:r>
@@ -14778,7 +14564,6 @@
           <w:id w:val="1793555951"/>
           <w:citation/>
         </w:sdtPr>
-        <w:sdtEndPr/>
         <w:sdtContent>
           <w:r>
             <w:fldChar w:fldCharType="begin"/>
@@ -14803,7 +14588,7 @@
       <w:r>
         <w:t>.</w:t>
       </w:r>
-      <w:bookmarkEnd w:id="57"/>
+      <w:bookmarkEnd w:id="56"/>
     </w:p>
     <w:p>
       <w:r>
@@ -15579,32 +15364,19 @@
       <w:pPr>
         <w:pStyle w:val="Legenda"/>
       </w:pPr>
-      <w:bookmarkStart w:id="58" w:name="_Ref465106397"/>
+      <w:bookmarkStart w:id="57" w:name="_Ref465106397"/>
       <w:r>
         <w:t xml:space="preserve">Tabela </w:t>
       </w:r>
-      <w:r>
-        <w:fldChar w:fldCharType="begin"/>
-      </w:r>
-      <w:r>
-        <w:instrText xml:space="preserve"> SEQ Tabela \* ARABIC </w:instrText>
-      </w:r>
-      <w:r>
-        <w:fldChar w:fldCharType="separate"/>
-      </w:r>
-      <w:r>
-        <w:rPr>
-          <w:noProof/>
-        </w:rPr>
-        <w:t>3</w:t>
-      </w:r>
-      <w:r>
-        <w:rPr>
-          <w:noProof/>
-        </w:rPr>
-        <w:fldChar w:fldCharType="end"/>
-      </w:r>
-      <w:bookmarkEnd w:id="58"/>
+      <w:fldSimple w:instr=" SEQ Tabela \* ARABIC ">
+        <w:r>
+          <w:rPr>
+            <w:noProof/>
+          </w:rPr>
+          <w:t>3</w:t>
+        </w:r>
+      </w:fldSimple>
+      <w:bookmarkEnd w:id="57"/>
       <w:r>
         <w:t>: Parâmetros da UART0 e suas funções (Próprio autor).</w:t>
       </w:r>
@@ -15662,33 +15434,20 @@
       <w:pPr>
         <w:pStyle w:val="Legenda"/>
       </w:pPr>
-      <w:bookmarkStart w:id="59" w:name="_Ref465105699"/>
-      <w:bookmarkStart w:id="60" w:name="_Toc466540397"/>
+      <w:bookmarkStart w:id="58" w:name="_Ref465105699"/>
+      <w:bookmarkStart w:id="59" w:name="_Toc466540397"/>
       <w:r>
         <w:t xml:space="preserve">Figura </w:t>
       </w:r>
-      <w:r>
-        <w:fldChar w:fldCharType="begin"/>
-      </w:r>
-      <w:r>
-        <w:instrText xml:space="preserve"> SEQ Figura \* ARABIC </w:instrText>
-      </w:r>
-      <w:r>
-        <w:fldChar w:fldCharType="separate"/>
-      </w:r>
-      <w:r>
-        <w:rPr>
-          <w:noProof/>
-        </w:rPr>
-        <w:t>13</w:t>
-      </w:r>
-      <w:r>
-        <w:rPr>
-          <w:noProof/>
-        </w:rPr>
-        <w:fldChar w:fldCharType="end"/>
-      </w:r>
-      <w:bookmarkEnd w:id="59"/>
+      <w:fldSimple w:instr=" SEQ Figura \* ARABIC ">
+        <w:r>
+          <w:rPr>
+            <w:noProof/>
+          </w:rPr>
+          <w:t>13</w:t>
+        </w:r>
+      </w:fldSimple>
+      <w:bookmarkEnd w:id="58"/>
       <w:r>
         <w:t xml:space="preserve">: Os pacotes de dados da comunicação serial podem ser configurados </w:t>
       </w:r>
@@ -15697,7 +15456,6 @@
           <w:id w:val="194353479"/>
           <w:citation/>
         </w:sdtPr>
-        <w:sdtEndPr/>
         <w:sdtContent>
           <w:r>
             <w:fldChar w:fldCharType="begin"/>
@@ -15712,7 +15470,7 @@
             <w:rPr>
               <w:noProof/>
             </w:rPr>
-            <w:t xml:space="preserve"> (SPARKFUN, 2015)</w:t>
+            <w:t>(SPARKFUN, 2015)</w:t>
           </w:r>
           <w:r>
             <w:fldChar w:fldCharType="end"/>
@@ -15722,7 +15480,7 @@
       <w:r>
         <w:t>.</w:t>
       </w:r>
-      <w:bookmarkEnd w:id="60"/>
+      <w:bookmarkEnd w:id="59"/>
     </w:p>
     <w:p>
       <w:r>
@@ -15860,7 +15618,6 @@
           <w:id w:val="660044025"/>
           <w:citation/>
         </w:sdtPr>
-        <w:sdtEndPr/>
         <w:sdtContent>
           <w:r>
             <w:fldChar w:fldCharType="begin"/>
@@ -16068,33 +15825,20 @@
       <w:pPr>
         <w:pStyle w:val="Legenda"/>
       </w:pPr>
-      <w:bookmarkStart w:id="61" w:name="_Ref465112791"/>
-      <w:bookmarkStart w:id="62" w:name="_Toc466540398"/>
+      <w:bookmarkStart w:id="60" w:name="_Ref465112791"/>
+      <w:bookmarkStart w:id="61" w:name="_Toc466540398"/>
       <w:r>
         <w:t xml:space="preserve">Figura </w:t>
       </w:r>
-      <w:r>
-        <w:fldChar w:fldCharType="begin"/>
-      </w:r>
-      <w:r>
-        <w:instrText xml:space="preserve"> SEQ Figura \* ARABIC </w:instrText>
-      </w:r>
-      <w:r>
-        <w:fldChar w:fldCharType="separate"/>
-      </w:r>
-      <w:r>
-        <w:rPr>
-          <w:noProof/>
-        </w:rPr>
-        <w:t>14</w:t>
-      </w:r>
-      <w:r>
-        <w:rPr>
-          <w:noProof/>
-        </w:rPr>
-        <w:fldChar w:fldCharType="end"/>
-      </w:r>
-      <w:bookmarkEnd w:id="61"/>
+      <w:fldSimple w:instr=" SEQ Figura \* ARABIC ">
+        <w:r>
+          <w:rPr>
+            <w:noProof/>
+          </w:rPr>
+          <w:t>14</w:t>
+        </w:r>
+      </w:fldSimple>
+      <w:bookmarkEnd w:id="60"/>
       <w:r>
         <w:t xml:space="preserve">: Conectando o cabo TTL ao BBB </w:t>
       </w:r>
@@ -16103,7 +15847,6 @@
           <w:id w:val="-949000885"/>
           <w:citation/>
         </w:sdtPr>
-        <w:sdtEndPr/>
         <w:sdtContent>
           <w:r>
             <w:fldChar w:fldCharType="begin"/>
@@ -16128,7 +15871,7 @@
       <w:r>
         <w:t>.</w:t>
       </w:r>
-      <w:bookmarkEnd w:id="62"/>
+      <w:bookmarkEnd w:id="61"/>
     </w:p>
     <w:p>
       <w:pPr>
@@ -16189,47 +15932,34 @@
       <w:pPr>
         <w:pStyle w:val="Legenda"/>
       </w:pPr>
-      <w:bookmarkStart w:id="63" w:name="_Ref465113369"/>
-      <w:bookmarkStart w:id="64" w:name="_Toc466540399"/>
+      <w:bookmarkStart w:id="62" w:name="_Ref465113369"/>
+      <w:bookmarkStart w:id="63" w:name="_Toc466540399"/>
       <w:r>
         <w:t xml:space="preserve">Figura </w:t>
       </w:r>
-      <w:r>
-        <w:fldChar w:fldCharType="begin"/>
-      </w:r>
-      <w:r>
-        <w:instrText xml:space="preserve"> SEQ Figura \* ARABIC </w:instrText>
-      </w:r>
-      <w:r>
-        <w:fldChar w:fldCharType="separate"/>
-      </w:r>
-      <w:r>
-        <w:rPr>
-          <w:noProof/>
-        </w:rPr>
-        <w:t>15</w:t>
-      </w:r>
-      <w:r>
-        <w:rPr>
-          <w:noProof/>
-        </w:rPr>
-        <w:fldChar w:fldCharType="end"/>
+      <w:fldSimple w:instr=" SEQ Figura \* ARABIC ">
+        <w:r>
+          <w:rPr>
+            <w:noProof/>
+          </w:rPr>
+          <w:t>15</w:t>
+        </w:r>
+      </w:fldSimple>
+      <w:bookmarkEnd w:id="62"/>
+      <w:r>
+        <w:t xml:space="preserve">: Conectando ao BBB através do </w:t>
+      </w:r>
+      <w:r>
+        <w:rPr>
+          <w:rStyle w:val="nfase"/>
+          <w:lang w:val="pt-BR"/>
+        </w:rPr>
+        <w:t>serial debug</w:t>
+      </w:r>
+      <w:r>
+        <w:t>.</w:t>
       </w:r>
       <w:bookmarkEnd w:id="63"/>
-      <w:r>
-        <w:t xml:space="preserve">: Conectando ao BBB através do </w:t>
-      </w:r>
-      <w:r>
-        <w:rPr>
-          <w:rStyle w:val="nfase"/>
-          <w:lang w:val="pt-BR"/>
-        </w:rPr>
-        <w:t>serial debug</w:t>
-      </w:r>
-      <w:r>
-        <w:t>.</w:t>
-      </w:r>
-      <w:bookmarkEnd w:id="64"/>
     </w:p>
     <w:p>
       <w:pPr>
@@ -17127,32 +16857,19 @@
       <w:pPr>
         <w:pStyle w:val="Legenda"/>
       </w:pPr>
-      <w:bookmarkStart w:id="65" w:name="_Ref465157321"/>
+      <w:bookmarkStart w:id="64" w:name="_Ref465157321"/>
       <w:r>
         <w:t xml:space="preserve">Algoritmo </w:t>
       </w:r>
-      <w:r>
-        <w:fldChar w:fldCharType="begin"/>
-      </w:r>
-      <w:r>
-        <w:instrText xml:space="preserve"> SEQ Algoritmo \* ARABIC </w:instrText>
-      </w:r>
-      <w:r>
-        <w:fldChar w:fldCharType="separate"/>
-      </w:r>
-      <w:r>
-        <w:rPr>
-          <w:noProof/>
-        </w:rPr>
-        <w:t>1</w:t>
-      </w:r>
-      <w:r>
-        <w:rPr>
-          <w:noProof/>
-        </w:rPr>
-        <w:fldChar w:fldCharType="end"/>
-      </w:r>
-      <w:bookmarkEnd w:id="65"/>
+      <w:fldSimple w:instr=" SEQ Algoritmo \* ARABIC ">
+        <w:r>
+          <w:rPr>
+            <w:noProof/>
+          </w:rPr>
+          <w:t>1</w:t>
+        </w:r>
+      </w:fldSimple>
+      <w:bookmarkEnd w:id="64"/>
       <w:r>
         <w:t>: Sintaxe básica dos comandos no terminal (Próprio autor).</w:t>
       </w:r>
@@ -17617,32 +17334,19 @@
           <w:b/>
         </w:rPr>
       </w:pPr>
-      <w:bookmarkStart w:id="66" w:name="_Ref465159680"/>
+      <w:bookmarkStart w:id="65" w:name="_Ref465159680"/>
       <w:r>
         <w:t xml:space="preserve">Tabela </w:t>
       </w:r>
-      <w:r>
-        <w:fldChar w:fldCharType="begin"/>
-      </w:r>
-      <w:r>
-        <w:instrText xml:space="preserve"> SEQ Tabela \* ARABIC </w:instrText>
-      </w:r>
-      <w:r>
-        <w:fldChar w:fldCharType="separate"/>
-      </w:r>
-      <w:r>
-        <w:rPr>
-          <w:noProof/>
-        </w:rPr>
-        <w:t>4</w:t>
-      </w:r>
-      <w:r>
-        <w:rPr>
-          <w:noProof/>
-        </w:rPr>
-        <w:fldChar w:fldCharType="end"/>
-      </w:r>
-      <w:bookmarkEnd w:id="66"/>
+      <w:fldSimple w:instr=" SEQ Tabela \* ARABIC ">
+        <w:r>
+          <w:rPr>
+            <w:noProof/>
+          </w:rPr>
+          <w:t>4</w:t>
+        </w:r>
+      </w:fldSimple>
+      <w:bookmarkEnd w:id="65"/>
       <w:r>
         <w:t xml:space="preserve">: Algumas opções do comando </w:t>
       </w:r>
@@ -17673,7 +17377,6 @@
           <w:id w:val="1173761906"/>
           <w:citation/>
         </w:sdtPr>
-        <w:sdtEndPr/>
         <w:sdtContent>
           <w:r>
             <w:rPr>
@@ -18457,32 +18160,19 @@
       <w:pPr>
         <w:pStyle w:val="Legenda"/>
       </w:pPr>
-      <w:bookmarkStart w:id="67" w:name="_Ref465160981"/>
+      <w:bookmarkStart w:id="66" w:name="_Ref465160981"/>
       <w:r>
         <w:t xml:space="preserve">Algoritmo </w:t>
       </w:r>
-      <w:r>
-        <w:fldChar w:fldCharType="begin"/>
-      </w:r>
-      <w:r>
-        <w:instrText xml:space="preserve"> SEQ Algoritmo \* ARABIC </w:instrText>
-      </w:r>
-      <w:r>
-        <w:fldChar w:fldCharType="separate"/>
-      </w:r>
-      <w:r>
-        <w:rPr>
-          <w:noProof/>
-        </w:rPr>
-        <w:t>2</w:t>
-      </w:r>
-      <w:r>
-        <w:rPr>
-          <w:noProof/>
-        </w:rPr>
-        <w:fldChar w:fldCharType="end"/>
-      </w:r>
-      <w:bookmarkEnd w:id="67"/>
+      <w:fldSimple w:instr=" SEQ Algoritmo \* ARABIC ">
+        <w:r>
+          <w:rPr>
+            <w:noProof/>
+          </w:rPr>
+          <w:t>2</w:t>
+        </w:r>
+      </w:fldSimple>
+      <w:bookmarkEnd w:id="66"/>
       <w:r>
         <w:t xml:space="preserve">: </w:t>
       </w:r>
@@ -19495,32 +19185,19 @@
       <w:pPr>
         <w:pStyle w:val="Legenda"/>
       </w:pPr>
-      <w:bookmarkStart w:id="68" w:name="_Ref465163132"/>
+      <w:bookmarkStart w:id="67" w:name="_Ref465163132"/>
       <w:r>
         <w:t xml:space="preserve">Tabela </w:t>
       </w:r>
-      <w:r>
-        <w:fldChar w:fldCharType="begin"/>
-      </w:r>
-      <w:r>
-        <w:instrText xml:space="preserve"> SEQ Tabela \* ARABIC </w:instrText>
-      </w:r>
-      <w:r>
-        <w:fldChar w:fldCharType="separate"/>
-      </w:r>
-      <w:r>
-        <w:rPr>
-          <w:noProof/>
-        </w:rPr>
-        <w:t>5</w:t>
-      </w:r>
-      <w:r>
-        <w:rPr>
-          <w:noProof/>
-        </w:rPr>
-        <w:fldChar w:fldCharType="end"/>
-      </w:r>
-      <w:bookmarkEnd w:id="68"/>
+      <w:fldSimple w:instr=" SEQ Tabela \* ARABIC ">
+        <w:r>
+          <w:rPr>
+            <w:noProof/>
+          </w:rPr>
+          <w:t>5</w:t>
+        </w:r>
+      </w:fldSimple>
+      <w:bookmarkEnd w:id="67"/>
       <w:r>
         <w:t xml:space="preserve">: Alguns comandos do terminal </w:t>
       </w:r>
@@ -19529,7 +19206,6 @@
           <w:id w:val="-1049220001"/>
           <w:citation/>
         </w:sdtPr>
-        <w:sdtEndPr/>
         <w:sdtContent>
           <w:r>
             <w:fldChar w:fldCharType="begin"/>
@@ -20699,33 +20375,20 @@
           <w:rFonts w:eastAsiaTheme="minorEastAsia"/>
         </w:rPr>
       </w:pPr>
-      <w:bookmarkStart w:id="69" w:name="_Ref465186827"/>
+      <w:bookmarkStart w:id="68" w:name="_Ref465186827"/>
       <w:r>
         <w:lastRenderedPageBreak/>
         <w:t xml:space="preserve">Algoritmo </w:t>
       </w:r>
-      <w:r>
-        <w:fldChar w:fldCharType="begin"/>
-      </w:r>
-      <w:r>
-        <w:instrText xml:space="preserve"> SEQ Algoritmo \* ARABIC </w:instrText>
-      </w:r>
-      <w:r>
-        <w:fldChar w:fldCharType="separate"/>
-      </w:r>
-      <w:r>
-        <w:rPr>
-          <w:noProof/>
-        </w:rPr>
-        <w:t>3</w:t>
-      </w:r>
-      <w:r>
-        <w:rPr>
-          <w:noProof/>
-        </w:rPr>
-        <w:fldChar w:fldCharType="end"/>
-      </w:r>
-      <w:bookmarkEnd w:id="69"/>
+      <w:fldSimple w:instr=" SEQ Algoritmo \* ARABIC ">
+        <w:r>
+          <w:rPr>
+            <w:noProof/>
+          </w:rPr>
+          <w:t>3</w:t>
+        </w:r>
+      </w:fldSimple>
+      <w:bookmarkEnd w:id="68"/>
       <w:r>
         <w:t xml:space="preserve">: Utilizando alguns operadores </w:t>
       </w:r>
@@ -21448,27 +21111,14 @@
       <w:r>
         <w:t xml:space="preserve">Algoritmo </w:t>
       </w:r>
-      <w:r>
-        <w:fldChar w:fldCharType="begin"/>
-      </w:r>
-      <w:r>
-        <w:instrText xml:space="preserve"> SEQ Algoritmo \* ARABIC </w:instrText>
-      </w:r>
-      <w:r>
-        <w:fldChar w:fldCharType="separate"/>
-      </w:r>
-      <w:r>
-        <w:rPr>
-          <w:noProof/>
-        </w:rPr>
-        <w:t>4</w:t>
-      </w:r>
-      <w:r>
-        <w:rPr>
-          <w:noProof/>
-        </w:rPr>
-        <w:fldChar w:fldCharType="end"/>
-      </w:r>
+      <w:fldSimple w:instr=" SEQ Algoritmo \* ARABIC ">
+        <w:r>
+          <w:rPr>
+            <w:noProof/>
+          </w:rPr>
+          <w:t>4</w:t>
+        </w:r>
+      </w:fldSimple>
       <w:r>
         <w:t>: Ace</w:t>
       </w:r>
@@ -22714,32 +22364,19 @@
       <w:pPr>
         <w:pStyle w:val="Legenda"/>
       </w:pPr>
-      <w:bookmarkStart w:id="70" w:name="_Ref465239372"/>
+      <w:bookmarkStart w:id="69" w:name="_Ref465239372"/>
       <w:r>
         <w:t xml:space="preserve">Tabela </w:t>
       </w:r>
-      <w:r>
-        <w:fldChar w:fldCharType="begin"/>
-      </w:r>
-      <w:r>
-        <w:instrText xml:space="preserve"> SEQ Tabela \* ARABIC </w:instrText>
-      </w:r>
-      <w:r>
-        <w:fldChar w:fldCharType="separate"/>
-      </w:r>
-      <w:r>
-        <w:rPr>
-          <w:noProof/>
-        </w:rPr>
-        <w:t>6</w:t>
-      </w:r>
-      <w:r>
-        <w:rPr>
-          <w:noProof/>
-        </w:rPr>
-        <w:fldChar w:fldCharType="end"/>
-      </w:r>
-      <w:bookmarkEnd w:id="70"/>
+      <w:fldSimple w:instr=" SEQ Tabela \* ARABIC ">
+        <w:r>
+          <w:rPr>
+            <w:noProof/>
+          </w:rPr>
+          <w:t>6</w:t>
+        </w:r>
+      </w:fldSimple>
+      <w:bookmarkEnd w:id="69"/>
       <w:r>
         <w:t>: Tempo de processamento para a execução</w:t>
       </w:r>
@@ -22770,7 +22407,6 @@
           <w:id w:val="866335823"/>
           <w:citation/>
         </w:sdtPr>
-        <w:sdtEndPr/>
         <w:sdtContent>
           <w:r>
             <w:fldChar w:fldCharType="begin"/>
@@ -23319,33 +22955,20 @@
       <w:pPr>
         <w:pStyle w:val="Legenda"/>
       </w:pPr>
-      <w:bookmarkStart w:id="71" w:name="_Ref465243974"/>
+      <w:bookmarkStart w:id="70" w:name="_Ref465243974"/>
       <w:r>
         <w:lastRenderedPageBreak/>
         <w:t xml:space="preserve">Algoritmo </w:t>
       </w:r>
-      <w:r>
-        <w:fldChar w:fldCharType="begin"/>
-      </w:r>
-      <w:r>
-        <w:instrText xml:space="preserve"> SEQ Algoritmo \* ARABIC </w:instrText>
-      </w:r>
-      <w:r>
-        <w:fldChar w:fldCharType="separate"/>
-      </w:r>
-      <w:r>
-        <w:rPr>
-          <w:noProof/>
-        </w:rPr>
-        <w:t>5</w:t>
-      </w:r>
-      <w:r>
-        <w:rPr>
-          <w:noProof/>
-        </w:rPr>
-        <w:fldChar w:fldCharType="end"/>
-      </w:r>
-      <w:bookmarkEnd w:id="71"/>
+      <w:fldSimple w:instr=" SEQ Algoritmo \* ARABIC ">
+        <w:r>
+          <w:rPr>
+            <w:noProof/>
+          </w:rPr>
+          <w:t>5</w:t>
+        </w:r>
+      </w:fldSimple>
+      <w:bookmarkEnd w:id="70"/>
       <w:r>
         <w:t>: Compilando em C++</w:t>
       </w:r>
@@ -23781,32 +23404,19 @@
       <w:pPr>
         <w:pStyle w:val="Legenda"/>
       </w:pPr>
-      <w:bookmarkStart w:id="72" w:name="_Ref465249943"/>
+      <w:bookmarkStart w:id="71" w:name="_Ref465249943"/>
       <w:r>
         <w:t xml:space="preserve">Algoritmo </w:t>
       </w:r>
-      <w:r>
-        <w:fldChar w:fldCharType="begin"/>
-      </w:r>
-      <w:r>
-        <w:instrText xml:space="preserve"> SEQ Algoritmo \* ARABIC </w:instrText>
-      </w:r>
-      <w:r>
-        <w:fldChar w:fldCharType="separate"/>
-      </w:r>
-      <w:r>
-        <w:rPr>
-          <w:noProof/>
-        </w:rPr>
-        <w:t>6</w:t>
-      </w:r>
-      <w:r>
-        <w:rPr>
-          <w:noProof/>
-        </w:rPr>
-        <w:fldChar w:fldCharType="end"/>
-      </w:r>
-      <w:bookmarkEnd w:id="72"/>
+      <w:fldSimple w:instr=" SEQ Algoritmo \* ARABIC ">
+        <w:r>
+          <w:rPr>
+            <w:noProof/>
+          </w:rPr>
+          <w:t>6</w:t>
+        </w:r>
+      </w:fldSimple>
+      <w:bookmarkEnd w:id="71"/>
       <w:r>
         <w:t xml:space="preserve">: Código Bash para acender o </w:t>
       </w:r>
@@ -24150,7 +23760,6 @@
           <w:id w:val="-394579544"/>
           <w:citation/>
         </w:sdtPr>
-        <w:sdtEndPr/>
         <w:sdtContent>
           <w:r>
             <w:rPr>
@@ -24169,13 +23778,6 @@
               <w:rFonts w:eastAsiaTheme="minorEastAsia"/>
             </w:rPr>
             <w:fldChar w:fldCharType="separate"/>
-          </w:r>
-          <w:r>
-            <w:rPr>
-              <w:rFonts w:eastAsiaTheme="minorEastAsia"/>
-              <w:noProof/>
-            </w:rPr>
-            <w:t xml:space="preserve"> </w:t>
           </w:r>
           <w:r>
             <w:rPr>
@@ -25524,32 +25126,19 @@
           <w:rFonts w:eastAsiaTheme="minorEastAsia"/>
         </w:rPr>
       </w:pPr>
-      <w:bookmarkStart w:id="73" w:name="_Ref465291683"/>
+      <w:bookmarkStart w:id="72" w:name="_Ref465291683"/>
       <w:r>
         <w:t xml:space="preserve">Algoritmo </w:t>
       </w:r>
-      <w:r>
-        <w:fldChar w:fldCharType="begin"/>
-      </w:r>
-      <w:r>
-        <w:instrText xml:space="preserve"> SEQ Algoritmo \* ARABIC </w:instrText>
-      </w:r>
-      <w:r>
-        <w:fldChar w:fldCharType="separate"/>
-      </w:r>
-      <w:r>
-        <w:rPr>
-          <w:noProof/>
-        </w:rPr>
-        <w:t>7</w:t>
-      </w:r>
-      <w:r>
-        <w:rPr>
-          <w:noProof/>
-        </w:rPr>
-        <w:fldChar w:fldCharType="end"/>
-      </w:r>
-      <w:bookmarkEnd w:id="73"/>
+      <w:fldSimple w:instr=" SEQ Algoritmo \* ARABIC ">
+        <w:r>
+          <w:rPr>
+            <w:noProof/>
+          </w:rPr>
+          <w:t>7</w:t>
+        </w:r>
+      </w:fldSimple>
+      <w:bookmarkEnd w:id="72"/>
       <w:r>
         <w:t xml:space="preserve">: Exemplo usando uma </w:t>
       </w:r>
@@ -25719,41 +25308,28 @@
           <w:noProof/>
         </w:rPr>
       </w:pPr>
-      <w:bookmarkStart w:id="74" w:name="_Toc466540400"/>
+      <w:bookmarkStart w:id="73" w:name="_Toc466540400"/>
       <w:r>
         <w:t xml:space="preserve">Figura </w:t>
       </w:r>
-      <w:r>
-        <w:fldChar w:fldCharType="begin"/>
-      </w:r>
-      <w:r>
-        <w:instrText xml:space="preserve"> SEQ Figura \* ARABIC </w:instrText>
-      </w:r>
-      <w:r>
-        <w:fldChar w:fldCharType="separate"/>
+      <w:fldSimple w:instr=" SEQ Figura \* ARABIC ">
+        <w:r>
+          <w:rPr>
+            <w:noProof/>
+          </w:rPr>
+          <w:t>16</w:t>
+        </w:r>
+      </w:fldSimple>
+      <w:r>
+        <w:t>: Ambiente de desenvolvimento Cloud9</w:t>
       </w:r>
       <w:r>
         <w:rPr>
           <w:noProof/>
         </w:rPr>
-        <w:t>16</w:t>
-      </w:r>
-      <w:r>
-        <w:rPr>
-          <w:noProof/>
-        </w:rPr>
-        <w:fldChar w:fldCharType="end"/>
-      </w:r>
-      <w:r>
-        <w:t>: Ambiente de desenvolvimento Cloud9</w:t>
-      </w:r>
-      <w:r>
-        <w:rPr>
-          <w:noProof/>
-        </w:rPr>
         <w:t xml:space="preserve"> (Próprio autor).</w:t>
       </w:r>
-      <w:bookmarkEnd w:id="74"/>
+      <w:bookmarkEnd w:id="73"/>
     </w:p>
     <w:p>
       <w:r>
@@ -26226,53 +25802,40 @@
           <w:noProof/>
         </w:rPr>
       </w:pPr>
-      <w:bookmarkStart w:id="75" w:name="_Ref465338180"/>
-      <w:bookmarkStart w:id="76" w:name="_Toc466540401"/>
+      <w:bookmarkStart w:id="74" w:name="_Ref465338180"/>
+      <w:bookmarkStart w:id="75" w:name="_Toc466540401"/>
       <w:r>
         <w:t xml:space="preserve">Figura </w:t>
       </w:r>
-      <w:r>
-        <w:fldChar w:fldCharType="begin"/>
-      </w:r>
-      <w:r>
-        <w:instrText xml:space="preserve"> SEQ Figura \* ARABIC </w:instrText>
-      </w:r>
-      <w:r>
-        <w:fldChar w:fldCharType="separate"/>
+      <w:fldSimple w:instr=" SEQ Figura \* ARABIC ">
+        <w:r>
+          <w:rPr>
+            <w:noProof/>
+          </w:rPr>
+          <w:t>17</w:t>
+        </w:r>
+      </w:fldSimple>
+      <w:bookmarkEnd w:id="74"/>
+      <w:r>
+        <w:t xml:space="preserve">: Compartilhando a rede de </w:t>
+      </w:r>
+      <w:r>
+        <w:rPr>
+          <w:rStyle w:val="nfase"/>
+          <w:lang w:val="pt-BR"/>
+        </w:rPr>
+        <w:t>internet</w:t>
+      </w:r>
+      <w:r>
+        <w:t xml:space="preserve"> com a rede do BBB</w:t>
       </w:r>
       <w:r>
         <w:rPr>
           <w:noProof/>
         </w:rPr>
-        <w:t>17</w:t>
-      </w:r>
-      <w:r>
-        <w:rPr>
-          <w:noProof/>
-        </w:rPr>
-        <w:fldChar w:fldCharType="end"/>
+        <w:t xml:space="preserve"> (Próprio autor).</w:t>
       </w:r>
       <w:bookmarkEnd w:id="75"/>
-      <w:r>
-        <w:t xml:space="preserve">: Compartilhando a rede de </w:t>
-      </w:r>
-      <w:r>
-        <w:rPr>
-          <w:rStyle w:val="nfase"/>
-          <w:lang w:val="pt-BR"/>
-        </w:rPr>
-        <w:t>internet</w:t>
-      </w:r>
-      <w:r>
-        <w:t xml:space="preserve"> com a rede do BBB</w:t>
-      </w:r>
-      <w:r>
-        <w:rPr>
-          <w:noProof/>
-        </w:rPr>
-        <w:t xml:space="preserve"> (Próprio autor).</w:t>
-      </w:r>
-      <w:bookmarkEnd w:id="76"/>
     </w:p>
     <w:p>
       <w:r>
@@ -26415,49 +25978,36 @@
           <w:noProof/>
         </w:rPr>
       </w:pPr>
-      <w:bookmarkStart w:id="77" w:name="_Ref465339320"/>
-      <w:bookmarkStart w:id="78" w:name="_Toc466540402"/>
+      <w:bookmarkStart w:id="76" w:name="_Ref465339320"/>
+      <w:bookmarkStart w:id="77" w:name="_Toc466540402"/>
       <w:r>
         <w:t xml:space="preserve">Figura </w:t>
       </w:r>
-      <w:r>
-        <w:fldChar w:fldCharType="begin"/>
-      </w:r>
-      <w:r>
-        <w:instrText xml:space="preserve"> SEQ Figura \* ARABIC </w:instrText>
-      </w:r>
-      <w:r>
-        <w:fldChar w:fldCharType="separate"/>
+      <w:fldSimple w:instr=" SEQ Figura \* ARABIC ">
+        <w:r>
+          <w:rPr>
+            <w:noProof/>
+          </w:rPr>
+          <w:t>18</w:t>
+        </w:r>
+      </w:fldSimple>
+      <w:bookmarkEnd w:id="76"/>
+      <w:r>
+        <w:t xml:space="preserve">: Permitindo que o BBB </w:t>
+      </w:r>
+      <w:r>
+        <w:t>se conecte</w:t>
+      </w:r>
+      <w:r>
+        <w:t xml:space="preserve"> através do seu IP padrão</w:t>
       </w:r>
       <w:r>
         <w:rPr>
           <w:noProof/>
         </w:rPr>
-        <w:t>18</w:t>
-      </w:r>
-      <w:r>
-        <w:rPr>
-          <w:noProof/>
-        </w:rPr>
-        <w:fldChar w:fldCharType="end"/>
+        <w:t xml:space="preserve"> (Próprio autor).</w:t>
       </w:r>
       <w:bookmarkEnd w:id="77"/>
-      <w:r>
-        <w:t xml:space="preserve">: Permitindo que o BBB </w:t>
-      </w:r>
-      <w:r>
-        <w:t>se conecte</w:t>
-      </w:r>
-      <w:r>
-        <w:t xml:space="preserve"> através do seu IP padrão</w:t>
-      </w:r>
-      <w:r>
-        <w:rPr>
-          <w:noProof/>
-        </w:rPr>
-        <w:t xml:space="preserve"> (Próprio autor).</w:t>
-      </w:r>
-      <w:bookmarkEnd w:id="78"/>
     </w:p>
     <w:p>
       <w:r>
@@ -27127,32 +26677,19 @@
           <w:rFonts w:eastAsiaTheme="minorEastAsia"/>
         </w:rPr>
       </w:pPr>
-      <w:bookmarkStart w:id="79" w:name="_Ref465340124"/>
+      <w:bookmarkStart w:id="78" w:name="_Ref465340124"/>
       <w:r>
         <w:t xml:space="preserve">Algoritmo </w:t>
       </w:r>
-      <w:r>
-        <w:fldChar w:fldCharType="begin"/>
-      </w:r>
-      <w:r>
-        <w:instrText xml:space="preserve"> SEQ Algoritmo \* ARABIC </w:instrText>
-      </w:r>
-      <w:r>
-        <w:fldChar w:fldCharType="separate"/>
-      </w:r>
-      <w:r>
-        <w:rPr>
-          <w:noProof/>
-        </w:rPr>
-        <w:t>8</w:t>
-      </w:r>
-      <w:r>
-        <w:rPr>
-          <w:noProof/>
-        </w:rPr>
-        <w:fldChar w:fldCharType="end"/>
-      </w:r>
-      <w:bookmarkEnd w:id="79"/>
+      <w:fldSimple w:instr=" SEQ Algoritmo \* ARABIC ">
+        <w:r>
+          <w:rPr>
+            <w:noProof/>
+          </w:rPr>
+          <w:t>8</w:t>
+        </w:r>
+      </w:fldSimple>
+      <w:bookmarkEnd w:id="78"/>
       <w:r>
         <w:t xml:space="preserve">: </w:t>
       </w:r>
@@ -27290,36 +26827,23 @@
       <w:r>
         <w:t>lgoritmo</w:t>
       </w:r>
-      <w:r>
-        <w:fldChar w:fldCharType="begin"/>
-      </w:r>
-      <w:r>
-        <w:instrText xml:space="preserve"> REF _Ref466301668  \* MERGEFORMAT </w:instrText>
-      </w:r>
-      <w:r>
-        <w:fldChar w:fldCharType="separate"/>
-      </w:r>
-      <w:r>
-        <w:rPr>
-          <w:vanish/>
-        </w:rPr>
-        <w:t>Algoritmo</w:t>
-      </w:r>
-      <w:r>
-        <w:t xml:space="preserve"> </w:t>
-      </w:r>
-      <w:r>
-        <w:rPr>
-          <w:noProof/>
-        </w:rPr>
-        <w:t>9</w:t>
-      </w:r>
-      <w:r>
-        <w:rPr>
-          <w:noProof/>
-        </w:rPr>
-        <w:fldChar w:fldCharType="end"/>
-      </w:r>
+      <w:fldSimple w:instr=" REF _Ref466301668  \* MERGEFORMAT ">
+        <w:r>
+          <w:rPr>
+            <w:vanish/>
+          </w:rPr>
+          <w:t>Algoritmo</w:t>
+        </w:r>
+        <w:r>
+          <w:t xml:space="preserve"> </w:t>
+        </w:r>
+        <w:r>
+          <w:rPr>
+            <w:noProof/>
+          </w:rPr>
+          <w:t>9</w:t>
+        </w:r>
+      </w:fldSimple>
       <w:r>
         <w:t>)</w:t>
       </w:r>
@@ -27705,32 +27229,19 @@
       <w:pPr>
         <w:pStyle w:val="Legenda"/>
       </w:pPr>
-      <w:bookmarkStart w:id="80" w:name="_Ref466301668"/>
+      <w:bookmarkStart w:id="79" w:name="_Ref466301668"/>
       <w:r>
         <w:t xml:space="preserve">Algoritmo </w:t>
       </w:r>
-      <w:r>
-        <w:fldChar w:fldCharType="begin"/>
-      </w:r>
-      <w:r>
-        <w:instrText xml:space="preserve"> SEQ Algoritmo \* ARABIC </w:instrText>
-      </w:r>
-      <w:r>
-        <w:fldChar w:fldCharType="separate"/>
-      </w:r>
-      <w:r>
-        <w:rPr>
-          <w:noProof/>
-        </w:rPr>
-        <w:t>9</w:t>
-      </w:r>
-      <w:r>
-        <w:rPr>
-          <w:noProof/>
-        </w:rPr>
-        <w:fldChar w:fldCharType="end"/>
-      </w:r>
-      <w:bookmarkEnd w:id="80"/>
+      <w:fldSimple w:instr=" SEQ Algoritmo \* ARABIC ">
+        <w:r>
+          <w:rPr>
+            <w:noProof/>
+          </w:rPr>
+          <w:t>9</w:t>
+        </w:r>
+      </w:fldSimple>
+      <w:bookmarkEnd w:id="79"/>
       <w:r>
         <w:t xml:space="preserve">: </w:t>
       </w:r>
@@ -28188,32 +27699,19 @@
       <w:pPr>
         <w:pStyle w:val="Legenda"/>
       </w:pPr>
-      <w:bookmarkStart w:id="81" w:name="_Ref466305647"/>
+      <w:bookmarkStart w:id="80" w:name="_Ref466305647"/>
       <w:r>
         <w:t xml:space="preserve">Algoritmo </w:t>
       </w:r>
-      <w:r>
-        <w:fldChar w:fldCharType="begin"/>
-      </w:r>
-      <w:r>
-        <w:instrText xml:space="preserve"> SEQ Algoritmo \* ARABIC </w:instrText>
-      </w:r>
-      <w:r>
-        <w:fldChar w:fldCharType="separate"/>
-      </w:r>
-      <w:r>
-        <w:rPr>
-          <w:noProof/>
-        </w:rPr>
-        <w:t>10</w:t>
-      </w:r>
-      <w:r>
-        <w:rPr>
-          <w:noProof/>
-        </w:rPr>
-        <w:fldChar w:fldCharType="end"/>
-      </w:r>
-      <w:bookmarkEnd w:id="81"/>
+      <w:fldSimple w:instr=" SEQ Algoritmo \* ARABIC ">
+        <w:r>
+          <w:rPr>
+            <w:noProof/>
+          </w:rPr>
+          <w:t>10</w:t>
+        </w:r>
+      </w:fldSimple>
+      <w:bookmarkEnd w:id="80"/>
       <w:r>
         <w:t xml:space="preserve">: </w:t>
       </w:r>
@@ -28245,36 +27743,23 @@
         <w:lastRenderedPageBreak/>
         <w:t>O editor funciona como uma interface gráfica, portanto não tem como mostrar todo processo no algoritmo</w:t>
       </w:r>
-      <w:r>
-        <w:fldChar w:fldCharType="begin"/>
-      </w:r>
-      <w:r>
-        <w:instrText xml:space="preserve"> REF _Ref466305647  \* MERGEFORMAT </w:instrText>
-      </w:r>
-      <w:r>
-        <w:fldChar w:fldCharType="separate"/>
-      </w:r>
-      <w:r>
-        <w:rPr>
-          <w:vanish/>
-        </w:rPr>
-        <w:t>Algoritmo</w:t>
-      </w:r>
-      <w:r>
-        <w:t xml:space="preserve"> </w:t>
-      </w:r>
-      <w:r>
-        <w:rPr>
-          <w:noProof/>
-        </w:rPr>
-        <w:t>10</w:t>
-      </w:r>
-      <w:r>
-        <w:rPr>
-          <w:noProof/>
-        </w:rPr>
-        <w:fldChar w:fldCharType="end"/>
-      </w:r>
+      <w:fldSimple w:instr=" REF _Ref466305647  \* MERGEFORMAT ">
+        <w:r>
+          <w:rPr>
+            <w:vanish/>
+          </w:rPr>
+          <w:t>Algoritmo</w:t>
+        </w:r>
+        <w:r>
+          <w:t xml:space="preserve"> </w:t>
+        </w:r>
+        <w:r>
+          <w:rPr>
+            <w:noProof/>
+          </w:rPr>
+          <w:t>10</w:t>
+        </w:r>
+      </w:fldSimple>
       <w:r>
         <w:t xml:space="preserve">. Porém, é bastante simples, basta procurar nesses arquivos os endereços de IP 192.168.7.2 e 192.168.7.1 e substituí-los para algo como 192.168.8.2 e 192.168.8.1, respectivamente </w:t>
       </w:r>
@@ -28283,7 +27768,6 @@
           <w:id w:val="-124857343"/>
           <w:citation/>
         </w:sdtPr>
-        <w:sdtEndPr/>
         <w:sdtContent>
           <w:r>
             <w:fldChar w:fldCharType="begin"/>
@@ -28330,36 +27814,23 @@
       <w:r>
         <w:t>. A figura</w:t>
       </w:r>
-      <w:r>
-        <w:fldChar w:fldCharType="begin"/>
-      </w:r>
-      <w:r>
-        <w:instrText xml:space="preserve"> REF _Ref466306370  \* MERGEFORMAT </w:instrText>
-      </w:r>
-      <w:r>
-        <w:fldChar w:fldCharType="separate"/>
-      </w:r>
-      <w:r>
-        <w:rPr>
-          <w:vanish/>
-        </w:rPr>
-        <w:t>Figura</w:t>
-      </w:r>
-      <w:r>
-        <w:t xml:space="preserve"> </w:t>
-      </w:r>
-      <w:r>
-        <w:rPr>
-          <w:noProof/>
-        </w:rPr>
-        <w:t>19</w:t>
-      </w:r>
-      <w:r>
-        <w:rPr>
-          <w:noProof/>
-        </w:rPr>
-        <w:fldChar w:fldCharType="end"/>
-      </w:r>
+      <w:fldSimple w:instr=" REF _Ref466306370  \* MERGEFORMAT ">
+        <w:r>
+          <w:rPr>
+            <w:vanish/>
+          </w:rPr>
+          <w:t>Figura</w:t>
+        </w:r>
+        <w:r>
+          <w:t xml:space="preserve"> </w:t>
+        </w:r>
+        <w:r>
+          <w:rPr>
+            <w:noProof/>
+          </w:rPr>
+          <w:t>19</w:t>
+        </w:r>
+      </w:fldSimple>
       <w:r>
         <w:t xml:space="preserve"> mostra como é a interface do nano ao editar o arquivo </w:t>
       </w:r>
@@ -28433,52 +27904,36 @@
           <w:noProof/>
         </w:rPr>
       </w:pPr>
-      <w:bookmarkStart w:id="82" w:name="_Ref466306370"/>
-      <w:bookmarkStart w:id="83" w:name="_Toc466540403"/>
+      <w:bookmarkStart w:id="81" w:name="_Ref466306370"/>
+      <w:bookmarkStart w:id="82" w:name="_Toc466540403"/>
       <w:r>
         <w:t xml:space="preserve">Figura </w:t>
       </w:r>
-      <w:r>
-        <w:fldChar w:fldCharType="begin"/>
-      </w:r>
-      <w:r>
-        <w:instrText xml:space="preserve"> SEQ Figura \* ARA</w:instrText>
-      </w:r>
-      <w:r>
-        <w:instrText xml:space="preserve">BIC </w:instrText>
-      </w:r>
-      <w:r>
-        <w:fldChar w:fldCharType="separate"/>
+      <w:fldSimple w:instr=" SEQ Figura \* ARABIC ">
+        <w:r>
+          <w:rPr>
+            <w:noProof/>
+          </w:rPr>
+          <w:t>19</w:t>
+        </w:r>
+      </w:fldSimple>
+      <w:bookmarkEnd w:id="81"/>
+      <w:r>
+        <w:t>: Editando o arquivo “</w:t>
+      </w:r>
+      <w:r>
+        <w:t>/etc/network/interfaces</w:t>
+      </w:r>
+      <w:r>
+        <w:t>” pelo nano</w:t>
       </w:r>
       <w:r>
         <w:rPr>
           <w:noProof/>
         </w:rPr>
-        <w:t>19</w:t>
-      </w:r>
-      <w:r>
-        <w:rPr>
-          <w:noProof/>
-        </w:rPr>
-        <w:fldChar w:fldCharType="end"/>
+        <w:t xml:space="preserve"> (Próprio autor).</w:t>
       </w:r>
       <w:bookmarkEnd w:id="82"/>
-      <w:r>
-        <w:t>: Editando o arquivo “</w:t>
-      </w:r>
-      <w:r>
-        <w:t>/etc/network/interfaces</w:t>
-      </w:r>
-      <w:r>
-        <w:t>” pelo nano</w:t>
-      </w:r>
-      <w:r>
-        <w:rPr>
-          <w:noProof/>
-        </w:rPr>
-        <w:t xml:space="preserve"> (Próprio autor).</w:t>
-      </w:r>
-      <w:bookmarkEnd w:id="83"/>
     </w:p>
     <w:p>
       <w:pPr>
@@ -28921,7 +28376,6 @@
           <w:id w:val="-465734899"/>
           <w:citation/>
         </w:sdtPr>
-        <w:sdtEndPr/>
         <w:sdtContent>
           <w:r>
             <w:fldChar w:fldCharType="begin"/>
@@ -29940,27 +29394,14 @@
       <w:r>
         <w:t xml:space="preserve">Algoritmo </w:t>
       </w:r>
-      <w:r>
-        <w:fldChar w:fldCharType="begin"/>
-      </w:r>
-      <w:r>
-        <w:instrText xml:space="preserve"> SEQ Algoritmo \* ARABIC </w:instrText>
-      </w:r>
-      <w:r>
-        <w:fldChar w:fldCharType="separate"/>
-      </w:r>
-      <w:r>
-        <w:rPr>
-          <w:noProof/>
-        </w:rPr>
-        <w:t>11</w:t>
-      </w:r>
-      <w:r>
-        <w:rPr>
-          <w:noProof/>
-        </w:rPr>
-        <w:fldChar w:fldCharType="end"/>
-      </w:r>
+      <w:fldSimple w:instr=" SEQ Algoritmo \* ARABIC ">
+        <w:r>
+          <w:rPr>
+            <w:noProof/>
+          </w:rPr>
+          <w:t>11</w:t>
+        </w:r>
+      </w:fldSimple>
       <w:r>
         <w:t xml:space="preserve">: </w:t>
       </w:r>
@@ -29992,7 +29433,6 @@
           <w:id w:val="1666361246"/>
           <w:citation/>
         </w:sdtPr>
-        <w:sdtEndPr/>
         <w:sdtContent>
           <w:r>
             <w:rPr>
@@ -31291,32 +30731,19 @@
       <w:pPr>
         <w:pStyle w:val="Legenda"/>
       </w:pPr>
-      <w:bookmarkStart w:id="84" w:name="_Ref466546854"/>
+      <w:bookmarkStart w:id="83" w:name="_Ref466546854"/>
       <w:r>
         <w:t xml:space="preserve">Algoritmo </w:t>
       </w:r>
-      <w:r>
-        <w:fldChar w:fldCharType="begin"/>
-      </w:r>
-      <w:r>
-        <w:instrText xml:space="preserve"> SEQ Algoritmo \* ARABIC </w:instrText>
-      </w:r>
-      <w:r>
-        <w:fldChar w:fldCharType="separate"/>
-      </w:r>
-      <w:r>
-        <w:rPr>
-          <w:noProof/>
-        </w:rPr>
-        <w:t>12</w:t>
-      </w:r>
-      <w:r>
-        <w:rPr>
-          <w:noProof/>
-        </w:rPr>
-        <w:fldChar w:fldCharType="end"/>
-      </w:r>
-      <w:bookmarkEnd w:id="84"/>
+      <w:fldSimple w:instr=" SEQ Algoritmo \* ARABIC ">
+        <w:r>
+          <w:rPr>
+            <w:noProof/>
+          </w:rPr>
+          <w:t>12</w:t>
+        </w:r>
+      </w:fldSimple>
+      <w:bookmarkEnd w:id="83"/>
       <w:r>
         <w:t xml:space="preserve">: Exemplo de </w:t>
       </w:r>
@@ -31339,7 +30766,6 @@
           <w:id w:val="-1038503331"/>
           <w:citation/>
         </w:sdtPr>
-        <w:sdtEndPr/>
         <w:sdtContent>
           <w:r>
             <w:rPr>
@@ -32312,32 +31738,19 @@
       <w:pPr>
         <w:pStyle w:val="Legenda"/>
       </w:pPr>
-      <w:bookmarkStart w:id="85" w:name="_Ref466534092"/>
+      <w:bookmarkStart w:id="84" w:name="_Ref466534092"/>
       <w:r>
         <w:t xml:space="preserve">Algoritmo </w:t>
       </w:r>
-      <w:r>
-        <w:fldChar w:fldCharType="begin"/>
-      </w:r>
-      <w:r>
-        <w:instrText xml:space="preserve"> SEQ Algoritmo \* ARABIC </w:instrText>
-      </w:r>
-      <w:r>
-        <w:fldChar w:fldCharType="separate"/>
-      </w:r>
-      <w:r>
-        <w:rPr>
-          <w:noProof/>
-        </w:rPr>
-        <w:t>13</w:t>
-      </w:r>
-      <w:r>
-        <w:rPr>
-          <w:noProof/>
-        </w:rPr>
-        <w:fldChar w:fldCharType="end"/>
-      </w:r>
-      <w:bookmarkEnd w:id="85"/>
+      <w:fldSimple w:instr=" SEQ Algoritmo \* ARABIC ">
+        <w:r>
+          <w:rPr>
+            <w:noProof/>
+          </w:rPr>
+          <w:t>13</w:t>
+        </w:r>
+      </w:fldSimple>
+      <w:bookmarkEnd w:id="84"/>
       <w:r>
         <w:t>: Compilando uma DTO e salvando na pasta do capes manager (Próprio autor).</w:t>
       </w:r>
@@ -34533,32 +33946,19 @@
       <w:pPr>
         <w:pStyle w:val="Legenda"/>
       </w:pPr>
-      <w:bookmarkStart w:id="86" w:name="_Ref466531461"/>
+      <w:bookmarkStart w:id="85" w:name="_Ref466531461"/>
       <w:r>
         <w:t xml:space="preserve">Tabela </w:t>
       </w:r>
-      <w:r>
-        <w:fldChar w:fldCharType="begin"/>
-      </w:r>
-      <w:r>
-        <w:instrText xml:space="preserve"> SEQ Tabela \* ARABIC </w:instrText>
-      </w:r>
-      <w:r>
-        <w:fldChar w:fldCharType="separate"/>
-      </w:r>
-      <w:r>
-        <w:rPr>
-          <w:noProof/>
-        </w:rPr>
-        <w:t>7</w:t>
-      </w:r>
-      <w:r>
-        <w:rPr>
-          <w:noProof/>
-        </w:rPr>
-        <w:fldChar w:fldCharType="end"/>
-      </w:r>
-      <w:bookmarkEnd w:id="86"/>
+      <w:fldSimple w:instr=" SEQ Tabela \* ARABIC ">
+        <w:r>
+          <w:rPr>
+            <w:noProof/>
+          </w:rPr>
+          <w:t>7</w:t>
+        </w:r>
+      </w:fldSimple>
+      <w:bookmarkEnd w:id="85"/>
       <w:r>
         <w:t xml:space="preserve">: Tabela de modos dos pinos de extensão do BBB – Parte 1 </w:t>
       </w:r>
@@ -34567,13 +33967,12 @@
           <w:id w:val="-649441422"/>
           <w:citation/>
         </w:sdtPr>
-        <w:sdtEndPr/>
         <w:sdtContent>
           <w:r>
             <w:fldChar w:fldCharType="begin"/>
           </w:r>
           <w:r>
-            <w:instrText xml:space="preserve"> CITATION ELi162 \l 1046 </w:instrText>
+            <w:instrText xml:space="preserve">CITATION ELi162 \l 1046 </w:instrText>
           </w:r>
           <w:r>
             <w:fldChar w:fldCharType="separate"/>
@@ -34582,7 +33981,7 @@
             <w:rPr>
               <w:noProof/>
             </w:rPr>
-            <w:t>(E-LINUX.ORG, 2016)</w:t>
+            <w:t>(E-LINUX.ORG, 2013)</w:t>
           </w:r>
           <w:r>
             <w:fldChar w:fldCharType="end"/>
@@ -36435,32 +35834,19 @@
       <w:pPr>
         <w:pStyle w:val="Legenda"/>
       </w:pPr>
-      <w:bookmarkStart w:id="87" w:name="_Ref466531463"/>
+      <w:bookmarkStart w:id="86" w:name="_Ref466531463"/>
       <w:r>
         <w:t xml:space="preserve">Tabela </w:t>
       </w:r>
-      <w:r>
-        <w:fldChar w:fldCharType="begin"/>
-      </w:r>
-      <w:r>
-        <w:instrText xml:space="preserve"> SEQ Tabela \* ARABIC </w:instrText>
-      </w:r>
-      <w:r>
-        <w:fldChar w:fldCharType="separate"/>
-      </w:r>
-      <w:r>
-        <w:rPr>
-          <w:noProof/>
-        </w:rPr>
-        <w:t>8</w:t>
-      </w:r>
-      <w:r>
-        <w:rPr>
-          <w:noProof/>
-        </w:rPr>
-        <w:fldChar w:fldCharType="end"/>
-      </w:r>
-      <w:bookmarkEnd w:id="87"/>
+      <w:fldSimple w:instr=" SEQ Tabela \* ARABIC ">
+        <w:r>
+          <w:rPr>
+            <w:noProof/>
+          </w:rPr>
+          <w:t>8</w:t>
+        </w:r>
+      </w:fldSimple>
+      <w:bookmarkEnd w:id="86"/>
       <w:r>
         <w:t xml:space="preserve">: Tabela de modos dos pinos de extensão do BBB – Parte 2 </w:t>
       </w:r>
@@ -36469,13 +35855,12 @@
           <w:id w:val="2027814684"/>
           <w:citation/>
         </w:sdtPr>
-        <w:sdtEndPr/>
         <w:sdtContent>
           <w:r>
             <w:fldChar w:fldCharType="begin"/>
           </w:r>
           <w:r>
-            <w:instrText xml:space="preserve"> CITATION ELi162 \l 1046 </w:instrText>
+            <w:instrText xml:space="preserve">CITATION ELi162 \l 1046 </w:instrText>
           </w:r>
           <w:r>
             <w:fldChar w:fldCharType="separate"/>
@@ -36484,7 +35869,7 @@
             <w:rPr>
               <w:noProof/>
             </w:rPr>
-            <w:t>(E-LINUX.ORG, 2016)</w:t>
+            <w:t>(E-LINUX.ORG, 2013)</w:t>
           </w:r>
           <w:r>
             <w:fldChar w:fldCharType="end"/>
@@ -37258,14 +36643,6 @@
           <w:lang w:val="pt-BR"/>
         </w:rPr>
         <w:t>/sys/devices/bone_capemgr.9</w:t>
-      </w:r>
-      <w:r>
-        <w:rPr>
-          <w:rStyle w:val="nfase"/>
-          <w:i w:val="0"/>
-          <w:lang w:val="pt-BR"/>
-        </w:rPr>
-        <w:t>.</w:t>
       </w:r>
       <w:r>
         <w:rPr>
@@ -38592,32 +37969,19 @@
       <w:pPr>
         <w:pStyle w:val="Legenda"/>
       </w:pPr>
-      <w:bookmarkStart w:id="88" w:name="_Ref466549616"/>
+      <w:bookmarkStart w:id="87" w:name="_Ref466549616"/>
       <w:r>
         <w:t xml:space="preserve">Algoritmo </w:t>
       </w:r>
-      <w:r>
-        <w:fldChar w:fldCharType="begin"/>
-      </w:r>
-      <w:r>
-        <w:instrText xml:space="preserve"> SEQ Algoritmo \* ARABIC </w:instrText>
-      </w:r>
-      <w:r>
-        <w:fldChar w:fldCharType="separate"/>
-      </w:r>
-      <w:r>
-        <w:rPr>
-          <w:noProof/>
-        </w:rPr>
-        <w:t>14</w:t>
-      </w:r>
-      <w:r>
-        <w:rPr>
-          <w:noProof/>
-        </w:rPr>
-        <w:fldChar w:fldCharType="end"/>
-      </w:r>
-      <w:bookmarkEnd w:id="88"/>
+      <w:fldSimple w:instr=" SEQ Algoritmo \* ARABIC ">
+        <w:r>
+          <w:rPr>
+            <w:noProof/>
+          </w:rPr>
+          <w:t>14</w:t>
+        </w:r>
+      </w:fldSimple>
+      <w:bookmarkEnd w:id="87"/>
       <w:r>
         <w:t xml:space="preserve">: </w:t>
       </w:r>
@@ -38745,7 +38109,6 @@
           <w:id w:val="311763742"/>
           <w:citation/>
         </w:sdtPr>
-        <w:sdtEndPr/>
         <w:sdtContent>
           <w:r>
             <w:fldChar w:fldCharType="begin"/>
@@ -39046,32 +38409,19 @@
       <w:pPr>
         <w:pStyle w:val="Legenda"/>
       </w:pPr>
-      <w:bookmarkStart w:id="89" w:name="_Ref466551751"/>
+      <w:bookmarkStart w:id="88" w:name="_Ref466551751"/>
       <w:r>
         <w:t xml:space="preserve">Algoritmo </w:t>
       </w:r>
-      <w:r>
-        <w:fldChar w:fldCharType="begin"/>
-      </w:r>
-      <w:r>
-        <w:instrText xml:space="preserve"> SEQ Algoritmo \* ARABIC </w:instrText>
-      </w:r>
-      <w:r>
-        <w:fldChar w:fldCharType="separate"/>
-      </w:r>
-      <w:r>
-        <w:rPr>
-          <w:noProof/>
-        </w:rPr>
-        <w:t>15</w:t>
-      </w:r>
-      <w:r>
-        <w:rPr>
-          <w:noProof/>
-        </w:rPr>
-        <w:fldChar w:fldCharType="end"/>
-      </w:r>
-      <w:bookmarkEnd w:id="89"/>
+      <w:fldSimple w:instr=" SEQ Algoritmo \* ARABIC ">
+        <w:r>
+          <w:rPr>
+            <w:noProof/>
+          </w:rPr>
+          <w:t>15</w:t>
+        </w:r>
+      </w:fldSimple>
+      <w:bookmarkEnd w:id="88"/>
       <w:r>
         <w:t>: Adicionando suporte à UART1 e UART2 no BBB (Próprio autor).</w:t>
       </w:r>
@@ -39415,7 +38765,6 @@
           <w:id w:val="7878024"/>
           <w:citation/>
         </w:sdtPr>
-        <w:sdtEndPr/>
         <w:sdtContent>
           <w:r>
             <w:fldChar w:fldCharType="begin"/>
@@ -39754,6 +39103,11 @@
       </w:r>
     </w:p>
     <w:p>
+      <w:r>
+        <w:t>O coprocessador do BeagleBone Black é programado em linguagem de máquina, por isso, é muito importante conhecer a arquitetura deste componente. Nesta seção falaremos da arquitetura e do processo de criação e gravação de programas para o PRU-ICSS.</w:t>
+      </w:r>
+    </w:p>
+    <w:p>
       <w:pPr>
         <w:pStyle w:val="Ttulo3"/>
       </w:pPr>
@@ -39814,7 +39168,11 @@
         <w:fldChar w:fldCharType="end"/>
       </w:r>
       <w:r>
-        <w:t xml:space="preserve"> (</w:t>
+        <w:t xml:space="preserve"> </w:t>
+      </w:r>
+      <w:r>
+        <w:lastRenderedPageBreak/>
+        <w:t>(</w:t>
       </w:r>
       <w:r>
         <w:rPr>
@@ -39917,14 +39275,7 @@
         <w:rPr>
           <w:rStyle w:val="nfase"/>
         </w:rPr>
-        <w:t xml:space="preserve">program </w:t>
-      </w:r>
-      <w:r>
-        <w:rPr>
-          <w:rStyle w:val="nfase"/>
-        </w:rPr>
-        <w:lastRenderedPageBreak/>
-        <w:t>memory</w:t>
+        <w:t>program memory</w:t>
       </w:r>
       <w:r>
         <w:t xml:space="preserve"> armazenam as instruções que serão executadas por cada PRU e as </w:t>
@@ -40031,7 +39382,6 @@
           <w:id w:val="-2143879438"/>
           <w:citation/>
         </w:sdtPr>
-        <w:sdtEndPr/>
         <w:sdtContent>
           <w:r>
             <w:fldChar w:fldCharType="begin"/>
@@ -40167,7 +39517,10 @@
         <w:t xml:space="preserve">A arquitetura de cada unidade de processamento de uma PRU é </w:t>
       </w:r>
       <w:r>
-        <w:t>muito simples,</w:t>
+        <w:t>muito simples</w:t>
+      </w:r>
+      <w:r>
+        <w:t>, pois</w:t>
       </w:r>
       <w:r>
         <w:t xml:space="preserve"> </w:t>
@@ -40176,31 +39529,13 @@
         <w:t>n</w:t>
       </w:r>
       <w:r>
-        <w:t>ão existe memória cache</w:t>
-      </w:r>
-      <w:r>
-        <w:rPr>
-          <w:rStyle w:val="Refdenotaderodap"/>
-        </w:rPr>
-        <w:footnoteReference w:id="9"/>
-      </w:r>
-      <w:r>
-        <w:t xml:space="preserve"> nem </w:t>
-      </w:r>
-      <w:r>
-        <w:rPr>
-          <w:i/>
+        <w:t xml:space="preserve">ão existe </w:t>
+      </w:r>
+      <w:r>
+        <w:rPr>
+          <w:rStyle w:val="nfase"/>
         </w:rPr>
         <w:t>pipeline</w:t>
-      </w:r>
-      <w:r>
-        <w:rPr>
-          <w:rStyle w:val="Refdenotaderodap"/>
-        </w:rPr>
-        <w:footnoteReference w:id="10"/>
-      </w:r>
-      <w:r>
-        <w:t xml:space="preserve"> </w:t>
       </w:r>
       <w:r>
         <w:t xml:space="preserve"> </w:t>
@@ -40210,7 +39545,6 @@
           <w:id w:val="748540312"/>
           <w:citation/>
         </w:sdtPr>
-        <w:sdtEndPr/>
         <w:sdtContent>
           <w:r>
             <w:fldChar w:fldCharType="begin"/>
@@ -40233,21 +39567,122 @@
         </w:sdtContent>
       </w:sdt>
       <w:r>
-        <w:t xml:space="preserve">. A ideia de utilizar pipeline é a mesma das linhas de montagem industriais, as instruções que demoram mais tempo para serem executadas podem ser dividas em instruções menores para posteriormente </w:t>
+        <w:t xml:space="preserve">. A ideia de utilizar </w:t>
+      </w:r>
+      <w:r>
+        <w:rPr>
+          <w:rStyle w:val="nfase"/>
+        </w:rPr>
+        <w:t>pipeline</w:t>
+      </w:r>
+      <w:r>
+        <w:t xml:space="preserve"> é a mesma das linhas de montagem industriais, as instruções que demoram mais tempo para serem executadas podem se</w:t>
+      </w:r>
+      <w:r>
+        <w:t>r dividas em i</w:t>
+      </w:r>
+      <w:r>
+        <w:t>nstruções menores. P</w:t>
+      </w:r>
+      <w:r>
+        <w:t xml:space="preserve">ortanto, temos instruções mais homogêneas em relação ao tempo de execução. Como a PRU não tem esse recurso, com exceção das instruções de acesso a </w:t>
+      </w:r>
+      <w:r>
+        <w:t xml:space="preserve">memória, todas as instruções utilizam um ciclo de </w:t>
+      </w:r>
+      <w:r>
+        <w:rPr>
+          <w:rStyle w:val="nfase"/>
+        </w:rPr>
+        <w:t>clock</w:t>
+      </w:r>
+      <w:r>
+        <w:t xml:space="preserve"> (</w:t>
+      </w:r>
+      <m:oMath>
+        <m:r>
+          <w:rPr>
+            <w:rFonts w:ascii="Cambria Math" w:hAnsi="Cambria Math"/>
+          </w:rPr>
+          <m:t>5 ns</m:t>
+        </m:r>
+      </m:oMath>
+      <w:r>
+        <w:t>)</w:t>
+      </w:r>
+      <w:r>
+        <w:t>, mesmo aquelas menores, que poderiam ser executadas em um menor tempo</w:t>
+      </w:r>
+      <w:r>
+        <w:t xml:space="preserve">. </w:t>
+      </w:r>
+      <w:r>
+        <w:t xml:space="preserve">Se por um lado </w:t>
+      </w:r>
+      <w:r>
+        <w:lastRenderedPageBreak/>
+        <w:t xml:space="preserve">deixa o processo como um todo mais lento, por outro, fica muito mais fácil determinar o tempo de execução de uma determinada rotina. </w:t>
+      </w:r>
+      <w:r>
+        <w:t>A figura</w:t>
+      </w:r>
+      <w:r>
+        <w:fldChar w:fldCharType="begin"/>
+      </w:r>
+      <w:r>
+        <w:instrText xml:space="preserve"> REF _Ref466800665 \h  \* MERGEFORMAT </w:instrText>
+      </w:r>
+      <w:r>
+        <w:fldChar w:fldCharType="separate"/>
+      </w:r>
+      <w:r>
+        <w:rPr>
+          <w:vanish/>
+        </w:rPr>
+        <w:t>Figura</w:t>
+      </w:r>
+      <w:r>
+        <w:t xml:space="preserve"> </w:t>
+      </w:r>
+      <w:r>
+        <w:rPr>
+          <w:noProof/>
+        </w:rPr>
+        <w:t>20</w:t>
+      </w:r>
+      <w:r>
+        <w:fldChar w:fldCharType="end"/>
+      </w:r>
+      <w:r>
+        <w:t xml:space="preserve"> </w:t>
+      </w:r>
+      <w:r>
+        <w:t xml:space="preserve">mostra a diferença entre a PRU e um processador hipotético com </w:t>
+      </w:r>
+      <w:r>
+        <w:rPr>
+          <w:rStyle w:val="nfase"/>
+        </w:rPr>
+        <w:t>pipeline</w:t>
+      </w:r>
+      <w:r>
+        <w:t>.</w:t>
       </w:r>
     </w:p>
     <w:p>
+      <w:pPr>
+        <w:pStyle w:val="Legenda"/>
+      </w:pPr>
       <w:r>
         <w:rPr>
           <w:noProof/>
           <w:lang w:eastAsia="pt-BR"/>
         </w:rPr>
-        <w:lastRenderedPageBreak/>
         <w:drawing>
-          <wp:inline distT="0" distB="0" distL="0" distR="0" wp14:anchorId="17E111B4" wp14:editId="3C4620F3">
-            <wp:extent cx="3507453" cy="4276800"/>
-            <wp:effectExtent l="0" t="0" r="0" b="0"/>
-            <wp:docPr id="36" name="Imagem 36"/>
+          <wp:inline distT="0" distB="0" distL="0" distR="0" wp14:anchorId="54AF3745" wp14:editId="073D390D">
+            <wp:extent cx="5356800" cy="3161030"/>
+            <wp:effectExtent l="0" t="0" r="0" b="1270"/>
+            <wp:docPr id="50" name="Imagem 50"/>
             <wp:cNvGraphicFramePr>
               <a:graphicFrameLocks xmlns:a="http://schemas.openxmlformats.org/drawingml/2006/main" noChangeAspect="1"/>
             </wp:cNvGraphicFramePr>
@@ -40260,7 +39695,7 @@
                       <a:picLocks noChangeAspect="1" noChangeArrowheads="1"/>
                     </pic:cNvPicPr>
                   </pic:nvPicPr>
-                  <pic:blipFill>
+                  <pic:blipFill rotWithShape="1">
                     <a:blip r:embed="rId29">
                       <a:extLst>
                         <a:ext uri="{28A0092B-C50C-407E-A947-70E740481C1C}">
@@ -40268,15 +39703,13 @@
                         </a:ext>
                       </a:extLst>
                     </a:blip>
-                    <a:srcRect/>
-                    <a:stretch>
-                      <a:fillRect/>
-                    </a:stretch>
+                    <a:srcRect r="3876"/>
+                    <a:stretch/>
                   </pic:blipFill>
                   <pic:spPr bwMode="auto">
                     <a:xfrm>
                       <a:off x="0" y="0"/>
-                      <a:ext cx="3516783" cy="4288176"/>
+                      <a:ext cx="5356800" cy="3161030"/>
                     </a:xfrm>
                     <a:prstGeom prst="rect">
                       <a:avLst/>
@@ -40285,6 +39718,11 @@
                     <a:ln>
                       <a:noFill/>
                     </a:ln>
+                    <a:extLst>
+                      <a:ext uri="{53640926-AAD7-44D8-BBD7-CCE9431645EC}">
+                        <a14:shadowObscured xmlns:a14="http://schemas.microsoft.com/office/drawing/2010/main"/>
+                      </a:ext>
+                    </a:extLst>
                   </pic:spPr>
                 </pic:pic>
               </a:graphicData>
@@ -40294,144 +39732,178 @@
       </w:r>
     </w:p>
     <w:p>
-      <w:r>
-        <w:t xml:space="preserve"> </w:t>
-      </w:r>
-      <w:r>
-        <w:t>Em relação a unidade de processamento de cada PRU</w:t>
+      <w:pPr>
+        <w:pStyle w:val="Legenda"/>
+        <w:rPr>
+          <w:noProof/>
+        </w:rPr>
+      </w:pPr>
+      <w:bookmarkStart w:id="89" w:name="_Ref466800665"/>
+      <w:r>
+        <w:t xml:space="preserve">Figura </w:t>
+      </w:r>
+      <w:fldSimple w:instr=" SEQ Figura \* ARABIC ">
+        <w:r>
+          <w:rPr>
+            <w:noProof/>
+          </w:rPr>
+          <w:t>20</w:t>
+        </w:r>
+      </w:fldSimple>
+      <w:bookmarkEnd w:id="89"/>
+      <w:r>
+        <w:t xml:space="preserve">: Comparação entre o PRU e um processador hipotético com </w:t>
+      </w:r>
+      <w:r>
+        <w:rPr>
+          <w:rStyle w:val="nfase"/>
+        </w:rPr>
+        <w:t>pipeline</w:t>
+      </w:r>
+      <w:r>
+        <w:rPr>
+          <w:noProof/>
+        </w:rPr>
+        <w:t xml:space="preserve"> (Próprio autor).</w:t>
       </w:r>
     </w:p>
     <w:p>
       <w:r>
-        <w:t xml:space="preserve">Isso permite que os PRUs possam trabalhar paralelamente em mesmo propósito. </w:t>
-      </w:r>
-      <w:r>
-        <w:t xml:space="preserve">Por exemplo, enquanto um núcleo </w:t>
-      </w:r>
-      <w:r>
-        <w:t xml:space="preserve">se propõe </w:t>
+        <w:t>Um outro fator que diminui o IPC (</w:t>
+      </w:r>
+      <w:r>
+        <w:rPr>
+          <w:rStyle w:val="nfase"/>
+        </w:rPr>
+        <w:t>Instructions per cycle</w:t>
+      </w:r>
+      <w:r>
+        <w:t>)</w:t>
+      </w:r>
+      <w:r>
+        <w:t xml:space="preserve"> é a ausência de memória </w:t>
+      </w:r>
+      <w:r>
+        <w:rPr>
+          <w:rStyle w:val="nfase"/>
+        </w:rPr>
+        <w:t>cache</w:t>
+      </w:r>
+      <w:r>
+        <w:t>,</w:t>
+      </w:r>
+      <w:r>
+        <w:t xml:space="preserve"> uma memória de acesso rápido interna ao processador</w:t>
+      </w:r>
+      <w:r>
+        <w:t>.</w:t>
+      </w:r>
+      <w:r>
+        <w:t xml:space="preserve"> </w:t>
+      </w:r>
+      <w:r>
+        <w:t>C</w:t>
+      </w:r>
+      <w:r>
+        <w:t xml:space="preserve">omo o PRU não esse recurso ele depende do barramento </w:t>
+      </w:r>
+      <w:r>
+        <w:t xml:space="preserve">SCR toda vez que for buscar dados na memória. Por isso, embora o PRU tenha uma frequência de </w:t>
+      </w:r>
+      <w:r>
+        <w:rPr>
+          <w:rStyle w:val="nfase"/>
+        </w:rPr>
+        <w:t>clock</w:t>
+      </w:r>
+      <w:r>
+        <w:t xml:space="preserve"> elevada comparado a outros microcontroladores, seu IPC é bem abaixo em relação a outros do gênero.</w:t>
       </w:r>
     </w:p>
     <w:p>
       <w:r>
-        <w:t xml:space="preserve">Além da memória </w:t>
-      </w:r>
-      <w:r>
-        <w:t>não volátil, cada PRU tem 8 KB de memória cache L2</w:t>
-      </w:r>
-    </w:p>
-    <w:p>
-      <w:r>
-        <w:t xml:space="preserve">Nesta seção falaremos mais sobre o coprocessador do BeagleBone Black </w:t>
-      </w:r>
-    </w:p>
-    <w:p>
-      <w:r>
-        <w:t>O PRU-ICSS (</w:t>
-      </w:r>
-      <w:r>
-        <w:rPr>
-          <w:rStyle w:val="nfase"/>
-        </w:rPr>
-        <w:t>Programable Real-Time Unit and Industrial Communication Subsystem</w:t>
-      </w:r>
-      <w:r>
-        <w:t>) é um coprocessador</w:t>
-      </w:r>
-      <w:r>
-        <w:t xml:space="preserve"> proprietário da Texas Instruments,</w:t>
-      </w:r>
-      <w:r>
-        <w:t xml:space="preserve"> encapsulado no SOC AM335x</w:t>
-      </w:r>
-      <w:r>
-        <w:t xml:space="preserve"> e</w:t>
-      </w:r>
-      <w:r>
-        <w:t xml:space="preserve"> projetado especialmente para execuções de tarefas em</w:t>
-      </w:r>
-      <w:r>
-        <w:t xml:space="preserve"> tempo real.</w:t>
-      </w:r>
-    </w:p>
-    <w:p>
-      <w:r>
-        <w:t xml:space="preserve">Esse é um dos grandes diferenciais do BBB em relação aos outros </w:t>
-      </w:r>
-      <w:r>
-        <w:rPr>
-          <w:rStyle w:val="nfase"/>
-          <w:lang w:val="pt-BR"/>
-        </w:rPr>
-        <w:t>single board computers</w:t>
-      </w:r>
-      <w:r>
-        <w:t>.</w:t>
-      </w:r>
-    </w:p>
-    <w:p/>
-    <w:p>
-      <w:r>
-        <w:t xml:space="preserve">Cada núcleo do PRU tem uma memória interna de 8KB que pode ser utilizada para salvar programas em cada um deles. Além disso, existe um bloco de 8KB de cache para cada PRU e um bloco único de memória compartilhada de 12 KB. </w:t>
-      </w:r>
-      <w:r>
-        <w:t xml:space="preserve">A comunicação entre </w:t>
-      </w:r>
-      <w:r>
-        <w:t>o</w:t>
-      </w:r>
-      <w:r>
-        <w:t xml:space="preserve"> PRU </w:t>
-      </w:r>
-      <w:r>
-        <w:t>e</w:t>
-      </w:r>
-      <w:r>
-        <w:t xml:space="preserve"> o</w:t>
-      </w:r>
-      <w:r>
-        <w:t>s pinos</w:t>
-      </w:r>
-      <w:r>
-        <w:t xml:space="preserve"> de extensão</w:t>
-      </w:r>
-      <w:r>
-        <w:t>, periféricos, CPU e GPU é feita pelo protocolo de comunicação</w:t>
+        <w:t xml:space="preserve">Outro componente importante é o </w:t>
+      </w:r>
+      <w:r>
+        <w:rPr>
+          <w:rStyle w:val="nfase"/>
+        </w:rPr>
+        <w:t>Scratch pad</w:t>
+      </w:r>
+      <w:r>
+        <w:t xml:space="preserve"> (SPAD)</w:t>
+      </w:r>
+      <w:r>
+        <w:t xml:space="preserve"> que são 3 bancos, cada um com 30 registradores de 32 bits. Esses bancos podem ser acessados por ambos PRUs em apenas um ciclo de </w:t>
+      </w:r>
+      <w:r>
+        <w:rPr>
+          <w:rStyle w:val="nfase"/>
+        </w:rPr>
+        <w:t>clock</w:t>
+      </w:r>
+      <w:r>
+        <w:t xml:space="preserve">, de uma certa forma, substituindo a ausência de memória </w:t>
+      </w:r>
+      <w:r>
+        <w:rPr>
+          <w:rStyle w:val="nfase"/>
+        </w:rPr>
+        <w:t>cache</w:t>
+      </w:r>
+      <w:r>
+        <w:t>.  E ainda</w:t>
+      </w:r>
+      <w:r>
+        <w:t>, para cada núcleo</w:t>
+      </w:r>
+      <w:r>
+        <w:t xml:space="preserve"> existe </w:t>
+      </w:r>
+      <w:r>
+        <w:t>um</w:t>
       </w:r>
       <w:r>
         <w:t xml:space="preserve"> </w:t>
       </w:r>
       <w:r>
-        <w:t>O</w:t>
-      </w:r>
-      <w:r>
-        <w:t>CP</w:t>
+        <w:rPr>
+          <w:rStyle w:val="nfase"/>
+        </w:rPr>
+        <w:t>interrupt controller</w:t>
+      </w:r>
+      <w:r>
+        <w:t xml:space="preserve"> (INTC), que serve para notificar cada núcleo que ocorreu um evento de interrupção e um multiplicador com acumulador opcional, capaz de multiplicar 2 operandos de 32 bits e retornar um resultado de 64 bits. Por fim, existe um módulo UART dedicado de 192 Mhz que pode ser acessado pelos pinos de extensão, desde que seja configurada uma DTO para isto. Um esquemático da arquitetura do PRUSS pode ser visto na figura</w:t>
+      </w:r>
+      <w:r>
+        <w:fldChar w:fldCharType="begin"/>
+      </w:r>
+      <w:r>
+        <w:instrText xml:space="preserve"> REF _Ref466449850 \h </w:instrText>
+      </w:r>
+      <w:r>
+        <w:instrText xml:space="preserve"> \* MERGEFORMAT </w:instrText>
+      </w:r>
+      <w:r>
+        <w:fldChar w:fldCharType="separate"/>
+      </w:r>
+      <w:r>
+        <w:rPr>
+          <w:vanish/>
+        </w:rPr>
+        <w:t>Figura</w:t>
       </w:r>
       <w:r>
         <w:t xml:space="preserve"> </w:t>
       </w:r>
       <w:r>
-        <w:t>(</w:t>
-      </w:r>
-      <w:r>
-        <w:rPr>
-          <w:rStyle w:val="nfase"/>
-          <w:lang w:val="pt-BR"/>
-        </w:rPr>
-        <w:t>Open Core Protocol</w:t>
-      </w:r>
-      <w:r>
-        <w:t>)</w:t>
-      </w:r>
-      <w:r>
-        <w:t>.</w:t>
-      </w:r>
-      <w:r>
-        <w:t xml:space="preserve"> Todos os </w:t>
-      </w:r>
-      <w:r>
-        <w:lastRenderedPageBreak/>
-        <w:t>dados transferidos através do OCP são salvos na memória compartilhada de 12KB</w:t>
+        <w:rPr>
+          <w:noProof/>
+        </w:rPr>
+        <w:t>21</w:t>
+      </w:r>
+      <w:r>
+        <w:fldChar w:fldCharType="end"/>
       </w:r>
       <w:r>
         <w:t>.</w:t>
@@ -40446,8 +39918,9 @@
           <w:noProof/>
           <w:lang w:eastAsia="pt-BR"/>
         </w:rPr>
+        <w:lastRenderedPageBreak/>
         <w:drawing>
-          <wp:inline distT="0" distB="0" distL="0" distR="0" wp14:anchorId="153BF5CB" wp14:editId="45C024DD">
+          <wp:inline distT="0" distB="0" distL="0" distR="0" wp14:anchorId="44A17F12" wp14:editId="0294A4D1">
             <wp:extent cx="5579745" cy="3572510"/>
             <wp:effectExtent l="0" t="0" r="1905" b="8890"/>
             <wp:docPr id="31" name="Imagem 31"/>
@@ -40505,7 +39978,7 @@
         <w:rPr>
           <w:noProof/>
         </w:rPr>
-        <w:t>20</w:t>
+        <w:t>21</w:t>
       </w:r>
       <w:r>
         <w:rPr>
@@ -40528,7 +40001,6 @@
           <w:id w:val="-1635257253"/>
           <w:citation/>
         </w:sdtPr>
-        <w:sdtEndPr/>
         <w:sdtContent>
           <w:r>
             <w:fldChar w:fldCharType="begin"/>
@@ -40543,7 +40015,7 @@
             <w:rPr>
               <w:noProof/>
             </w:rPr>
-            <w:t xml:space="preserve"> (E-LINUX.ORG, 2016)</w:t>
+            <w:t>(E-LINUX.ORG, 2016)</w:t>
           </w:r>
           <w:r>
             <w:fldChar w:fldCharType="end"/>
@@ -40557,6 +40029,470 @@
         <w:t>.</w:t>
       </w:r>
       <w:bookmarkEnd w:id="91"/>
+    </w:p>
+    <w:p>
+      <w:pPr>
+        <w:pStyle w:val="Ttulo3"/>
+      </w:pPr>
+      <w:r>
+        <w:t>PRU e a comunicação</w:t>
+      </w:r>
+      <w:r>
+        <w:t xml:space="preserve"> com mundo externo</w:t>
+      </w:r>
+      <w:bookmarkStart w:id="92" w:name="_GoBack"/>
+      <w:bookmarkEnd w:id="92"/>
+    </w:p>
+    <w:p>
+      <w:r>
+        <w:t>Além dos blocos e componentes citados na seção anterior, o coprocessador do BeagleBone Black tem acesso direto a determinadas portas que podem ser acessadas através dos pinos de extensão P8 e P9</w:t>
+      </w:r>
+      <w:r>
+        <w:t xml:space="preserve">, desde que estes sejam configurados no modo 5 ou 6 usando </w:t>
+      </w:r>
+      <w:r>
+        <w:rPr>
+          <w:rStyle w:val="nfase"/>
+        </w:rPr>
+        <w:t>device tree overlays</w:t>
+      </w:r>
+      <w:r>
+        <w:rPr>
+          <w:rStyle w:val="nfase"/>
+        </w:rPr>
+        <w:t xml:space="preserve"> </w:t>
+      </w:r>
+      <w:sdt>
+        <w:sdtPr>
+          <w:id w:val="-147990629"/>
+          <w:citation/>
+        </w:sdtPr>
+        <w:sdtContent>
+          <w:r>
+            <w:fldChar w:fldCharType="begin"/>
+          </w:r>
+          <w:r>
+            <w:instrText xml:space="preserve"> CITATION Mol14 \l 1046 </w:instrText>
+          </w:r>
+          <w:r>
+            <w:fldChar w:fldCharType="separate"/>
+          </w:r>
+          <w:r>
+            <w:rPr>
+              <w:noProof/>
+            </w:rPr>
+            <w:t>(MOLLOY, 2014)</w:t>
+          </w:r>
+          <w:r>
+            <w:fldChar w:fldCharType="end"/>
+          </w:r>
+        </w:sdtContent>
+      </w:sdt>
+      <w:r>
+        <w:t xml:space="preserve">. Mais detalhes podem </w:t>
+      </w:r>
+      <w:r>
+        <w:t>ser encontrado</w:t>
+      </w:r>
+      <w:r>
+        <w:t>s</w:t>
+      </w:r>
+      <w:r>
+        <w:t xml:space="preserve"> em </w:t>
+      </w:r>
+      <w:sdt>
+        <w:sdtPr>
+          <w:id w:val="1000013973"/>
+          <w:citation/>
+        </w:sdtPr>
+        <w:sdtContent>
+          <w:r>
+            <w:fldChar w:fldCharType="begin"/>
+          </w:r>
+          <w:r>
+            <w:instrText xml:space="preserve"> CITATION ELi13 \l 1046 </w:instrText>
+          </w:r>
+          <w:r>
+            <w:fldChar w:fldCharType="separate"/>
+          </w:r>
+          <w:r>
+            <w:rPr>
+              <w:noProof/>
+            </w:rPr>
+            <w:t>(E-LINUX.ORG, 2013)</w:t>
+          </w:r>
+          <w:r>
+            <w:fldChar w:fldCharType="end"/>
+          </w:r>
+        </w:sdtContent>
+      </w:sdt>
+      <w:r>
+        <w:t xml:space="preserve"> e </w:t>
+      </w:r>
+      <w:sdt>
+        <w:sdtPr>
+          <w:id w:val="-341007445"/>
+          <w:citation/>
+        </w:sdtPr>
+        <w:sdtContent>
+          <w:r>
+            <w:fldChar w:fldCharType="begin"/>
+          </w:r>
+          <w:r>
+            <w:instrText xml:space="preserve">CITATION Bea \l 1046 </w:instrText>
+          </w:r>
+          <w:r>
+            <w:fldChar w:fldCharType="separate"/>
+          </w:r>
+          <w:r>
+            <w:rPr>
+              <w:noProof/>
+            </w:rPr>
+            <w:t>(BEAGLEBOARD.ORG, 2016)</w:t>
+          </w:r>
+          <w:r>
+            <w:fldChar w:fldCharType="end"/>
+          </w:r>
+        </w:sdtContent>
+      </w:sdt>
+      <w:r>
+        <w:t xml:space="preserve">. </w:t>
+      </w:r>
+    </w:p>
+    <w:p>
+      <w:pPr>
+        <w:pStyle w:val="Legenda"/>
+      </w:pPr>
+      <w:r>
+        <w:rPr>
+          <w:noProof/>
+          <w:lang w:eastAsia="pt-BR"/>
+        </w:rPr>
+        <w:drawing>
+          <wp:inline distT="0" distB="0" distL="0" distR="0" wp14:anchorId="787E4DA9" wp14:editId="2B44EE46">
+            <wp:extent cx="4333875" cy="2680054"/>
+            <wp:effectExtent l="0" t="0" r="0" b="6350"/>
+            <wp:docPr id="36" name="Imagem 36" descr="http://beagleboard.org/static/images/cape-headers-pru.png"/>
+            <wp:cNvGraphicFramePr>
+              <a:graphicFrameLocks xmlns:a="http://schemas.openxmlformats.org/drawingml/2006/main" noChangeAspect="1"/>
+            </wp:cNvGraphicFramePr>
+            <a:graphic xmlns:a="http://schemas.openxmlformats.org/drawingml/2006/main">
+              <a:graphicData uri="http://schemas.openxmlformats.org/drawingml/2006/picture">
+                <pic:pic xmlns:pic="http://schemas.openxmlformats.org/drawingml/2006/picture">
+                  <pic:nvPicPr>
+                    <pic:cNvPr id="0" name="Picture 1" descr="http://beagleboard.org/static/images/cape-headers-pru.png"/>
+                    <pic:cNvPicPr>
+                      <a:picLocks noChangeAspect="1" noChangeArrowheads="1"/>
+                    </pic:cNvPicPr>
+                  </pic:nvPicPr>
+                  <pic:blipFill rotWithShape="1">
+                    <a:blip r:embed="rId31" cstate="print">
+                      <a:extLst>
+                        <a:ext uri="{28A0092B-C50C-407E-A947-70E740481C1C}">
+                          <a14:useLocalDpi xmlns:a14="http://schemas.microsoft.com/office/drawing/2010/main" val="0"/>
+                        </a:ext>
+                      </a:extLst>
+                    </a:blip>
+                    <a:srcRect t="17587"/>
+                    <a:stretch/>
+                  </pic:blipFill>
+                  <pic:spPr bwMode="auto">
+                    <a:xfrm>
+                      <a:off x="0" y="0"/>
+                      <a:ext cx="4350339" cy="2690235"/>
+                    </a:xfrm>
+                    <a:prstGeom prst="rect">
+                      <a:avLst/>
+                    </a:prstGeom>
+                    <a:noFill/>
+                    <a:ln>
+                      <a:noFill/>
+                    </a:ln>
+                    <a:extLst>
+                      <a:ext uri="{53640926-AAD7-44D8-BBD7-CCE9431645EC}">
+                        <a14:shadowObscured xmlns:a14="http://schemas.microsoft.com/office/drawing/2010/main"/>
+                      </a:ext>
+                    </a:extLst>
+                  </pic:spPr>
+                </pic:pic>
+              </a:graphicData>
+            </a:graphic>
+          </wp:inline>
+        </w:drawing>
+      </w:r>
+    </w:p>
+    <w:p>
+      <w:pPr>
+        <w:pStyle w:val="Legenda"/>
+        <w:rPr>
+          <w:noProof/>
+        </w:rPr>
+      </w:pPr>
+      <w:bookmarkStart w:id="93" w:name="_Ref467057256"/>
+      <w:r>
+        <w:t xml:space="preserve">Figura </w:t>
+      </w:r>
+      <w:r>
+        <w:fldChar w:fldCharType="begin"/>
+      </w:r>
+      <w:r>
+        <w:instrText xml:space="preserve"> SEQ Figura \* ARABIC </w:instrText>
+      </w:r>
+      <w:r>
+        <w:fldChar w:fldCharType="separate"/>
+      </w:r>
+      <w:r>
+        <w:rPr>
+          <w:noProof/>
+        </w:rPr>
+        <w:t>22</w:t>
+      </w:r>
+      <w:r>
+        <w:rPr>
+          <w:noProof/>
+        </w:rPr>
+        <w:fldChar w:fldCharType="end"/>
+      </w:r>
+      <w:bookmarkEnd w:id="93"/>
+      <w:r>
+        <w:t xml:space="preserve">: </w:t>
+      </w:r>
+      <w:r>
+        <w:t>Pinos de entrada e saída que podem ser acessados diretamente pelos</w:t>
+      </w:r>
+      <w:r>
+        <w:t xml:space="preserve"> PRU</w:t>
+      </w:r>
+      <w:r>
+        <w:t>s</w:t>
+      </w:r>
+      <w:r>
+        <w:rPr>
+          <w:noProof/>
+        </w:rPr>
+        <w:t xml:space="preserve"> </w:t>
+      </w:r>
+    </w:p>
+    <w:p>
+      <w:r>
+        <w:lastRenderedPageBreak/>
+        <w:t>A figura</w:t>
+      </w:r>
+      <w:r>
+        <w:fldChar w:fldCharType="begin"/>
+      </w:r>
+      <w:r>
+        <w:instrText xml:space="preserve"> REF _Ref467057256 \h </w:instrText>
+      </w:r>
+      <w:r>
+        <w:instrText xml:space="preserve"> \* MERGEFORMAT </w:instrText>
+      </w:r>
+      <w:r>
+        <w:fldChar w:fldCharType="separate"/>
+      </w:r>
+      <w:r>
+        <w:rPr>
+          <w:vanish/>
+        </w:rPr>
+        <w:t>Figura</w:t>
+      </w:r>
+      <w:r>
+        <w:t xml:space="preserve"> </w:t>
+      </w:r>
+      <w:r>
+        <w:rPr>
+          <w:noProof/>
+        </w:rPr>
+        <w:t>22</w:t>
+      </w:r>
+      <w:r>
+        <w:fldChar w:fldCharType="end"/>
+      </w:r>
+      <w:r>
+        <w:t xml:space="preserve"> (Em branco) mostra quais são as saídas que estão disponíveis para acesso direto. Observe que aqueles </w:t>
+      </w:r>
+      <w:r>
+        <w:t>que começam</w:t>
+      </w:r>
+      <w:r>
+        <w:t xml:space="preserve"> com PRU0 são I/O exclusivas do primeiro núcleo e os que começam com PRU1</w:t>
+      </w:r>
+      <w:r>
+        <w:t xml:space="preserve"> exclusivas do segundo núcleo. Alguns pinos só podem serem utilizados como entrada ou saída, estes são acompanhados com as palavras IN ou OUT</w:t>
+      </w:r>
+      <w:r>
+        <w:t>, respectivamente.</w:t>
+      </w:r>
+    </w:p>
+    <w:p>
+      <w:r>
+        <w:t xml:space="preserve">O acesso ao ambiente </w:t>
+      </w:r>
+    </w:p>
+    <w:p/>
+    <w:p/>
+    <w:p>
+      <w:r>
+        <w:fldChar w:fldCharType="begin"/>
+      </w:r>
+      <w:r>
+        <w:instrText xml:space="preserve"> XE "</w:instrText>
+      </w:r>
+      <w:r>
+        <w:instrText>IPC</w:instrText>
+      </w:r>
+      <w:r>
+        <w:instrText xml:space="preserve">       </w:instrText>
+      </w:r>
+      <w:r>
+        <w:instrText>Instructions per cycle</w:instrText>
+      </w:r>
+      <w:r>
+        <w:instrText xml:space="preserve">" </w:instrText>
+      </w:r>
+      <w:r>
+        <w:fldChar w:fldCharType="end"/>
+      </w:r>
+    </w:p>
+    <w:p>
+      <w:r>
+        <w:t xml:space="preserve"> </w:t>
+      </w:r>
+      <w:r>
+        <w:t>Em relação a unidade de processamento de cada PRU</w:t>
+      </w:r>
+    </w:p>
+    <w:p>
+      <w:r>
+        <w:t xml:space="preserve">Isso permite que os PRUs possam trabalhar paralelamente em mesmo propósito. </w:t>
+      </w:r>
+      <w:r>
+        <w:t xml:space="preserve">Por exemplo, enquanto um núcleo </w:t>
+      </w:r>
+      <w:r>
+        <w:t xml:space="preserve">se propõe </w:t>
+      </w:r>
+    </w:p>
+    <w:p>
+      <w:r>
+        <w:t xml:space="preserve">Além da memória </w:t>
+      </w:r>
+      <w:r>
+        <w:t>não volátil, cada PRU tem 8 KB de memória cache L2</w:t>
+      </w:r>
+    </w:p>
+    <w:p>
+      <w:r>
+        <w:t xml:space="preserve">Nesta seção falaremos mais sobre o coprocessador do BeagleBone Black </w:t>
+      </w:r>
+    </w:p>
+    <w:p>
+      <w:r>
+        <w:t>O PRU-ICSS (</w:t>
+      </w:r>
+      <w:r>
+        <w:rPr>
+          <w:rStyle w:val="nfase"/>
+        </w:rPr>
+        <w:t>Programable Real-Time Unit and Industrial Communication Subsystem</w:t>
+      </w:r>
+      <w:r>
+        <w:t>) é um coprocessador</w:t>
+      </w:r>
+      <w:r>
+        <w:t xml:space="preserve"> proprietário da Texas Instruments,</w:t>
+      </w:r>
+      <w:r>
+        <w:t xml:space="preserve"> encapsulado no SOC AM335x</w:t>
+      </w:r>
+      <w:r>
+        <w:t xml:space="preserve"> e</w:t>
+      </w:r>
+      <w:r>
+        <w:t xml:space="preserve"> projetado especialmente para execuções de tarefas em</w:t>
+      </w:r>
+      <w:r>
+        <w:t xml:space="preserve"> tempo real.</w:t>
+      </w:r>
+    </w:p>
+    <w:p>
+      <w:r>
+        <w:t xml:space="preserve">Esse é um dos grandes diferenciais do BBB em relação aos outros </w:t>
+      </w:r>
+      <w:r>
+        <w:rPr>
+          <w:rStyle w:val="nfase"/>
+          <w:lang w:val="pt-BR"/>
+        </w:rPr>
+        <w:t>single board computers</w:t>
+      </w:r>
+      <w:r>
+        <w:t>.</w:t>
+      </w:r>
+    </w:p>
+    <w:p/>
+    <w:p>
+      <w:r>
+        <w:t xml:space="preserve">Cada núcleo do PRU tem uma memória interna de 8KB que pode ser utilizada para salvar programas em cada um deles. Além disso, existe um bloco de 8KB de cache para cada PRU e um bloco único de memória compartilhada de 12 KB. </w:t>
+      </w:r>
+      <w:r>
+        <w:t xml:space="preserve">A comunicação entre </w:t>
+      </w:r>
+      <w:r>
+        <w:t>o</w:t>
+      </w:r>
+      <w:r>
+        <w:t xml:space="preserve"> PRU </w:t>
+      </w:r>
+      <w:r>
+        <w:t>e</w:t>
+      </w:r>
+      <w:r>
+        <w:t xml:space="preserve"> o</w:t>
+      </w:r>
+      <w:r>
+        <w:t>s pinos</w:t>
+      </w:r>
+      <w:r>
+        <w:t xml:space="preserve"> de extensão</w:t>
+      </w:r>
+      <w:r>
+        <w:t>, periféricos, CPU e GPU é feita pelo protocolo de comunicação</w:t>
+      </w:r>
+      <w:r>
+        <w:t xml:space="preserve"> </w:t>
+      </w:r>
+      <w:r>
+        <w:t>O</w:t>
+      </w:r>
+      <w:r>
+        <w:t>CP</w:t>
+      </w:r>
+      <w:r>
+        <w:t xml:space="preserve"> </w:t>
+      </w:r>
+      <w:r>
+        <w:t>(</w:t>
+      </w:r>
+      <w:r>
+        <w:rPr>
+          <w:rStyle w:val="nfase"/>
+          <w:lang w:val="pt-BR"/>
+        </w:rPr>
+        <w:t>Open Core Protocol</w:t>
+      </w:r>
+      <w:r>
+        <w:t>)</w:t>
+      </w:r>
+      <w:r>
+        <w:t>.</w:t>
+      </w:r>
+      <w:r>
+        <w:t xml:space="preserve"> Todos os dados transferidos através do OCP são salvos na memória compartilhada de 12KB</w:t>
+      </w:r>
+      <w:r>
+        <w:t>.</w:t>
+      </w:r>
     </w:p>
     <w:p>
       <w:pPr>
@@ -40581,7 +40517,11 @@
         <w:t>PRU Linux Application Loader API</w:t>
       </w:r>
       <w:r>
-        <w:t xml:space="preserve">, responsável por gravar e enviar programas para coprocessador, fazer a comunicação entre este microcontrolador e o ambiente Linux, e ainda, um compilador </w:t>
+        <w:t xml:space="preserve">, responsável por gravar e enviar programas para coprocessador, fazer a comunicação entre este microcontrolador e o ambiente Linux, e ainda, um </w:t>
+      </w:r>
+      <w:r>
+        <w:lastRenderedPageBreak/>
+        <w:t xml:space="preserve">compilador </w:t>
       </w:r>
       <w:r>
         <w:rPr>
@@ -40982,30 +40922,16 @@
         <w:pStyle w:val="Legenda"/>
       </w:pPr>
       <w:r>
-        <w:lastRenderedPageBreak/>
         <w:t xml:space="preserve">Algoritmo </w:t>
       </w:r>
-      <w:r>
-        <w:fldChar w:fldCharType="begin"/>
-      </w:r>
-      <w:r>
-        <w:instrText xml:space="preserve"> SEQ Algoritmo \* ARABIC </w:instrText>
-      </w:r>
-      <w:r>
-        <w:fldChar w:fldCharType="separate"/>
-      </w:r>
-      <w:r>
-        <w:rPr>
-          <w:noProof/>
-        </w:rPr>
-        <w:t>16</w:t>
-      </w:r>
-      <w:r>
-        <w:rPr>
-          <w:noProof/>
-        </w:rPr>
-        <w:fldChar w:fldCharType="end"/>
-      </w:r>
+      <w:fldSimple w:instr=" SEQ Algoritmo \* ARABIC ">
+        <w:r>
+          <w:rPr>
+            <w:noProof/>
+          </w:rPr>
+          <w:t>16</w:t>
+        </w:r>
+      </w:fldSimple>
       <w:r>
         <w:t>: Compilando um código assemble para o PRU (Próprio autor).</w:t>
       </w:r>
@@ -41037,7 +40963,7 @@
                     </pic:cNvPicPr>
                   </pic:nvPicPr>
                   <pic:blipFill>
-                    <a:blip r:embed="rId31">
+                    <a:blip r:embed="rId32">
                       <a:extLst>
                         <a:ext uri="{28A0092B-C50C-407E-A947-70E740481C1C}">
                           <a14:useLocalDpi xmlns:a14="http://schemas.microsoft.com/office/drawing/2010/main" val="0"/>
@@ -41084,7 +41010,6 @@
           <w:docPartUnique/>
         </w:docPartObj>
       </w:sdtPr>
-      <w:sdtEndPr/>
       <w:sdtContent>
         <w:p>
           <w:pPr>
@@ -41099,7 +41024,6 @@
             <w:id w:val="111145805"/>
             <w:bibliography/>
           </w:sdtPr>
-          <w:sdtEndPr/>
           <w:sdtContent>
             <w:p>
               <w:pPr>
@@ -41262,6 +41186,35 @@
                 <w:rPr>
                   <w:noProof/>
                 </w:rPr>
+                <w:lastRenderedPageBreak/>
+                <w:t xml:space="preserve">BORGES, L. E. </w:t>
+              </w:r>
+              <w:r>
+                <w:rPr>
+                  <w:b/>
+                  <w:bCs/>
+                  <w:noProof/>
+                </w:rPr>
+                <w:t>Python para desenvolvedores</w:t>
+              </w:r>
+              <w:r>
+                <w:rPr>
+                  <w:noProof/>
+                </w:rPr>
+                <w:t>. 2. ed. Rio de Janeiro: [s.n.], 2010.</w:t>
+              </w:r>
+            </w:p>
+            <w:p>
+              <w:pPr>
+                <w:pStyle w:val="Bibliografia"/>
+                <w:rPr>
+                  <w:noProof/>
+                </w:rPr>
+              </w:pPr>
+              <w:r>
+                <w:rPr>
+                  <w:noProof/>
+                </w:rPr>
                 <w:t xml:space="preserve">COLEY, G. </w:t>
               </w:r>
               <w:r>
@@ -41276,20 +41229,7 @@
                 <w:rPr>
                   <w:noProof/>
                 </w:rPr>
-                <w:t xml:space="preserve">. </w:t>
-              </w:r>
-              <w:r>
-                <w:rPr>
-                  <w:noProof/>
-                  <w:lang w:val="en-US"/>
-                </w:rPr>
-                <w:t xml:space="preserve">A5.2. ed. Dallas: Texas Instruments, 2013. </w:t>
-              </w:r>
-              <w:r>
-                <w:rPr>
-                  <w:noProof/>
-                </w:rPr>
-                <w:t>Disponivel em: &lt;https://cdn-shop.adafruit.com/datasheets/BBB_SRM.pdf&gt;. Acesso em: 18 de outubro 2016.</w:t>
+                <w:t>. A5.2. ed. Dallas: Texas Instruments, 2013. Disponivel em: &lt;https://cdn-shop.adafruit.com/datasheets/BBB_SRM.pdf&gt;. Acesso em: 18 de outubro 2016.</w:t>
               </w:r>
             </w:p>
             <w:p>
@@ -41373,7 +41313,6 @@
                 <w:rPr>
                   <w:noProof/>
                 </w:rPr>
-                <w:lastRenderedPageBreak/>
                 <w:t xml:space="preserve">E-LINUX.ORG. </w:t>
               </w:r>
               <w:r>
@@ -41452,7 +41391,175 @@
                 <w:pStyle w:val="Bibliografia"/>
                 <w:rPr>
                   <w:noProof/>
-                  <w:lang w:val="en-US"/>
+                </w:rPr>
+              </w:pPr>
+              <w:r>
+                <w:rPr>
+                  <w:noProof/>
+                </w:rPr>
+                <w:t xml:space="preserve">E-LINUX.ORG. </w:t>
+              </w:r>
+              <w:r>
+                <w:rPr>
+                  <w:b/>
+                  <w:bCs/>
+                  <w:noProof/>
+                </w:rPr>
+                <w:t>Beagleboard:</w:t>
+              </w:r>
+              <w:r>
+                <w:rPr>
+                  <w:noProof/>
+                </w:rPr>
+                <w:t xml:space="preserve"> BeagleBone Black Serial, 2016. Disponivel em: &lt;http://elinux.org/Beagleboard:BeagleBone_Black_Serial&gt;. Acesso em: 15 de outubro 2016.</w:t>
+              </w:r>
+            </w:p>
+            <w:p>
+              <w:pPr>
+                <w:pStyle w:val="Bibliografia"/>
+                <w:rPr>
+                  <w:noProof/>
+                </w:rPr>
+              </w:pPr>
+              <w:r>
+                <w:rPr>
+                  <w:noProof/>
+                </w:rPr>
+                <w:t xml:space="preserve">E-LINUX.ORG. </w:t>
+              </w:r>
+              <w:r>
+                <w:rPr>
+                  <w:b/>
+                  <w:bCs/>
+                  <w:noProof/>
+                </w:rPr>
+                <w:t>Ti AM33XX PRUSSv2</w:t>
+              </w:r>
+              <w:r>
+                <w:rPr>
+                  <w:noProof/>
+                </w:rPr>
+                <w:t>, 2016. Disponivel em: &lt;http://elinux.org/Ti_AM33XX_PRUSSv2&gt;. Acesso em: 09 de novembro 2016.</w:t>
+              </w:r>
+            </w:p>
+            <w:p>
+              <w:pPr>
+                <w:pStyle w:val="Bibliografia"/>
+                <w:rPr>
+                  <w:noProof/>
+                </w:rPr>
+              </w:pPr>
+              <w:r>
+                <w:rPr>
+                  <w:noProof/>
+                </w:rPr>
+                <w:t xml:space="preserve">E-LINUX.ORG. </w:t>
+              </w:r>
+              <w:r>
+                <w:rPr>
+                  <w:b/>
+                  <w:bCs/>
+                  <w:noProof/>
+                </w:rPr>
+                <w:t>Beagleboard:</w:t>
+              </w:r>
+              <w:r>
+                <w:rPr>
+                  <w:noProof/>
+                </w:rPr>
+                <w:t xml:space="preserve"> Cape Expansion Headers, 2016. Disponivel em: &lt;http://elinux.org/Beagleboard:Cape_Expansion_Headers&gt;. Acesso em: 10 de novembro 2016.</w:t>
+              </w:r>
+            </w:p>
+            <w:p>
+              <w:pPr>
+                <w:pStyle w:val="Bibliografia"/>
+                <w:rPr>
+                  <w:noProof/>
+                </w:rPr>
+              </w:pPr>
+              <w:r>
+                <w:rPr>
+                  <w:noProof/>
+                </w:rPr>
+                <w:t xml:space="preserve">E-LINUX.ORG. </w:t>
+              </w:r>
+              <w:r>
+                <w:rPr>
+                  <w:b/>
+                  <w:bCs/>
+                  <w:noProof/>
+                </w:rPr>
+                <w:t>Capemgr</w:t>
+              </w:r>
+              <w:r>
+                <w:rPr>
+                  <w:noProof/>
+                </w:rPr>
+                <w:t>, 2016. Disponivel em: &lt;http://www.elinux.org/Capemgr&gt;. Acesso em: 10 de novembro 2016.</w:t>
+              </w:r>
+            </w:p>
+            <w:p>
+              <w:pPr>
+                <w:pStyle w:val="Bibliografia"/>
+                <w:rPr>
+                  <w:noProof/>
+                </w:rPr>
+              </w:pPr>
+              <w:r>
+                <w:rPr>
+                  <w:noProof/>
+                </w:rPr>
+                <w:t xml:space="preserve">E-LINUX.ORG. </w:t>
+              </w:r>
+              <w:r>
+                <w:rPr>
+                  <w:b/>
+                  <w:bCs/>
+                  <w:noProof/>
+                </w:rPr>
+                <w:t>Ti AM33XX PRUSSv2</w:t>
+              </w:r>
+              <w:r>
+                <w:rPr>
+                  <w:noProof/>
+                </w:rPr>
+                <w:t>, 2016. Disponivel em: &lt;http://elinux.org/Ti_AM33XX_PRUSSv2&gt;. Acesso em: 12 de novembro 2016.</w:t>
+              </w:r>
+            </w:p>
+            <w:p>
+              <w:pPr>
+                <w:pStyle w:val="Bibliografia"/>
+                <w:rPr>
+                  <w:noProof/>
+                </w:rPr>
+              </w:pPr>
+              <w:r>
+                <w:rPr>
+                  <w:noProof/>
+                </w:rPr>
+                <w:lastRenderedPageBreak/>
+                <w:t xml:space="preserve">FOROUZAN, B. A.; MOSHARRAF, F. </w:t>
+              </w:r>
+              <w:r>
+                <w:rPr>
+                  <w:b/>
+                  <w:bCs/>
+                  <w:noProof/>
+                </w:rPr>
+                <w:t>Redes de Computadores:</w:t>
+              </w:r>
+              <w:r>
+                <w:rPr>
+                  <w:noProof/>
+                </w:rPr>
+                <w:t xml:space="preserve"> Uma Abordagem Top-Down. 5. ed. [S.l.]: AMGH Editora, 2013.</w:t>
+              </w:r>
+            </w:p>
+            <w:p>
+              <w:pPr>
+                <w:pStyle w:val="Bibliografia"/>
+                <w:rPr>
+                  <w:noProof/>
                 </w:rPr>
               </w:pPr>
               <w:r>
@@ -41473,51 +41580,7 @@
                 <w:rPr>
                   <w:noProof/>
                 </w:rPr>
-                <w:t xml:space="preserve">, 2015. Disponivel em: &lt;http://wp.angstrom-distribution.org/introduction/&gt;. </w:t>
-              </w:r>
-              <w:r>
-                <w:rPr>
-                  <w:noProof/>
-                  <w:lang w:val="en-US"/>
-                </w:rPr>
-                <w:t>Acesso em: 05 de outubro 2016.</w:t>
-              </w:r>
-            </w:p>
-            <w:p>
-              <w:pPr>
-                <w:pStyle w:val="Bibliografia"/>
-                <w:rPr>
-                  <w:noProof/>
-                </w:rPr>
-              </w:pPr>
-              <w:r>
-                <w:rPr>
-                  <w:noProof/>
-                  <w:lang w:val="en-US"/>
-                </w:rPr>
-                <w:t xml:space="preserve">LINUX, E. B. T. A. T. F. B. W. E. </w:t>
-              </w:r>
-              <w:r>
-                <w:rPr>
-                  <w:b/>
-                  <w:bCs/>
-                  <w:noProof/>
-                  <w:lang w:val="en-US"/>
-                </w:rPr>
-                <w:t>Exploring BeagleBone:</w:t>
-              </w:r>
-              <w:r>
-                <w:rPr>
-                  <w:noProof/>
-                  <w:lang w:val="en-US"/>
-                </w:rPr>
-                <w:t xml:space="preserve"> Tools and Techniques for Building with Embedded Linux. </w:t>
-              </w:r>
-              <w:r>
-                <w:rPr>
-                  <w:noProof/>
-                </w:rPr>
-                <w:t>[S.l.]: Wiley, 2014.</w:t>
+                <w:t>, 2015. Disponivel em: &lt;http://wp.angstrom-distribution.org/introduction/&gt;. Acesso em: 05 de outubro 2016.</w:t>
               </w:r>
             </w:p>
             <w:p>
@@ -41553,21 +41616,13 @@
                 <w:pStyle w:val="Bibliografia"/>
                 <w:rPr>
                   <w:noProof/>
-                  <w:lang w:val="en-US"/>
                 </w:rPr>
               </w:pPr>
               <w:r>
                 <w:rPr>
                   <w:noProof/>
                 </w:rPr>
-                <w:t xml:space="preserve">MEASUREMENT COMPUTING CORPORATION. Data Aquisition Handbook, Norton, 2012. Disponivel em: &lt;http://www.mccdaq.com/pdfs/anpdf/Data-Acquisition-Handbook.pdf&gt;. </w:t>
-              </w:r>
-              <w:r>
-                <w:rPr>
-                  <w:noProof/>
-                  <w:lang w:val="en-US"/>
-                </w:rPr>
-                <w:t>Acesso em: 26 de setembro 2016.</w:t>
+                <w:t>MEASUREMENT COMPUTING CORPORATION. Data Aquisition Handbook, Norton, 2012. Disponivel em: &lt;http://www.mccdaq.com/pdfs/anpdf/Data-Acquisition-Handbook.pdf&gt;. Acesso em: 26 de setembro 2016.</w:t>
               </w:r>
             </w:p>
             <w:p>
@@ -41580,7 +41635,6 @@
               <w:r>
                 <w:rPr>
                   <w:noProof/>
-                  <w:lang w:val="en-US"/>
                 </w:rPr>
                 <w:t xml:space="preserve">MOLLOY, D. </w:t>
               </w:r>
@@ -41589,22 +41643,14 @@
                   <w:b/>
                   <w:bCs/>
                   <w:noProof/>
-                  <w:lang w:val="en-US"/>
                 </w:rPr>
                 <w:t>Exploring BeagleBone:</w:t>
               </w:r>
               <w:r>
                 <w:rPr>
                   <w:noProof/>
-                  <w:lang w:val="en-US"/>
                 </w:rPr>
-                <w:t xml:space="preserve"> Tools and Techniques for Building with Embedded Linux. </w:t>
-              </w:r>
-              <w:r>
-                <w:rPr>
-                  <w:noProof/>
-                </w:rPr>
-                <w:t>[S.l.]: Wiley, 2014. Disponivel em: &lt;http://www.exploringbeaglebone.com/&gt;.</w:t>
+                <w:t xml:space="preserve"> Tools and Techniques for Building with Embedded Linux. [S.l.]: Wiley, 2014. Disponivel em: &lt;http://www.exploringbeaglebone.com/&gt;.</w:t>
               </w:r>
             </w:p>
             <w:p>
@@ -41702,7 +41748,34 @@
                 <w:rPr>
                   <w:noProof/>
                 </w:rPr>
-                <w:lastRenderedPageBreak/>
+                <w:t xml:space="preserve">PAULO, D. R. </w:t>
+              </w:r>
+              <w:r>
+                <w:rPr>
+                  <w:b/>
+                  <w:bCs/>
+                  <w:noProof/>
+                </w:rPr>
+                <w:t>Fundamentos do sistema Linux - comandos do Linux</w:t>
+              </w:r>
+              <w:r>
+                <w:rPr>
+                  <w:noProof/>
+                </w:rPr>
+                <w:t>, 2006. Disponivel em: &lt;https://www.vivaolinux.com.br/artigo/Fundamentos-do-sistema-Linux-comandos-do-Linux/&gt;. Acesso em: 25 de outubro 2016.</w:t>
+              </w:r>
+            </w:p>
+            <w:p>
+              <w:pPr>
+                <w:pStyle w:val="Bibliografia"/>
+                <w:rPr>
+                  <w:noProof/>
+                </w:rPr>
+              </w:pPr>
+              <w:r>
+                <w:rPr>
+                  <w:noProof/>
+                </w:rPr>
                 <w:t xml:space="preserve">PEREIRA, A. L. </w:t>
               </w:r>
               <w:r>
@@ -41753,44 +41826,28 @@
                 <w:pStyle w:val="Bibliografia"/>
                 <w:rPr>
                   <w:noProof/>
-                  <w:lang w:val="en-US"/>
                 </w:rPr>
               </w:pPr>
               <w:r>
                 <w:rPr>
                   <w:noProof/>
-                  <w:lang w:val="en-US"/>
                 </w:rPr>
-                <w:t xml:space="preserve">STACK OVERFLOW. </w:t>
+                <w:lastRenderedPageBreak/>
+                <w:t xml:space="preserve">SANTOS, R.; PERESTRELO, L. </w:t>
               </w:r>
               <w:r>
                 <w:rPr>
                   <w:b/>
                   <w:bCs/>
                   <w:noProof/>
-                  <w:lang w:val="en-US"/>
                 </w:rPr>
-                <w:t>The best way to do TCP/IP over USB on Linux</w:t>
-              </w:r>
-              <w:r>
-                <w:rPr>
-                  <w:noProof/>
-                  <w:lang w:val="en-US"/>
-                </w:rPr>
-                <w:t xml:space="preserve">, 2013. </w:t>
+                <w:t>BeagleBone For Dummies</w:t>
               </w:r>
               <w:r>
                 <w:rPr>
                   <w:noProof/>
                 </w:rPr>
-                <w:t xml:space="preserve">Disponivel em: &lt;http://superuser.com/questions/593757/the-best-way-to-do-tcp-ip-over-usb-on-linux&gt;. </w:t>
-              </w:r>
-              <w:r>
-                <w:rPr>
-                  <w:noProof/>
-                  <w:lang w:val="en-US"/>
-                </w:rPr>
-                <w:t>Acesso em: 13 de outubro 2016.</w:t>
+                <w:t>. 1. ed. New Jersey: Wiley, 2015.</w:t>
               </w:r>
             </w:p>
             <w:p>
@@ -41803,7 +41860,62 @@
               <w:r>
                 <w:rPr>
                   <w:noProof/>
-                  <w:lang w:val="en-US"/>
+                </w:rPr>
+                <w:t xml:space="preserve">SPARKFUN. </w:t>
+              </w:r>
+              <w:r>
+                <w:rPr>
+                  <w:b/>
+                  <w:bCs/>
+                  <w:noProof/>
+                </w:rPr>
+                <w:t>Serial Communication</w:t>
+              </w:r>
+              <w:r>
+                <w:rPr>
+                  <w:noProof/>
+                </w:rPr>
+                <w:t>, 2015. Disponivel em: &lt;https://learn.sparkfun.com/tutorials/serial-communication&gt;. Acesso em: 15 de outubro 2016.</w:t>
+              </w:r>
+            </w:p>
+            <w:p>
+              <w:pPr>
+                <w:pStyle w:val="Bibliografia"/>
+                <w:rPr>
+                  <w:noProof/>
+                </w:rPr>
+              </w:pPr>
+              <w:r>
+                <w:rPr>
+                  <w:noProof/>
+                </w:rPr>
+                <w:t xml:space="preserve">STACK OVERFLOW. </w:t>
+              </w:r>
+              <w:r>
+                <w:rPr>
+                  <w:b/>
+                  <w:bCs/>
+                  <w:noProof/>
+                </w:rPr>
+                <w:t>The best way to do TCP/IP over USB on Linux</w:t>
+              </w:r>
+              <w:r>
+                <w:rPr>
+                  <w:noProof/>
+                </w:rPr>
+                <w:t>, 2013. Disponivel em: &lt;http://superuser.com/questions/593757/the-best-way-to-do-tcp-ip-over-usb-on-linux&gt;. Acesso em: 13 de outubro 2016.</w:t>
+              </w:r>
+            </w:p>
+            <w:p>
+              <w:pPr>
+                <w:pStyle w:val="Bibliografia"/>
+                <w:rPr>
+                  <w:noProof/>
+                </w:rPr>
+              </w:pPr>
+              <w:r>
+                <w:rPr>
+                  <w:noProof/>
                 </w:rPr>
                 <w:t xml:space="preserve">TATHAM, S. </w:t>
               </w:r>
@@ -41812,22 +41924,70 @@
                   <w:b/>
                   <w:bCs/>
                   <w:noProof/>
-                  <w:lang w:val="en-US"/>
                 </w:rPr>
                 <w:t>Download PuTTY - a free SSH and telnet client for Windows</w:t>
               </w:r>
               <w:r>
                 <w:rPr>
                   <w:noProof/>
-                  <w:lang w:val="en-US"/>
                 </w:rPr>
-                <w:t xml:space="preserve">, 2016. </w:t>
+                <w:t>, 2016. Disponivel em: &lt;http://www.putty.org/&gt;. Acesso em: 24 de outubro 2016.</w:t>
+              </w:r>
+            </w:p>
+            <w:p>
+              <w:pPr>
+                <w:pStyle w:val="Bibliografia"/>
+                <w:rPr>
+                  <w:noProof/>
+                </w:rPr>
+              </w:pPr>
+              <w:r>
+                <w:rPr>
+                  <w:noProof/>
+                </w:rPr>
+                <w:t xml:space="preserve">TEXAS INSTRUMENTS. </w:t>
+              </w:r>
+              <w:r>
+                <w:rPr>
+                  <w:b/>
+                  <w:bCs/>
+                  <w:noProof/>
+                </w:rPr>
+                <w:t>AM335x PRU Read Latencies</w:t>
               </w:r>
               <w:r>
                 <w:rPr>
                   <w:noProof/>
                 </w:rPr>
-                <w:t>Disponivel em: &lt;http://www.putty.org/&gt;. Acesso em: 24 de outubro 2016.</w:t>
+                <w:t>, 2016. Disponivel em: &lt;http://processors.wiki.ti.com/index.php/AM335x_PRU_Read_Latencies&gt;. Acesso em: 12 de novembro 2016.</w:t>
+              </w:r>
+            </w:p>
+            <w:p>
+              <w:pPr>
+                <w:pStyle w:val="Bibliografia"/>
+                <w:rPr>
+                  <w:noProof/>
+                </w:rPr>
+              </w:pPr>
+              <w:r>
+                <w:rPr>
+                  <w:noProof/>
+                </w:rPr>
+                <w:t xml:space="preserve">WONG, E. </w:t>
+              </w:r>
+              <w:r>
+                <w:rPr>
+                  <w:b/>
+                  <w:bCs/>
+                  <w:noProof/>
+                </w:rPr>
+                <w:t>Changing usb0 IP address on the BeagleBone Black</w:t>
+              </w:r>
+              <w:r>
+                <w:rPr>
+                  <w:noProof/>
+                </w:rPr>
+                <w:t>, 2014. Disponivel em: &lt;http://ewong.me/changing-usb0-ip-address-on-the-beaglebone-black&gt;. Acesso em: 04 de julho 2016.</w:t>
               </w:r>
             </w:p>
             <w:p>
@@ -41857,7 +42017,7 @@
 
 <file path=word/comments.xml><?xml version="1.0" encoding="utf-8"?>
 <w:comments xmlns:wpc="http://schemas.microsoft.com/office/word/2010/wordprocessingCanvas" xmlns:cx="http://schemas.microsoft.com/office/drawing/2014/chartex" xmlns:cx1="http://schemas.microsoft.com/office/drawing/2015/9/8/chartex" xmlns:cx2="http://schemas.microsoft.com/office/drawing/2015/10/21/chartex" xmlns:cx3="http://schemas.microsoft.com/office/drawing/2016/5/9/chartex" xmlns:cx4="http://schemas.microsoft.com/office/drawing/2016/5/10/chartex" xmlns:cx5="http://schemas.microsoft.com/office/drawing/2016/5/11/chartex" xmlns:mc="http://schemas.openxmlformats.org/markup-compatibility/2006" xmlns:o="urn:schemas-microsoft-com:office:office" xmlns:r="http://schemas.openxmlformats.org/officeDocument/2006/relationships" xmlns:m="http://schemas.openxmlformats.org/officeDocument/2006/math" xmlns:v="urn:schemas-microsoft-com:vml" xmlns:wp14="http://schemas.microsoft.com/office/word/2010/wordprocessingDrawing" xmlns:wp="http://schemas.openxmlformats.org/drawingml/2006/wordprocessingDrawing" xmlns:w10="urn:schemas-microsoft-com:office:word" xmlns:w="http://schemas.openxmlformats.org/wordprocessingml/2006/main" xmlns:w14="http://schemas.microsoft.com/office/word/2010/wordml" xmlns:w15="http://schemas.microsoft.com/office/word/2012/wordml" xmlns:w16se="http://schemas.microsoft.com/office/word/2015/wordml/symex" xmlns:wpg="http://schemas.microsoft.com/office/word/2010/wordprocessingGroup" xmlns:wpi="http://schemas.microsoft.com/office/word/2010/wordprocessingInk" xmlns:wne="http://schemas.microsoft.com/office/word/2006/wordml" xmlns:wps="http://schemas.microsoft.com/office/word/2010/wordprocessingShape" mc:Ignorable="w14 w15 w16se wp14">
-  <w:comment w:id="1" w:author="." w:date="2016-11-10T17:35:00Z" w:initials=".">
+  <w:comment w:id="0" w:author="." w:date="2016-11-10T17:35:00Z" w:initials=".">
     <w:p>
       <w:pPr>
         <w:pStyle w:val="Textodecomentrio"/>
@@ -41873,7 +42033,7 @@
       </w:r>
     </w:p>
   </w:comment>
-  <w:comment w:id="2" w:author="Lucas Rodrigues" w:date="2016-11-11T11:02:00Z" w:initials="LR">
+  <w:comment w:id="1" w:author="Lucas Rodrigues" w:date="2016-11-11T11:02:00Z" w:initials="LR">
     <w:p>
       <w:pPr>
         <w:pStyle w:val="Textodecomentrio"/>
@@ -41889,7 +42049,7 @@
       </w:r>
     </w:p>
   </w:comment>
-  <w:comment w:id="3" w:author="." w:date="2016-11-10T17:35:00Z" w:initials=".">
+  <w:comment w:id="2" w:author="." w:date="2016-11-10T17:35:00Z" w:initials=".">
     <w:p>
       <w:pPr>
         <w:pStyle w:val="Textodecomentrio"/>
@@ -41905,7 +42065,7 @@
       </w:r>
     </w:p>
   </w:comment>
-  <w:comment w:id="4" w:author="Lucas Rodrigues" w:date="2016-11-11T11:00:00Z" w:initials="LR">
+  <w:comment w:id="3" w:author="Lucas Rodrigues" w:date="2016-11-11T11:00:00Z" w:initials="LR">
     <w:p>
       <w:pPr>
         <w:pStyle w:val="Textodecomentrio"/>
@@ -41921,7 +42081,7 @@
       </w:r>
     </w:p>
   </w:comment>
-  <w:comment w:id="9" w:author="." w:date="2016-11-10T17:41:00Z" w:initials=".">
+  <w:comment w:id="8" w:author="." w:date="2016-11-10T17:41:00Z" w:initials=".">
     <w:p>
       <w:pPr>
         <w:pStyle w:val="Textodecomentrio"/>
@@ -41945,7 +42105,7 @@
       </w:r>
     </w:p>
   </w:comment>
-  <w:comment w:id="10" w:author="Lucas Rodrigues" w:date="2016-11-11T10:59:00Z" w:initials="LR">
+  <w:comment w:id="9" w:author="Lucas Rodrigues" w:date="2016-11-11T10:59:00Z" w:initials="LR">
     <w:p>
       <w:pPr>
         <w:pStyle w:val="Textodecomentrio"/>
@@ -41961,7 +42121,7 @@
       </w:r>
     </w:p>
   </w:comment>
-  <w:comment w:id="11" w:author="." w:date="2016-11-10T17:45:00Z" w:initials=".">
+  <w:comment w:id="10" w:author="." w:date="2016-11-10T17:45:00Z" w:initials=".">
     <w:p>
       <w:pPr>
         <w:pStyle w:val="Textodecomentrio"/>
@@ -41990,7 +42150,7 @@
       </w:r>
     </w:p>
   </w:comment>
-  <w:comment w:id="12" w:author="Lucas Rodrigues" w:date="2016-11-11T11:06:00Z" w:initials="LR">
+  <w:comment w:id="11" w:author="Lucas Rodrigues" w:date="2016-11-11T11:06:00Z" w:initials="LR">
     <w:p>
       <w:pPr>
         <w:pStyle w:val="Textodecomentrio"/>
@@ -42006,7 +42166,7 @@
       </w:r>
     </w:p>
   </w:comment>
-  <w:comment w:id="17" w:author="." w:date="2016-11-10T17:53:00Z" w:initials=".">
+  <w:comment w:id="16" w:author="." w:date="2016-11-10T17:53:00Z" w:initials=".">
     <w:p>
       <w:pPr>
         <w:pStyle w:val="Textodecomentrio"/>
@@ -42022,7 +42182,7 @@
       </w:r>
     </w:p>
   </w:comment>
-  <w:comment w:id="18" w:author="Lucas Rodrigues" w:date="2016-11-11T11:27:00Z" w:initials="LR">
+  <w:comment w:id="17" w:author="Lucas Rodrigues" w:date="2016-11-11T11:27:00Z" w:initials="LR">
     <w:p>
       <w:pPr>
         <w:pStyle w:val="Textodecomentrio"/>
@@ -42064,7 +42224,7 @@
       </w:r>
     </w:p>
   </w:comment>
-  <w:comment w:id="23" w:author="." w:date="2016-11-10T17:55:00Z" w:initials=".">
+  <w:comment w:id="22" w:author="." w:date="2016-11-10T17:55:00Z" w:initials=".">
     <w:p>
       <w:pPr>
         <w:pStyle w:val="Textodecomentrio"/>
@@ -42080,7 +42240,7 @@
       </w:r>
     </w:p>
   </w:comment>
-  <w:comment w:id="24" w:author="Lucas Rodrigues" w:date="2016-11-11T11:31:00Z" w:initials="LR">
+  <w:comment w:id="23" w:author="Lucas Rodrigues" w:date="2016-11-11T11:31:00Z" w:initials="LR">
     <w:p>
       <w:pPr>
         <w:pStyle w:val="Textodecomentrio"/>
@@ -42096,7 +42256,7 @@
       </w:r>
     </w:p>
   </w:comment>
-  <w:comment w:id="25" w:author="." w:date="2016-11-10T18:06:00Z" w:initials=".">
+  <w:comment w:id="24" w:author="." w:date="2016-11-10T18:06:00Z" w:initials=".">
     <w:p>
       <w:pPr>
         <w:pStyle w:val="Textodecomentrio"/>
@@ -42122,7 +42282,7 @@
       </w:r>
     </w:p>
   </w:comment>
-  <w:comment w:id="26" w:author="Lucas Rodrigues" w:date="2016-11-11T11:35:00Z" w:initials="LR">
+  <w:comment w:id="25" w:author="Lucas Rodrigues" w:date="2016-11-11T11:35:00Z" w:initials="LR">
     <w:p>
       <w:pPr>
         <w:pStyle w:val="Textodecomentrio"/>
@@ -42164,7 +42324,7 @@
       </w:r>
     </w:p>
   </w:comment>
-  <w:comment w:id="27" w:author="." w:date="2016-11-10T18:14:00Z" w:initials=".">
+  <w:comment w:id="26" w:author="." w:date="2016-11-10T18:14:00Z" w:initials=".">
     <w:p>
       <w:pPr>
         <w:pStyle w:val="Textodecomentrio"/>
@@ -42180,7 +42340,7 @@
       </w:r>
     </w:p>
   </w:comment>
-  <w:comment w:id="28" w:author="Lucas Rodrigues" w:date="2016-11-11T11:42:00Z" w:initials="LR">
+  <w:comment w:id="27" w:author="Lucas Rodrigues" w:date="2016-11-11T11:42:00Z" w:initials="LR">
     <w:p>
       <w:pPr>
         <w:pStyle w:val="Textodecomentrio"/>
@@ -42196,7 +42356,7 @@
       </w:r>
     </w:p>
   </w:comment>
-  <w:comment w:id="29" w:author="." w:date="2016-11-10T18:18:00Z" w:initials=".">
+  <w:comment w:id="28" w:author="." w:date="2016-11-10T18:18:00Z" w:initials=".">
     <w:p>
       <w:pPr>
         <w:pStyle w:val="Textodecomentrio"/>
@@ -42212,7 +42372,7 @@
       </w:r>
     </w:p>
   </w:comment>
-  <w:comment w:id="30" w:author="Lucas Rodrigues" w:date="2016-11-11T11:44:00Z" w:initials="LR">
+  <w:comment w:id="29" w:author="Lucas Rodrigues" w:date="2016-11-11T11:44:00Z" w:initials="LR">
     <w:p>
       <w:pPr>
         <w:pStyle w:val="Textodecomentrio"/>
@@ -42378,7 +42538,6 @@
           <w:id w:val="405648201"/>
           <w:citation/>
         </w:sdtPr>
-        <w:sdtEndPr/>
         <w:sdtContent>
           <w:r>
             <w:fldChar w:fldCharType="begin"/>
@@ -42508,7 +42667,6 @@
           <w:id w:val="1817382619"/>
           <w:citation/>
         </w:sdtPr>
-        <w:sdtEndPr/>
         <w:sdtContent>
           <w:r>
             <w:rPr>
@@ -42586,44 +42744,6 @@
       </w:r>
       <w:r>
         <w:t xml:space="preserve"> para transferir chamadas telefônicas e serviços de voz de uma maneira geral.</w:t>
-      </w:r>
-    </w:p>
-  </w:footnote>
-  <w:footnote w:id="9">
-    <w:p>
-      <w:pPr>
-        <w:pStyle w:val="Textodenotaderodap"/>
-      </w:pPr>
-      <w:r>
-        <w:rPr>
-          <w:rStyle w:val="Refdenotaderodap"/>
-        </w:rPr>
-        <w:footnoteRef/>
-      </w:r>
-      <w:r>
-        <w:t xml:space="preserve"> É uma memória de acesso rápido, interna ao processador, que armazena os dados mais acessados do processador. </w:t>
-      </w:r>
-    </w:p>
-  </w:footnote>
-  <w:footnote w:id="10">
-    <w:p>
-      <w:pPr>
-        <w:pStyle w:val="Textodenotaderodap"/>
-      </w:pPr>
-      <w:r>
-        <w:rPr>
-          <w:rStyle w:val="Refdenotaderodap"/>
-        </w:rPr>
-        <w:footnoteRef/>
-      </w:r>
-      <w:r>
-        <w:t xml:space="preserve"> A ideia de utilizar pipeline é a mesma das linhas de montagem industriais. As instruções</w:t>
-      </w:r>
-      <w:r>
-        <w:t xml:space="preserve"> longas, que demoram </w:t>
-      </w:r>
-      <w:r>
-        <w:t xml:space="preserve"> são divididas em  </w:t>
       </w:r>
     </w:p>
   </w:footnote>
@@ -44699,6 +44819,40 @@
       <w:szCs w:val="16"/>
     </w:rPr>
   </w:style>
+  <w:style w:type="paragraph" w:styleId="Ttulo">
+    <w:name w:val="Title"/>
+    <w:basedOn w:val="Normal"/>
+    <w:next w:val="Normal"/>
+    <w:link w:val="TtuloChar"/>
+    <w:uiPriority w:val="10"/>
+    <w:qFormat/>
+    <w:rsid w:val="00A13185"/>
+    <w:pPr>
+      <w:spacing w:line="240" w:lineRule="auto"/>
+      <w:contextualSpacing/>
+    </w:pPr>
+    <w:rPr>
+      <w:rFonts w:asciiTheme="majorHAnsi" w:eastAsiaTheme="majorEastAsia" w:hAnsiTheme="majorHAnsi" w:cstheme="majorBidi"/>
+      <w:spacing w:val="-10"/>
+      <w:kern w:val="28"/>
+      <w:sz w:val="56"/>
+      <w:szCs w:val="56"/>
+    </w:rPr>
+  </w:style>
+  <w:style w:type="character" w:customStyle="1" w:styleId="TtuloChar">
+    <w:name w:val="Título Char"/>
+    <w:basedOn w:val="Fontepargpadro"/>
+    <w:link w:val="Ttulo"/>
+    <w:uiPriority w:val="10"/>
+    <w:rsid w:val="00A13185"/>
+    <w:rPr>
+      <w:rFonts w:asciiTheme="majorHAnsi" w:eastAsiaTheme="majorEastAsia" w:hAnsiTheme="majorHAnsi" w:cstheme="majorBidi"/>
+      <w:spacing w:val="-10"/>
+      <w:kern w:val="28"/>
+      <w:sz w:val="56"/>
+      <w:szCs w:val="56"/>
+    </w:rPr>
+  </w:style>
 </w:styles>
 </file>
 
@@ -45091,7 +45245,7 @@
         <b:Corporate>NVidia</b:Corporate>
       </b:Author>
     </b:Author>
-    <b:RefOrder>34</b:RefOrder>
+    <b:RefOrder>36</b:RefOrder>
   </b:Source>
   <b:Source>
     <b:Tag>Jon12</b:Tag>
@@ -45202,7 +45356,7 @@
     <b:MonthAccessed>de outubro</b:MonthAccessed>
     <b:DayAccessed>21</b:DayAccessed>
     <b:URL>http://www.tecmundo.com.br/video-game-e-jogos/1910-o-que-e-um-port-.htm</b:URL>
-    <b:RefOrder>35</b:RefOrder>
+    <b:RefOrder>37</b:RefOrder>
   </b:Source>
   <b:Source>
     <b:Tag>Koe15</b:Tag>
@@ -45592,23 +45746,6 @@
     <b:RefOrder>33</b:RefOrder>
   </b:Source>
   <b:Source>
-    <b:Tag>ELi162</b:Tag>
-    <b:SourceType>InternetSite</b:SourceType>
-    <b:Guid>{4DB50AEA-DF4E-40FE-B3AB-E96CDE06845F}</b:Guid>
-    <b:Author>
-      <b:Author>
-        <b:Corporate>E-Linux.org</b:Corporate>
-      </b:Author>
-    </b:Author>
-    <b:InternetSiteTitle>Beagleboard:Cape Expansion Headers</b:InternetSiteTitle>
-    <b:Year>2016</b:Year>
-    <b:YearAccessed>2016</b:YearAccessed>
-    <b:MonthAccessed>de novembro</b:MonthAccessed>
-    <b:DayAccessed>10</b:DayAccessed>
-    <b:URL>http://elinux.org/Beagleboard:Cape_Expansion_Headers</b:URL>
-    <b:RefOrder>29</b:RefOrder>
-  </b:Source>
-  <b:Source>
     <b:Tag>ELi163</b:Tag>
     <b:SourceType>InternetSite</b:SourceType>
     <b:Guid>{8917882F-4B8B-44E9-B921-0BEF08EFDD0A}</b:Guid>
@@ -45659,11 +45796,62 @@
     <b:URL>http://elinux.org/Ti_AM33XX_PRUSSv2</b:URL>
     <b:RefOrder>32</b:RefOrder>
   </b:Source>
+  <b:Source>
+    <b:Tag>ELi13</b:Tag>
+    <b:SourceType>InternetSite</b:SourceType>
+    <b:Guid>{CD86A280-D67E-456E-A33A-0A04F87CE61C}</b:Guid>
+    <b:Year>2013</b:Year>
+    <b:Author>
+      <b:Author>
+        <b:Corporate>E-Linux.org</b:Corporate>
+      </b:Author>
+    </b:Author>
+    <b:InternetSiteTitle>Beagleboard:Cape Expansion Headers</b:InternetSiteTitle>
+    <b:YearAccessed>2016</b:YearAccessed>
+    <b:MonthAccessed>de novembro</b:MonthAccessed>
+    <b:DayAccessed>16</b:DayAccessed>
+    <b:URL>http://elinux.org/Beagleboard:Cape_Expansion_Headers</b:URL>
+    <b:RefOrder>34</b:RefOrder>
+  </b:Source>
+  <b:Source>
+    <b:Tag>Bea</b:Tag>
+    <b:SourceType>InternetSite</b:SourceType>
+    <b:Guid>{179969FA-0D4E-4741-AA66-7156755D6556}</b:Guid>
+    <b:Author>
+      <b:Author>
+        <b:Corporate>Beagleboard.org</b:Corporate>
+      </b:Author>
+    </b:Author>
+    <b:InternetSiteTitle>BeagleBone open-hardware expandable computer</b:InternetSiteTitle>
+    <b:URL>http://beagleboard.org/support/bone101</b:URL>
+    <b:Year>2016</b:Year>
+    <b:YearAccessed>2016</b:YearAccessed>
+    <b:MonthAccessed>de Novembro</b:MonthAccessed>
+    <b:DayAccessed>16</b:DayAccessed>
+    <b:RefOrder>35</b:RefOrder>
+  </b:Source>
+  <b:Source>
+    <b:Tag>ELi162</b:Tag>
+    <b:SourceType>InternetSite</b:SourceType>
+    <b:Guid>{005EEC69-7C62-40B3-871B-D03062F22FAB}</b:Guid>
+    <b:Author>
+      <b:Author>
+        <b:Corporate>E-Linux.org</b:Corporate>
+      </b:Author>
+    </b:Author>
+    <b:InternetSiteTitle>Beagleboard:Cape Expansion Headers</b:InternetSiteTitle>
+    <b:Year>2013</b:Year>
+    <b:YearAccessed>2016</b:YearAccessed>
+    <b:MonthAccessed>de novembro</b:MonthAccessed>
+    <b:DayAccessed>10</b:DayAccessed>
+    <b:URL>http://elinux.org/Beagleboard:Cape_Expansion_Headers</b:URL>
+    <b:RefOrder>29</b:RefOrder>
+  </b:Source>
 </b:Sources>
 </file>
 
 <file path=customXml/itemProps1.xml><?xml version="1.0" encoding="utf-8"?>
-<ds:datastoreItem xmlns:ds="http://schemas.openxmlformats.org/officeDocument/2006/customXml" ds:itemID="{42E31025-31B4-47AC-A2AC-9C69BD0E6969}">
+<ds:datastoreItem xmlns:ds="http://schemas.openxmlformats.org/officeDocument/2006/customXml" ds:itemID="{0F1AFA5D-BD88-4FC4-A1FC-B7899AE719FE}">
   <ds:schemaRefs>
     <ds:schemaRef ds:uri="http://schemas.openxmlformats.org/officeDocument/2006/bibliography"/>
   </ds:schemaRefs>

--- a/Word/TCC v2.docx
+++ b/Word/TCC v2.docx
@@ -1731,6 +1731,7 @@
           <w:id w:val="-370542092"/>
           <w:citation/>
         </w:sdtPr>
+        <w:sdtEndPr/>
         <w:sdtContent>
           <w:r>
             <w:rPr>
@@ -1908,6 +1909,7 @@
           <w:id w:val="1045111372"/>
           <w:citation/>
         </w:sdtPr>
+        <w:sdtEndPr/>
         <w:sdtContent>
           <w:r>
             <w:fldChar w:fldCharType="begin"/>
@@ -2055,14 +2057,27 @@
       <w:r>
         <w:t xml:space="preserve">Figura </w:t>
       </w:r>
-      <w:fldSimple w:instr=" SEQ Figura \* ARABIC ">
-        <w:r>
-          <w:rPr>
-            <w:noProof/>
-          </w:rPr>
-          <w:t>1</w:t>
-        </w:r>
-      </w:fldSimple>
+      <w:r>
+        <w:fldChar w:fldCharType="begin"/>
+      </w:r>
+      <w:r>
+        <w:instrText xml:space="preserve"> SEQ Figura \* ARABIC </w:instrText>
+      </w:r>
+      <w:r>
+        <w:fldChar w:fldCharType="separate"/>
+      </w:r>
+      <w:r>
+        <w:rPr>
+          <w:noProof/>
+        </w:rPr>
+        <w:t>1</w:t>
+      </w:r>
+      <w:r>
+        <w:rPr>
+          <w:noProof/>
+        </w:rPr>
+        <w:fldChar w:fldCharType="end"/>
+      </w:r>
       <w:bookmarkEnd w:id="4"/>
       <w:r>
         <w:t xml:space="preserve">: </w:t>
@@ -2090,6 +2105,7 @@
           <w:id w:val="1774438904"/>
           <w:citation/>
         </w:sdtPr>
+        <w:sdtEndPr/>
         <w:sdtContent>
           <w:r>
             <w:fldChar w:fldCharType="begin"/>
@@ -2777,7 +2793,23 @@
           <w:i w:val="0"/>
           <w:lang w:val="pt-BR"/>
         </w:rPr>
-        <w:t>Historicamente os sistemas de aquisição de dados foram criados para atender a necessidade de grandes indústrias e centros de pesquisa. Estes tipos de equipamentos, po</w:t>
+        <w:t xml:space="preserve">Historicamente os sistemas de aquisição de dados foram criados para atender </w:t>
+      </w:r>
+      <w:r>
+        <w:rPr>
+          <w:rStyle w:val="nfase"/>
+          <w:i w:val="0"/>
+          <w:lang w:val="pt-BR"/>
+        </w:rPr>
+        <w:t>à</w:t>
+      </w:r>
+      <w:r>
+        <w:rPr>
+          <w:rStyle w:val="nfase"/>
+          <w:i w:val="0"/>
+          <w:lang w:val="pt-BR"/>
+        </w:rPr>
+        <w:t xml:space="preserve"> necessidade de grandes indústrias e centros de pesquisa. Estes tipos de equipamentos, po</w:t>
       </w:r>
       <w:r>
         <w:rPr>
@@ -3050,6 +3082,11 @@
           <w:id w:val="593208062"/>
           <w:citation/>
         </w:sdtPr>
+        <w:sdtEndPr>
+          <w:rPr>
+            <w:rStyle w:val="nfase"/>
+          </w:rPr>
+        </w:sdtEndPr>
         <w:sdtContent>
           <w:r>
             <w:rPr>
@@ -3504,14 +3541,27 @@
       <w:r>
         <w:t xml:space="preserve">Figura </w:t>
       </w:r>
-      <w:fldSimple w:instr=" SEQ Figura \* ARABIC ">
-        <w:r>
-          <w:rPr>
-            <w:noProof/>
-          </w:rPr>
-          <w:t>2</w:t>
-        </w:r>
-      </w:fldSimple>
+      <w:r>
+        <w:fldChar w:fldCharType="begin"/>
+      </w:r>
+      <w:r>
+        <w:instrText xml:space="preserve"> SEQ Figura \* ARABIC </w:instrText>
+      </w:r>
+      <w:r>
+        <w:fldChar w:fldCharType="separate"/>
+      </w:r>
+      <w:r>
+        <w:rPr>
+          <w:noProof/>
+        </w:rPr>
+        <w:t>2</w:t>
+      </w:r>
+      <w:r>
+        <w:rPr>
+          <w:noProof/>
+        </w:rPr>
+        <w:fldChar w:fldCharType="end"/>
+      </w:r>
       <w:bookmarkEnd w:id="12"/>
       <w:r>
         <w:t>:</w:t>
@@ -3886,14 +3936,27 @@
       <w:r>
         <w:t xml:space="preserve">Figura </w:t>
       </w:r>
-      <w:fldSimple w:instr=" SEQ Figura \* ARABIC ">
-        <w:r>
-          <w:rPr>
-            <w:noProof/>
-          </w:rPr>
-          <w:t>3</w:t>
-        </w:r>
-      </w:fldSimple>
+      <w:r>
+        <w:fldChar w:fldCharType="begin"/>
+      </w:r>
+      <w:r>
+        <w:instrText xml:space="preserve"> SEQ Figura \* ARABIC </w:instrText>
+      </w:r>
+      <w:r>
+        <w:fldChar w:fldCharType="separate"/>
+      </w:r>
+      <w:r>
+        <w:rPr>
+          <w:noProof/>
+        </w:rPr>
+        <w:t>3</w:t>
+      </w:r>
+      <w:r>
+        <w:rPr>
+          <w:noProof/>
+        </w:rPr>
+        <w:fldChar w:fldCharType="end"/>
+      </w:r>
       <w:bookmarkEnd w:id="18"/>
       <w:r>
         <w:t>:</w:t>
@@ -4170,6 +4233,7 @@
           <w:id w:val="1404095511"/>
           <w:citation/>
         </w:sdtPr>
+        <w:sdtEndPr/>
         <w:sdtContent>
           <w:r>
             <w:fldChar w:fldCharType="begin"/>
@@ -4325,6 +4389,7 @@
           <w:id w:val="798417289"/>
           <w:citation/>
         </w:sdtPr>
+        <w:sdtEndPr/>
         <w:sdtContent>
           <w:r>
             <w:fldChar w:fldCharType="begin"/>
@@ -4716,6 +4781,7 @@
           <w:id w:val="46966520"/>
           <w:citation/>
         </w:sdtPr>
+        <w:sdtEndPr/>
         <w:sdtContent>
           <w:r>
             <w:rPr>
@@ -7400,14 +7466,27 @@
       <w:r>
         <w:t xml:space="preserve">Tabela </w:t>
       </w:r>
-      <w:fldSimple w:instr=" SEQ Tabela \* ARABIC ">
-        <w:r>
-          <w:rPr>
-            <w:noProof/>
-          </w:rPr>
-          <w:t>1</w:t>
-        </w:r>
-      </w:fldSimple>
+      <w:r>
+        <w:fldChar w:fldCharType="begin"/>
+      </w:r>
+      <w:r>
+        <w:instrText xml:space="preserve"> SEQ Tabela \* ARABIC </w:instrText>
+      </w:r>
+      <w:r>
+        <w:fldChar w:fldCharType="separate"/>
+      </w:r>
+      <w:r>
+        <w:rPr>
+          <w:noProof/>
+        </w:rPr>
+        <w:t>1</w:t>
+      </w:r>
+      <w:r>
+        <w:rPr>
+          <w:noProof/>
+        </w:rPr>
+        <w:fldChar w:fldCharType="end"/>
+      </w:r>
       <w:bookmarkEnd w:id="30"/>
       <w:r>
         <w:t xml:space="preserve">: </w:t>
@@ -7433,6 +7512,7 @@
           <w:id w:val="-1609500655"/>
           <w:citation/>
         </w:sdtPr>
+        <w:sdtEndPr/>
         <w:sdtContent>
           <w:r>
             <w:fldChar w:fldCharType="begin"/>
@@ -7996,14 +8076,13 @@
     </w:p>
     <w:p>
       <w:r>
-        <w:t xml:space="preserve">Nesta seção será apresentado os fundamentos necessários, relativos ao BeagleBone Black, para a execução dos experimentos na </w:t>
-      </w:r>
-      <w:r>
-        <w:rPr>
-          <w:color w:val="FF0000"/>
-        </w:rPr>
-        <w:t>seção X</w:t>
-      </w:r>
+        <w:t>Nesta seção será apresentado os fundamentos necessários, relativos ao BeagleBone Black, para a execução dos experimentos n</w:t>
+      </w:r>
+      <w:r>
+        <w:t>o capítulo 3</w:t>
+      </w:r>
+      <w:bookmarkStart w:id="31" w:name="_GoBack"/>
+      <w:bookmarkEnd w:id="31"/>
       <w:r>
         <w:t xml:space="preserve">. No meio do percurso serão feitas </w:t>
       </w:r>
@@ -8268,21 +8347,34 @@
       <w:pPr>
         <w:pStyle w:val="Legenda"/>
       </w:pPr>
-      <w:bookmarkStart w:id="31" w:name="_Ref464593761"/>
-      <w:bookmarkStart w:id="32" w:name="_Toc465104860"/>
-      <w:bookmarkStart w:id="33" w:name="_Toc466540388"/>
+      <w:bookmarkStart w:id="32" w:name="_Ref464593761"/>
+      <w:bookmarkStart w:id="33" w:name="_Toc465104860"/>
+      <w:bookmarkStart w:id="34" w:name="_Toc466540388"/>
       <w:r>
         <w:t xml:space="preserve">Figura </w:t>
       </w:r>
-      <w:fldSimple w:instr=" SEQ Figura \* ARABIC ">
-        <w:r>
-          <w:rPr>
-            <w:noProof/>
-          </w:rPr>
-          <w:t>4</w:t>
-        </w:r>
-      </w:fldSimple>
-      <w:bookmarkEnd w:id="31"/>
+      <w:r>
+        <w:fldChar w:fldCharType="begin"/>
+      </w:r>
+      <w:r>
+        <w:instrText xml:space="preserve"> SEQ Figura \* ARABIC </w:instrText>
+      </w:r>
+      <w:r>
+        <w:fldChar w:fldCharType="separate"/>
+      </w:r>
+      <w:r>
+        <w:rPr>
+          <w:noProof/>
+        </w:rPr>
+        <w:t>4</w:t>
+      </w:r>
+      <w:r>
+        <w:rPr>
+          <w:noProof/>
+        </w:rPr>
+        <w:fldChar w:fldCharType="end"/>
+      </w:r>
+      <w:bookmarkEnd w:id="32"/>
       <w:r>
         <w:t xml:space="preserve">: Diagrama do Satira AM3358A </w:t>
       </w:r>
@@ -8291,6 +8383,7 @@
           <w:id w:val="-1832281621"/>
           <w:citation/>
         </w:sdtPr>
+        <w:sdtEndPr/>
         <w:sdtContent>
           <w:r>
             <w:fldChar w:fldCharType="begin"/>
@@ -8315,8 +8408,8 @@
       <w:r>
         <w:t>.</w:t>
       </w:r>
-      <w:bookmarkEnd w:id="32"/>
       <w:bookmarkEnd w:id="33"/>
+      <w:bookmarkEnd w:id="34"/>
     </w:p>
     <w:tbl>
       <w:tblPr>
@@ -9988,19 +10081,32 @@
       <w:pPr>
         <w:pStyle w:val="Legenda"/>
       </w:pPr>
-      <w:bookmarkStart w:id="34" w:name="_Ref464593396"/>
+      <w:bookmarkStart w:id="35" w:name="_Ref464593396"/>
       <w:r>
         <w:t xml:space="preserve">Tabela </w:t>
       </w:r>
-      <w:fldSimple w:instr=" SEQ Tabela \* ARABIC ">
-        <w:r>
-          <w:rPr>
-            <w:noProof/>
-          </w:rPr>
-          <w:t>2</w:t>
-        </w:r>
-      </w:fldSimple>
-      <w:bookmarkEnd w:id="34"/>
+      <w:r>
+        <w:fldChar w:fldCharType="begin"/>
+      </w:r>
+      <w:r>
+        <w:instrText xml:space="preserve"> SEQ Tabela \* ARABIC </w:instrText>
+      </w:r>
+      <w:r>
+        <w:fldChar w:fldCharType="separate"/>
+      </w:r>
+      <w:r>
+        <w:rPr>
+          <w:noProof/>
+        </w:rPr>
+        <w:t>2</w:t>
+      </w:r>
+      <w:r>
+        <w:rPr>
+          <w:noProof/>
+        </w:rPr>
+        <w:fldChar w:fldCharType="end"/>
+      </w:r>
+      <w:bookmarkEnd w:id="35"/>
       <w:r>
         <w:t xml:space="preserve">: </w:t>
       </w:r>
@@ -10045,6 +10151,7 @@
           <w:id w:val="235589604"/>
           <w:citation/>
         </w:sdtPr>
+        <w:sdtEndPr/>
         <w:sdtContent>
           <w:r>
             <w:fldChar w:fldCharType="begin"/>
@@ -10207,6 +10314,7 @@
           <w:id w:val="-1060546933"/>
           <w:citation/>
         </w:sdtPr>
+        <w:sdtEndPr/>
         <w:sdtContent>
           <w:r>
             <w:fldChar w:fldCharType="begin"/>
@@ -10310,21 +10418,34 @@
       <w:pPr>
         <w:pStyle w:val="Legenda"/>
       </w:pPr>
-      <w:bookmarkStart w:id="35" w:name="_Ref464591093"/>
-      <w:bookmarkStart w:id="36" w:name="_Toc465104861"/>
-      <w:bookmarkStart w:id="37" w:name="_Toc466540389"/>
+      <w:bookmarkStart w:id="36" w:name="_Ref464591093"/>
+      <w:bookmarkStart w:id="37" w:name="_Toc465104861"/>
+      <w:bookmarkStart w:id="38" w:name="_Toc466540389"/>
       <w:r>
         <w:t xml:space="preserve">Figura </w:t>
       </w:r>
-      <w:fldSimple w:instr=" SEQ Figura \* ARABIC ">
-        <w:r>
-          <w:rPr>
-            <w:noProof/>
-          </w:rPr>
-          <w:t>5</w:t>
-        </w:r>
-      </w:fldSimple>
-      <w:bookmarkEnd w:id="35"/>
+      <w:r>
+        <w:fldChar w:fldCharType="begin"/>
+      </w:r>
+      <w:r>
+        <w:instrText xml:space="preserve"> SEQ Figura \* ARABIC </w:instrText>
+      </w:r>
+      <w:r>
+        <w:fldChar w:fldCharType="separate"/>
+      </w:r>
+      <w:r>
+        <w:rPr>
+          <w:noProof/>
+        </w:rPr>
+        <w:t>5</w:t>
+      </w:r>
+      <w:r>
+        <w:rPr>
+          <w:noProof/>
+        </w:rPr>
+        <w:fldChar w:fldCharType="end"/>
+      </w:r>
+      <w:bookmarkEnd w:id="36"/>
       <w:r>
         <w:t xml:space="preserve">: </w:t>
       </w:r>
@@ -10345,6 +10466,7 @@
           <w:id w:val="828403220"/>
           <w:citation/>
         </w:sdtPr>
+        <w:sdtEndPr/>
         <w:sdtContent>
           <w:r>
             <w:fldChar w:fldCharType="begin"/>
@@ -10369,8 +10491,8 @@
       <w:r>
         <w:t>.</w:t>
       </w:r>
-      <w:bookmarkEnd w:id="36"/>
       <w:bookmarkEnd w:id="37"/>
+      <w:bookmarkEnd w:id="38"/>
     </w:p>
     <w:p>
       <w:r>
@@ -10559,6 +10681,7 @@
           <w:id w:val="950976008"/>
           <w:citation/>
         </w:sdtPr>
+        <w:sdtEndPr/>
         <w:sdtContent>
           <w:r>
             <w:fldChar w:fldCharType="begin"/>
@@ -10726,19 +10849,32 @@
       <w:pPr>
         <w:pStyle w:val="Legenda"/>
       </w:pPr>
-      <w:bookmarkStart w:id="38" w:name="_Toc465104862"/>
-      <w:bookmarkStart w:id="39" w:name="_Toc466540390"/>
+      <w:bookmarkStart w:id="39" w:name="_Toc465104862"/>
+      <w:bookmarkStart w:id="40" w:name="_Toc466540390"/>
       <w:r>
         <w:t xml:space="preserve">Figura </w:t>
       </w:r>
-      <w:fldSimple w:instr=" SEQ Figura \* ARABIC ">
-        <w:r>
-          <w:rPr>
-            <w:noProof/>
-          </w:rPr>
-          <w:t>6</w:t>
-        </w:r>
-      </w:fldSimple>
+      <w:r>
+        <w:fldChar w:fldCharType="begin"/>
+      </w:r>
+      <w:r>
+        <w:instrText xml:space="preserve"> SEQ Figura \* ARABIC </w:instrText>
+      </w:r>
+      <w:r>
+        <w:fldChar w:fldCharType="separate"/>
+      </w:r>
+      <w:r>
+        <w:rPr>
+          <w:noProof/>
+        </w:rPr>
+        <w:t>6</w:t>
+      </w:r>
+      <w:r>
+        <w:rPr>
+          <w:noProof/>
+        </w:rPr>
+        <w:fldChar w:fldCharType="end"/>
+      </w:r>
       <w:r>
         <w:t xml:space="preserve">: </w:t>
       </w:r>
@@ -10756,6 +10892,7 @@
           <w:id w:val="1455524594"/>
           <w:citation/>
         </w:sdtPr>
+        <w:sdtEndPr/>
         <w:sdtContent>
           <w:r>
             <w:fldChar w:fldCharType="begin"/>
@@ -10780,8 +10917,8 @@
       <w:r>
         <w:t>.</w:t>
       </w:r>
-      <w:bookmarkEnd w:id="38"/>
       <w:bookmarkEnd w:id="39"/>
+      <w:bookmarkEnd w:id="40"/>
     </w:p>
     <w:p>
       <w:pPr>
@@ -10871,6 +11008,7 @@
           <w:id w:val="-303783432"/>
           <w:citation/>
         </w:sdtPr>
+        <w:sdtEndPr/>
         <w:sdtContent>
           <w:r>
             <w:fldChar w:fldCharType="begin"/>
@@ -10900,6 +11038,7 @@
           <w:id w:val="-1468969193"/>
           <w:citation/>
         </w:sdtPr>
+        <w:sdtEndPr/>
         <w:sdtContent>
           <w:r>
             <w:fldChar w:fldCharType="begin"/>
@@ -10929,6 +11068,7 @@
           <w:id w:val="-857197253"/>
           <w:citation/>
         </w:sdtPr>
+        <w:sdtEndPr/>
         <w:sdtContent>
           <w:r>
             <w:fldChar w:fldCharType="begin"/>
@@ -11043,6 +11183,7 @@
           <w:id w:val="948132733"/>
           <w:citation/>
         </w:sdtPr>
+        <w:sdtEndPr/>
         <w:sdtContent>
           <w:r>
             <w:rPr>
@@ -11149,6 +11290,7 @@
           <w:id w:val="-1881778216"/>
           <w:citation/>
         </w:sdtPr>
+        <w:sdtEndPr/>
         <w:sdtContent>
           <w:r>
             <w:rPr>
@@ -11197,6 +11339,7 @@
           <w:id w:val="1448436072"/>
           <w:citation/>
         </w:sdtPr>
+        <w:sdtEndPr/>
         <w:sdtContent>
           <w:r>
             <w:rPr>
@@ -11409,21 +11552,34 @@
       <w:pPr>
         <w:pStyle w:val="Legenda"/>
       </w:pPr>
-      <w:bookmarkStart w:id="40" w:name="_Ref465079171"/>
-      <w:bookmarkStart w:id="41" w:name="_Toc465104863"/>
-      <w:bookmarkStart w:id="42" w:name="_Toc466540391"/>
+      <w:bookmarkStart w:id="41" w:name="_Ref465079171"/>
+      <w:bookmarkStart w:id="42" w:name="_Toc465104863"/>
+      <w:bookmarkStart w:id="43" w:name="_Toc466540391"/>
       <w:r>
         <w:t xml:space="preserve">Figura </w:t>
       </w:r>
-      <w:fldSimple w:instr=" SEQ Figura \* ARABIC ">
-        <w:r>
-          <w:rPr>
-            <w:noProof/>
-          </w:rPr>
-          <w:t>7</w:t>
-        </w:r>
-      </w:fldSimple>
-      <w:bookmarkEnd w:id="40"/>
+      <w:r>
+        <w:fldChar w:fldCharType="begin"/>
+      </w:r>
+      <w:r>
+        <w:instrText xml:space="preserve"> SEQ Figura \* ARABIC </w:instrText>
+      </w:r>
+      <w:r>
+        <w:fldChar w:fldCharType="separate"/>
+      </w:r>
+      <w:r>
+        <w:rPr>
+          <w:noProof/>
+        </w:rPr>
+        <w:t>7</w:t>
+      </w:r>
+      <w:r>
+        <w:rPr>
+          <w:noProof/>
+        </w:rPr>
+        <w:fldChar w:fldCharType="end"/>
+      </w:r>
+      <w:bookmarkEnd w:id="41"/>
       <w:r>
         <w:t xml:space="preserve">: </w:t>
       </w:r>
@@ -11433,8 +11589,8 @@
       <w:r>
         <w:t>.</w:t>
       </w:r>
-      <w:bookmarkEnd w:id="41"/>
       <w:bookmarkEnd w:id="42"/>
+      <w:bookmarkEnd w:id="43"/>
     </w:p>
     <w:p>
       <w:r>
@@ -11693,19 +11849,32 @@
       <w:pPr>
         <w:pStyle w:val="Legenda"/>
       </w:pPr>
-      <w:bookmarkStart w:id="43" w:name="_Toc465104864"/>
-      <w:bookmarkStart w:id="44" w:name="_Toc466540392"/>
+      <w:bookmarkStart w:id="44" w:name="_Toc465104864"/>
+      <w:bookmarkStart w:id="45" w:name="_Toc466540392"/>
       <w:r>
         <w:t xml:space="preserve">Figura </w:t>
       </w:r>
-      <w:fldSimple w:instr=" SEQ Figura \* ARABIC ">
-        <w:r>
-          <w:rPr>
-            <w:noProof/>
-          </w:rPr>
-          <w:t>8</w:t>
-        </w:r>
-      </w:fldSimple>
+      <w:r>
+        <w:fldChar w:fldCharType="begin"/>
+      </w:r>
+      <w:r>
+        <w:instrText xml:space="preserve"> SEQ Figura \* ARABIC </w:instrText>
+      </w:r>
+      <w:r>
+        <w:fldChar w:fldCharType="separate"/>
+      </w:r>
+      <w:r>
+        <w:rPr>
+          <w:noProof/>
+        </w:rPr>
+        <w:t>8</w:t>
+      </w:r>
+      <w:r>
+        <w:rPr>
+          <w:noProof/>
+        </w:rPr>
+        <w:fldChar w:fldCharType="end"/>
+      </w:r>
       <w:r>
         <w:t xml:space="preserve">: </w:t>
       </w:r>
@@ -11721,8 +11890,8 @@
       <w:r>
         <w:t>.</w:t>
       </w:r>
-      <w:bookmarkEnd w:id="43"/>
       <w:bookmarkEnd w:id="44"/>
+      <w:bookmarkEnd w:id="45"/>
     </w:p>
     <w:p>
       <w:pPr>
@@ -12245,6 +12414,7 @@
           <w:id w:val="-1513520530"/>
           <w:citation/>
         </w:sdtPr>
+        <w:sdtEndPr/>
         <w:sdtContent>
           <w:r>
             <w:rPr>
@@ -12397,6 +12567,7 @@
           <w:id w:val="1825316192"/>
           <w:citation/>
         </w:sdtPr>
+        <w:sdtEndPr/>
         <w:sdtContent>
           <w:r>
             <w:rPr>
@@ -12689,21 +12860,34 @@
       <w:pPr>
         <w:pStyle w:val="Legenda"/>
       </w:pPr>
-      <w:bookmarkStart w:id="45" w:name="_Ref465083745"/>
-      <w:bookmarkStart w:id="46" w:name="_Toc465104865"/>
-      <w:bookmarkStart w:id="47" w:name="_Toc466540393"/>
+      <w:bookmarkStart w:id="46" w:name="_Ref465083745"/>
+      <w:bookmarkStart w:id="47" w:name="_Toc465104865"/>
+      <w:bookmarkStart w:id="48" w:name="_Toc466540393"/>
       <w:r>
         <w:t xml:space="preserve">Figura </w:t>
       </w:r>
-      <w:fldSimple w:instr=" SEQ Figura \* ARABIC ">
-        <w:r>
-          <w:rPr>
-            <w:noProof/>
-          </w:rPr>
-          <w:t>9</w:t>
-        </w:r>
-      </w:fldSimple>
-      <w:bookmarkEnd w:id="45"/>
+      <w:r>
+        <w:fldChar w:fldCharType="begin"/>
+      </w:r>
+      <w:r>
+        <w:instrText xml:space="preserve"> SEQ Figura \* ARABIC </w:instrText>
+      </w:r>
+      <w:r>
+        <w:fldChar w:fldCharType="separate"/>
+      </w:r>
+      <w:r>
+        <w:rPr>
+          <w:noProof/>
+        </w:rPr>
+        <w:t>9</w:t>
+      </w:r>
+      <w:r>
+        <w:rPr>
+          <w:noProof/>
+        </w:rPr>
+        <w:fldChar w:fldCharType="end"/>
+      </w:r>
+      <w:bookmarkEnd w:id="46"/>
       <w:r>
         <w:t>:</w:t>
       </w:r>
@@ -12716,8 +12900,8 @@
       <w:r>
         <w:t xml:space="preserve"> (Próprio autor).</w:t>
       </w:r>
-      <w:bookmarkEnd w:id="46"/>
       <w:bookmarkEnd w:id="47"/>
+      <w:bookmarkEnd w:id="48"/>
     </w:p>
     <w:p>
       <w:r>
@@ -13384,26 +13568,39 @@
       <w:pPr>
         <w:pStyle w:val="Legenda"/>
       </w:pPr>
-      <w:bookmarkStart w:id="48" w:name="_Ref465102110"/>
-      <w:bookmarkStart w:id="49" w:name="_Toc465104866"/>
-      <w:bookmarkStart w:id="50" w:name="_Toc466540394"/>
+      <w:bookmarkStart w:id="49" w:name="_Ref465102110"/>
+      <w:bookmarkStart w:id="50" w:name="_Toc465104866"/>
+      <w:bookmarkStart w:id="51" w:name="_Toc466540394"/>
       <w:r>
         <w:t xml:space="preserve">Figura </w:t>
       </w:r>
-      <w:fldSimple w:instr=" SEQ Figura \* ARABIC ">
-        <w:r>
-          <w:rPr>
-            <w:noProof/>
-          </w:rPr>
-          <w:t>10</w:t>
-        </w:r>
-      </w:fldSimple>
-      <w:bookmarkEnd w:id="48"/>
+      <w:r>
+        <w:fldChar w:fldCharType="begin"/>
+      </w:r>
+      <w:r>
+        <w:instrText xml:space="preserve"> SEQ Figura \* ARABIC </w:instrText>
+      </w:r>
+      <w:r>
+        <w:fldChar w:fldCharType="separate"/>
+      </w:r>
+      <w:r>
+        <w:rPr>
+          <w:noProof/>
+        </w:rPr>
+        <w:t>10</w:t>
+      </w:r>
+      <w:r>
+        <w:rPr>
+          <w:noProof/>
+        </w:rPr>
+        <w:fldChar w:fldCharType="end"/>
+      </w:r>
+      <w:bookmarkEnd w:id="49"/>
       <w:r>
         <w:t>: BeagleBone Black conectado a um roteador (Próprio autor).</w:t>
       </w:r>
-      <w:bookmarkEnd w:id="49"/>
       <w:bookmarkEnd w:id="50"/>
+      <w:bookmarkEnd w:id="51"/>
     </w:p>
     <w:p>
       <w:pPr>
@@ -13505,6 +13702,7 @@
           <w:id w:val="-907691645"/>
           <w:citation/>
         </w:sdtPr>
+        <w:sdtEndPr/>
         <w:sdtContent>
           <w:r>
             <w:rPr>
@@ -13616,6 +13814,7 @@
           <w:id w:val="-1329824237"/>
           <w:citation/>
         </w:sdtPr>
+        <w:sdtEndPr/>
         <w:sdtContent>
           <w:r>
             <w:rPr>
@@ -14010,6 +14209,7 @@
           <w:id w:val="263890600"/>
           <w:citation/>
         </w:sdtPr>
+        <w:sdtEndPr/>
         <w:sdtContent>
           <w:r>
             <w:fldChar w:fldCharType="begin"/>
@@ -14049,6 +14249,7 @@
           <w:id w:val="-2068720881"/>
           <w:citation/>
         </w:sdtPr>
+        <w:sdtEndPr/>
         <w:sdtContent>
           <w:r>
             <w:fldChar w:fldCharType="begin"/>
@@ -14130,21 +14331,34 @@
       <w:pPr>
         <w:pStyle w:val="Legenda"/>
       </w:pPr>
-      <w:bookmarkStart w:id="51" w:name="_Ref465086685"/>
-      <w:bookmarkStart w:id="52" w:name="_Toc465104867"/>
-      <w:bookmarkStart w:id="53" w:name="_Toc466540395"/>
+      <w:bookmarkStart w:id="52" w:name="_Ref465086685"/>
+      <w:bookmarkStart w:id="53" w:name="_Toc465104867"/>
+      <w:bookmarkStart w:id="54" w:name="_Toc466540395"/>
       <w:r>
         <w:t xml:space="preserve">Figura </w:t>
       </w:r>
-      <w:fldSimple w:instr=" SEQ Figura \* ARABIC ">
-        <w:r>
-          <w:rPr>
-            <w:noProof/>
-          </w:rPr>
-          <w:t>11</w:t>
-        </w:r>
-      </w:fldSimple>
-      <w:bookmarkEnd w:id="51"/>
+      <w:r>
+        <w:fldChar w:fldCharType="begin"/>
+      </w:r>
+      <w:r>
+        <w:instrText xml:space="preserve"> SEQ Figura \* ARABIC </w:instrText>
+      </w:r>
+      <w:r>
+        <w:fldChar w:fldCharType="separate"/>
+      </w:r>
+      <w:r>
+        <w:rPr>
+          <w:noProof/>
+        </w:rPr>
+        <w:t>11</w:t>
+      </w:r>
+      <w:r>
+        <w:rPr>
+          <w:noProof/>
+        </w:rPr>
+        <w:fldChar w:fldCharType="end"/>
+      </w:r>
+      <w:bookmarkEnd w:id="52"/>
       <w:r>
         <w:t xml:space="preserve">: </w:t>
       </w:r>
@@ -14154,8 +14368,8 @@
       <w:r>
         <w:t>.</w:t>
       </w:r>
-      <w:bookmarkEnd w:id="52"/>
       <w:bookmarkEnd w:id="53"/>
+      <w:bookmarkEnd w:id="54"/>
     </w:p>
     <w:p>
       <w:pPr>
@@ -14531,21 +14745,34 @@
       <w:pPr>
         <w:pStyle w:val="Legenda"/>
       </w:pPr>
-      <w:bookmarkStart w:id="54" w:name="_Ref465105161"/>
-      <w:bookmarkStart w:id="55" w:name="_Toc465104868"/>
-      <w:bookmarkStart w:id="56" w:name="_Toc466540396"/>
+      <w:bookmarkStart w:id="55" w:name="_Ref465105161"/>
+      <w:bookmarkStart w:id="56" w:name="_Toc465104868"/>
+      <w:bookmarkStart w:id="57" w:name="_Toc466540396"/>
       <w:r>
         <w:t xml:space="preserve">Figura </w:t>
       </w:r>
-      <w:fldSimple w:instr=" SEQ Figura \* ARABIC ">
-        <w:r>
-          <w:rPr>
-            <w:noProof/>
-          </w:rPr>
-          <w:t>12</w:t>
-        </w:r>
-      </w:fldSimple>
-      <w:bookmarkEnd w:id="54"/>
+      <w:r>
+        <w:fldChar w:fldCharType="begin"/>
+      </w:r>
+      <w:r>
+        <w:instrText xml:space="preserve"> SEQ Figura \* ARABIC </w:instrText>
+      </w:r>
+      <w:r>
+        <w:fldChar w:fldCharType="separate"/>
+      </w:r>
+      <w:r>
+        <w:rPr>
+          <w:noProof/>
+        </w:rPr>
+        <w:t>12</w:t>
+      </w:r>
+      <w:r>
+        <w:rPr>
+          <w:noProof/>
+        </w:rPr>
+        <w:fldChar w:fldCharType="end"/>
+      </w:r>
+      <w:bookmarkEnd w:id="55"/>
       <w:r>
         <w:t xml:space="preserve">: </w:t>
       </w:r>
@@ -14555,7 +14782,7 @@
       <w:r>
         <w:t>omunicação serial</w:t>
       </w:r>
-      <w:bookmarkEnd w:id="55"/>
+      <w:bookmarkEnd w:id="56"/>
       <w:r>
         <w:t xml:space="preserve"> UART</w:t>
       </w:r>
@@ -14564,6 +14791,7 @@
           <w:id w:val="1793555951"/>
           <w:citation/>
         </w:sdtPr>
+        <w:sdtEndPr/>
         <w:sdtContent>
           <w:r>
             <w:fldChar w:fldCharType="begin"/>
@@ -14588,7 +14816,7 @@
       <w:r>
         <w:t>.</w:t>
       </w:r>
-      <w:bookmarkEnd w:id="56"/>
+      <w:bookmarkEnd w:id="57"/>
     </w:p>
     <w:p>
       <w:r>
@@ -15364,19 +15592,32 @@
       <w:pPr>
         <w:pStyle w:val="Legenda"/>
       </w:pPr>
-      <w:bookmarkStart w:id="57" w:name="_Ref465106397"/>
+      <w:bookmarkStart w:id="58" w:name="_Ref465106397"/>
       <w:r>
         <w:t xml:space="preserve">Tabela </w:t>
       </w:r>
-      <w:fldSimple w:instr=" SEQ Tabela \* ARABIC ">
-        <w:r>
-          <w:rPr>
-            <w:noProof/>
-          </w:rPr>
-          <w:t>3</w:t>
-        </w:r>
-      </w:fldSimple>
-      <w:bookmarkEnd w:id="57"/>
+      <w:r>
+        <w:fldChar w:fldCharType="begin"/>
+      </w:r>
+      <w:r>
+        <w:instrText xml:space="preserve"> SEQ Tabela \* ARABIC </w:instrText>
+      </w:r>
+      <w:r>
+        <w:fldChar w:fldCharType="separate"/>
+      </w:r>
+      <w:r>
+        <w:rPr>
+          <w:noProof/>
+        </w:rPr>
+        <w:t>3</w:t>
+      </w:r>
+      <w:r>
+        <w:rPr>
+          <w:noProof/>
+        </w:rPr>
+        <w:fldChar w:fldCharType="end"/>
+      </w:r>
+      <w:bookmarkEnd w:id="58"/>
       <w:r>
         <w:t>: Parâmetros da UART0 e suas funções (Próprio autor).</w:t>
       </w:r>
@@ -15434,20 +15675,33 @@
       <w:pPr>
         <w:pStyle w:val="Legenda"/>
       </w:pPr>
-      <w:bookmarkStart w:id="58" w:name="_Ref465105699"/>
-      <w:bookmarkStart w:id="59" w:name="_Toc466540397"/>
+      <w:bookmarkStart w:id="59" w:name="_Ref465105699"/>
+      <w:bookmarkStart w:id="60" w:name="_Toc466540397"/>
       <w:r>
         <w:t xml:space="preserve">Figura </w:t>
       </w:r>
-      <w:fldSimple w:instr=" SEQ Figura \* ARABIC ">
-        <w:r>
-          <w:rPr>
-            <w:noProof/>
-          </w:rPr>
-          <w:t>13</w:t>
-        </w:r>
-      </w:fldSimple>
-      <w:bookmarkEnd w:id="58"/>
+      <w:r>
+        <w:fldChar w:fldCharType="begin"/>
+      </w:r>
+      <w:r>
+        <w:instrText xml:space="preserve"> SEQ Figura \* ARABIC </w:instrText>
+      </w:r>
+      <w:r>
+        <w:fldChar w:fldCharType="separate"/>
+      </w:r>
+      <w:r>
+        <w:rPr>
+          <w:noProof/>
+        </w:rPr>
+        <w:t>13</w:t>
+      </w:r>
+      <w:r>
+        <w:rPr>
+          <w:noProof/>
+        </w:rPr>
+        <w:fldChar w:fldCharType="end"/>
+      </w:r>
+      <w:bookmarkEnd w:id="59"/>
       <w:r>
         <w:t xml:space="preserve">: Os pacotes de dados da comunicação serial podem ser configurados </w:t>
       </w:r>
@@ -15456,6 +15710,7 @@
           <w:id w:val="194353479"/>
           <w:citation/>
         </w:sdtPr>
+        <w:sdtEndPr/>
         <w:sdtContent>
           <w:r>
             <w:fldChar w:fldCharType="begin"/>
@@ -15480,7 +15735,7 @@
       <w:r>
         <w:t>.</w:t>
       </w:r>
-      <w:bookmarkEnd w:id="59"/>
+      <w:bookmarkEnd w:id="60"/>
     </w:p>
     <w:p>
       <w:r>
@@ -15618,6 +15873,7 @@
           <w:id w:val="660044025"/>
           <w:citation/>
         </w:sdtPr>
+        <w:sdtEndPr/>
         <w:sdtContent>
           <w:r>
             <w:fldChar w:fldCharType="begin"/>
@@ -15825,20 +16081,33 @@
       <w:pPr>
         <w:pStyle w:val="Legenda"/>
       </w:pPr>
-      <w:bookmarkStart w:id="60" w:name="_Ref465112791"/>
-      <w:bookmarkStart w:id="61" w:name="_Toc466540398"/>
+      <w:bookmarkStart w:id="61" w:name="_Ref465112791"/>
+      <w:bookmarkStart w:id="62" w:name="_Toc466540398"/>
       <w:r>
         <w:t xml:space="preserve">Figura </w:t>
       </w:r>
-      <w:fldSimple w:instr=" SEQ Figura \* ARABIC ">
-        <w:r>
-          <w:rPr>
-            <w:noProof/>
-          </w:rPr>
-          <w:t>14</w:t>
-        </w:r>
-      </w:fldSimple>
-      <w:bookmarkEnd w:id="60"/>
+      <w:r>
+        <w:fldChar w:fldCharType="begin"/>
+      </w:r>
+      <w:r>
+        <w:instrText xml:space="preserve"> SEQ Figura \* ARABIC </w:instrText>
+      </w:r>
+      <w:r>
+        <w:fldChar w:fldCharType="separate"/>
+      </w:r>
+      <w:r>
+        <w:rPr>
+          <w:noProof/>
+        </w:rPr>
+        <w:t>14</w:t>
+      </w:r>
+      <w:r>
+        <w:rPr>
+          <w:noProof/>
+        </w:rPr>
+        <w:fldChar w:fldCharType="end"/>
+      </w:r>
+      <w:bookmarkEnd w:id="61"/>
       <w:r>
         <w:t xml:space="preserve">: Conectando o cabo TTL ao BBB </w:t>
       </w:r>
@@ -15847,6 +16116,7 @@
           <w:id w:val="-949000885"/>
           <w:citation/>
         </w:sdtPr>
+        <w:sdtEndPr/>
         <w:sdtContent>
           <w:r>
             <w:fldChar w:fldCharType="begin"/>
@@ -15871,7 +16141,7 @@
       <w:r>
         <w:t>.</w:t>
       </w:r>
-      <w:bookmarkEnd w:id="61"/>
+      <w:bookmarkEnd w:id="62"/>
     </w:p>
     <w:p>
       <w:pPr>
@@ -15932,20 +16202,33 @@
       <w:pPr>
         <w:pStyle w:val="Legenda"/>
       </w:pPr>
-      <w:bookmarkStart w:id="62" w:name="_Ref465113369"/>
-      <w:bookmarkStart w:id="63" w:name="_Toc466540399"/>
+      <w:bookmarkStart w:id="63" w:name="_Ref465113369"/>
+      <w:bookmarkStart w:id="64" w:name="_Toc466540399"/>
       <w:r>
         <w:t xml:space="preserve">Figura </w:t>
       </w:r>
-      <w:fldSimple w:instr=" SEQ Figura \* ARABIC ">
-        <w:r>
-          <w:rPr>
-            <w:noProof/>
-          </w:rPr>
-          <w:t>15</w:t>
-        </w:r>
-      </w:fldSimple>
-      <w:bookmarkEnd w:id="62"/>
+      <w:r>
+        <w:fldChar w:fldCharType="begin"/>
+      </w:r>
+      <w:r>
+        <w:instrText xml:space="preserve"> SEQ Figura \* ARABIC </w:instrText>
+      </w:r>
+      <w:r>
+        <w:fldChar w:fldCharType="separate"/>
+      </w:r>
+      <w:r>
+        <w:rPr>
+          <w:noProof/>
+        </w:rPr>
+        <w:t>15</w:t>
+      </w:r>
+      <w:r>
+        <w:rPr>
+          <w:noProof/>
+        </w:rPr>
+        <w:fldChar w:fldCharType="end"/>
+      </w:r>
+      <w:bookmarkEnd w:id="63"/>
       <w:r>
         <w:t xml:space="preserve">: Conectando ao BBB através do </w:t>
       </w:r>
@@ -15959,7 +16242,7 @@
       <w:r>
         <w:t>.</w:t>
       </w:r>
-      <w:bookmarkEnd w:id="63"/>
+      <w:bookmarkEnd w:id="64"/>
     </w:p>
     <w:p>
       <w:pPr>
@@ -16857,19 +17140,32 @@
       <w:pPr>
         <w:pStyle w:val="Legenda"/>
       </w:pPr>
-      <w:bookmarkStart w:id="64" w:name="_Ref465157321"/>
+      <w:bookmarkStart w:id="65" w:name="_Ref465157321"/>
       <w:r>
         <w:t xml:space="preserve">Algoritmo </w:t>
       </w:r>
-      <w:fldSimple w:instr=" SEQ Algoritmo \* ARABIC ">
-        <w:r>
-          <w:rPr>
-            <w:noProof/>
-          </w:rPr>
-          <w:t>1</w:t>
-        </w:r>
-      </w:fldSimple>
-      <w:bookmarkEnd w:id="64"/>
+      <w:r>
+        <w:fldChar w:fldCharType="begin"/>
+      </w:r>
+      <w:r>
+        <w:instrText xml:space="preserve"> SEQ Algoritmo \* ARABIC </w:instrText>
+      </w:r>
+      <w:r>
+        <w:fldChar w:fldCharType="separate"/>
+      </w:r>
+      <w:r>
+        <w:rPr>
+          <w:noProof/>
+        </w:rPr>
+        <w:t>1</w:t>
+      </w:r>
+      <w:r>
+        <w:rPr>
+          <w:noProof/>
+        </w:rPr>
+        <w:fldChar w:fldCharType="end"/>
+      </w:r>
+      <w:bookmarkEnd w:id="65"/>
       <w:r>
         <w:t>: Sintaxe básica dos comandos no terminal (Próprio autor).</w:t>
       </w:r>
@@ -17334,19 +17630,32 @@
           <w:b/>
         </w:rPr>
       </w:pPr>
-      <w:bookmarkStart w:id="65" w:name="_Ref465159680"/>
+      <w:bookmarkStart w:id="66" w:name="_Ref465159680"/>
       <w:r>
         <w:t xml:space="preserve">Tabela </w:t>
       </w:r>
-      <w:fldSimple w:instr=" SEQ Tabela \* ARABIC ">
-        <w:r>
-          <w:rPr>
-            <w:noProof/>
-          </w:rPr>
-          <w:t>4</w:t>
-        </w:r>
-      </w:fldSimple>
-      <w:bookmarkEnd w:id="65"/>
+      <w:r>
+        <w:fldChar w:fldCharType="begin"/>
+      </w:r>
+      <w:r>
+        <w:instrText xml:space="preserve"> SEQ Tabela \* ARABIC </w:instrText>
+      </w:r>
+      <w:r>
+        <w:fldChar w:fldCharType="separate"/>
+      </w:r>
+      <w:r>
+        <w:rPr>
+          <w:noProof/>
+        </w:rPr>
+        <w:t>4</w:t>
+      </w:r>
+      <w:r>
+        <w:rPr>
+          <w:noProof/>
+        </w:rPr>
+        <w:fldChar w:fldCharType="end"/>
+      </w:r>
+      <w:bookmarkEnd w:id="66"/>
       <w:r>
         <w:t xml:space="preserve">: Algumas opções do comando </w:t>
       </w:r>
@@ -17377,6 +17686,7 @@
           <w:id w:val="1173761906"/>
           <w:citation/>
         </w:sdtPr>
+        <w:sdtEndPr/>
         <w:sdtContent>
           <w:r>
             <w:rPr>
@@ -18160,19 +18470,32 @@
       <w:pPr>
         <w:pStyle w:val="Legenda"/>
       </w:pPr>
-      <w:bookmarkStart w:id="66" w:name="_Ref465160981"/>
+      <w:bookmarkStart w:id="67" w:name="_Ref465160981"/>
       <w:r>
         <w:t xml:space="preserve">Algoritmo </w:t>
       </w:r>
-      <w:fldSimple w:instr=" SEQ Algoritmo \* ARABIC ">
-        <w:r>
-          <w:rPr>
-            <w:noProof/>
-          </w:rPr>
-          <w:t>2</w:t>
-        </w:r>
-      </w:fldSimple>
-      <w:bookmarkEnd w:id="66"/>
+      <w:r>
+        <w:fldChar w:fldCharType="begin"/>
+      </w:r>
+      <w:r>
+        <w:instrText xml:space="preserve"> SEQ Algoritmo \* ARABIC </w:instrText>
+      </w:r>
+      <w:r>
+        <w:fldChar w:fldCharType="separate"/>
+      </w:r>
+      <w:r>
+        <w:rPr>
+          <w:noProof/>
+        </w:rPr>
+        <w:t>2</w:t>
+      </w:r>
+      <w:r>
+        <w:rPr>
+          <w:noProof/>
+        </w:rPr>
+        <w:fldChar w:fldCharType="end"/>
+      </w:r>
+      <w:bookmarkEnd w:id="67"/>
       <w:r>
         <w:t xml:space="preserve">: </w:t>
       </w:r>
@@ -19185,19 +19508,32 @@
       <w:pPr>
         <w:pStyle w:val="Legenda"/>
       </w:pPr>
-      <w:bookmarkStart w:id="67" w:name="_Ref465163132"/>
+      <w:bookmarkStart w:id="68" w:name="_Ref465163132"/>
       <w:r>
         <w:t xml:space="preserve">Tabela </w:t>
       </w:r>
-      <w:fldSimple w:instr=" SEQ Tabela \* ARABIC ">
-        <w:r>
-          <w:rPr>
-            <w:noProof/>
-          </w:rPr>
-          <w:t>5</w:t>
-        </w:r>
-      </w:fldSimple>
-      <w:bookmarkEnd w:id="67"/>
+      <w:r>
+        <w:fldChar w:fldCharType="begin"/>
+      </w:r>
+      <w:r>
+        <w:instrText xml:space="preserve"> SEQ Tabela \* ARABIC </w:instrText>
+      </w:r>
+      <w:r>
+        <w:fldChar w:fldCharType="separate"/>
+      </w:r>
+      <w:r>
+        <w:rPr>
+          <w:noProof/>
+        </w:rPr>
+        <w:t>5</w:t>
+      </w:r>
+      <w:r>
+        <w:rPr>
+          <w:noProof/>
+        </w:rPr>
+        <w:fldChar w:fldCharType="end"/>
+      </w:r>
+      <w:bookmarkEnd w:id="68"/>
       <w:r>
         <w:t xml:space="preserve">: Alguns comandos do terminal </w:t>
       </w:r>
@@ -19206,6 +19542,7 @@
           <w:id w:val="-1049220001"/>
           <w:citation/>
         </w:sdtPr>
+        <w:sdtEndPr/>
         <w:sdtContent>
           <w:r>
             <w:fldChar w:fldCharType="begin"/>
@@ -20375,20 +20712,33 @@
           <w:rFonts w:eastAsiaTheme="minorEastAsia"/>
         </w:rPr>
       </w:pPr>
-      <w:bookmarkStart w:id="68" w:name="_Ref465186827"/>
+      <w:bookmarkStart w:id="69" w:name="_Ref465186827"/>
       <w:r>
         <w:lastRenderedPageBreak/>
         <w:t xml:space="preserve">Algoritmo </w:t>
       </w:r>
-      <w:fldSimple w:instr=" SEQ Algoritmo \* ARABIC ">
-        <w:r>
-          <w:rPr>
-            <w:noProof/>
-          </w:rPr>
-          <w:t>3</w:t>
-        </w:r>
-      </w:fldSimple>
-      <w:bookmarkEnd w:id="68"/>
+      <w:r>
+        <w:fldChar w:fldCharType="begin"/>
+      </w:r>
+      <w:r>
+        <w:instrText xml:space="preserve"> SEQ Algoritmo \* ARABIC </w:instrText>
+      </w:r>
+      <w:r>
+        <w:fldChar w:fldCharType="separate"/>
+      </w:r>
+      <w:r>
+        <w:rPr>
+          <w:noProof/>
+        </w:rPr>
+        <w:t>3</w:t>
+      </w:r>
+      <w:r>
+        <w:rPr>
+          <w:noProof/>
+        </w:rPr>
+        <w:fldChar w:fldCharType="end"/>
+      </w:r>
+      <w:bookmarkEnd w:id="69"/>
       <w:r>
         <w:t xml:space="preserve">: Utilizando alguns operadores </w:t>
       </w:r>
@@ -21111,14 +21461,27 @@
       <w:r>
         <w:t xml:space="preserve">Algoritmo </w:t>
       </w:r>
-      <w:fldSimple w:instr=" SEQ Algoritmo \* ARABIC ">
-        <w:r>
-          <w:rPr>
-            <w:noProof/>
-          </w:rPr>
-          <w:t>4</w:t>
-        </w:r>
-      </w:fldSimple>
+      <w:r>
+        <w:fldChar w:fldCharType="begin"/>
+      </w:r>
+      <w:r>
+        <w:instrText xml:space="preserve"> SEQ Algoritmo \* ARABIC </w:instrText>
+      </w:r>
+      <w:r>
+        <w:fldChar w:fldCharType="separate"/>
+      </w:r>
+      <w:r>
+        <w:rPr>
+          <w:noProof/>
+        </w:rPr>
+        <w:t>4</w:t>
+      </w:r>
+      <w:r>
+        <w:rPr>
+          <w:noProof/>
+        </w:rPr>
+        <w:fldChar w:fldCharType="end"/>
+      </w:r>
       <w:r>
         <w:t>: Ace</w:t>
       </w:r>
@@ -22364,19 +22727,32 @@
       <w:pPr>
         <w:pStyle w:val="Legenda"/>
       </w:pPr>
-      <w:bookmarkStart w:id="69" w:name="_Ref465239372"/>
+      <w:bookmarkStart w:id="70" w:name="_Ref465239372"/>
       <w:r>
         <w:t xml:space="preserve">Tabela </w:t>
       </w:r>
-      <w:fldSimple w:instr=" SEQ Tabela \* ARABIC ">
-        <w:r>
-          <w:rPr>
-            <w:noProof/>
-          </w:rPr>
-          <w:t>6</w:t>
-        </w:r>
-      </w:fldSimple>
-      <w:bookmarkEnd w:id="69"/>
+      <w:r>
+        <w:fldChar w:fldCharType="begin"/>
+      </w:r>
+      <w:r>
+        <w:instrText xml:space="preserve"> SEQ Tabela \* ARABIC </w:instrText>
+      </w:r>
+      <w:r>
+        <w:fldChar w:fldCharType="separate"/>
+      </w:r>
+      <w:r>
+        <w:rPr>
+          <w:noProof/>
+        </w:rPr>
+        <w:t>6</w:t>
+      </w:r>
+      <w:r>
+        <w:rPr>
+          <w:noProof/>
+        </w:rPr>
+        <w:fldChar w:fldCharType="end"/>
+      </w:r>
+      <w:bookmarkEnd w:id="70"/>
       <w:r>
         <w:t>: Tempo de processamento para a execução</w:t>
       </w:r>
@@ -22407,6 +22783,7 @@
           <w:id w:val="866335823"/>
           <w:citation/>
         </w:sdtPr>
+        <w:sdtEndPr/>
         <w:sdtContent>
           <w:r>
             <w:fldChar w:fldCharType="begin"/>
@@ -22955,20 +23332,33 @@
       <w:pPr>
         <w:pStyle w:val="Legenda"/>
       </w:pPr>
-      <w:bookmarkStart w:id="70" w:name="_Ref465243974"/>
+      <w:bookmarkStart w:id="71" w:name="_Ref465243974"/>
       <w:r>
         <w:lastRenderedPageBreak/>
         <w:t xml:space="preserve">Algoritmo </w:t>
       </w:r>
-      <w:fldSimple w:instr=" SEQ Algoritmo \* ARABIC ">
-        <w:r>
-          <w:rPr>
-            <w:noProof/>
-          </w:rPr>
-          <w:t>5</w:t>
-        </w:r>
-      </w:fldSimple>
-      <w:bookmarkEnd w:id="70"/>
+      <w:r>
+        <w:fldChar w:fldCharType="begin"/>
+      </w:r>
+      <w:r>
+        <w:instrText xml:space="preserve"> SEQ Algoritmo \* ARABIC </w:instrText>
+      </w:r>
+      <w:r>
+        <w:fldChar w:fldCharType="separate"/>
+      </w:r>
+      <w:r>
+        <w:rPr>
+          <w:noProof/>
+        </w:rPr>
+        <w:t>5</w:t>
+      </w:r>
+      <w:r>
+        <w:rPr>
+          <w:noProof/>
+        </w:rPr>
+        <w:fldChar w:fldCharType="end"/>
+      </w:r>
+      <w:bookmarkEnd w:id="71"/>
       <w:r>
         <w:t>: Compilando em C++</w:t>
       </w:r>
@@ -23404,19 +23794,32 @@
       <w:pPr>
         <w:pStyle w:val="Legenda"/>
       </w:pPr>
-      <w:bookmarkStart w:id="71" w:name="_Ref465249943"/>
+      <w:bookmarkStart w:id="72" w:name="_Ref465249943"/>
       <w:r>
         <w:t xml:space="preserve">Algoritmo </w:t>
       </w:r>
-      <w:fldSimple w:instr=" SEQ Algoritmo \* ARABIC ">
-        <w:r>
-          <w:rPr>
-            <w:noProof/>
-          </w:rPr>
-          <w:t>6</w:t>
-        </w:r>
-      </w:fldSimple>
-      <w:bookmarkEnd w:id="71"/>
+      <w:r>
+        <w:fldChar w:fldCharType="begin"/>
+      </w:r>
+      <w:r>
+        <w:instrText xml:space="preserve"> SEQ Algoritmo \* ARABIC </w:instrText>
+      </w:r>
+      <w:r>
+        <w:fldChar w:fldCharType="separate"/>
+      </w:r>
+      <w:r>
+        <w:rPr>
+          <w:noProof/>
+        </w:rPr>
+        <w:t>6</w:t>
+      </w:r>
+      <w:r>
+        <w:rPr>
+          <w:noProof/>
+        </w:rPr>
+        <w:fldChar w:fldCharType="end"/>
+      </w:r>
+      <w:bookmarkEnd w:id="72"/>
       <w:r>
         <w:t xml:space="preserve">: Código Bash para acender o </w:t>
       </w:r>
@@ -23760,6 +24163,7 @@
           <w:id w:val="-394579544"/>
           <w:citation/>
         </w:sdtPr>
+        <w:sdtEndPr/>
         <w:sdtContent>
           <w:r>
             <w:rPr>
@@ -24061,6 +24465,12 @@
           <w:i/>
         </w:rPr>
         <w:t xml:space="preserve"> &lt;nome_do_arquivo&gt;</w:t>
+      </w:r>
+      <w:r>
+        <w:rPr>
+          <w:rFonts w:eastAsiaTheme="minorEastAsia"/>
+        </w:rPr>
+        <w:t>.</w:t>
       </w:r>
     </w:p>
     <w:p>
@@ -25126,19 +25536,32 @@
           <w:rFonts w:eastAsiaTheme="minorEastAsia"/>
         </w:rPr>
       </w:pPr>
-      <w:bookmarkStart w:id="72" w:name="_Ref465291683"/>
+      <w:bookmarkStart w:id="73" w:name="_Ref465291683"/>
       <w:r>
         <w:t xml:space="preserve">Algoritmo </w:t>
       </w:r>
-      <w:fldSimple w:instr=" SEQ Algoritmo \* ARABIC ">
-        <w:r>
-          <w:rPr>
-            <w:noProof/>
-          </w:rPr>
-          <w:t>7</w:t>
-        </w:r>
-      </w:fldSimple>
-      <w:bookmarkEnd w:id="72"/>
+      <w:r>
+        <w:fldChar w:fldCharType="begin"/>
+      </w:r>
+      <w:r>
+        <w:instrText xml:space="preserve"> SEQ Algoritmo \* ARABIC </w:instrText>
+      </w:r>
+      <w:r>
+        <w:fldChar w:fldCharType="separate"/>
+      </w:r>
+      <w:r>
+        <w:rPr>
+          <w:noProof/>
+        </w:rPr>
+        <w:t>7</w:t>
+      </w:r>
+      <w:r>
+        <w:rPr>
+          <w:noProof/>
+        </w:rPr>
+        <w:fldChar w:fldCharType="end"/>
+      </w:r>
+      <w:bookmarkEnd w:id="73"/>
       <w:r>
         <w:t xml:space="preserve">: Exemplo usando uma </w:t>
       </w:r>
@@ -25308,18 +25731,31 @@
           <w:noProof/>
         </w:rPr>
       </w:pPr>
-      <w:bookmarkStart w:id="73" w:name="_Toc466540400"/>
+      <w:bookmarkStart w:id="74" w:name="_Toc466540400"/>
       <w:r>
         <w:t xml:space="preserve">Figura </w:t>
       </w:r>
-      <w:fldSimple w:instr=" SEQ Figura \* ARABIC ">
-        <w:r>
-          <w:rPr>
-            <w:noProof/>
-          </w:rPr>
-          <w:t>16</w:t>
-        </w:r>
-      </w:fldSimple>
+      <w:r>
+        <w:fldChar w:fldCharType="begin"/>
+      </w:r>
+      <w:r>
+        <w:instrText xml:space="preserve"> SEQ Figura \* ARABIC </w:instrText>
+      </w:r>
+      <w:r>
+        <w:fldChar w:fldCharType="separate"/>
+      </w:r>
+      <w:r>
+        <w:rPr>
+          <w:noProof/>
+        </w:rPr>
+        <w:t>16</w:t>
+      </w:r>
+      <w:r>
+        <w:rPr>
+          <w:noProof/>
+        </w:rPr>
+        <w:fldChar w:fldCharType="end"/>
+      </w:r>
       <w:r>
         <w:t>: Ambiente de desenvolvimento Cloud9</w:t>
       </w:r>
@@ -25329,7 +25765,7 @@
         </w:rPr>
         <w:t xml:space="preserve"> (Próprio autor).</w:t>
       </w:r>
-      <w:bookmarkEnd w:id="73"/>
+      <w:bookmarkEnd w:id="74"/>
     </w:p>
     <w:p>
       <w:r>
@@ -25802,20 +26238,33 @@
           <w:noProof/>
         </w:rPr>
       </w:pPr>
-      <w:bookmarkStart w:id="74" w:name="_Ref465338180"/>
-      <w:bookmarkStart w:id="75" w:name="_Toc466540401"/>
+      <w:bookmarkStart w:id="75" w:name="_Ref465338180"/>
+      <w:bookmarkStart w:id="76" w:name="_Toc466540401"/>
       <w:r>
         <w:t xml:space="preserve">Figura </w:t>
       </w:r>
-      <w:fldSimple w:instr=" SEQ Figura \* ARABIC ">
-        <w:r>
-          <w:rPr>
-            <w:noProof/>
-          </w:rPr>
-          <w:t>17</w:t>
-        </w:r>
-      </w:fldSimple>
-      <w:bookmarkEnd w:id="74"/>
+      <w:r>
+        <w:fldChar w:fldCharType="begin"/>
+      </w:r>
+      <w:r>
+        <w:instrText xml:space="preserve"> SEQ Figura \* ARABIC </w:instrText>
+      </w:r>
+      <w:r>
+        <w:fldChar w:fldCharType="separate"/>
+      </w:r>
+      <w:r>
+        <w:rPr>
+          <w:noProof/>
+        </w:rPr>
+        <w:t>17</w:t>
+      </w:r>
+      <w:r>
+        <w:rPr>
+          <w:noProof/>
+        </w:rPr>
+        <w:fldChar w:fldCharType="end"/>
+      </w:r>
+      <w:bookmarkEnd w:id="75"/>
       <w:r>
         <w:t xml:space="preserve">: Compartilhando a rede de </w:t>
       </w:r>
@@ -25835,7 +26284,7 @@
         </w:rPr>
         <w:t xml:space="preserve"> (Próprio autor).</w:t>
       </w:r>
-      <w:bookmarkEnd w:id="75"/>
+      <w:bookmarkEnd w:id="76"/>
     </w:p>
     <w:p>
       <w:r>
@@ -25978,20 +26427,33 @@
           <w:noProof/>
         </w:rPr>
       </w:pPr>
-      <w:bookmarkStart w:id="76" w:name="_Ref465339320"/>
-      <w:bookmarkStart w:id="77" w:name="_Toc466540402"/>
+      <w:bookmarkStart w:id="77" w:name="_Ref465339320"/>
+      <w:bookmarkStart w:id="78" w:name="_Toc466540402"/>
       <w:r>
         <w:t xml:space="preserve">Figura </w:t>
       </w:r>
-      <w:fldSimple w:instr=" SEQ Figura \* ARABIC ">
-        <w:r>
-          <w:rPr>
-            <w:noProof/>
-          </w:rPr>
-          <w:t>18</w:t>
-        </w:r>
-      </w:fldSimple>
-      <w:bookmarkEnd w:id="76"/>
+      <w:r>
+        <w:fldChar w:fldCharType="begin"/>
+      </w:r>
+      <w:r>
+        <w:instrText xml:space="preserve"> SEQ Figura \* ARABIC </w:instrText>
+      </w:r>
+      <w:r>
+        <w:fldChar w:fldCharType="separate"/>
+      </w:r>
+      <w:r>
+        <w:rPr>
+          <w:noProof/>
+        </w:rPr>
+        <w:t>18</w:t>
+      </w:r>
+      <w:r>
+        <w:rPr>
+          <w:noProof/>
+        </w:rPr>
+        <w:fldChar w:fldCharType="end"/>
+      </w:r>
+      <w:bookmarkEnd w:id="77"/>
       <w:r>
         <w:t xml:space="preserve">: Permitindo que o BBB </w:t>
       </w:r>
@@ -26007,7 +26469,7 @@
         </w:rPr>
         <w:t xml:space="preserve"> (Próprio autor).</w:t>
       </w:r>
-      <w:bookmarkEnd w:id="77"/>
+      <w:bookmarkEnd w:id="78"/>
     </w:p>
     <w:p>
       <w:r>
@@ -26677,19 +27139,32 @@
           <w:rFonts w:eastAsiaTheme="minorEastAsia"/>
         </w:rPr>
       </w:pPr>
-      <w:bookmarkStart w:id="78" w:name="_Ref465340124"/>
+      <w:bookmarkStart w:id="79" w:name="_Ref465340124"/>
       <w:r>
         <w:t xml:space="preserve">Algoritmo </w:t>
       </w:r>
-      <w:fldSimple w:instr=" SEQ Algoritmo \* ARABIC ">
-        <w:r>
-          <w:rPr>
-            <w:noProof/>
-          </w:rPr>
-          <w:t>8</w:t>
-        </w:r>
-      </w:fldSimple>
-      <w:bookmarkEnd w:id="78"/>
+      <w:r>
+        <w:fldChar w:fldCharType="begin"/>
+      </w:r>
+      <w:r>
+        <w:instrText xml:space="preserve"> SEQ Algoritmo \* ARABIC </w:instrText>
+      </w:r>
+      <w:r>
+        <w:fldChar w:fldCharType="separate"/>
+      </w:r>
+      <w:r>
+        <w:rPr>
+          <w:noProof/>
+        </w:rPr>
+        <w:t>8</w:t>
+      </w:r>
+      <w:r>
+        <w:rPr>
+          <w:noProof/>
+        </w:rPr>
+        <w:fldChar w:fldCharType="end"/>
+      </w:r>
+      <w:bookmarkEnd w:id="79"/>
       <w:r>
         <w:t xml:space="preserve">: </w:t>
       </w:r>
@@ -26827,23 +27302,36 @@
       <w:r>
         <w:t>lgoritmo</w:t>
       </w:r>
-      <w:fldSimple w:instr=" REF _Ref466301668  \* MERGEFORMAT ">
-        <w:r>
-          <w:rPr>
-            <w:vanish/>
-          </w:rPr>
-          <w:t>Algoritmo</w:t>
-        </w:r>
-        <w:r>
-          <w:t xml:space="preserve"> </w:t>
-        </w:r>
-        <w:r>
-          <w:rPr>
-            <w:noProof/>
-          </w:rPr>
-          <w:t>9</w:t>
-        </w:r>
-      </w:fldSimple>
+      <w:r>
+        <w:fldChar w:fldCharType="begin"/>
+      </w:r>
+      <w:r>
+        <w:instrText xml:space="preserve"> REF _Ref466301668  \* MERGEFORMAT </w:instrText>
+      </w:r>
+      <w:r>
+        <w:fldChar w:fldCharType="separate"/>
+      </w:r>
+      <w:r>
+        <w:rPr>
+          <w:vanish/>
+        </w:rPr>
+        <w:t>Algoritmo</w:t>
+      </w:r>
+      <w:r>
+        <w:t xml:space="preserve"> </w:t>
+      </w:r>
+      <w:r>
+        <w:rPr>
+          <w:noProof/>
+        </w:rPr>
+        <w:t>9</w:t>
+      </w:r>
+      <w:r>
+        <w:rPr>
+          <w:noProof/>
+        </w:rPr>
+        <w:fldChar w:fldCharType="end"/>
+      </w:r>
       <w:r>
         <w:t>)</w:t>
       </w:r>
@@ -27229,19 +27717,32 @@
       <w:pPr>
         <w:pStyle w:val="Legenda"/>
       </w:pPr>
-      <w:bookmarkStart w:id="79" w:name="_Ref466301668"/>
+      <w:bookmarkStart w:id="80" w:name="_Ref466301668"/>
       <w:r>
         <w:t xml:space="preserve">Algoritmo </w:t>
       </w:r>
-      <w:fldSimple w:instr=" SEQ Algoritmo \* ARABIC ">
-        <w:r>
-          <w:rPr>
-            <w:noProof/>
-          </w:rPr>
-          <w:t>9</w:t>
-        </w:r>
-      </w:fldSimple>
-      <w:bookmarkEnd w:id="79"/>
+      <w:r>
+        <w:fldChar w:fldCharType="begin"/>
+      </w:r>
+      <w:r>
+        <w:instrText xml:space="preserve"> SEQ Algoritmo \* ARABIC </w:instrText>
+      </w:r>
+      <w:r>
+        <w:fldChar w:fldCharType="separate"/>
+      </w:r>
+      <w:r>
+        <w:rPr>
+          <w:noProof/>
+        </w:rPr>
+        <w:t>9</w:t>
+      </w:r>
+      <w:r>
+        <w:rPr>
+          <w:noProof/>
+        </w:rPr>
+        <w:fldChar w:fldCharType="end"/>
+      </w:r>
+      <w:bookmarkEnd w:id="80"/>
       <w:r>
         <w:t xml:space="preserve">: </w:t>
       </w:r>
@@ -27699,19 +28200,32 @@
       <w:pPr>
         <w:pStyle w:val="Legenda"/>
       </w:pPr>
-      <w:bookmarkStart w:id="80" w:name="_Ref466305647"/>
+      <w:bookmarkStart w:id="81" w:name="_Ref466305647"/>
       <w:r>
         <w:t xml:space="preserve">Algoritmo </w:t>
       </w:r>
-      <w:fldSimple w:instr=" SEQ Algoritmo \* ARABIC ">
-        <w:r>
-          <w:rPr>
-            <w:noProof/>
-          </w:rPr>
-          <w:t>10</w:t>
-        </w:r>
-      </w:fldSimple>
-      <w:bookmarkEnd w:id="80"/>
+      <w:r>
+        <w:fldChar w:fldCharType="begin"/>
+      </w:r>
+      <w:r>
+        <w:instrText xml:space="preserve"> SEQ Algoritmo \* ARABIC </w:instrText>
+      </w:r>
+      <w:r>
+        <w:fldChar w:fldCharType="separate"/>
+      </w:r>
+      <w:r>
+        <w:rPr>
+          <w:noProof/>
+        </w:rPr>
+        <w:t>10</w:t>
+      </w:r>
+      <w:r>
+        <w:rPr>
+          <w:noProof/>
+        </w:rPr>
+        <w:fldChar w:fldCharType="end"/>
+      </w:r>
+      <w:bookmarkEnd w:id="81"/>
       <w:r>
         <w:t xml:space="preserve">: </w:t>
       </w:r>
@@ -27743,23 +28257,36 @@
         <w:lastRenderedPageBreak/>
         <w:t>O editor funciona como uma interface gráfica, portanto não tem como mostrar todo processo no algoritmo</w:t>
       </w:r>
-      <w:fldSimple w:instr=" REF _Ref466305647  \* MERGEFORMAT ">
-        <w:r>
-          <w:rPr>
-            <w:vanish/>
-          </w:rPr>
-          <w:t>Algoritmo</w:t>
-        </w:r>
-        <w:r>
-          <w:t xml:space="preserve"> </w:t>
-        </w:r>
-        <w:r>
-          <w:rPr>
-            <w:noProof/>
-          </w:rPr>
-          <w:t>10</w:t>
-        </w:r>
-      </w:fldSimple>
+      <w:r>
+        <w:fldChar w:fldCharType="begin"/>
+      </w:r>
+      <w:r>
+        <w:instrText xml:space="preserve"> REF _Ref466305647  \* MERGEFORMAT </w:instrText>
+      </w:r>
+      <w:r>
+        <w:fldChar w:fldCharType="separate"/>
+      </w:r>
+      <w:r>
+        <w:rPr>
+          <w:vanish/>
+        </w:rPr>
+        <w:t>Algoritmo</w:t>
+      </w:r>
+      <w:r>
+        <w:t xml:space="preserve"> </w:t>
+      </w:r>
+      <w:r>
+        <w:rPr>
+          <w:noProof/>
+        </w:rPr>
+        <w:t>10</w:t>
+      </w:r>
+      <w:r>
+        <w:rPr>
+          <w:noProof/>
+        </w:rPr>
+        <w:fldChar w:fldCharType="end"/>
+      </w:r>
       <w:r>
         <w:t xml:space="preserve">. Porém, é bastante simples, basta procurar nesses arquivos os endereços de IP 192.168.7.2 e 192.168.7.1 e substituí-los para algo como 192.168.8.2 e 192.168.8.1, respectivamente </w:t>
       </w:r>
@@ -27768,6 +28295,7 @@
           <w:id w:val="-124857343"/>
           <w:citation/>
         </w:sdtPr>
+        <w:sdtEndPr/>
         <w:sdtContent>
           <w:r>
             <w:fldChar w:fldCharType="begin"/>
@@ -27814,23 +28342,36 @@
       <w:r>
         <w:t>. A figura</w:t>
       </w:r>
-      <w:fldSimple w:instr=" REF _Ref466306370  \* MERGEFORMAT ">
-        <w:r>
-          <w:rPr>
-            <w:vanish/>
-          </w:rPr>
-          <w:t>Figura</w:t>
-        </w:r>
-        <w:r>
-          <w:t xml:space="preserve"> </w:t>
-        </w:r>
-        <w:r>
-          <w:rPr>
-            <w:noProof/>
-          </w:rPr>
-          <w:t>19</w:t>
-        </w:r>
-      </w:fldSimple>
+      <w:r>
+        <w:fldChar w:fldCharType="begin"/>
+      </w:r>
+      <w:r>
+        <w:instrText xml:space="preserve"> REF _Ref466306370  \* MERGEFORMAT </w:instrText>
+      </w:r>
+      <w:r>
+        <w:fldChar w:fldCharType="separate"/>
+      </w:r>
+      <w:r>
+        <w:rPr>
+          <w:vanish/>
+        </w:rPr>
+        <w:t>Figura</w:t>
+      </w:r>
+      <w:r>
+        <w:t xml:space="preserve"> </w:t>
+      </w:r>
+      <w:r>
+        <w:rPr>
+          <w:noProof/>
+        </w:rPr>
+        <w:t>19</w:t>
+      </w:r>
+      <w:r>
+        <w:rPr>
+          <w:noProof/>
+        </w:rPr>
+        <w:fldChar w:fldCharType="end"/>
+      </w:r>
       <w:r>
         <w:t xml:space="preserve"> mostra como é a interface do nano ao editar o arquivo </w:t>
       </w:r>
@@ -27904,20 +28445,33 @@
           <w:noProof/>
         </w:rPr>
       </w:pPr>
-      <w:bookmarkStart w:id="81" w:name="_Ref466306370"/>
-      <w:bookmarkStart w:id="82" w:name="_Toc466540403"/>
+      <w:bookmarkStart w:id="82" w:name="_Ref466306370"/>
+      <w:bookmarkStart w:id="83" w:name="_Toc466540403"/>
       <w:r>
         <w:t xml:space="preserve">Figura </w:t>
       </w:r>
-      <w:fldSimple w:instr=" SEQ Figura \* ARABIC ">
-        <w:r>
-          <w:rPr>
-            <w:noProof/>
-          </w:rPr>
-          <w:t>19</w:t>
-        </w:r>
-      </w:fldSimple>
-      <w:bookmarkEnd w:id="81"/>
+      <w:r>
+        <w:fldChar w:fldCharType="begin"/>
+      </w:r>
+      <w:r>
+        <w:instrText xml:space="preserve"> SEQ Figura \* ARABIC </w:instrText>
+      </w:r>
+      <w:r>
+        <w:fldChar w:fldCharType="separate"/>
+      </w:r>
+      <w:r>
+        <w:rPr>
+          <w:noProof/>
+        </w:rPr>
+        <w:t>19</w:t>
+      </w:r>
+      <w:r>
+        <w:rPr>
+          <w:noProof/>
+        </w:rPr>
+        <w:fldChar w:fldCharType="end"/>
+      </w:r>
+      <w:bookmarkEnd w:id="82"/>
       <w:r>
         <w:t>: Editando o arquivo “</w:t>
       </w:r>
@@ -27933,7 +28487,7 @@
         </w:rPr>
         <w:t xml:space="preserve"> (Próprio autor).</w:t>
       </w:r>
-      <w:bookmarkEnd w:id="82"/>
+      <w:bookmarkEnd w:id="83"/>
     </w:p>
     <w:p>
       <w:pPr>
@@ -28376,6 +28930,7 @@
           <w:id w:val="-465734899"/>
           <w:citation/>
         </w:sdtPr>
+        <w:sdtEndPr/>
         <w:sdtContent>
           <w:r>
             <w:fldChar w:fldCharType="begin"/>
@@ -28615,6 +29170,7 @@
                         <w:txbxContent>
                           <w:p>
                             <w:pPr>
+                              <w:ind w:firstLine="0"/>
                               <w:jc w:val="left"/>
                               <w:rPr>
                                 <w:rFonts w:ascii="CourierStd" w:hAnsi="CourierStd"/>
@@ -29007,6 +29563,7 @@
                   <w:txbxContent>
                     <w:p>
                       <w:pPr>
+                        <w:ind w:firstLine="0"/>
                         <w:jc w:val="left"/>
                         <w:rPr>
                           <w:rFonts w:ascii="CourierStd" w:hAnsi="CourierStd"/>
@@ -29394,14 +29951,27 @@
       <w:r>
         <w:t xml:space="preserve">Algoritmo </w:t>
       </w:r>
-      <w:fldSimple w:instr=" SEQ Algoritmo \* ARABIC ">
-        <w:r>
-          <w:rPr>
-            <w:noProof/>
-          </w:rPr>
-          <w:t>11</w:t>
-        </w:r>
-      </w:fldSimple>
+      <w:r>
+        <w:fldChar w:fldCharType="begin"/>
+      </w:r>
+      <w:r>
+        <w:instrText xml:space="preserve"> SEQ Algoritmo \* ARABIC </w:instrText>
+      </w:r>
+      <w:r>
+        <w:fldChar w:fldCharType="separate"/>
+      </w:r>
+      <w:r>
+        <w:rPr>
+          <w:noProof/>
+        </w:rPr>
+        <w:t>11</w:t>
+      </w:r>
+      <w:r>
+        <w:rPr>
+          <w:noProof/>
+        </w:rPr>
+        <w:fldChar w:fldCharType="end"/>
+      </w:r>
       <w:r>
         <w:t xml:space="preserve">: </w:t>
       </w:r>
@@ -29433,6 +30003,7 @@
           <w:id w:val="1666361246"/>
           <w:citation/>
         </w:sdtPr>
+        <w:sdtEndPr/>
         <w:sdtContent>
           <w:r>
             <w:rPr>
@@ -30731,19 +31302,32 @@
       <w:pPr>
         <w:pStyle w:val="Legenda"/>
       </w:pPr>
-      <w:bookmarkStart w:id="83" w:name="_Ref466546854"/>
+      <w:bookmarkStart w:id="84" w:name="_Ref466546854"/>
       <w:r>
         <w:t xml:space="preserve">Algoritmo </w:t>
       </w:r>
-      <w:fldSimple w:instr=" SEQ Algoritmo \* ARABIC ">
-        <w:r>
-          <w:rPr>
-            <w:noProof/>
-          </w:rPr>
-          <w:t>12</w:t>
-        </w:r>
-      </w:fldSimple>
-      <w:bookmarkEnd w:id="83"/>
+      <w:r>
+        <w:fldChar w:fldCharType="begin"/>
+      </w:r>
+      <w:r>
+        <w:instrText xml:space="preserve"> SEQ Algoritmo \* ARABIC </w:instrText>
+      </w:r>
+      <w:r>
+        <w:fldChar w:fldCharType="separate"/>
+      </w:r>
+      <w:r>
+        <w:rPr>
+          <w:noProof/>
+        </w:rPr>
+        <w:t>12</w:t>
+      </w:r>
+      <w:r>
+        <w:rPr>
+          <w:noProof/>
+        </w:rPr>
+        <w:fldChar w:fldCharType="end"/>
+      </w:r>
+      <w:bookmarkEnd w:id="84"/>
       <w:r>
         <w:t xml:space="preserve">: Exemplo de </w:t>
       </w:r>
@@ -30766,6 +31350,7 @@
           <w:id w:val="-1038503331"/>
           <w:citation/>
         </w:sdtPr>
+        <w:sdtEndPr/>
         <w:sdtContent>
           <w:r>
             <w:rPr>
@@ -31738,19 +32323,32 @@
       <w:pPr>
         <w:pStyle w:val="Legenda"/>
       </w:pPr>
-      <w:bookmarkStart w:id="84" w:name="_Ref466534092"/>
+      <w:bookmarkStart w:id="85" w:name="_Ref466534092"/>
       <w:r>
         <w:t xml:space="preserve">Algoritmo </w:t>
       </w:r>
-      <w:fldSimple w:instr=" SEQ Algoritmo \* ARABIC ">
-        <w:r>
-          <w:rPr>
-            <w:noProof/>
-          </w:rPr>
-          <w:t>13</w:t>
-        </w:r>
-      </w:fldSimple>
-      <w:bookmarkEnd w:id="84"/>
+      <w:r>
+        <w:fldChar w:fldCharType="begin"/>
+      </w:r>
+      <w:r>
+        <w:instrText xml:space="preserve"> SEQ Algoritmo \* ARABIC </w:instrText>
+      </w:r>
+      <w:r>
+        <w:fldChar w:fldCharType="separate"/>
+      </w:r>
+      <w:r>
+        <w:rPr>
+          <w:noProof/>
+        </w:rPr>
+        <w:t>13</w:t>
+      </w:r>
+      <w:r>
+        <w:rPr>
+          <w:noProof/>
+        </w:rPr>
+        <w:fldChar w:fldCharType="end"/>
+      </w:r>
+      <w:bookmarkEnd w:id="85"/>
       <w:r>
         <w:t>: Compilando uma DTO e salvando na pasta do capes manager (Próprio autor).</w:t>
       </w:r>
@@ -33946,19 +34544,32 @@
       <w:pPr>
         <w:pStyle w:val="Legenda"/>
       </w:pPr>
-      <w:bookmarkStart w:id="85" w:name="_Ref466531461"/>
+      <w:bookmarkStart w:id="86" w:name="_Ref466531461"/>
       <w:r>
         <w:t xml:space="preserve">Tabela </w:t>
       </w:r>
-      <w:fldSimple w:instr=" SEQ Tabela \* ARABIC ">
-        <w:r>
-          <w:rPr>
-            <w:noProof/>
-          </w:rPr>
-          <w:t>7</w:t>
-        </w:r>
-      </w:fldSimple>
-      <w:bookmarkEnd w:id="85"/>
+      <w:r>
+        <w:fldChar w:fldCharType="begin"/>
+      </w:r>
+      <w:r>
+        <w:instrText xml:space="preserve"> SEQ Tabela \* ARABIC </w:instrText>
+      </w:r>
+      <w:r>
+        <w:fldChar w:fldCharType="separate"/>
+      </w:r>
+      <w:r>
+        <w:rPr>
+          <w:noProof/>
+        </w:rPr>
+        <w:t>7</w:t>
+      </w:r>
+      <w:r>
+        <w:rPr>
+          <w:noProof/>
+        </w:rPr>
+        <w:fldChar w:fldCharType="end"/>
+      </w:r>
+      <w:bookmarkEnd w:id="86"/>
       <w:r>
         <w:t xml:space="preserve">: Tabela de modos dos pinos de extensão do BBB – Parte 1 </w:t>
       </w:r>
@@ -33967,6 +34578,7 @@
           <w:id w:val="-649441422"/>
           <w:citation/>
         </w:sdtPr>
+        <w:sdtEndPr/>
         <w:sdtContent>
           <w:r>
             <w:fldChar w:fldCharType="begin"/>
@@ -35834,19 +36446,32 @@
       <w:pPr>
         <w:pStyle w:val="Legenda"/>
       </w:pPr>
-      <w:bookmarkStart w:id="86" w:name="_Ref466531463"/>
+      <w:bookmarkStart w:id="87" w:name="_Ref466531463"/>
       <w:r>
         <w:t xml:space="preserve">Tabela </w:t>
       </w:r>
-      <w:fldSimple w:instr=" SEQ Tabela \* ARABIC ">
-        <w:r>
-          <w:rPr>
-            <w:noProof/>
-          </w:rPr>
-          <w:t>8</w:t>
-        </w:r>
-      </w:fldSimple>
-      <w:bookmarkEnd w:id="86"/>
+      <w:r>
+        <w:fldChar w:fldCharType="begin"/>
+      </w:r>
+      <w:r>
+        <w:instrText xml:space="preserve"> SEQ Tabela \* ARABIC </w:instrText>
+      </w:r>
+      <w:r>
+        <w:fldChar w:fldCharType="separate"/>
+      </w:r>
+      <w:r>
+        <w:rPr>
+          <w:noProof/>
+        </w:rPr>
+        <w:t>8</w:t>
+      </w:r>
+      <w:r>
+        <w:rPr>
+          <w:noProof/>
+        </w:rPr>
+        <w:fldChar w:fldCharType="end"/>
+      </w:r>
+      <w:bookmarkEnd w:id="87"/>
       <w:r>
         <w:t xml:space="preserve">: Tabela de modos dos pinos de extensão do BBB – Parte 2 </w:t>
       </w:r>
@@ -35855,6 +36480,7 @@
           <w:id w:val="2027814684"/>
           <w:citation/>
         </w:sdtPr>
+        <w:sdtEndPr/>
         <w:sdtContent>
           <w:r>
             <w:fldChar w:fldCharType="begin"/>
@@ -37969,19 +38595,32 @@
       <w:pPr>
         <w:pStyle w:val="Legenda"/>
       </w:pPr>
-      <w:bookmarkStart w:id="87" w:name="_Ref466549616"/>
+      <w:bookmarkStart w:id="88" w:name="_Ref466549616"/>
       <w:r>
         <w:t xml:space="preserve">Algoritmo </w:t>
       </w:r>
-      <w:fldSimple w:instr=" SEQ Algoritmo \* ARABIC ">
-        <w:r>
-          <w:rPr>
-            <w:noProof/>
-          </w:rPr>
-          <w:t>14</w:t>
-        </w:r>
-      </w:fldSimple>
-      <w:bookmarkEnd w:id="87"/>
+      <w:r>
+        <w:fldChar w:fldCharType="begin"/>
+      </w:r>
+      <w:r>
+        <w:instrText xml:space="preserve"> SEQ Algoritmo \* ARABIC </w:instrText>
+      </w:r>
+      <w:r>
+        <w:fldChar w:fldCharType="separate"/>
+      </w:r>
+      <w:r>
+        <w:rPr>
+          <w:noProof/>
+        </w:rPr>
+        <w:t>14</w:t>
+      </w:r>
+      <w:r>
+        <w:rPr>
+          <w:noProof/>
+        </w:rPr>
+        <w:fldChar w:fldCharType="end"/>
+      </w:r>
+      <w:bookmarkEnd w:id="88"/>
       <w:r>
         <w:t xml:space="preserve">: </w:t>
       </w:r>
@@ -38109,6 +38748,7 @@
           <w:id w:val="311763742"/>
           <w:citation/>
         </w:sdtPr>
+        <w:sdtEndPr/>
         <w:sdtContent>
           <w:r>
             <w:fldChar w:fldCharType="begin"/>
@@ -38409,19 +39049,32 @@
       <w:pPr>
         <w:pStyle w:val="Legenda"/>
       </w:pPr>
-      <w:bookmarkStart w:id="88" w:name="_Ref466551751"/>
+      <w:bookmarkStart w:id="89" w:name="_Ref466551751"/>
       <w:r>
         <w:t xml:space="preserve">Algoritmo </w:t>
       </w:r>
-      <w:fldSimple w:instr=" SEQ Algoritmo \* ARABIC ">
-        <w:r>
-          <w:rPr>
-            <w:noProof/>
-          </w:rPr>
-          <w:t>15</w:t>
-        </w:r>
-      </w:fldSimple>
-      <w:bookmarkEnd w:id="88"/>
+      <w:r>
+        <w:fldChar w:fldCharType="begin"/>
+      </w:r>
+      <w:r>
+        <w:instrText xml:space="preserve"> SEQ Algoritmo \* ARABIC </w:instrText>
+      </w:r>
+      <w:r>
+        <w:fldChar w:fldCharType="separate"/>
+      </w:r>
+      <w:r>
+        <w:rPr>
+          <w:noProof/>
+        </w:rPr>
+        <w:t>15</w:t>
+      </w:r>
+      <w:r>
+        <w:rPr>
+          <w:noProof/>
+        </w:rPr>
+        <w:fldChar w:fldCharType="end"/>
+      </w:r>
+      <w:bookmarkEnd w:id="89"/>
       <w:r>
         <w:t>: Adicionando suporte à UART1 e UART2 no BBB (Próprio autor).</w:t>
       </w:r>
@@ -38765,6 +39418,7 @@
           <w:id w:val="7878024"/>
           <w:citation/>
         </w:sdtPr>
+        <w:sdtEndPr/>
         <w:sdtContent>
           <w:r>
             <w:fldChar w:fldCharType="begin"/>
@@ -39382,6 +40036,7 @@
           <w:id w:val="-2143879438"/>
           <w:citation/>
         </w:sdtPr>
+        <w:sdtEndPr/>
         <w:sdtContent>
           <w:r>
             <w:fldChar w:fldCharType="begin"/>
@@ -39545,6 +40200,7 @@
           <w:id w:val="748540312"/>
           <w:citation/>
         </w:sdtPr>
+        <w:sdtEndPr/>
         <w:sdtContent>
           <w:r>
             <w:fldChar w:fldCharType="begin"/>
@@ -39738,19 +40394,32 @@
           <w:noProof/>
         </w:rPr>
       </w:pPr>
-      <w:bookmarkStart w:id="89" w:name="_Ref466800665"/>
+      <w:bookmarkStart w:id="90" w:name="_Ref466800665"/>
       <w:r>
         <w:t xml:space="preserve">Figura </w:t>
       </w:r>
-      <w:fldSimple w:instr=" SEQ Figura \* ARABIC ">
-        <w:r>
-          <w:rPr>
-            <w:noProof/>
-          </w:rPr>
-          <w:t>20</w:t>
-        </w:r>
-      </w:fldSimple>
-      <w:bookmarkEnd w:id="89"/>
+      <w:r>
+        <w:fldChar w:fldCharType="begin"/>
+      </w:r>
+      <w:r>
+        <w:instrText xml:space="preserve"> SEQ Figura \* ARABIC </w:instrText>
+      </w:r>
+      <w:r>
+        <w:fldChar w:fldCharType="separate"/>
+      </w:r>
+      <w:r>
+        <w:rPr>
+          <w:noProof/>
+        </w:rPr>
+        <w:t>20</w:t>
+      </w:r>
+      <w:r>
+        <w:rPr>
+          <w:noProof/>
+        </w:rPr>
+        <w:fldChar w:fldCharType="end"/>
+      </w:r>
+      <w:bookmarkEnd w:id="90"/>
       <w:r>
         <w:t xml:space="preserve">: Comparação entre o PRU e um processador hipotético com </w:t>
       </w:r>
@@ -39769,7 +40438,31 @@
     </w:p>
     <w:p>
       <w:r>
-        <w:t>Um outro fator que diminui o IPC (</w:t>
+        <w:t>Um outro fator que diminui o IPC</w:t>
+      </w:r>
+      <w:r>
+        <w:fldChar w:fldCharType="begin"/>
+      </w:r>
+      <w:r>
+        <w:instrText xml:space="preserve"> XE "</w:instrText>
+      </w:r>
+      <w:r>
+        <w:instrText>IPC</w:instrText>
+      </w:r>
+      <w:r>
+        <w:instrText xml:space="preserve">       </w:instrText>
+      </w:r>
+      <w:r>
+        <w:instrText>Instructions per cycle</w:instrText>
+      </w:r>
+      <w:r>
+        <w:instrText xml:space="preserve">" </w:instrText>
+      </w:r>
+      <w:r>
+        <w:fldChar w:fldCharType="end"/>
+      </w:r>
+      <w:r>
+        <w:t xml:space="preserve"> (</w:t>
       </w:r>
       <w:r>
         <w:rPr>
@@ -39818,6 +40511,24 @@
       </w:r>
       <w:r>
         <w:t xml:space="preserve"> elevada comparado a outros microcontroladores, seu IPC é bem abaixo em relação a outros do gênero.</w:t>
+      </w:r>
+      <w:r>
+        <w:t xml:space="preserve"> Entretanto, isso torna-o muito barato de se produzir, visto que a própria Texas Instruments detém a tecnologia e, devido a sua simplicidade, ocupa pouquíssimo espaço no </w:t>
+      </w:r>
+      <w:r>
+        <w:rPr>
+          <w:rStyle w:val="nfase"/>
+        </w:rPr>
+        <w:t>wafer</w:t>
+      </w:r>
+      <w:r>
+        <w:t xml:space="preserve"> de silício</w:t>
+      </w:r>
+      <w:r>
+        <w:t>, tornando o BeagleBone Black relativamente barato</w:t>
+      </w:r>
+      <w:r>
+        <w:t xml:space="preserve">. </w:t>
       </w:r>
     </w:p>
     <w:p>
@@ -39843,16 +40554,10 @@
         <w:t>clock</w:t>
       </w:r>
       <w:r>
-        <w:t xml:space="preserve">, de uma certa forma, substituindo a ausência de memória </w:t>
-      </w:r>
-      <w:r>
-        <w:rPr>
-          <w:rStyle w:val="nfase"/>
-        </w:rPr>
-        <w:t>cache</w:t>
-      </w:r>
-      <w:r>
-        <w:t>.  E ainda</w:t>
+        <w:t xml:space="preserve">. </w:t>
+      </w:r>
+      <w:r>
+        <w:t>E ainda</w:t>
       </w:r>
       <w:r>
         <w:t>, para cada núcleo</w:t>
@@ -39873,16 +40578,17 @@
         <w:t>interrupt controller</w:t>
       </w:r>
       <w:r>
-        <w:t xml:space="preserve"> (INTC), que serve para notificar cada núcleo que ocorreu um evento de interrupção e um multiplicador com acumulador opcional, capaz de multiplicar 2 operandos de 32 bits e retornar um resultado de 64 bits. Por fim, existe um módulo UART dedicado de 192 Mhz que pode ser acessado pelos pinos de extensão, desde que seja configurada uma DTO para isto. Um esquemático da arquitetura do PRUSS pode ser visto na figura</w:t>
+        <w:t xml:space="preserve"> (INTC), que serve para notificar cada núcleo que ocorreu um evento de interrupção e um multiplicador com acumulador opcional, capaz de multiplicar 2 operandos de 32 bits e retornar um resultado de 64 bits. Por fim, existe um módulo UART dedicado de 192 Mhz que pode ser acessado pelos </w:t>
+      </w:r>
+      <w:r>
+        <w:lastRenderedPageBreak/>
+        <w:t>pinos de extensão, desde que seja configurada uma DTO para isto. Um esquemático da arquitetura do PRUSS pode ser visto na figura</w:t>
       </w:r>
       <w:r>
         <w:fldChar w:fldCharType="begin"/>
       </w:r>
       <w:r>
-        <w:instrText xml:space="preserve"> REF _Ref466449850 \h </w:instrText>
-      </w:r>
-      <w:r>
-        <w:instrText xml:space="preserve"> \* MERGEFORMAT </w:instrText>
+        <w:instrText xml:space="preserve"> REF _Ref466449850 \h  \* MERGEFORMAT </w:instrText>
       </w:r>
       <w:r>
         <w:fldChar w:fldCharType="separate"/>
@@ -39907,6 +40613,38 @@
       </w:r>
       <w:r>
         <w:t>.</w:t>
+      </w:r>
+      <w:r>
+        <w:t xml:space="preserve"> </w:t>
+      </w:r>
+    </w:p>
+    <w:p>
+      <w:r>
+        <w:t xml:space="preserve">Além dos </w:t>
+      </w:r>
+      <w:r>
+        <w:t>registradores externos (SPAD)</w:t>
+      </w:r>
+      <w:r>
+        <w:t xml:space="preserve"> dentro de cada núcleo PRU existem 32 registradores, sendo que, dos registradores 1 ao 29 são de propósito geral</w:t>
+      </w:r>
+      <w:r>
+        <w:t>, o registrador 0 pode ser usado como propósito geral ou como índice (</w:t>
+      </w:r>
+      <w:r>
+        <w:rPr>
+          <w:rStyle w:val="nfase"/>
+        </w:rPr>
+        <w:t>index</w:t>
+      </w:r>
+      <w:r>
+        <w:t>) e os registradores 30 e 31 são de propósito específico. Nota-se que 30 registradores de propósito geral é algo impressionante em um microcontrolador, l</w:t>
+      </w:r>
+      <w:r>
+        <w:t xml:space="preserve">embre-se que cada </w:t>
+      </w:r>
+      <w:r>
+        <w:t>registrador pode ser utilizado e reutilizado várias vezes.</w:t>
       </w:r>
     </w:p>
     <w:p>
@@ -39918,7 +40656,6 @@
           <w:noProof/>
           <w:lang w:eastAsia="pt-BR"/>
         </w:rPr>
-        <w:lastRenderedPageBreak/>
         <w:drawing>
           <wp:inline distT="0" distB="0" distL="0" distR="0" wp14:anchorId="44A17F12" wp14:editId="0294A4D1">
             <wp:extent cx="5579745" cy="3572510"/>
@@ -39960,8 +40697,8 @@
       <w:pPr>
         <w:pStyle w:val="Legenda"/>
       </w:pPr>
-      <w:bookmarkStart w:id="90" w:name="_Ref466449850"/>
-      <w:bookmarkStart w:id="91" w:name="_Toc466540404"/>
+      <w:bookmarkStart w:id="91" w:name="_Ref466449850"/>
+      <w:bookmarkStart w:id="92" w:name="_Toc466540404"/>
       <w:r>
         <w:t xml:space="preserve">Figura </w:t>
       </w:r>
@@ -39986,7 +40723,7 @@
         </w:rPr>
         <w:fldChar w:fldCharType="end"/>
       </w:r>
-      <w:bookmarkEnd w:id="90"/>
+      <w:bookmarkEnd w:id="91"/>
       <w:r>
         <w:t>: Arquitetura do coprocessador PRU</w:t>
       </w:r>
@@ -40001,6 +40738,7 @@
           <w:id w:val="-1635257253"/>
           <w:citation/>
         </w:sdtPr>
+        <w:sdtEndPr/>
         <w:sdtContent>
           <w:r>
             <w:fldChar w:fldCharType="begin"/>
@@ -40028,20 +40766,21 @@
         </w:rPr>
         <w:t>.</w:t>
       </w:r>
-      <w:bookmarkEnd w:id="91"/>
+      <w:bookmarkEnd w:id="92"/>
     </w:p>
     <w:p>
       <w:pPr>
         <w:pStyle w:val="Ttulo3"/>
       </w:pPr>
       <w:r>
-        <w:t>PRU e a comunicação</w:t>
+        <w:t>PRU-ICSS</w:t>
+      </w:r>
+      <w:r>
+        <w:t xml:space="preserve"> e a comunicação</w:t>
       </w:r>
       <w:r>
         <w:t xml:space="preserve"> com mundo externo</w:t>
       </w:r>
-      <w:bookmarkStart w:id="92" w:name="_GoBack"/>
-      <w:bookmarkEnd w:id="92"/>
     </w:p>
     <w:p>
       <w:r>
@@ -40067,6 +40806,7 @@
           <w:id w:val="-147990629"/>
           <w:citation/>
         </w:sdtPr>
+        <w:sdtEndPr/>
         <w:sdtContent>
           <w:r>
             <w:fldChar w:fldCharType="begin"/>
@@ -40105,6 +40845,7 @@
           <w:id w:val="1000013973"/>
           <w:citation/>
         </w:sdtPr>
+        <w:sdtEndPr/>
         <w:sdtContent>
           <w:r>
             <w:fldChar w:fldCharType="begin"/>
@@ -40134,6 +40875,7 @@
           <w:id w:val="-341007445"/>
           <w:citation/>
         </w:sdtPr>
+        <w:sdtEndPr/>
         <w:sdtContent>
           <w:r>
             <w:fldChar w:fldCharType="begin"/>
@@ -40168,6 +40910,7 @@
           <w:noProof/>
           <w:lang w:eastAsia="pt-BR"/>
         </w:rPr>
+        <w:lastRenderedPageBreak/>
         <w:drawing>
           <wp:inline distT="0" distB="0" distL="0" distR="0" wp14:anchorId="787E4DA9" wp14:editId="2B44EE46">
             <wp:extent cx="4333875" cy="2680054"/>
@@ -40255,16 +40998,7 @@
       </w:r>
       <w:bookmarkEnd w:id="93"/>
       <w:r>
-        <w:t xml:space="preserve">: </w:t>
-      </w:r>
-      <w:r>
-        <w:t>Pinos de entrada e saída que podem ser acessados diretamente pelos</w:t>
-      </w:r>
-      <w:r>
-        <w:t xml:space="preserve"> PRU</w:t>
-      </w:r>
-      <w:r>
-        <w:t>s</w:t>
+        <w:t>: Pinos de entrada e saída que podem ser acessados diretamente pelos PRUs</w:t>
       </w:r>
       <w:r>
         <w:rPr>
@@ -40275,17 +41009,13 @@
     </w:p>
     <w:p>
       <w:r>
-        <w:lastRenderedPageBreak/>
         <w:t>A figura</w:t>
       </w:r>
       <w:r>
         <w:fldChar w:fldCharType="begin"/>
       </w:r>
       <w:r>
-        <w:instrText xml:space="preserve"> REF _Ref467057256 \h </w:instrText>
-      </w:r>
-      <w:r>
-        <w:instrText xml:space="preserve"> \* MERGEFORMAT </w:instrText>
+        <w:instrText xml:space="preserve"> REF _Ref467057256 \h  \* MERGEFORMAT </w:instrText>
       </w:r>
       <w:r>
         <w:fldChar w:fldCharType="separate"/>
@@ -40309,16 +41039,13 @@
         <w:fldChar w:fldCharType="end"/>
       </w:r>
       <w:r>
-        <w:t xml:space="preserve"> (Em branco) mostra quais são as saídas que estão disponíveis para acesso direto. Observe que aqueles </w:t>
-      </w:r>
-      <w:r>
-        <w:t>que começam</w:t>
-      </w:r>
-      <w:r>
-        <w:t xml:space="preserve"> com PRU0 são I/O exclusivas do primeiro núcleo e os que começam com PRU1</w:t>
-      </w:r>
-      <w:r>
-        <w:t xml:space="preserve"> exclusivas do segundo núcleo. Alguns pinos só podem serem utilizados como entrada ou saída, estes são acompanhados com as palavras IN ou OUT</w:t>
+        <w:t xml:space="preserve"> (Em branco) mostra quais são as saídas que estão disponíveis para acesso direto</w:t>
+      </w:r>
+      <w:r>
+        <w:t>, no qual, cada um deles estão associados diretamente aos registradores dos PRUs</w:t>
+      </w:r>
+      <w:r>
+        <w:t>. Observe que aqueles que começam com PRU0 são I/O exclusivas do primeiro núcleo e os que começam com PRU1 exclusivas do segundo núcleo. Alguns pinos só podem serem utilizados como entrada ou saída, estes são acompanhados com as palavras IN ou OUT</w:t>
       </w:r>
       <w:r>
         <w:t>, respectivamente.</w:t>
@@ -40326,12 +41053,35 @@
     </w:p>
     <w:p>
       <w:r>
-        <w:t xml:space="preserve">O acesso ao ambiente </w:t>
-      </w:r>
-    </w:p>
-    <w:p/>
-    <w:p/>
-    <w:p>
+        <w:t>O acess</w:t>
+      </w:r>
+      <w:r>
+        <w:t>o aos compone</w:t>
+      </w:r>
+      <w:r>
+        <w:t>ntes do SOC</w:t>
+      </w:r>
+      <w:r>
+        <w:t xml:space="preserve"> é feito a</w:t>
+      </w:r>
+      <w:r>
+        <w:t>través interface O</w:t>
+      </w:r>
+      <w:r>
+        <w:t>CP</w:t>
+      </w:r>
+      <w:r>
+        <w:t xml:space="preserve"> (</w:t>
+      </w:r>
+      <w:r>
+        <w:rPr>
+          <w:rStyle w:val="nfase"/>
+        </w:rPr>
+        <w:t>Open Core Protocol</w:t>
+      </w:r>
+      <w:r>
+        <w:t>)</w:t>
+      </w:r>
       <w:r>
         <w:fldChar w:fldCharType="begin"/>
       </w:r>
@@ -40339,274 +41089,314 @@
         <w:instrText xml:space="preserve"> XE "</w:instrText>
       </w:r>
       <w:r>
-        <w:instrText>IPC</w:instrText>
-      </w:r>
-      <w:r>
-        <w:instrText xml:space="preserve">       </w:instrText>
-      </w:r>
-      <w:r>
-        <w:instrText>Instructions per cycle</w:instrText>
+        <w:instrText>OCP</w:instrText>
+      </w:r>
+      <w:r>
+        <w:instrText xml:space="preserve">            </w:instrText>
+      </w:r>
+      <w:r>
+        <w:instrText>Open Core Protocol</w:instrText>
       </w:r>
       <w:r>
         <w:instrText xml:space="preserve">" </w:instrText>
       </w:r>
       <w:r>
         <w:fldChar w:fldCharType="end"/>
+      </w:r>
+      <w:r>
+        <w:t>, um protocolo de comunicaç</w:t>
+      </w:r>
+      <w:r>
+        <w:t>ão mestre</w:t>
+      </w:r>
+      <w:r>
+        <w:t>/</w:t>
+      </w:r>
+      <w:r>
+        <w:t>escravo</w:t>
+      </w:r>
+      <w:r>
+        <w:rPr>
+          <w:rStyle w:val="Refdenotaderodap"/>
+        </w:rPr>
+        <w:footnoteReference w:id="9"/>
+      </w:r>
+      <w:r>
+        <w:t xml:space="preserve"> ponto a ponto comumente utilizado em subsistemas </w:t>
+      </w:r>
+      <w:r>
+        <w:rPr>
+          <w:rStyle w:val="nfase"/>
+        </w:rPr>
+        <w:t>on chip</w:t>
+      </w:r>
+      <w:r>
+        <w:t xml:space="preserve"> </w:t>
+      </w:r>
+      <w:sdt>
+        <w:sdtPr>
+          <w:id w:val="-1475680677"/>
+          <w:citation/>
+        </w:sdtPr>
+        <w:sdtEndPr/>
+        <w:sdtContent>
+          <w:r>
+            <w:fldChar w:fldCharType="begin"/>
+          </w:r>
+          <w:r>
+            <w:instrText xml:space="preserve"> CITATION Acc13 \l 1046 </w:instrText>
+          </w:r>
+          <w:r>
+            <w:fldChar w:fldCharType="separate"/>
+          </w:r>
+          <w:r>
+            <w:rPr>
+              <w:noProof/>
+            </w:rPr>
+            <w:t>(ACCELLERA, 2013)</w:t>
+          </w:r>
+          <w:r>
+            <w:fldChar w:fldCharType="end"/>
+          </w:r>
+        </w:sdtContent>
+      </w:sdt>
+      <w:r>
+        <w:t xml:space="preserve">. </w:t>
+      </w:r>
+      <w:r>
+        <w:t>Cada PRU tem acesso direto a uma porta mestre</w:t>
+      </w:r>
+      <w:r>
+        <w:t>, OCP_HP0 e OCP_HP1, respectivamente</w:t>
+      </w:r>
+      <w:r>
+        <w:t>.</w:t>
+      </w:r>
+      <w:r>
+        <w:t xml:space="preserve"> </w:t>
+      </w:r>
+      <w:r>
+        <w:t>Q</w:t>
+      </w:r>
+      <w:r>
+        <w:t>ue por sua vez</w:t>
+      </w:r>
+      <w:r>
+        <w:t xml:space="preserve">, são conectados ao barramento L3 do </w:t>
+      </w:r>
+      <w:r>
+        <w:t>Sitara AM3358A</w:t>
+      </w:r>
+      <w:r>
+        <w:t xml:space="preserve"> (Figuras</w:t>
+      </w:r>
+      <w:r>
+        <w:fldChar w:fldCharType="begin"/>
+      </w:r>
+      <w:r>
+        <w:instrText xml:space="preserve"> REF _Ref464593761 \h  \* MERGEFORMAT </w:instrText>
+      </w:r>
+      <w:r>
+        <w:fldChar w:fldCharType="separate"/>
+      </w:r>
+      <w:r>
+        <w:rPr>
+          <w:vanish/>
+        </w:rPr>
+        <w:t>Figura</w:t>
+      </w:r>
+      <w:r>
+        <w:t xml:space="preserve"> </w:t>
+      </w:r>
+      <w:r>
+        <w:rPr>
+          <w:noProof/>
+        </w:rPr>
+        <w:t>4</w:t>
+      </w:r>
+      <w:r>
+        <w:fldChar w:fldCharType="end"/>
+      </w:r>
+      <w:r>
+        <w:t xml:space="preserve"> e</w:t>
+      </w:r>
+      <w:r>
+        <w:fldChar w:fldCharType="begin"/>
+      </w:r>
+      <w:r>
+        <w:instrText xml:space="preserve"> REF _Ref466449850 \h  \* MERGEFORMAT </w:instrText>
+      </w:r>
+      <w:r>
+        <w:fldChar w:fldCharType="separate"/>
+      </w:r>
+      <w:r>
+        <w:rPr>
+          <w:vanish/>
+        </w:rPr>
+        <w:t>Figura</w:t>
+      </w:r>
+      <w:r>
+        <w:t xml:space="preserve"> </w:t>
+      </w:r>
+      <w:r>
+        <w:rPr>
+          <w:noProof/>
+        </w:rPr>
+        <w:t>21</w:t>
+      </w:r>
+      <w:r>
+        <w:fldChar w:fldCharType="end"/>
+      </w:r>
+      <w:r>
+        <w:t xml:space="preserve">). </w:t>
+      </w:r>
+      <w:r>
+        <w:t>Existe uma porta escrava conectada ao bar</w:t>
+      </w:r>
+      <w:r>
+        <w:t>ramento SCR, para o caso algum componente necessite fazer solicitações de comunicação com o PRUSS.</w:t>
       </w:r>
     </w:p>
     <w:p>
       <w:r>
+        <w:t>Assim, o acesso ao ambiente Linux, incluindo a gravação de programas em cada PRU e a troca de informações entre ambas as partes é feito por esse protocolo de comunicação. E ainda, o acesso aos outros periféricos do BBB deve ser feito</w:t>
+      </w:r>
+      <w:r>
+        <w:t>,</w:t>
+      </w:r>
+      <w:r>
+        <w:t xml:space="preserve"> diret</w:t>
+      </w:r>
+      <w:r>
+        <w:t>amente</w:t>
+      </w:r>
+      <w:r>
+        <w:t xml:space="preserve"> ou indiretamente</w:t>
+      </w:r>
+      <w:r>
+        <w:t>,</w:t>
+      </w:r>
+      <w:r>
+        <w:t xml:space="preserve"> através do OCP. Por exemplo, o acesso aos pinos não exclusivos do BBB só pode ser feito através do OCP_HP0 ou OCP_HP1, o mesmo é válido para outros subsistemas do SOC, incluindo o próprio ADC do BeagleBone Black.</w:t>
+      </w:r>
+      <w:r>
         <w:t xml:space="preserve"> </w:t>
       </w:r>
       <w:r>
-        <w:t>Em relação a unidade de processamento de cada PRU</w:t>
-      </w:r>
-    </w:p>
-    <w:p>
-      <w:r>
-        <w:t xml:space="preserve">Isso permite que os PRUs possam trabalhar paralelamente em mesmo propósito. </w:t>
-      </w:r>
-      <w:r>
-        <w:t xml:space="preserve">Por exemplo, enquanto um núcleo </w:t>
-      </w:r>
-      <w:r>
-        <w:t xml:space="preserve">se propõe </w:t>
-      </w:r>
-    </w:p>
-    <w:p>
-      <w:r>
-        <w:t xml:space="preserve">Além da memória </w:t>
-      </w:r>
-      <w:r>
-        <w:t>não volátil, cada PRU tem 8 KB de memória cache L2</w:t>
-      </w:r>
-    </w:p>
-    <w:p>
-      <w:r>
-        <w:t xml:space="preserve">Nesta seção falaremos mais sobre o coprocessador do BeagleBone Black </w:t>
-      </w:r>
-    </w:p>
-    <w:p>
-      <w:r>
-        <w:t>O PRU-ICSS (</w:t>
-      </w:r>
-      <w:r>
-        <w:rPr>
-          <w:rStyle w:val="nfase"/>
-        </w:rPr>
-        <w:t>Programable Real-Time Unit and Industrial Communication Subsystem</w:t>
-      </w:r>
-      <w:r>
-        <w:t>) é um coprocessador</w:t>
-      </w:r>
-      <w:r>
-        <w:t xml:space="preserve"> proprietário da Texas Instruments,</w:t>
-      </w:r>
-      <w:r>
-        <w:t xml:space="preserve"> encapsulado no SOC AM335x</w:t>
-      </w:r>
-      <w:r>
-        <w:t xml:space="preserve"> e</w:t>
-      </w:r>
-      <w:r>
-        <w:t xml:space="preserve"> projetado especialmente para execuções de tarefas em</w:t>
-      </w:r>
-      <w:r>
-        <w:t xml:space="preserve"> tempo real.</w:t>
-      </w:r>
-    </w:p>
-    <w:p>
-      <w:r>
-        <w:t xml:space="preserve">Esse é um dos grandes diferenciais do BBB em relação aos outros </w:t>
-      </w:r>
-      <w:r>
-        <w:rPr>
-          <w:rStyle w:val="nfase"/>
-          <w:lang w:val="pt-BR"/>
-        </w:rPr>
-        <w:t>single board computers</w:t>
-      </w:r>
-      <w:r>
-        <w:t>.</w:t>
-      </w:r>
-    </w:p>
-    <w:p/>
-    <w:p>
-      <w:r>
-        <w:t xml:space="preserve">Cada núcleo do PRU tem uma memória interna de 8KB que pode ser utilizada para salvar programas em cada um deles. Além disso, existe um bloco de 8KB de cache para cada PRU e um bloco único de memória compartilhada de 12 KB. </w:t>
-      </w:r>
-      <w:r>
-        <w:t xml:space="preserve">A comunicação entre </w:t>
+        <w:t xml:space="preserve">Assim a latência de comunicação </w:t>
+      </w:r>
+      <w:r>
+        <w:t xml:space="preserve">entre os </w:t>
+      </w:r>
+      <w:r>
+        <w:lastRenderedPageBreak/>
+        <w:t xml:space="preserve">periféricos e o </w:t>
+      </w:r>
+      <w:r>
+        <w:t>PRU-ICSS</w:t>
+      </w:r>
+      <w:r>
+        <w:t xml:space="preserve"> é maior que </w:t>
+      </w:r>
+      <w:r>
+        <w:t>a do mesmo e seus</w:t>
+      </w:r>
+      <w:r>
+        <w:t xml:space="preserve"> pinos dedicad</w:t>
       </w:r>
       <w:r>
         <w:t>o</w:t>
       </w:r>
       <w:r>
-        <w:t xml:space="preserve"> PRU </w:t>
-      </w:r>
-      <w:r>
-        <w:t>e</w:t>
-      </w:r>
-      <w:r>
-        <w:t xml:space="preserve"> o</w:t>
-      </w:r>
-      <w:r>
-        <w:t>s pinos</w:t>
-      </w:r>
-      <w:r>
-        <w:t xml:space="preserve"> de extensão</w:t>
-      </w:r>
-      <w:r>
-        <w:t>, periféricos, CPU e GPU é feita pelo protocolo de comunicação</w:t>
+        <w:t>s</w:t>
+      </w:r>
+      <w:r>
+        <w:t xml:space="preserve"> (</w:t>
+      </w:r>
+      <w:r>
+        <w:fldChar w:fldCharType="begin"/>
+      </w:r>
+      <w:r>
+        <w:instrText xml:space="preserve"> REF _Ref467057256 \h </w:instrText>
+      </w:r>
+      <w:r>
+        <w:fldChar w:fldCharType="separate"/>
+      </w:r>
+      <w:r>
+        <w:t xml:space="preserve">Figura </w:t>
+      </w:r>
+      <w:r>
+        <w:rPr>
+          <w:noProof/>
+        </w:rPr>
+        <w:t>22</w:t>
+      </w:r>
+      <w:r>
+        <w:fldChar w:fldCharType="end"/>
+      </w:r>
+      <w:r>
+        <w:t>),</w:t>
       </w:r>
       <w:r>
         <w:t xml:space="preserve"> </w:t>
       </w:r>
       <w:r>
-        <w:t>O</w:t>
-      </w:r>
-      <w:r>
-        <w:t>CP</w:t>
+        <w:t>m</w:t>
+      </w:r>
+      <w:r>
+        <w:t>as ainda assim é rápida o suficiente</w:t>
+      </w:r>
+      <w:r>
+        <w:t xml:space="preserve"> para a nossa aplicação.</w:t>
       </w:r>
       <w:r>
         <w:t xml:space="preserve"> </w:t>
-      </w:r>
-      <w:r>
-        <w:t>(</w:t>
-      </w:r>
-      <w:r>
-        <w:rPr>
-          <w:rStyle w:val="nfase"/>
-          <w:lang w:val="pt-BR"/>
-        </w:rPr>
-        <w:t>Open Core Protocol</w:t>
-      </w:r>
-      <w:r>
-        <w:t>)</w:t>
-      </w:r>
-      <w:r>
-        <w:t>.</w:t>
-      </w:r>
-      <w:r>
-        <w:t xml:space="preserve"> Todos os dados transferidos através do OCP são salvos na memória compartilhada de 12KB</w:t>
-      </w:r>
-      <w:r>
-        <w:t>.</w:t>
       </w:r>
     </w:p>
     <w:p>
       <w:pPr>
         <w:pStyle w:val="Ttulo3"/>
-        <w:numPr>
-          <w:ilvl w:val="2"/>
-          <w:numId w:val="16"/>
-        </w:numPr>
       </w:pPr>
       <w:r>
-        <w:t>Programando no PRU</w:t>
+        <w:t>Programando o PRU</w:t>
       </w:r>
     </w:p>
     <w:p>
       <w:r>
-        <w:t xml:space="preserve">O Debian do BeagleBone Black inclui um pacote para programação do PRU. Neste pacote está incluído o </w:t>
-      </w:r>
-      <w:r>
-        <w:rPr>
-          <w:rStyle w:val="nfase"/>
-        </w:rPr>
-        <w:t>PRU Linux Application Loader API</w:t>
-      </w:r>
-      <w:r>
-        <w:t xml:space="preserve">, responsável por gravar e enviar programas para coprocessador, fazer a comunicação entre este microcontrolador e o ambiente Linux, e ainda, um </w:t>
-      </w:r>
-      <w:r>
-        <w:lastRenderedPageBreak/>
-        <w:t xml:space="preserve">compilador </w:t>
-      </w:r>
-      <w:r>
-        <w:rPr>
-          <w:rStyle w:val="nfase"/>
-        </w:rPr>
-        <w:t>assembler</w:t>
-      </w:r>
-      <w:r>
-        <w:t xml:space="preserve"> para compilar os códigos em formato binário de forma que sejam executadas no PRU.</w:t>
-      </w:r>
-    </w:p>
-    <w:p>
-      <w:pPr>
-        <w:rPr>
-          <w:rFonts w:eastAsiaTheme="minorEastAsia"/>
-        </w:rPr>
-      </w:pPr>
-      <w:r>
-        <w:t xml:space="preserve">O compilador </w:t>
-      </w:r>
-      <w:r>
-        <w:rPr>
-          <w:rStyle w:val="nfase"/>
-        </w:rPr>
-        <w:t>assembler</w:t>
-      </w:r>
-      <w:r>
-        <w:t xml:space="preserve"> do PRU pode ser acessado pelo comando </w:t>
-      </w:r>
-      <w:r>
-        <w:rPr>
-          <w:b/>
-          <w:i/>
-        </w:rPr>
-        <w:t>pasm</w:t>
-      </w:r>
-      <w:r>
-        <w:t xml:space="preserve">, a opção </w:t>
-      </w:r>
-      <w:r>
-        <w:rPr>
-          <w:b/>
-          <w:i/>
-        </w:rPr>
-        <w:t>-b</w:t>
-      </w:r>
-      <w:r>
-        <w:t xml:space="preserve"> é utilizada para verificar erros de sintaxe. Todo código </w:t>
-      </w:r>
-      <w:r>
-        <w:rPr>
-          <w:rStyle w:val="nfase"/>
-        </w:rPr>
-        <w:t>assembler</w:t>
-      </w:r>
-      <w:r>
-        <w:t xml:space="preserve"> criado para o PRU deve ser salvo no formato </w:t>
-      </w:r>
-      <m:oMath>
-        <m:r>
-          <w:rPr>
-            <w:rFonts w:ascii="Cambria Math" w:hAnsi="Cambria Math"/>
-          </w:rPr>
-          <m:t>.p</m:t>
-        </m:r>
-      </m:oMath>
-      <w:r>
-        <w:rPr>
-          <w:rFonts w:eastAsiaTheme="minorEastAsia"/>
-        </w:rPr>
-        <w:t xml:space="preserve">. O programa de saída é salvo no mesmo diretório com o formato </w:t>
-      </w:r>
-      <w:r>
-        <w:rPr>
-          <w:rFonts w:eastAsiaTheme="minorEastAsia"/>
-          <w:b/>
-          <w:i/>
-        </w:rPr>
-        <w:t>.bin</w:t>
-      </w:r>
-      <w:r>
-        <w:rPr>
-          <w:rFonts w:eastAsiaTheme="minorEastAsia"/>
-        </w:rPr>
-        <w:t>.</w:t>
+        <w:t>Como foi dito na seção anterior, a programação e compilação de rotinas para o PRU, assim como a transferência do código é feito através do ambiente Linux. Em outras palavras, é necessário criar um programa para o PRU, compilá-lo, depois criar</w:t>
+      </w:r>
+      <w:r>
+        <w:t xml:space="preserve"> e executar</w:t>
+      </w:r>
+      <w:r>
+        <w:t xml:space="preserve"> um </w:t>
+      </w:r>
+      <w:r>
+        <w:t>aplicativo</w:t>
+      </w:r>
+      <w:r>
+        <w:t xml:space="preserve"> para Linux que transfira o programa</w:t>
+      </w:r>
+      <w:r>
+        <w:t xml:space="preserve"> compilado</w:t>
+      </w:r>
+      <w:r>
+        <w:t xml:space="preserve"> para </w:t>
+      </w:r>
+      <w:r>
+        <w:t>a memória ROM de um dos</w:t>
+      </w:r>
+      <w:r>
+        <w:t xml:space="preserve"> núcleo</w:t>
+      </w:r>
+      <w:r>
+        <w:t>s</w:t>
+      </w:r>
+      <w:r>
+        <w:t xml:space="preserve"> do PRUSS.</w:t>
+      </w:r>
+      <w:r>
+        <w:t xml:space="preserve">  </w:t>
       </w:r>
     </w:p>
     <w:p>
@@ -40621,7 +41411,2165 @@
         <mc:AlternateContent>
           <mc:Choice Requires="wps">
             <w:drawing>
-              <wp:inline distT="0" distB="0" distL="0" distR="0" wp14:anchorId="75ED6435" wp14:editId="2F2A3B0B">
+              <wp:inline distT="0" distB="0" distL="0" distR="0" wp14:anchorId="30C54F77" wp14:editId="12C3FB05">
+                <wp:extent cx="5191125" cy="4933950"/>
+                <wp:effectExtent l="0" t="0" r="28575" b="19050"/>
+                <wp:docPr id="40" name="Caixa de Texto 40"/>
+                <wp:cNvGraphicFramePr/>
+                <a:graphic xmlns:a="http://schemas.openxmlformats.org/drawingml/2006/main">
+                  <a:graphicData uri="http://schemas.microsoft.com/office/word/2010/wordprocessingShape">
+                    <wps:wsp>
+                      <wps:cNvSpPr txBox="1"/>
+                      <wps:spPr>
+                        <a:xfrm>
+                          <a:off x="0" y="0"/>
+                          <a:ext cx="5191125" cy="4933950"/>
+                        </a:xfrm>
+                        <a:prstGeom prst="rect">
+                          <a:avLst/>
+                        </a:prstGeom>
+                        <a:solidFill>
+                          <a:schemeClr val="lt1"/>
+                        </a:solidFill>
+                        <a:ln w="6350">
+                          <a:solidFill>
+                            <a:prstClr val="black"/>
+                          </a:solidFill>
+                        </a:ln>
+                      </wps:spPr>
+                      <wps:txbx>
+                        <w:txbxContent>
+                          <w:p>
+                            <w:pPr>
+                              <w:ind w:firstLine="0"/>
+                              <w:jc w:val="left"/>
+                              <w:rPr>
+                                <w:rStyle w:val="fontstyle01"/>
+                                <w:rFonts w:ascii="Arial" w:hAnsi="Arial" w:cs="Arial"/>
+                                <w:b/>
+                                <w:i/>
+                                <w:sz w:val="22"/>
+                                <w:szCs w:val="24"/>
+                                <w:lang w:val="en-US"/>
+                              </w:rPr>
+                            </w:pPr>
+                            <w:r>
+                              <w:rPr>
+                                <w:rFonts w:ascii="CIDFont+F2" w:hAnsi="CIDFont+F2"/>
+                                <w:color w:val="008000"/>
+                                <w:sz w:val="20"/>
+                                <w:szCs w:val="20"/>
+                              </w:rPr>
+                              <w:t>/* Carregando as bibliotecas */</w:t>
+                            </w:r>
+                            <w:r>
+                              <w:rPr>
+                                <w:rFonts w:ascii="CIDFont+F2" w:hAnsi="CIDFont+F2"/>
+                                <w:color w:val="008000"/>
+                                <w:sz w:val="20"/>
+                                <w:szCs w:val="20"/>
+                              </w:rPr>
+                              <w:br/>
+                            </w:r>
+                            <w:r>
+                              <w:rPr>
+                                <w:rFonts w:ascii="CIDFont+F2" w:hAnsi="CIDFont+F2"/>
+                                <w:color w:val="804000"/>
+                                <w:sz w:val="20"/>
+                                <w:szCs w:val="20"/>
+                              </w:rPr>
+                              <w:t>#include &lt;prussdrv.h&gt;</w:t>
+                            </w:r>
+                            <w:r>
+                              <w:rPr>
+                                <w:rFonts w:ascii="CIDFont+F2" w:hAnsi="CIDFont+F2"/>
+                                <w:color w:val="804000"/>
+                                <w:sz w:val="20"/>
+                                <w:szCs w:val="20"/>
+                              </w:rPr>
+                              <w:br/>
+                              <w:t>#include &lt;pruss_intc_mapping.h&gt;</w:t>
+                            </w:r>
+                            <w:r>
+                              <w:rPr>
+                                <w:rFonts w:ascii="CIDFont+F2" w:hAnsi="CIDFont+F2"/>
+                                <w:color w:val="804000"/>
+                                <w:sz w:val="20"/>
+                                <w:szCs w:val="20"/>
+                              </w:rPr>
+                              <w:br/>
+                              <w:t xml:space="preserve">#define PRU_NUM 0 </w:t>
+                            </w:r>
+                            <w:r>
+                              <w:rPr>
+                                <w:rFonts w:ascii="CIDFont+F2" w:hAnsi="CIDFont+F2"/>
+                                <w:color w:val="008000"/>
+                                <w:sz w:val="20"/>
+                                <w:szCs w:val="20"/>
+                              </w:rPr>
+                              <w:t>/*Define que será gravado no 1o núcleo*/</w:t>
+                            </w:r>
+                            <w:r>
+                              <w:rPr>
+                                <w:rFonts w:ascii="CIDFont+F2" w:hAnsi="CIDFont+F2"/>
+                                <w:color w:val="008000"/>
+                                <w:sz w:val="20"/>
+                                <w:szCs w:val="20"/>
+                              </w:rPr>
+                              <w:br/>
+                            </w:r>
+                            <w:r>
+                              <w:rPr>
+                                <w:rFonts w:ascii="CIDFont+F2" w:hAnsi="CIDFont+F2"/>
+                                <w:color w:val="8000FF"/>
+                                <w:sz w:val="20"/>
+                                <w:szCs w:val="20"/>
+                              </w:rPr>
+                              <w:t xml:space="preserve">void </w:t>
+                            </w:r>
+                            <w:r>
+                              <w:rPr>
+                                <w:rFonts w:ascii="CIDFont+F2" w:hAnsi="CIDFont+F2"/>
+                                <w:color w:val="000000"/>
+                                <w:sz w:val="20"/>
+                                <w:szCs w:val="20"/>
+                              </w:rPr>
+                              <w:t xml:space="preserve">main </w:t>
+                            </w:r>
+                            <w:r>
+                              <w:rPr>
+                                <w:rFonts w:ascii="CIDFont+F3" w:hAnsi="CIDFont+F3"/>
+                                <w:b/>
+                                <w:bCs/>
+                                <w:color w:val="000080"/>
+                                <w:sz w:val="20"/>
+                                <w:szCs w:val="20"/>
+                              </w:rPr>
+                              <w:t>(</w:t>
+                            </w:r>
+                            <w:r>
+                              <w:rPr>
+                                <w:rFonts w:ascii="CIDFont+F2" w:hAnsi="CIDFont+F2"/>
+                                <w:color w:val="8000FF"/>
+                                <w:sz w:val="20"/>
+                                <w:szCs w:val="20"/>
+                              </w:rPr>
+                              <w:t>void</w:t>
+                            </w:r>
+                            <w:r>
+                              <w:rPr>
+                                <w:rFonts w:ascii="CIDFont+F3" w:hAnsi="CIDFont+F3"/>
+                                <w:b/>
+                                <w:bCs/>
+                                <w:color w:val="000080"/>
+                                <w:sz w:val="20"/>
+                                <w:szCs w:val="20"/>
+                              </w:rPr>
+                              <w:t>){</w:t>
+                            </w:r>
+                            <w:r>
+                              <w:rPr>
+                                <w:rFonts w:ascii="CIDFont+F3" w:hAnsi="CIDFont+F3"/>
+                                <w:b/>
+                                <w:bCs/>
+                                <w:color w:val="000080"/>
+                                <w:sz w:val="20"/>
+                                <w:szCs w:val="20"/>
+                              </w:rPr>
+                              <w:br/>
+                            </w:r>
+                            <w:r>
+                              <w:rPr>
+                                <w:rFonts w:ascii="CIDFont+F2" w:hAnsi="CIDFont+F2"/>
+                                <w:color w:val="008000"/>
+                                <w:sz w:val="20"/>
+                                <w:szCs w:val="20"/>
+                              </w:rPr>
+                              <w:t xml:space="preserve">        </w:t>
+                            </w:r>
+                            <w:r>
+                              <w:rPr>
+                                <w:rFonts w:ascii="CIDFont+F2" w:hAnsi="CIDFont+F2"/>
+                                <w:color w:val="008000"/>
+                                <w:sz w:val="20"/>
+                                <w:szCs w:val="20"/>
+                              </w:rPr>
+                              <w:t>/* Cria a estrutu</w:t>
+                            </w:r>
+                            <w:r>
+                              <w:rPr>
+                                <w:rFonts w:ascii="CIDFont+F2" w:hAnsi="CIDFont+F2"/>
+                                <w:color w:val="008000"/>
+                                <w:sz w:val="20"/>
+                                <w:szCs w:val="20"/>
+                              </w:rPr>
+                              <w:t>ra de dados que representa os dados do controlador de interrupção</w:t>
+                            </w:r>
+                            <w:r>
+                              <w:rPr>
+                                <w:rFonts w:ascii="CIDFont+F2" w:hAnsi="CIDFont+F2"/>
+                                <w:color w:val="008000"/>
+                                <w:sz w:val="20"/>
+                                <w:szCs w:val="20"/>
+                              </w:rPr>
+                              <w:t>*/</w:t>
+                            </w:r>
+                            <w:r>
+                              <w:rPr>
+                                <w:rFonts w:ascii="CIDFont+F2" w:hAnsi="CIDFont+F2"/>
+                                <w:color w:val="008000"/>
+                                <w:sz w:val="20"/>
+                                <w:szCs w:val="20"/>
+                              </w:rPr>
+                              <w:br/>
+                            </w:r>
+                            <w:r>
+                              <w:rPr>
+                                <w:rFonts w:ascii="CIDFont+F2" w:hAnsi="CIDFont+F2"/>
+                                <w:color w:val="008000"/>
+                                <w:sz w:val="20"/>
+                                <w:szCs w:val="20"/>
+                              </w:rPr>
+                              <w:t xml:space="preserve">       </w:t>
+                            </w:r>
+                            <w:r>
+                              <w:rPr>
+                                <w:rFonts w:ascii="CIDFont+F2" w:hAnsi="CIDFont+F2"/>
+                                <w:color w:val="008000"/>
+                                <w:sz w:val="20"/>
+                                <w:szCs w:val="20"/>
+                              </w:rPr>
+                              <w:t>/* Essa estrutura de dados serão utilizadas nas funções como prussdrv_init */</w:t>
+                            </w:r>
+                            <w:r>
+                              <w:rPr>
+                                <w:rFonts w:ascii="CIDFont+F2" w:hAnsi="CIDFont+F2"/>
+                                <w:color w:val="008000"/>
+                                <w:sz w:val="20"/>
+                                <w:szCs w:val="20"/>
+                              </w:rPr>
+                              <w:br/>
+                            </w:r>
+                            <w:r>
+                              <w:rPr>
+                                <w:rFonts w:ascii="CIDFont+F2" w:hAnsi="CIDFont+F2"/>
+                                <w:color w:val="008000"/>
+                                <w:sz w:val="20"/>
+                                <w:szCs w:val="20"/>
+                              </w:rPr>
+                              <w:t xml:space="preserve">       </w:t>
+                            </w:r>
+                            <w:r>
+                              <w:rPr>
+                                <w:rFonts w:ascii="CIDFont+F2" w:hAnsi="CIDFont+F2"/>
+                                <w:color w:val="008000"/>
+                                <w:sz w:val="20"/>
+                                <w:szCs w:val="20"/>
+                              </w:rPr>
+                              <w:t>/* PRUSS_INTC_INITDATA é uma constante de pruss_intc_mapping.h */</w:t>
+                            </w:r>
+                            <w:r>
+                              <w:rPr>
+                                <w:rFonts w:ascii="CIDFont+F2" w:hAnsi="CIDFont+F2"/>
+                                <w:color w:val="008000"/>
+                                <w:sz w:val="20"/>
+                                <w:szCs w:val="20"/>
+                              </w:rPr>
+                              <w:br/>
+                            </w:r>
+                            <w:r>
+                              <w:rPr>
+                                <w:rFonts w:ascii="CIDFont+F2" w:hAnsi="CIDFont+F2"/>
+                                <w:color w:val="008000"/>
+                                <w:sz w:val="20"/>
+                                <w:szCs w:val="20"/>
+                              </w:rPr>
+                              <w:t xml:space="preserve">       </w:t>
+                            </w:r>
+                            <w:r>
+                              <w:rPr>
+                                <w:rFonts w:ascii="CIDFont+F2" w:hAnsi="CIDFont+F2"/>
+                                <w:color w:val="000000"/>
+                                <w:sz w:val="20"/>
+                                <w:szCs w:val="20"/>
+                              </w:rPr>
+                              <w:t xml:space="preserve">tpruss_intc_initdata pruss_intc_initdata </w:t>
+                            </w:r>
+                            <w:r>
+                              <w:rPr>
+                                <w:rFonts w:ascii="CIDFont+F3" w:hAnsi="CIDFont+F3"/>
+                                <w:b/>
+                                <w:bCs/>
+                                <w:color w:val="000080"/>
+                                <w:sz w:val="20"/>
+                                <w:szCs w:val="20"/>
+                              </w:rPr>
+                              <w:t xml:space="preserve">= </w:t>
+                            </w:r>
+                            <w:r>
+                              <w:rPr>
+                                <w:rFonts w:ascii="CIDFont+F2" w:hAnsi="CIDFont+F2"/>
+                                <w:color w:val="000000"/>
+                                <w:sz w:val="20"/>
+                                <w:szCs w:val="20"/>
+                              </w:rPr>
+                              <w:t>PRUSS_INTC_INITDATA</w:t>
+                            </w:r>
+                            <w:r>
+                              <w:rPr>
+                                <w:rFonts w:ascii="CIDFont+F3" w:hAnsi="CIDFont+F3"/>
+                                <w:b/>
+                                <w:bCs/>
+                                <w:color w:val="000080"/>
+                                <w:sz w:val="20"/>
+                                <w:szCs w:val="20"/>
+                              </w:rPr>
+                              <w:t>;</w:t>
+                            </w:r>
+                            <w:r>
+                              <w:rPr>
+                                <w:rFonts w:ascii="CIDFont+F3" w:hAnsi="CIDFont+F3"/>
+                                <w:b/>
+                                <w:bCs/>
+                                <w:color w:val="000080"/>
+                                <w:sz w:val="20"/>
+                                <w:szCs w:val="20"/>
+                              </w:rPr>
+                              <w:br/>
+                            </w:r>
+                            <w:r>
+                              <w:rPr>
+                                <w:rFonts w:ascii="CIDFont+F2" w:hAnsi="CIDFont+F2"/>
+                                <w:color w:val="008000"/>
+                                <w:sz w:val="20"/>
+                                <w:szCs w:val="20"/>
+                              </w:rPr>
+                              <w:t xml:space="preserve">       </w:t>
+                            </w:r>
+                            <w:r>
+                              <w:rPr>
+                                <w:rFonts w:ascii="CIDFont+F2" w:hAnsi="CIDFont+F2"/>
+                                <w:color w:val="008000"/>
+                                <w:sz w:val="20"/>
+                                <w:szCs w:val="20"/>
+                              </w:rPr>
+                              <w:t>/* Inicializa o PRU e aloca a memória */</w:t>
+                            </w:r>
+                            <w:r>
+                              <w:rPr>
+                                <w:rFonts w:ascii="CIDFont+F2" w:hAnsi="CIDFont+F2"/>
+                                <w:color w:val="008000"/>
+                                <w:sz w:val="20"/>
+                                <w:szCs w:val="20"/>
+                              </w:rPr>
+                              <w:br/>
+                            </w:r>
+                            <w:r>
+                              <w:rPr>
+                                <w:rFonts w:ascii="CIDFont+F2" w:hAnsi="CIDFont+F2"/>
+                                <w:color w:val="008000"/>
+                                <w:sz w:val="20"/>
+                                <w:szCs w:val="20"/>
+                              </w:rPr>
+                              <w:t xml:space="preserve">       </w:t>
+                            </w:r>
+                            <w:r>
+                              <w:rPr>
+                                <w:rFonts w:ascii="CIDFont+F2" w:hAnsi="CIDFont+F2"/>
+                                <w:color w:val="000000"/>
+                                <w:sz w:val="20"/>
+                                <w:szCs w:val="20"/>
+                              </w:rPr>
+                              <w:t xml:space="preserve">prussdrv_init </w:t>
+                            </w:r>
+                            <w:r>
+                              <w:rPr>
+                                <w:rFonts w:ascii="CIDFont+F3" w:hAnsi="CIDFont+F3"/>
+                                <w:b/>
+                                <w:bCs/>
+                                <w:color w:val="000080"/>
+                                <w:sz w:val="20"/>
+                                <w:szCs w:val="20"/>
+                              </w:rPr>
+                              <w:t>();</w:t>
+                            </w:r>
+                            <w:r>
+                              <w:rPr>
+                                <w:rFonts w:ascii="CIDFont+F3" w:hAnsi="CIDFont+F3"/>
+                                <w:b/>
+                                <w:bCs/>
+                                <w:color w:val="000080"/>
+                                <w:sz w:val="20"/>
+                                <w:szCs w:val="20"/>
+                              </w:rPr>
+                              <w:br/>
+                            </w:r>
+                            <w:r>
+                              <w:rPr>
+                                <w:rFonts w:ascii="CIDFont+F2" w:hAnsi="CIDFont+F2"/>
+                                <w:color w:val="008000"/>
+                                <w:sz w:val="20"/>
+                                <w:szCs w:val="20"/>
+                              </w:rPr>
+                              <w:t xml:space="preserve">       </w:t>
+                            </w:r>
+                            <w:r>
+                              <w:rPr>
+                                <w:rFonts w:ascii="CIDFont+F2" w:hAnsi="CIDFont+F2"/>
+                                <w:color w:val="000000"/>
+                                <w:sz w:val="20"/>
+                                <w:szCs w:val="20"/>
+                              </w:rPr>
+                              <w:t xml:space="preserve">prussdrv_open </w:t>
+                            </w:r>
+                            <w:r>
+                              <w:rPr>
+                                <w:rFonts w:ascii="CIDFont+F3" w:hAnsi="CIDFont+F3"/>
+                                <w:b/>
+                                <w:bCs/>
+                                <w:color w:val="000080"/>
+                                <w:sz w:val="20"/>
+                                <w:szCs w:val="20"/>
+                              </w:rPr>
+                              <w:t>(</w:t>
+                            </w:r>
+                            <w:r>
+                              <w:rPr>
+                                <w:rFonts w:ascii="CIDFont+F2" w:hAnsi="CIDFont+F2"/>
+                                <w:color w:val="000000"/>
+                                <w:sz w:val="20"/>
+                                <w:szCs w:val="20"/>
+                              </w:rPr>
+                              <w:t>PRU_EVTOUT_0</w:t>
+                            </w:r>
+                            <w:r>
+                              <w:rPr>
+                                <w:rFonts w:ascii="CIDFont+F3" w:hAnsi="CIDFont+F3"/>
+                                <w:b/>
+                                <w:bCs/>
+                                <w:color w:val="000080"/>
+                                <w:sz w:val="20"/>
+                                <w:szCs w:val="20"/>
+                              </w:rPr>
+                              <w:t>);</w:t>
+                            </w:r>
+                            <w:r>
+                              <w:rPr>
+                                <w:rFonts w:ascii="CIDFont+F3" w:hAnsi="CIDFont+F3"/>
+                                <w:b/>
+                                <w:bCs/>
+                                <w:color w:val="000080"/>
+                                <w:sz w:val="20"/>
+                                <w:szCs w:val="20"/>
+                              </w:rPr>
+                              <w:br/>
+                            </w:r>
+                            <w:r>
+                              <w:rPr>
+                                <w:rFonts w:ascii="CIDFont+F2" w:hAnsi="CIDFont+F2"/>
+                                <w:color w:val="008000"/>
+                                <w:sz w:val="20"/>
+                                <w:szCs w:val="20"/>
+                              </w:rPr>
+                              <w:t xml:space="preserve">       /* Identifica a interrupção que é ocorrida após a PRU ser inicializada</w:t>
+                            </w:r>
+                            <w:r>
+                              <w:rPr>
+                                <w:rFonts w:ascii="CIDFont+F2" w:hAnsi="CIDFont+F2"/>
+                                <w:color w:val="008000"/>
+                                <w:sz w:val="20"/>
+                                <w:szCs w:val="20"/>
+                              </w:rPr>
+                              <w:t xml:space="preserve"> */</w:t>
+                            </w:r>
+                            <w:r>
+                              <w:rPr>
+                                <w:rFonts w:ascii="CIDFont+F2" w:hAnsi="CIDFont+F2"/>
+                                <w:color w:val="008000"/>
+                                <w:sz w:val="20"/>
+                                <w:szCs w:val="20"/>
+                              </w:rPr>
+                              <w:br/>
+                            </w:r>
+                            <w:r>
+                              <w:rPr>
+                                <w:rFonts w:ascii="CIDFont+F2" w:hAnsi="CIDFont+F2"/>
+                                <w:color w:val="008000"/>
+                                <w:sz w:val="20"/>
+                                <w:szCs w:val="20"/>
+                              </w:rPr>
+                              <w:t xml:space="preserve">       </w:t>
+                            </w:r>
+                            <w:r>
+                              <w:rPr>
+                                <w:rFonts w:ascii="CIDFont+F2" w:hAnsi="CIDFont+F2"/>
+                                <w:color w:val="000000"/>
+                                <w:sz w:val="20"/>
+                                <w:szCs w:val="20"/>
+                              </w:rPr>
+                              <w:t>prussdrv_pruintc_init</w:t>
+                            </w:r>
+                            <w:r>
+                              <w:rPr>
+                                <w:rFonts w:ascii="CIDFont+F3" w:hAnsi="CIDFont+F3"/>
+                                <w:b/>
+                                <w:bCs/>
+                                <w:color w:val="000080"/>
+                                <w:sz w:val="20"/>
+                                <w:szCs w:val="20"/>
+                              </w:rPr>
+                              <w:t>(&amp;</w:t>
+                            </w:r>
+                            <w:r>
+                              <w:rPr>
+                                <w:rFonts w:ascii="CIDFont+F2" w:hAnsi="CIDFont+F2"/>
+                                <w:color w:val="000000"/>
+                                <w:sz w:val="20"/>
+                                <w:szCs w:val="20"/>
+                              </w:rPr>
+                              <w:t>pruss_intc_initdata</w:t>
+                            </w:r>
+                            <w:r>
+                              <w:rPr>
+                                <w:rFonts w:ascii="CIDFont+F3" w:hAnsi="CIDFont+F3"/>
+                                <w:b/>
+                                <w:bCs/>
+                                <w:color w:val="000080"/>
+                                <w:sz w:val="20"/>
+                                <w:szCs w:val="20"/>
+                              </w:rPr>
+                              <w:t>);</w:t>
+                            </w:r>
+                            <w:r>
+                              <w:rPr>
+                                <w:rFonts w:ascii="CIDFont+F3" w:hAnsi="CIDFont+F3"/>
+                                <w:b/>
+                                <w:bCs/>
+                                <w:color w:val="000080"/>
+                                <w:sz w:val="20"/>
+                                <w:szCs w:val="20"/>
+                              </w:rPr>
+                              <w:br/>
+                            </w:r>
+                            <w:r>
+                              <w:rPr>
+                                <w:rFonts w:ascii="CIDFont+F2" w:hAnsi="CIDFont+F2"/>
+                                <w:color w:val="008000"/>
+                                <w:sz w:val="20"/>
+                                <w:szCs w:val="20"/>
+                              </w:rPr>
+                              <w:t xml:space="preserve">       </w:t>
+                            </w:r>
+                            <w:r>
+                              <w:rPr>
+                                <w:rFonts w:ascii="CIDFont+F2" w:hAnsi="CIDFont+F2"/>
+                                <w:color w:val="008000"/>
+                                <w:sz w:val="20"/>
+                                <w:szCs w:val="20"/>
+                              </w:rPr>
+                              <w:t>/* Carrega e executa o programa no PRU */</w:t>
+                            </w:r>
+                            <w:r>
+                              <w:rPr>
+                                <w:rFonts w:ascii="CIDFont+F2" w:hAnsi="CIDFont+F2"/>
+                                <w:color w:val="008000"/>
+                                <w:sz w:val="20"/>
+                                <w:szCs w:val="20"/>
+                              </w:rPr>
+                              <w:br/>
+                            </w:r>
+                            <w:r>
+                              <w:rPr>
+                                <w:rFonts w:ascii="CIDFont+F2" w:hAnsi="CIDFont+F2"/>
+                                <w:color w:val="008000"/>
+                                <w:sz w:val="20"/>
+                                <w:szCs w:val="20"/>
+                              </w:rPr>
+                              <w:t xml:space="preserve">       </w:t>
+                            </w:r>
+                            <w:r>
+                              <w:rPr>
+                                <w:rFonts w:ascii="CIDFont+F2" w:hAnsi="CIDFont+F2"/>
+                                <w:color w:val="000000"/>
+                                <w:sz w:val="20"/>
+                                <w:szCs w:val="20"/>
+                              </w:rPr>
+                              <w:t xml:space="preserve">prussdrv_exec_program </w:t>
+                            </w:r>
+                            <w:r>
+                              <w:rPr>
+                                <w:rFonts w:ascii="CIDFont+F3" w:hAnsi="CIDFont+F3"/>
+                                <w:b/>
+                                <w:bCs/>
+                                <w:color w:val="000080"/>
+                                <w:sz w:val="20"/>
+                                <w:szCs w:val="20"/>
+                              </w:rPr>
+                              <w:t>(</w:t>
+                            </w:r>
+                            <w:r>
+                              <w:rPr>
+                                <w:rFonts w:ascii="CIDFont+F2" w:hAnsi="CIDFont+F2"/>
+                                <w:color w:val="000000"/>
+                                <w:sz w:val="20"/>
+                                <w:szCs w:val="20"/>
+                              </w:rPr>
+                              <w:t>PRU_NUM</w:t>
+                            </w:r>
+                            <w:r>
+                              <w:rPr>
+                                <w:rFonts w:ascii="CIDFont+F3" w:hAnsi="CIDFont+F3"/>
+                                <w:b/>
+                                <w:bCs/>
+                                <w:color w:val="000080"/>
+                                <w:sz w:val="20"/>
+                                <w:szCs w:val="20"/>
+                              </w:rPr>
+                              <w:t xml:space="preserve">, </w:t>
+                            </w:r>
+                            <w:r>
+                              <w:rPr>
+                                <w:rFonts w:ascii="CIDFont+F2" w:hAnsi="CIDFont+F2"/>
+                                <w:color w:val="808080"/>
+                                <w:sz w:val="20"/>
+                                <w:szCs w:val="20"/>
+                              </w:rPr>
+                              <w:t>"./PRU_ADC.bin"</w:t>
+                            </w:r>
+                            <w:r>
+                              <w:rPr>
+                                <w:rFonts w:ascii="CIDFont+F3" w:hAnsi="CIDFont+F3"/>
+                                <w:b/>
+                                <w:bCs/>
+                                <w:color w:val="000080"/>
+                                <w:sz w:val="20"/>
+                                <w:szCs w:val="20"/>
+                              </w:rPr>
+                              <w:t>);</w:t>
+                            </w:r>
+                            <w:r>
+                              <w:rPr>
+                                <w:rFonts w:ascii="CIDFont+F3" w:hAnsi="CIDFont+F3"/>
+                                <w:b/>
+                                <w:bCs/>
+                                <w:color w:val="000080"/>
+                                <w:sz w:val="20"/>
+                                <w:szCs w:val="20"/>
+                              </w:rPr>
+                              <w:br/>
+                            </w:r>
+                            <w:r>
+                              <w:rPr>
+                                <w:rFonts w:ascii="CIDFont+F2" w:hAnsi="CIDFont+F2"/>
+                                <w:color w:val="008000"/>
+                                <w:sz w:val="20"/>
+                                <w:szCs w:val="20"/>
+                              </w:rPr>
+                              <w:t xml:space="preserve">       </w:t>
+                            </w:r>
+                            <w:r>
+                              <w:rPr>
+                                <w:rFonts w:ascii="CIDFont+F2" w:hAnsi="CIDFont+F2"/>
+                                <w:color w:val="008000"/>
+                                <w:sz w:val="20"/>
+                                <w:szCs w:val="20"/>
+                              </w:rPr>
+                              <w:t>/* Espera a rotina ser executada</w:t>
+                            </w:r>
+                            <w:r>
+                              <w:rPr>
+                                <w:rFonts w:ascii="CIDFont+F2" w:hAnsi="CIDFont+F2"/>
+                                <w:color w:val="008000"/>
+                                <w:sz w:val="20"/>
+                                <w:szCs w:val="20"/>
+                              </w:rPr>
+                              <w:t>, ou seja, até a PRU mandar uma interrupção</w:t>
+                            </w:r>
+                            <w:r>
+                              <w:rPr>
+                                <w:rFonts w:ascii="CIDFont+F2" w:hAnsi="CIDFont+F2"/>
+                                <w:color w:val="008000"/>
+                                <w:sz w:val="20"/>
+                                <w:szCs w:val="20"/>
+                              </w:rPr>
+                              <w:t xml:space="preserve"> */</w:t>
+                            </w:r>
+                            <w:r>
+                              <w:rPr>
+                                <w:rFonts w:ascii="CIDFont+F2" w:hAnsi="CIDFont+F2"/>
+                                <w:color w:val="008000"/>
+                                <w:sz w:val="20"/>
+                                <w:szCs w:val="20"/>
+                              </w:rPr>
+                              <w:br/>
+                            </w:r>
+                            <w:r>
+                              <w:rPr>
+                                <w:rFonts w:ascii="CIDFont+F2" w:hAnsi="CIDFont+F2"/>
+                                <w:color w:val="008000"/>
+                                <w:sz w:val="20"/>
+                                <w:szCs w:val="20"/>
+                              </w:rPr>
+                              <w:t xml:space="preserve">       </w:t>
+                            </w:r>
+                            <w:r>
+                              <w:rPr>
+                                <w:rFonts w:ascii="CIDFont+F2" w:hAnsi="CIDFont+F2"/>
+                                <w:color w:val="000000"/>
+                                <w:sz w:val="20"/>
+                                <w:szCs w:val="20"/>
+                              </w:rPr>
+                              <w:t xml:space="preserve">prussdrv_pru_wait_event </w:t>
+                            </w:r>
+                            <w:r>
+                              <w:rPr>
+                                <w:rFonts w:ascii="CIDFont+F3" w:hAnsi="CIDFont+F3"/>
+                                <w:b/>
+                                <w:bCs/>
+                                <w:color w:val="000080"/>
+                                <w:sz w:val="20"/>
+                                <w:szCs w:val="20"/>
+                              </w:rPr>
+                              <w:t>(</w:t>
+                            </w:r>
+                            <w:r>
+                              <w:rPr>
+                                <w:rFonts w:ascii="CIDFont+F2" w:hAnsi="CIDFont+F2"/>
+                                <w:color w:val="000000"/>
+                                <w:sz w:val="20"/>
+                                <w:szCs w:val="20"/>
+                              </w:rPr>
+                              <w:t>PRU_EVTOUT_0</w:t>
+                            </w:r>
+                            <w:r>
+                              <w:rPr>
+                                <w:rFonts w:ascii="CIDFont+F3" w:hAnsi="CIDFont+F3"/>
+                                <w:b/>
+                                <w:bCs/>
+                                <w:color w:val="000080"/>
+                                <w:sz w:val="20"/>
+                                <w:szCs w:val="20"/>
+                              </w:rPr>
+                              <w:t xml:space="preserve">); </w:t>
+                            </w:r>
+                            <w:r>
+                              <w:rPr>
+                                <w:rFonts w:ascii="CIDFont+F2" w:hAnsi="CIDFont+F2"/>
+                                <w:color w:val="008000"/>
+                                <w:sz w:val="20"/>
+                                <w:szCs w:val="20"/>
+                              </w:rPr>
+                              <w:t>// Isso assume que houve uma interrupção</w:t>
+                            </w:r>
+                            <w:r>
+                              <w:rPr>
+                                <w:rFonts w:ascii="CIDFont+F2" w:hAnsi="CIDFont+F2"/>
+                                <w:color w:val="008000"/>
+                                <w:sz w:val="20"/>
+                                <w:szCs w:val="20"/>
+                              </w:rPr>
+                              <w:br/>
+                            </w:r>
+                            <w:r>
+                              <w:rPr>
+                                <w:rFonts w:ascii="CIDFont+F2" w:hAnsi="CIDFont+F2"/>
+                                <w:color w:val="008000"/>
+                                <w:sz w:val="20"/>
+                                <w:szCs w:val="20"/>
+                              </w:rPr>
+                              <w:t xml:space="preserve">       </w:t>
+                            </w:r>
+                            <w:r>
+                              <w:rPr>
+                                <w:rFonts w:ascii="CIDFont+F2" w:hAnsi="CIDFont+F2"/>
+                                <w:color w:val="008000"/>
+                                <w:sz w:val="20"/>
+                                <w:szCs w:val="20"/>
+                              </w:rPr>
+                              <w:t>/* Desativa a PRU e fecha o mapa de memória */</w:t>
+                            </w:r>
+                            <w:r>
+                              <w:rPr>
+                                <w:rFonts w:ascii="CIDFont+F2" w:hAnsi="CIDFont+F2"/>
+                                <w:color w:val="008000"/>
+                                <w:sz w:val="20"/>
+                                <w:szCs w:val="20"/>
+                              </w:rPr>
+                              <w:br/>
+                            </w:r>
+                            <w:r>
+                              <w:rPr>
+                                <w:rFonts w:ascii="CIDFont+F2" w:hAnsi="CIDFont+F2"/>
+                                <w:color w:val="008000"/>
+                                <w:sz w:val="20"/>
+                                <w:szCs w:val="20"/>
+                              </w:rPr>
+                              <w:t xml:space="preserve">       </w:t>
+                            </w:r>
+                            <w:r>
+                              <w:rPr>
+                                <w:rFonts w:ascii="CIDFont+F2" w:hAnsi="CIDFont+F2"/>
+                                <w:color w:val="000000"/>
+                                <w:sz w:val="20"/>
+                                <w:szCs w:val="20"/>
+                              </w:rPr>
+                              <w:t>prussdrv_pru_disable</w:t>
+                            </w:r>
+                            <w:r>
+                              <w:rPr>
+                                <w:rFonts w:ascii="CIDFont+F3" w:hAnsi="CIDFont+F3"/>
+                                <w:b/>
+                                <w:bCs/>
+                                <w:color w:val="000080"/>
+                                <w:sz w:val="20"/>
+                                <w:szCs w:val="20"/>
+                              </w:rPr>
+                              <w:t>(</w:t>
+                            </w:r>
+                            <w:r>
+                              <w:rPr>
+                                <w:rFonts w:ascii="CIDFont+F2" w:hAnsi="CIDFont+F2"/>
+                                <w:color w:val="000000"/>
+                                <w:sz w:val="20"/>
+                                <w:szCs w:val="20"/>
+                              </w:rPr>
+                              <w:t>PRU_NUM</w:t>
+                            </w:r>
+                            <w:r>
+                              <w:rPr>
+                                <w:rFonts w:ascii="CIDFont+F3" w:hAnsi="CIDFont+F3"/>
+                                <w:b/>
+                                <w:bCs/>
+                                <w:color w:val="000080"/>
+                                <w:sz w:val="20"/>
+                                <w:szCs w:val="20"/>
+                              </w:rPr>
+                              <w:t>);</w:t>
+                            </w:r>
+                            <w:r>
+                              <w:rPr>
+                                <w:rFonts w:ascii="CIDFont+F3" w:hAnsi="CIDFont+F3"/>
+                                <w:b/>
+                                <w:bCs/>
+                                <w:color w:val="000080"/>
+                                <w:sz w:val="20"/>
+                                <w:szCs w:val="20"/>
+                              </w:rPr>
+                              <w:br/>
+                            </w:r>
+                            <w:r>
+                              <w:rPr>
+                                <w:rFonts w:ascii="CIDFont+F2" w:hAnsi="CIDFont+F2"/>
+                                <w:color w:val="008000"/>
+                                <w:sz w:val="20"/>
+                                <w:szCs w:val="20"/>
+                              </w:rPr>
+                              <w:t xml:space="preserve">       </w:t>
+                            </w:r>
+                            <w:r>
+                              <w:rPr>
+                                <w:rFonts w:ascii="CIDFont+F2" w:hAnsi="CIDFont+F2"/>
+                                <w:color w:val="000000"/>
+                                <w:sz w:val="20"/>
+                                <w:szCs w:val="20"/>
+                              </w:rPr>
+                              <w:t xml:space="preserve">prussdrv_exit </w:t>
+                            </w:r>
+                            <w:r>
+                              <w:rPr>
+                                <w:rFonts w:ascii="CIDFont+F3" w:hAnsi="CIDFont+F3"/>
+                                <w:b/>
+                                <w:bCs/>
+                                <w:color w:val="000080"/>
+                                <w:sz w:val="20"/>
+                                <w:szCs w:val="20"/>
+                              </w:rPr>
+                              <w:t>();</w:t>
+                            </w:r>
+                            <w:r>
+                              <w:rPr>
+                                <w:rFonts w:ascii="CIDFont+F3" w:hAnsi="CIDFont+F3"/>
+                                <w:b/>
+                                <w:bCs/>
+                                <w:color w:val="000080"/>
+                                <w:sz w:val="20"/>
+                                <w:szCs w:val="20"/>
+                              </w:rPr>
+                              <w:br/>
+                              <w:t>}</w:t>
+                            </w:r>
+                          </w:p>
+                        </w:txbxContent>
+                      </wps:txbx>
+                      <wps:bodyPr rot="0" spcFirstLastPara="0" vertOverflow="overflow" horzOverflow="overflow" vert="horz" wrap="square" lIns="91440" tIns="45720" rIns="91440" bIns="45720" numCol="1" spcCol="0" rtlCol="0" fromWordArt="0" anchor="t" anchorCtr="0" forceAA="0" compatLnSpc="1">
+                        <a:prstTxWarp prst="textNoShape">
+                          <a:avLst/>
+                        </a:prstTxWarp>
+                        <a:noAutofit/>
+                      </wps:bodyPr>
+                    </wps:wsp>
+                  </a:graphicData>
+                </a:graphic>
+              </wp:inline>
+            </w:drawing>
+          </mc:Choice>
+          <mc:Fallback>
+            <w:pict>
+              <v:shape w14:anchorId="30C54F77" id="Caixa de Texto 40" o:spid="_x0000_s1041" type="#_x0000_t202" style="width:408.75pt;height:388.5pt;visibility:visible;mso-wrap-style:square;mso-left-percent:-10001;mso-top-percent:-10001;mso-position-horizontal:absolute;mso-position-horizontal-relative:char;mso-position-vertical:absolute;mso-position-vertical-relative:line;mso-left-percent:-10001;mso-top-percent:-10001;v-text-anchor:top" o:gfxdata="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" fillcolor="white [3201]" strokeweight=".5pt">
+                <v:textbox>
+                  <w:txbxContent>
+                    <w:p>
+                      <w:pPr>
+                        <w:ind w:firstLine="0"/>
+                        <w:jc w:val="left"/>
+                        <w:rPr>
+                          <w:rStyle w:val="fontstyle01"/>
+                          <w:rFonts w:ascii="Arial" w:hAnsi="Arial" w:cs="Arial"/>
+                          <w:b/>
+                          <w:i/>
+                          <w:sz w:val="22"/>
+                          <w:szCs w:val="24"/>
+                          <w:lang w:val="en-US"/>
+                        </w:rPr>
+                      </w:pPr>
+                      <w:r>
+                        <w:rPr>
+                          <w:rFonts w:ascii="CIDFont+F2" w:hAnsi="CIDFont+F2"/>
+                          <w:color w:val="008000"/>
+                          <w:sz w:val="20"/>
+                          <w:szCs w:val="20"/>
+                        </w:rPr>
+                        <w:t>/* Carregando as bibliotecas */</w:t>
+                      </w:r>
+                      <w:r>
+                        <w:rPr>
+                          <w:rFonts w:ascii="CIDFont+F2" w:hAnsi="CIDFont+F2"/>
+                          <w:color w:val="008000"/>
+                          <w:sz w:val="20"/>
+                          <w:szCs w:val="20"/>
+                        </w:rPr>
+                        <w:br/>
+                      </w:r>
+                      <w:r>
+                        <w:rPr>
+                          <w:rFonts w:ascii="CIDFont+F2" w:hAnsi="CIDFont+F2"/>
+                          <w:color w:val="804000"/>
+                          <w:sz w:val="20"/>
+                          <w:szCs w:val="20"/>
+                        </w:rPr>
+                        <w:t>#include &lt;prussdrv.h&gt;</w:t>
+                      </w:r>
+                      <w:r>
+                        <w:rPr>
+                          <w:rFonts w:ascii="CIDFont+F2" w:hAnsi="CIDFont+F2"/>
+                          <w:color w:val="804000"/>
+                          <w:sz w:val="20"/>
+                          <w:szCs w:val="20"/>
+                        </w:rPr>
+                        <w:br/>
+                        <w:t>#include &lt;pruss_intc_mapping.h&gt;</w:t>
+                      </w:r>
+                      <w:r>
+                        <w:rPr>
+                          <w:rFonts w:ascii="CIDFont+F2" w:hAnsi="CIDFont+F2"/>
+                          <w:color w:val="804000"/>
+                          <w:sz w:val="20"/>
+                          <w:szCs w:val="20"/>
+                        </w:rPr>
+                        <w:br/>
+                        <w:t xml:space="preserve">#define PRU_NUM 0 </w:t>
+                      </w:r>
+                      <w:r>
+                        <w:rPr>
+                          <w:rFonts w:ascii="CIDFont+F2" w:hAnsi="CIDFont+F2"/>
+                          <w:color w:val="008000"/>
+                          <w:sz w:val="20"/>
+                          <w:szCs w:val="20"/>
+                        </w:rPr>
+                        <w:t>/*Define que será gravado no 1o núcleo*/</w:t>
+                      </w:r>
+                      <w:r>
+                        <w:rPr>
+                          <w:rFonts w:ascii="CIDFont+F2" w:hAnsi="CIDFont+F2"/>
+                          <w:color w:val="008000"/>
+                          <w:sz w:val="20"/>
+                          <w:szCs w:val="20"/>
+                        </w:rPr>
+                        <w:br/>
+                      </w:r>
+                      <w:r>
+                        <w:rPr>
+                          <w:rFonts w:ascii="CIDFont+F2" w:hAnsi="CIDFont+F2"/>
+                          <w:color w:val="8000FF"/>
+                          <w:sz w:val="20"/>
+                          <w:szCs w:val="20"/>
+                        </w:rPr>
+                        <w:t xml:space="preserve">void </w:t>
+                      </w:r>
+                      <w:r>
+                        <w:rPr>
+                          <w:rFonts w:ascii="CIDFont+F2" w:hAnsi="CIDFont+F2"/>
+                          <w:color w:val="000000"/>
+                          <w:sz w:val="20"/>
+                          <w:szCs w:val="20"/>
+                        </w:rPr>
+                        <w:t xml:space="preserve">main </w:t>
+                      </w:r>
+                      <w:r>
+                        <w:rPr>
+                          <w:rFonts w:ascii="CIDFont+F3" w:hAnsi="CIDFont+F3"/>
+                          <w:b/>
+                          <w:bCs/>
+                          <w:color w:val="000080"/>
+                          <w:sz w:val="20"/>
+                          <w:szCs w:val="20"/>
+                        </w:rPr>
+                        <w:t>(</w:t>
+                      </w:r>
+                      <w:r>
+                        <w:rPr>
+                          <w:rFonts w:ascii="CIDFont+F2" w:hAnsi="CIDFont+F2"/>
+                          <w:color w:val="8000FF"/>
+                          <w:sz w:val="20"/>
+                          <w:szCs w:val="20"/>
+                        </w:rPr>
+                        <w:t>void</w:t>
+                      </w:r>
+                      <w:r>
+                        <w:rPr>
+                          <w:rFonts w:ascii="CIDFont+F3" w:hAnsi="CIDFont+F3"/>
+                          <w:b/>
+                          <w:bCs/>
+                          <w:color w:val="000080"/>
+                          <w:sz w:val="20"/>
+                          <w:szCs w:val="20"/>
+                        </w:rPr>
+                        <w:t>){</w:t>
+                      </w:r>
+                      <w:r>
+                        <w:rPr>
+                          <w:rFonts w:ascii="CIDFont+F3" w:hAnsi="CIDFont+F3"/>
+                          <w:b/>
+                          <w:bCs/>
+                          <w:color w:val="000080"/>
+                          <w:sz w:val="20"/>
+                          <w:szCs w:val="20"/>
+                        </w:rPr>
+                        <w:br/>
+                      </w:r>
+                      <w:r>
+                        <w:rPr>
+                          <w:rFonts w:ascii="CIDFont+F2" w:hAnsi="CIDFont+F2"/>
+                          <w:color w:val="008000"/>
+                          <w:sz w:val="20"/>
+                          <w:szCs w:val="20"/>
+                        </w:rPr>
+                        <w:t xml:space="preserve">        </w:t>
+                      </w:r>
+                      <w:r>
+                        <w:rPr>
+                          <w:rFonts w:ascii="CIDFont+F2" w:hAnsi="CIDFont+F2"/>
+                          <w:color w:val="008000"/>
+                          <w:sz w:val="20"/>
+                          <w:szCs w:val="20"/>
+                        </w:rPr>
+                        <w:t>/* Cria a estrutu</w:t>
+                      </w:r>
+                      <w:r>
+                        <w:rPr>
+                          <w:rFonts w:ascii="CIDFont+F2" w:hAnsi="CIDFont+F2"/>
+                          <w:color w:val="008000"/>
+                          <w:sz w:val="20"/>
+                          <w:szCs w:val="20"/>
+                        </w:rPr>
+                        <w:t>ra de dados que representa os dados do controlador de interrupção</w:t>
+                      </w:r>
+                      <w:r>
+                        <w:rPr>
+                          <w:rFonts w:ascii="CIDFont+F2" w:hAnsi="CIDFont+F2"/>
+                          <w:color w:val="008000"/>
+                          <w:sz w:val="20"/>
+                          <w:szCs w:val="20"/>
+                        </w:rPr>
+                        <w:t>*/</w:t>
+                      </w:r>
+                      <w:r>
+                        <w:rPr>
+                          <w:rFonts w:ascii="CIDFont+F2" w:hAnsi="CIDFont+F2"/>
+                          <w:color w:val="008000"/>
+                          <w:sz w:val="20"/>
+                          <w:szCs w:val="20"/>
+                        </w:rPr>
+                        <w:br/>
+                      </w:r>
+                      <w:r>
+                        <w:rPr>
+                          <w:rFonts w:ascii="CIDFont+F2" w:hAnsi="CIDFont+F2"/>
+                          <w:color w:val="008000"/>
+                          <w:sz w:val="20"/>
+                          <w:szCs w:val="20"/>
+                        </w:rPr>
+                        <w:t xml:space="preserve">       </w:t>
+                      </w:r>
+                      <w:r>
+                        <w:rPr>
+                          <w:rFonts w:ascii="CIDFont+F2" w:hAnsi="CIDFont+F2"/>
+                          <w:color w:val="008000"/>
+                          <w:sz w:val="20"/>
+                          <w:szCs w:val="20"/>
+                        </w:rPr>
+                        <w:t>/* Essa estrutura de dados serão utilizadas nas funções como prussdrv_init */</w:t>
+                      </w:r>
+                      <w:r>
+                        <w:rPr>
+                          <w:rFonts w:ascii="CIDFont+F2" w:hAnsi="CIDFont+F2"/>
+                          <w:color w:val="008000"/>
+                          <w:sz w:val="20"/>
+                          <w:szCs w:val="20"/>
+                        </w:rPr>
+                        <w:br/>
+                      </w:r>
+                      <w:r>
+                        <w:rPr>
+                          <w:rFonts w:ascii="CIDFont+F2" w:hAnsi="CIDFont+F2"/>
+                          <w:color w:val="008000"/>
+                          <w:sz w:val="20"/>
+                          <w:szCs w:val="20"/>
+                        </w:rPr>
+                        <w:t xml:space="preserve">       </w:t>
+                      </w:r>
+                      <w:r>
+                        <w:rPr>
+                          <w:rFonts w:ascii="CIDFont+F2" w:hAnsi="CIDFont+F2"/>
+                          <w:color w:val="008000"/>
+                          <w:sz w:val="20"/>
+                          <w:szCs w:val="20"/>
+                        </w:rPr>
+                        <w:t>/* PRUSS_INTC_INITDATA é uma constante de pruss_intc_mapping.h */</w:t>
+                      </w:r>
+                      <w:r>
+                        <w:rPr>
+                          <w:rFonts w:ascii="CIDFont+F2" w:hAnsi="CIDFont+F2"/>
+                          <w:color w:val="008000"/>
+                          <w:sz w:val="20"/>
+                          <w:szCs w:val="20"/>
+                        </w:rPr>
+                        <w:br/>
+                      </w:r>
+                      <w:r>
+                        <w:rPr>
+                          <w:rFonts w:ascii="CIDFont+F2" w:hAnsi="CIDFont+F2"/>
+                          <w:color w:val="008000"/>
+                          <w:sz w:val="20"/>
+                          <w:szCs w:val="20"/>
+                        </w:rPr>
+                        <w:t xml:space="preserve">       </w:t>
+                      </w:r>
+                      <w:r>
+                        <w:rPr>
+                          <w:rFonts w:ascii="CIDFont+F2" w:hAnsi="CIDFont+F2"/>
+                          <w:color w:val="000000"/>
+                          <w:sz w:val="20"/>
+                          <w:szCs w:val="20"/>
+                        </w:rPr>
+                        <w:t xml:space="preserve">tpruss_intc_initdata pruss_intc_initdata </w:t>
+                      </w:r>
+                      <w:r>
+                        <w:rPr>
+                          <w:rFonts w:ascii="CIDFont+F3" w:hAnsi="CIDFont+F3"/>
+                          <w:b/>
+                          <w:bCs/>
+                          <w:color w:val="000080"/>
+                          <w:sz w:val="20"/>
+                          <w:szCs w:val="20"/>
+                        </w:rPr>
+                        <w:t xml:space="preserve">= </w:t>
+                      </w:r>
+                      <w:r>
+                        <w:rPr>
+                          <w:rFonts w:ascii="CIDFont+F2" w:hAnsi="CIDFont+F2"/>
+                          <w:color w:val="000000"/>
+                          <w:sz w:val="20"/>
+                          <w:szCs w:val="20"/>
+                        </w:rPr>
+                        <w:t>PRUSS_INTC_INITDATA</w:t>
+                      </w:r>
+                      <w:r>
+                        <w:rPr>
+                          <w:rFonts w:ascii="CIDFont+F3" w:hAnsi="CIDFont+F3"/>
+                          <w:b/>
+                          <w:bCs/>
+                          <w:color w:val="000080"/>
+                          <w:sz w:val="20"/>
+                          <w:szCs w:val="20"/>
+                        </w:rPr>
+                        <w:t>;</w:t>
+                      </w:r>
+                      <w:r>
+                        <w:rPr>
+                          <w:rFonts w:ascii="CIDFont+F3" w:hAnsi="CIDFont+F3"/>
+                          <w:b/>
+                          <w:bCs/>
+                          <w:color w:val="000080"/>
+                          <w:sz w:val="20"/>
+                          <w:szCs w:val="20"/>
+                        </w:rPr>
+                        <w:br/>
+                      </w:r>
+                      <w:r>
+                        <w:rPr>
+                          <w:rFonts w:ascii="CIDFont+F2" w:hAnsi="CIDFont+F2"/>
+                          <w:color w:val="008000"/>
+                          <w:sz w:val="20"/>
+                          <w:szCs w:val="20"/>
+                        </w:rPr>
+                        <w:t xml:space="preserve">       </w:t>
+                      </w:r>
+                      <w:r>
+                        <w:rPr>
+                          <w:rFonts w:ascii="CIDFont+F2" w:hAnsi="CIDFont+F2"/>
+                          <w:color w:val="008000"/>
+                          <w:sz w:val="20"/>
+                          <w:szCs w:val="20"/>
+                        </w:rPr>
+                        <w:t>/* Inicializa o PRU e aloca a memória */</w:t>
+                      </w:r>
+                      <w:r>
+                        <w:rPr>
+                          <w:rFonts w:ascii="CIDFont+F2" w:hAnsi="CIDFont+F2"/>
+                          <w:color w:val="008000"/>
+                          <w:sz w:val="20"/>
+                          <w:szCs w:val="20"/>
+                        </w:rPr>
+                        <w:br/>
+                      </w:r>
+                      <w:r>
+                        <w:rPr>
+                          <w:rFonts w:ascii="CIDFont+F2" w:hAnsi="CIDFont+F2"/>
+                          <w:color w:val="008000"/>
+                          <w:sz w:val="20"/>
+                          <w:szCs w:val="20"/>
+                        </w:rPr>
+                        <w:t xml:space="preserve">       </w:t>
+                      </w:r>
+                      <w:r>
+                        <w:rPr>
+                          <w:rFonts w:ascii="CIDFont+F2" w:hAnsi="CIDFont+F2"/>
+                          <w:color w:val="000000"/>
+                          <w:sz w:val="20"/>
+                          <w:szCs w:val="20"/>
+                        </w:rPr>
+                        <w:t xml:space="preserve">prussdrv_init </w:t>
+                      </w:r>
+                      <w:r>
+                        <w:rPr>
+                          <w:rFonts w:ascii="CIDFont+F3" w:hAnsi="CIDFont+F3"/>
+                          <w:b/>
+                          <w:bCs/>
+                          <w:color w:val="000080"/>
+                          <w:sz w:val="20"/>
+                          <w:szCs w:val="20"/>
+                        </w:rPr>
+                        <w:t>();</w:t>
+                      </w:r>
+                      <w:r>
+                        <w:rPr>
+                          <w:rFonts w:ascii="CIDFont+F3" w:hAnsi="CIDFont+F3"/>
+                          <w:b/>
+                          <w:bCs/>
+                          <w:color w:val="000080"/>
+                          <w:sz w:val="20"/>
+                          <w:szCs w:val="20"/>
+                        </w:rPr>
+                        <w:br/>
+                      </w:r>
+                      <w:r>
+                        <w:rPr>
+                          <w:rFonts w:ascii="CIDFont+F2" w:hAnsi="CIDFont+F2"/>
+                          <w:color w:val="008000"/>
+                          <w:sz w:val="20"/>
+                          <w:szCs w:val="20"/>
+                        </w:rPr>
+                        <w:t xml:space="preserve">       </w:t>
+                      </w:r>
+                      <w:r>
+                        <w:rPr>
+                          <w:rFonts w:ascii="CIDFont+F2" w:hAnsi="CIDFont+F2"/>
+                          <w:color w:val="000000"/>
+                          <w:sz w:val="20"/>
+                          <w:szCs w:val="20"/>
+                        </w:rPr>
+                        <w:t xml:space="preserve">prussdrv_open </w:t>
+                      </w:r>
+                      <w:r>
+                        <w:rPr>
+                          <w:rFonts w:ascii="CIDFont+F3" w:hAnsi="CIDFont+F3"/>
+                          <w:b/>
+                          <w:bCs/>
+                          <w:color w:val="000080"/>
+                          <w:sz w:val="20"/>
+                          <w:szCs w:val="20"/>
+                        </w:rPr>
+                        <w:t>(</w:t>
+                      </w:r>
+                      <w:r>
+                        <w:rPr>
+                          <w:rFonts w:ascii="CIDFont+F2" w:hAnsi="CIDFont+F2"/>
+                          <w:color w:val="000000"/>
+                          <w:sz w:val="20"/>
+                          <w:szCs w:val="20"/>
+                        </w:rPr>
+                        <w:t>PRU_EVTOUT_0</w:t>
+                      </w:r>
+                      <w:r>
+                        <w:rPr>
+                          <w:rFonts w:ascii="CIDFont+F3" w:hAnsi="CIDFont+F3"/>
+                          <w:b/>
+                          <w:bCs/>
+                          <w:color w:val="000080"/>
+                          <w:sz w:val="20"/>
+                          <w:szCs w:val="20"/>
+                        </w:rPr>
+                        <w:t>);</w:t>
+                      </w:r>
+                      <w:r>
+                        <w:rPr>
+                          <w:rFonts w:ascii="CIDFont+F3" w:hAnsi="CIDFont+F3"/>
+                          <w:b/>
+                          <w:bCs/>
+                          <w:color w:val="000080"/>
+                          <w:sz w:val="20"/>
+                          <w:szCs w:val="20"/>
+                        </w:rPr>
+                        <w:br/>
+                      </w:r>
+                      <w:r>
+                        <w:rPr>
+                          <w:rFonts w:ascii="CIDFont+F2" w:hAnsi="CIDFont+F2"/>
+                          <w:color w:val="008000"/>
+                          <w:sz w:val="20"/>
+                          <w:szCs w:val="20"/>
+                        </w:rPr>
+                        <w:t xml:space="preserve">       /* Identifica a interrupção que é ocorrida após a PRU ser inicializada</w:t>
+                      </w:r>
+                      <w:r>
+                        <w:rPr>
+                          <w:rFonts w:ascii="CIDFont+F2" w:hAnsi="CIDFont+F2"/>
+                          <w:color w:val="008000"/>
+                          <w:sz w:val="20"/>
+                          <w:szCs w:val="20"/>
+                        </w:rPr>
+                        <w:t xml:space="preserve"> */</w:t>
+                      </w:r>
+                      <w:r>
+                        <w:rPr>
+                          <w:rFonts w:ascii="CIDFont+F2" w:hAnsi="CIDFont+F2"/>
+                          <w:color w:val="008000"/>
+                          <w:sz w:val="20"/>
+                          <w:szCs w:val="20"/>
+                        </w:rPr>
+                        <w:br/>
+                      </w:r>
+                      <w:r>
+                        <w:rPr>
+                          <w:rFonts w:ascii="CIDFont+F2" w:hAnsi="CIDFont+F2"/>
+                          <w:color w:val="008000"/>
+                          <w:sz w:val="20"/>
+                          <w:szCs w:val="20"/>
+                        </w:rPr>
+                        <w:t xml:space="preserve">       </w:t>
+                      </w:r>
+                      <w:r>
+                        <w:rPr>
+                          <w:rFonts w:ascii="CIDFont+F2" w:hAnsi="CIDFont+F2"/>
+                          <w:color w:val="000000"/>
+                          <w:sz w:val="20"/>
+                          <w:szCs w:val="20"/>
+                        </w:rPr>
+                        <w:t>prussdrv_pruintc_init</w:t>
+                      </w:r>
+                      <w:r>
+                        <w:rPr>
+                          <w:rFonts w:ascii="CIDFont+F3" w:hAnsi="CIDFont+F3"/>
+                          <w:b/>
+                          <w:bCs/>
+                          <w:color w:val="000080"/>
+                          <w:sz w:val="20"/>
+                          <w:szCs w:val="20"/>
+                        </w:rPr>
+                        <w:t>(&amp;</w:t>
+                      </w:r>
+                      <w:r>
+                        <w:rPr>
+                          <w:rFonts w:ascii="CIDFont+F2" w:hAnsi="CIDFont+F2"/>
+                          <w:color w:val="000000"/>
+                          <w:sz w:val="20"/>
+                          <w:szCs w:val="20"/>
+                        </w:rPr>
+                        <w:t>pruss_intc_initdata</w:t>
+                      </w:r>
+                      <w:r>
+                        <w:rPr>
+                          <w:rFonts w:ascii="CIDFont+F3" w:hAnsi="CIDFont+F3"/>
+                          <w:b/>
+                          <w:bCs/>
+                          <w:color w:val="000080"/>
+                          <w:sz w:val="20"/>
+                          <w:szCs w:val="20"/>
+                        </w:rPr>
+                        <w:t>);</w:t>
+                      </w:r>
+                      <w:r>
+                        <w:rPr>
+                          <w:rFonts w:ascii="CIDFont+F3" w:hAnsi="CIDFont+F3"/>
+                          <w:b/>
+                          <w:bCs/>
+                          <w:color w:val="000080"/>
+                          <w:sz w:val="20"/>
+                          <w:szCs w:val="20"/>
+                        </w:rPr>
+                        <w:br/>
+                      </w:r>
+                      <w:r>
+                        <w:rPr>
+                          <w:rFonts w:ascii="CIDFont+F2" w:hAnsi="CIDFont+F2"/>
+                          <w:color w:val="008000"/>
+                          <w:sz w:val="20"/>
+                          <w:szCs w:val="20"/>
+                        </w:rPr>
+                        <w:t xml:space="preserve">       </w:t>
+                      </w:r>
+                      <w:r>
+                        <w:rPr>
+                          <w:rFonts w:ascii="CIDFont+F2" w:hAnsi="CIDFont+F2"/>
+                          <w:color w:val="008000"/>
+                          <w:sz w:val="20"/>
+                          <w:szCs w:val="20"/>
+                        </w:rPr>
+                        <w:t>/* Carrega e executa o programa no PRU */</w:t>
+                      </w:r>
+                      <w:r>
+                        <w:rPr>
+                          <w:rFonts w:ascii="CIDFont+F2" w:hAnsi="CIDFont+F2"/>
+                          <w:color w:val="008000"/>
+                          <w:sz w:val="20"/>
+                          <w:szCs w:val="20"/>
+                        </w:rPr>
+                        <w:br/>
+                      </w:r>
+                      <w:r>
+                        <w:rPr>
+                          <w:rFonts w:ascii="CIDFont+F2" w:hAnsi="CIDFont+F2"/>
+                          <w:color w:val="008000"/>
+                          <w:sz w:val="20"/>
+                          <w:szCs w:val="20"/>
+                        </w:rPr>
+                        <w:t xml:space="preserve">       </w:t>
+                      </w:r>
+                      <w:r>
+                        <w:rPr>
+                          <w:rFonts w:ascii="CIDFont+F2" w:hAnsi="CIDFont+F2"/>
+                          <w:color w:val="000000"/>
+                          <w:sz w:val="20"/>
+                          <w:szCs w:val="20"/>
+                        </w:rPr>
+                        <w:t xml:space="preserve">prussdrv_exec_program </w:t>
+                      </w:r>
+                      <w:r>
+                        <w:rPr>
+                          <w:rFonts w:ascii="CIDFont+F3" w:hAnsi="CIDFont+F3"/>
+                          <w:b/>
+                          <w:bCs/>
+                          <w:color w:val="000080"/>
+                          <w:sz w:val="20"/>
+                          <w:szCs w:val="20"/>
+                        </w:rPr>
+                        <w:t>(</w:t>
+                      </w:r>
+                      <w:r>
+                        <w:rPr>
+                          <w:rFonts w:ascii="CIDFont+F2" w:hAnsi="CIDFont+F2"/>
+                          <w:color w:val="000000"/>
+                          <w:sz w:val="20"/>
+                          <w:szCs w:val="20"/>
+                        </w:rPr>
+                        <w:t>PRU_NUM</w:t>
+                      </w:r>
+                      <w:r>
+                        <w:rPr>
+                          <w:rFonts w:ascii="CIDFont+F3" w:hAnsi="CIDFont+F3"/>
+                          <w:b/>
+                          <w:bCs/>
+                          <w:color w:val="000080"/>
+                          <w:sz w:val="20"/>
+                          <w:szCs w:val="20"/>
+                        </w:rPr>
+                        <w:t xml:space="preserve">, </w:t>
+                      </w:r>
+                      <w:r>
+                        <w:rPr>
+                          <w:rFonts w:ascii="CIDFont+F2" w:hAnsi="CIDFont+F2"/>
+                          <w:color w:val="808080"/>
+                          <w:sz w:val="20"/>
+                          <w:szCs w:val="20"/>
+                        </w:rPr>
+                        <w:t>"./PRU_ADC.bin"</w:t>
+                      </w:r>
+                      <w:r>
+                        <w:rPr>
+                          <w:rFonts w:ascii="CIDFont+F3" w:hAnsi="CIDFont+F3"/>
+                          <w:b/>
+                          <w:bCs/>
+                          <w:color w:val="000080"/>
+                          <w:sz w:val="20"/>
+                          <w:szCs w:val="20"/>
+                        </w:rPr>
+                        <w:t>);</w:t>
+                      </w:r>
+                      <w:r>
+                        <w:rPr>
+                          <w:rFonts w:ascii="CIDFont+F3" w:hAnsi="CIDFont+F3"/>
+                          <w:b/>
+                          <w:bCs/>
+                          <w:color w:val="000080"/>
+                          <w:sz w:val="20"/>
+                          <w:szCs w:val="20"/>
+                        </w:rPr>
+                        <w:br/>
+                      </w:r>
+                      <w:r>
+                        <w:rPr>
+                          <w:rFonts w:ascii="CIDFont+F2" w:hAnsi="CIDFont+F2"/>
+                          <w:color w:val="008000"/>
+                          <w:sz w:val="20"/>
+                          <w:szCs w:val="20"/>
+                        </w:rPr>
+                        <w:t xml:space="preserve">       </w:t>
+                      </w:r>
+                      <w:r>
+                        <w:rPr>
+                          <w:rFonts w:ascii="CIDFont+F2" w:hAnsi="CIDFont+F2"/>
+                          <w:color w:val="008000"/>
+                          <w:sz w:val="20"/>
+                          <w:szCs w:val="20"/>
+                        </w:rPr>
+                        <w:t>/* Espera a rotina ser executada</w:t>
+                      </w:r>
+                      <w:r>
+                        <w:rPr>
+                          <w:rFonts w:ascii="CIDFont+F2" w:hAnsi="CIDFont+F2"/>
+                          <w:color w:val="008000"/>
+                          <w:sz w:val="20"/>
+                          <w:szCs w:val="20"/>
+                        </w:rPr>
+                        <w:t>, ou seja, até a PRU mandar uma interrupção</w:t>
+                      </w:r>
+                      <w:r>
+                        <w:rPr>
+                          <w:rFonts w:ascii="CIDFont+F2" w:hAnsi="CIDFont+F2"/>
+                          <w:color w:val="008000"/>
+                          <w:sz w:val="20"/>
+                          <w:szCs w:val="20"/>
+                        </w:rPr>
+                        <w:t xml:space="preserve"> */</w:t>
+                      </w:r>
+                      <w:r>
+                        <w:rPr>
+                          <w:rFonts w:ascii="CIDFont+F2" w:hAnsi="CIDFont+F2"/>
+                          <w:color w:val="008000"/>
+                          <w:sz w:val="20"/>
+                          <w:szCs w:val="20"/>
+                        </w:rPr>
+                        <w:br/>
+                      </w:r>
+                      <w:r>
+                        <w:rPr>
+                          <w:rFonts w:ascii="CIDFont+F2" w:hAnsi="CIDFont+F2"/>
+                          <w:color w:val="008000"/>
+                          <w:sz w:val="20"/>
+                          <w:szCs w:val="20"/>
+                        </w:rPr>
+                        <w:t xml:space="preserve">       </w:t>
+                      </w:r>
+                      <w:r>
+                        <w:rPr>
+                          <w:rFonts w:ascii="CIDFont+F2" w:hAnsi="CIDFont+F2"/>
+                          <w:color w:val="000000"/>
+                          <w:sz w:val="20"/>
+                          <w:szCs w:val="20"/>
+                        </w:rPr>
+                        <w:t xml:space="preserve">prussdrv_pru_wait_event </w:t>
+                      </w:r>
+                      <w:r>
+                        <w:rPr>
+                          <w:rFonts w:ascii="CIDFont+F3" w:hAnsi="CIDFont+F3"/>
+                          <w:b/>
+                          <w:bCs/>
+                          <w:color w:val="000080"/>
+                          <w:sz w:val="20"/>
+                          <w:szCs w:val="20"/>
+                        </w:rPr>
+                        <w:t>(</w:t>
+                      </w:r>
+                      <w:r>
+                        <w:rPr>
+                          <w:rFonts w:ascii="CIDFont+F2" w:hAnsi="CIDFont+F2"/>
+                          <w:color w:val="000000"/>
+                          <w:sz w:val="20"/>
+                          <w:szCs w:val="20"/>
+                        </w:rPr>
+                        <w:t>PRU_EVTOUT_0</w:t>
+                      </w:r>
+                      <w:r>
+                        <w:rPr>
+                          <w:rFonts w:ascii="CIDFont+F3" w:hAnsi="CIDFont+F3"/>
+                          <w:b/>
+                          <w:bCs/>
+                          <w:color w:val="000080"/>
+                          <w:sz w:val="20"/>
+                          <w:szCs w:val="20"/>
+                        </w:rPr>
+                        <w:t xml:space="preserve">); </w:t>
+                      </w:r>
+                      <w:r>
+                        <w:rPr>
+                          <w:rFonts w:ascii="CIDFont+F2" w:hAnsi="CIDFont+F2"/>
+                          <w:color w:val="008000"/>
+                          <w:sz w:val="20"/>
+                          <w:szCs w:val="20"/>
+                        </w:rPr>
+                        <w:t>// Isso assume que houve uma interrupção</w:t>
+                      </w:r>
+                      <w:r>
+                        <w:rPr>
+                          <w:rFonts w:ascii="CIDFont+F2" w:hAnsi="CIDFont+F2"/>
+                          <w:color w:val="008000"/>
+                          <w:sz w:val="20"/>
+                          <w:szCs w:val="20"/>
+                        </w:rPr>
+                        <w:br/>
+                      </w:r>
+                      <w:r>
+                        <w:rPr>
+                          <w:rFonts w:ascii="CIDFont+F2" w:hAnsi="CIDFont+F2"/>
+                          <w:color w:val="008000"/>
+                          <w:sz w:val="20"/>
+                          <w:szCs w:val="20"/>
+                        </w:rPr>
+                        <w:t xml:space="preserve">       </w:t>
+                      </w:r>
+                      <w:r>
+                        <w:rPr>
+                          <w:rFonts w:ascii="CIDFont+F2" w:hAnsi="CIDFont+F2"/>
+                          <w:color w:val="008000"/>
+                          <w:sz w:val="20"/>
+                          <w:szCs w:val="20"/>
+                        </w:rPr>
+                        <w:t>/* Desativa a PRU e fecha o mapa de memória */</w:t>
+                      </w:r>
+                      <w:r>
+                        <w:rPr>
+                          <w:rFonts w:ascii="CIDFont+F2" w:hAnsi="CIDFont+F2"/>
+                          <w:color w:val="008000"/>
+                          <w:sz w:val="20"/>
+                          <w:szCs w:val="20"/>
+                        </w:rPr>
+                        <w:br/>
+                      </w:r>
+                      <w:r>
+                        <w:rPr>
+                          <w:rFonts w:ascii="CIDFont+F2" w:hAnsi="CIDFont+F2"/>
+                          <w:color w:val="008000"/>
+                          <w:sz w:val="20"/>
+                          <w:szCs w:val="20"/>
+                        </w:rPr>
+                        <w:t xml:space="preserve">       </w:t>
+                      </w:r>
+                      <w:r>
+                        <w:rPr>
+                          <w:rFonts w:ascii="CIDFont+F2" w:hAnsi="CIDFont+F2"/>
+                          <w:color w:val="000000"/>
+                          <w:sz w:val="20"/>
+                          <w:szCs w:val="20"/>
+                        </w:rPr>
+                        <w:t>prussdrv_pru_disable</w:t>
+                      </w:r>
+                      <w:r>
+                        <w:rPr>
+                          <w:rFonts w:ascii="CIDFont+F3" w:hAnsi="CIDFont+F3"/>
+                          <w:b/>
+                          <w:bCs/>
+                          <w:color w:val="000080"/>
+                          <w:sz w:val="20"/>
+                          <w:szCs w:val="20"/>
+                        </w:rPr>
+                        <w:t>(</w:t>
+                      </w:r>
+                      <w:r>
+                        <w:rPr>
+                          <w:rFonts w:ascii="CIDFont+F2" w:hAnsi="CIDFont+F2"/>
+                          <w:color w:val="000000"/>
+                          <w:sz w:val="20"/>
+                          <w:szCs w:val="20"/>
+                        </w:rPr>
+                        <w:t>PRU_NUM</w:t>
+                      </w:r>
+                      <w:r>
+                        <w:rPr>
+                          <w:rFonts w:ascii="CIDFont+F3" w:hAnsi="CIDFont+F3"/>
+                          <w:b/>
+                          <w:bCs/>
+                          <w:color w:val="000080"/>
+                          <w:sz w:val="20"/>
+                          <w:szCs w:val="20"/>
+                        </w:rPr>
+                        <w:t>);</w:t>
+                      </w:r>
+                      <w:r>
+                        <w:rPr>
+                          <w:rFonts w:ascii="CIDFont+F3" w:hAnsi="CIDFont+F3"/>
+                          <w:b/>
+                          <w:bCs/>
+                          <w:color w:val="000080"/>
+                          <w:sz w:val="20"/>
+                          <w:szCs w:val="20"/>
+                        </w:rPr>
+                        <w:br/>
+                      </w:r>
+                      <w:r>
+                        <w:rPr>
+                          <w:rFonts w:ascii="CIDFont+F2" w:hAnsi="CIDFont+F2"/>
+                          <w:color w:val="008000"/>
+                          <w:sz w:val="20"/>
+                          <w:szCs w:val="20"/>
+                        </w:rPr>
+                        <w:t xml:space="preserve">       </w:t>
+                      </w:r>
+                      <w:r>
+                        <w:rPr>
+                          <w:rFonts w:ascii="CIDFont+F2" w:hAnsi="CIDFont+F2"/>
+                          <w:color w:val="000000"/>
+                          <w:sz w:val="20"/>
+                          <w:szCs w:val="20"/>
+                        </w:rPr>
+                        <w:t xml:space="preserve">prussdrv_exit </w:t>
+                      </w:r>
+                      <w:r>
+                        <w:rPr>
+                          <w:rFonts w:ascii="CIDFont+F3" w:hAnsi="CIDFont+F3"/>
+                          <w:b/>
+                          <w:bCs/>
+                          <w:color w:val="000080"/>
+                          <w:sz w:val="20"/>
+                          <w:szCs w:val="20"/>
+                        </w:rPr>
+                        <w:t>();</w:t>
+                      </w:r>
+                      <w:r>
+                        <w:rPr>
+                          <w:rFonts w:ascii="CIDFont+F3" w:hAnsi="CIDFont+F3"/>
+                          <w:b/>
+                          <w:bCs/>
+                          <w:color w:val="000080"/>
+                          <w:sz w:val="20"/>
+                          <w:szCs w:val="20"/>
+                        </w:rPr>
+                        <w:br/>
+                        <w:t>}</w:t>
+                      </w:r>
+                    </w:p>
+                  </w:txbxContent>
+                </v:textbox>
+                <w10:anchorlock/>
+              </v:shape>
+            </w:pict>
+          </mc:Fallback>
+        </mc:AlternateContent>
+      </w:r>
+    </w:p>
+    <w:p>
+      <w:pPr>
+        <w:pStyle w:val="Legenda"/>
+      </w:pPr>
+      <w:bookmarkStart w:id="94" w:name="_Ref467072736"/>
+      <w:r>
+        <w:t xml:space="preserve">Algoritmo </w:t>
+      </w:r>
+      <w:r>
+        <w:fldChar w:fldCharType="begin"/>
+      </w:r>
+      <w:r>
+        <w:instrText xml:space="preserve"> SEQ Algoritmo \* ARABIC </w:instrText>
+      </w:r>
+      <w:r>
+        <w:fldChar w:fldCharType="separate"/>
+      </w:r>
+      <w:r>
+        <w:rPr>
+          <w:noProof/>
+        </w:rPr>
+        <w:t>16</w:t>
+      </w:r>
+      <w:r>
+        <w:rPr>
+          <w:noProof/>
+        </w:rPr>
+        <w:fldChar w:fldCharType="end"/>
+      </w:r>
+      <w:bookmarkEnd w:id="94"/>
+      <w:r>
+        <w:t xml:space="preserve">: </w:t>
+      </w:r>
+      <w:r>
+        <w:t>Programa para executar o binário PRU_ADC.bin</w:t>
+      </w:r>
+      <w:r>
+        <w:t xml:space="preserve"> (Próprio autor).</w:t>
+      </w:r>
+    </w:p>
+    <w:p>
+      <w:r>
+        <w:t>Por padrão o Debian do BeagleBone Black inclui duas bibliotecas em C (</w:t>
+      </w:r>
+      <w:r>
+        <w:rPr>
+          <w:b/>
+          <w:i/>
+        </w:rPr>
+        <w:t>prussdrv.h</w:t>
+      </w:r>
+      <w:r>
+        <w:t xml:space="preserve"> e </w:t>
+      </w:r>
+      <w:r>
+        <w:rPr>
+          <w:b/>
+          <w:i/>
+        </w:rPr>
+        <w:t>pruss_intc_mapping.h</w:t>
+      </w:r>
+      <w:r>
+        <w:t xml:space="preserve">) para este fim, a </w:t>
+      </w:r>
+      <w:r>
+        <w:rPr>
+          <w:rStyle w:val="nfase"/>
+        </w:rPr>
+        <w:t>PRU Linux Application Loader API</w:t>
+      </w:r>
+      <w:r>
+        <w:rPr>
+          <w:rStyle w:val="Refdenotaderodap"/>
+          <w:i/>
+          <w:iCs/>
+          <w:lang w:val="en-US"/>
+        </w:rPr>
+        <w:footnoteReference w:id="10"/>
+      </w:r>
+      <w:r>
+        <w:rPr>
+          <w:rStyle w:val="nfase"/>
+        </w:rPr>
+        <w:t xml:space="preserve"> (</w:t>
+      </w:r>
+      <w:r>
+        <w:rPr>
+          <w:rStyle w:val="nfase"/>
+        </w:rPr>
+        <w:t>Application Programming Interface</w:t>
+      </w:r>
+      <w:r>
+        <w:rPr>
+          <w:rStyle w:val="nfase"/>
+        </w:rPr>
+        <w:t>)</w:t>
+      </w:r>
+      <w:r>
+        <w:t xml:space="preserve">. Ela tem todas as funções para </w:t>
+      </w:r>
+      <w:r>
+        <w:lastRenderedPageBreak/>
+        <w:t xml:space="preserve">gravar, executar binários para PRU, fazer </w:t>
+      </w:r>
+      <w:r>
+        <w:rPr>
+          <w:rStyle w:val="nfase"/>
+        </w:rPr>
+        <w:t>debug</w:t>
+      </w:r>
+      <w:r>
+        <w:t xml:space="preserve">, ativar, desativar e fazer </w:t>
+      </w:r>
+      <w:r>
+        <w:rPr>
+          <w:rStyle w:val="nfase"/>
+        </w:rPr>
+        <w:t>reset</w:t>
+      </w:r>
+      <w:r>
+        <w:t xml:space="preserve"> de cada núcleo desse coprocessador, além de outras funções auxiliares. Mais detalhes podem ser vistos em </w:t>
+      </w:r>
+      <w:sdt>
+        <w:sdtPr>
+          <w:id w:val="-1017539755"/>
+          <w:citation/>
+        </w:sdtPr>
+        <w:sdtEndPr/>
+        <w:sdtContent>
+          <w:r>
+            <w:fldChar w:fldCharType="begin"/>
+          </w:r>
+          <w:r>
+            <w:instrText xml:space="preserve"> CITATION Tex161 \l 1046 </w:instrText>
+          </w:r>
+          <w:r>
+            <w:fldChar w:fldCharType="separate"/>
+          </w:r>
+          <w:r>
+            <w:rPr>
+              <w:noProof/>
+            </w:rPr>
+            <w:t>(TEXAS INSTRUMENTS, 2016)</w:t>
+          </w:r>
+          <w:r>
+            <w:fldChar w:fldCharType="end"/>
+          </w:r>
+        </w:sdtContent>
+      </w:sdt>
+      <w:r>
+        <w:t xml:space="preserve">. No </w:t>
+      </w:r>
+      <w:r>
+        <w:t>algoritmo</w:t>
+      </w:r>
+      <w:r>
+        <w:fldChar w:fldCharType="begin"/>
+      </w:r>
+      <w:r>
+        <w:instrText xml:space="preserve"> REF _Ref467072736 \h  \* MERGEFORMAT </w:instrText>
+      </w:r>
+      <w:r>
+        <w:fldChar w:fldCharType="separate"/>
+      </w:r>
+      <w:r>
+        <w:rPr>
+          <w:vanish/>
+        </w:rPr>
+        <w:t>Algoritmo</w:t>
+      </w:r>
+      <w:r>
+        <w:t xml:space="preserve"> </w:t>
+      </w:r>
+      <w:r>
+        <w:rPr>
+          <w:noProof/>
+        </w:rPr>
+        <w:t>16</w:t>
+      </w:r>
+      <w:r>
+        <w:fldChar w:fldCharType="end"/>
+      </w:r>
+      <w:r>
+        <w:t xml:space="preserve"> </w:t>
+      </w:r>
+      <w:r>
+        <w:t xml:space="preserve">mostra um exemplo de código C para executar o binário </w:t>
+      </w:r>
+      <w:r>
+        <w:rPr>
+          <w:b/>
+          <w:i/>
+        </w:rPr>
+        <w:t>PRU_ADC.bin</w:t>
+      </w:r>
+      <w:r>
+        <w:rPr>
+          <w:b/>
+          <w:i/>
+        </w:rPr>
+        <w:t xml:space="preserve"> </w:t>
+      </w:r>
+      <w:r>
+        <w:t>no primeiro núcleo do PRUSSv2.</w:t>
+      </w:r>
+    </w:p>
+    <w:p>
+      <w:r>
+        <w:t xml:space="preserve">O binário para PRU deve ser feito em </w:t>
+      </w:r>
+      <w:r>
+        <w:rPr>
+          <w:rStyle w:val="nfase"/>
+        </w:rPr>
+        <w:t>assembly</w:t>
+      </w:r>
+      <w:r>
+        <w:t xml:space="preserve"> e pode ser compilado pelo compilador </w:t>
+      </w:r>
+      <w:r>
+        <w:rPr>
+          <w:b/>
+          <w:i/>
+        </w:rPr>
+        <w:t>pasm</w:t>
+      </w:r>
+      <w:r>
+        <w:t>, que pode ser ex</w:t>
+      </w:r>
+      <w:r>
+        <w:t xml:space="preserve">ecutado com o comando de mesmo nome. A extensão desse código deve ser </w:t>
+      </w:r>
+      <w:r>
+        <w:rPr>
+          <w:b/>
+        </w:rPr>
+        <w:t>.p</w:t>
+      </w:r>
+      <w:r>
+        <w:rPr>
+          <w:b/>
+        </w:rPr>
+        <w:t xml:space="preserve"> </w:t>
+      </w:r>
+      <w:r>
+        <w:t>e pode ser feito em um editor de texto qualquer como o Nano, ou até mesmo na Cloud IDE. O algoritmo</w:t>
+      </w:r>
+      <w:r>
+        <w:fldChar w:fldCharType="begin"/>
+      </w:r>
+      <w:r>
+        <w:instrText xml:space="preserve"> REF _Ref467072050 \h  \* MERGEFORMAT </w:instrText>
+      </w:r>
+      <w:r>
+        <w:fldChar w:fldCharType="separate"/>
+      </w:r>
+      <w:r>
+        <w:rPr>
+          <w:vanish/>
+        </w:rPr>
+        <w:t>Algoritmo</w:t>
+      </w:r>
+      <w:r>
+        <w:t xml:space="preserve"> </w:t>
+      </w:r>
+      <w:r>
+        <w:rPr>
+          <w:noProof/>
+        </w:rPr>
+        <w:t>17</w:t>
+      </w:r>
+      <w:r>
+        <w:fldChar w:fldCharType="end"/>
+      </w:r>
+      <w:r>
+        <w:t xml:space="preserve"> mostra um exemplo de um código </w:t>
+      </w:r>
+      <w:r>
+        <w:rPr>
+          <w:rStyle w:val="nfase"/>
+        </w:rPr>
+        <w:t>assembly</w:t>
+      </w:r>
+      <w:r>
+        <w:t xml:space="preserve"> escrito no arquivo </w:t>
+      </w:r>
+      <w:r>
+        <w:rPr>
+          <w:b/>
+          <w:i/>
+        </w:rPr>
+        <w:t>PRU_ADC.p</w:t>
+      </w:r>
+      <w:r>
+        <w:rPr>
+          <w:b/>
+          <w:i/>
+        </w:rPr>
+        <w:t xml:space="preserve"> </w:t>
+      </w:r>
+      <w:r>
+        <w:t xml:space="preserve">sendo compilado pelo </w:t>
+      </w:r>
+      <w:r>
+        <w:rPr>
+          <w:b/>
+          <w:i/>
+        </w:rPr>
+        <w:t>pasm</w:t>
+      </w:r>
+      <w:r>
+        <w:t xml:space="preserve"> e gerando o binário </w:t>
+      </w:r>
+      <w:r>
+        <w:rPr>
+          <w:b/>
+          <w:i/>
+        </w:rPr>
+        <w:t>PRU_ADC.p</w:t>
+      </w:r>
+      <w:r>
+        <w:t>, que, posteriormente, foi gravado e executado no pelo programa gerado a partir do código do algoritmo</w:t>
+      </w:r>
+      <w:r>
+        <w:fldChar w:fldCharType="begin"/>
+      </w:r>
+      <w:r>
+        <w:instrText xml:space="preserve"> REF _Ref467072736 \h  \* MERGEFORMAT </w:instrText>
+      </w:r>
+      <w:r>
+        <w:fldChar w:fldCharType="separate"/>
+      </w:r>
+      <w:r>
+        <w:rPr>
+          <w:vanish/>
+        </w:rPr>
+        <w:t>Algoritmo</w:t>
+      </w:r>
+      <w:r>
+        <w:t xml:space="preserve"> </w:t>
+      </w:r>
+      <w:r>
+        <w:rPr>
+          <w:noProof/>
+        </w:rPr>
+        <w:t>16</w:t>
+      </w:r>
+      <w:r>
+        <w:fldChar w:fldCharType="end"/>
+      </w:r>
+      <w:r>
+        <w:t>.</w:t>
+      </w:r>
+      <w:r>
+        <w:t xml:space="preserve"> A opção </w:t>
+      </w:r>
+      <w:r>
+        <w:rPr>
+          <w:b/>
+          <w:i/>
+        </w:rPr>
+        <w:t>-b</w:t>
+      </w:r>
+      <w:r>
+        <w:t xml:space="preserve"> é utilizada para verificar erros de sintaxe.</w:t>
+      </w:r>
+      <w:r>
+        <w:t xml:space="preserve"> </w:t>
+      </w:r>
+    </w:p>
+    <w:p>
+      <w:pPr>
+        <w:pStyle w:val="Legenda"/>
+      </w:pPr>
+      <w:r>
+        <w:rPr>
+          <w:noProof/>
+          <w:lang w:eastAsia="pt-BR"/>
+        </w:rPr>
+        <mc:AlternateContent>
+          <mc:Choice Requires="wps">
+            <w:drawing>
+              <wp:inline distT="0" distB="0" distL="0" distR="0" wp14:anchorId="3A72EA10" wp14:editId="658A4326">
                 <wp:extent cx="5191125" cy="1323975"/>
                 <wp:effectExtent l="0" t="0" r="28575" b="28575"/>
                 <wp:docPr id="33" name="Caixa de Texto 33"/>
@@ -40670,7 +43618,7 @@
                                 <w:sz w:val="22"/>
                                 <w:szCs w:val="24"/>
                               </w:rPr>
-                              <w:t>$ pasm -b exemplo.p</w:t>
+                              <w:t>$ pasm -b PRU_ADC.p</w:t>
                             </w:r>
                           </w:p>
                           <w:p>
@@ -40769,6 +43717,19 @@
                               <w:t>Writing Code Image of 13 word(s)</w:t>
                             </w:r>
                           </w:p>
+                          <w:p>
+                            <w:pPr>
+                              <w:ind w:firstLine="0"/>
+                              <w:rPr>
+                                <w:rStyle w:val="fontstyle01"/>
+                                <w:rFonts w:ascii="Arial" w:hAnsi="Arial" w:cs="Arial"/>
+                                <w:b/>
+                                <w:i/>
+                                <w:sz w:val="22"/>
+                                <w:szCs w:val="24"/>
+                              </w:rPr>
+                            </w:pPr>
+                          </w:p>
                         </w:txbxContent>
                       </wps:txbx>
                       <wps:bodyPr rot="0" spcFirstLastPara="0" vertOverflow="overflow" horzOverflow="overflow" vert="horz" wrap="square" lIns="91440" tIns="45720" rIns="91440" bIns="45720" numCol="1" spcCol="0" rtlCol="0" fromWordArt="0" anchor="t" anchorCtr="0" forceAA="0" compatLnSpc="1">
@@ -40785,7 +43746,7 @@
           </mc:Choice>
           <mc:Fallback>
             <w:pict>
-              <v:shape w14:anchorId="75ED6435" id="Caixa de Texto 33" o:spid="_x0000_s1041" type="#_x0000_t202" style="width:408.75pt;height:104.25pt;visibility:visible;mso-wrap-style:square;mso-left-percent:-10001;mso-top-percent:-10001;mso-position-horizontal:absolute;mso-position-horizontal-relative:char;mso-position-vertical:absolute;mso-position-vertical-relative:line;mso-left-percent:-10001;mso-top-percent:-10001;v-text-anchor:top" o:gfxdata="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" fillcolor="white [3201]" strokeweight=".5pt">
+              <v:shape w14:anchorId="3A72EA10" id="Caixa de Texto 33" o:spid="_x0000_s1042" type="#_x0000_t202" style="width:408.75pt;height:104.25pt;visibility:visible;mso-wrap-style:square;mso-left-percent:-10001;mso-top-percent:-10001;mso-position-horizontal:absolute;mso-position-horizontal-relative:char;mso-position-vertical:absolute;mso-position-vertical-relative:line;mso-left-percent:-10001;mso-top-percent:-10001;v-text-anchor:top" o:gfxdata="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" fillcolor="white [3201]" strokeweight=".5pt">
                 <v:textbox>
                   <w:txbxContent>
                     <w:p>
@@ -40809,7 +43770,7 @@
                           <w:sz w:val="22"/>
                           <w:szCs w:val="24"/>
                         </w:rPr>
-                        <w:t>$ pasm -b exemplo.p</w:t>
+                        <w:t>$ pasm -b PRU_ADC.p</w:t>
                       </w:r>
                     </w:p>
                     <w:p>
@@ -40908,6 +43869,19 @@
                         <w:t>Writing Code Image of 13 word(s)</w:t>
                       </w:r>
                     </w:p>
+                    <w:p>
+                      <w:pPr>
+                        <w:ind w:firstLine="0"/>
+                        <w:rPr>
+                          <w:rStyle w:val="fontstyle01"/>
+                          <w:rFonts w:ascii="Arial" w:hAnsi="Arial" w:cs="Arial"/>
+                          <w:b/>
+                          <w:i/>
+                          <w:sz w:val="22"/>
+                          <w:szCs w:val="24"/>
+                        </w:rPr>
+                      </w:pPr>
+                    </w:p>
                   </w:txbxContent>
                 </v:textbox>
                 <w10:anchorlock/>
@@ -40921,19 +43895,504 @@
       <w:pPr>
         <w:pStyle w:val="Legenda"/>
       </w:pPr>
+      <w:bookmarkStart w:id="95" w:name="_Ref467072050"/>
       <w:r>
         <w:t xml:space="preserve">Algoritmo </w:t>
       </w:r>
-      <w:fldSimple w:instr=" SEQ Algoritmo \* ARABIC ">
-        <w:r>
+      <w:r>
+        <w:fldChar w:fldCharType="begin"/>
+      </w:r>
+      <w:r>
+        <w:instrText xml:space="preserve"> SEQ Algoritmo \* ARABIC </w:instrText>
+      </w:r>
+      <w:r>
+        <w:fldChar w:fldCharType="separate"/>
+      </w:r>
+      <w:r>
+        <w:rPr>
+          <w:noProof/>
+        </w:rPr>
+        <w:t>17</w:t>
+      </w:r>
+      <w:r>
+        <w:rPr>
+          <w:noProof/>
+        </w:rPr>
+        <w:fldChar w:fldCharType="end"/>
+      </w:r>
+      <w:bookmarkEnd w:id="95"/>
+      <w:r>
+        <w:t xml:space="preserve">: Compilando um código </w:t>
+      </w:r>
+      <w:r>
+        <w:rPr>
+          <w:rStyle w:val="nfase"/>
+        </w:rPr>
+        <w:t>assembly</w:t>
+      </w:r>
+      <w:r>
+        <w:t xml:space="preserve"> para o PRU (Próprio autor).</w:t>
+      </w:r>
+    </w:p>
+    <w:p>
+      <w:pPr>
+        <w:rPr>
+          <w:rFonts w:eastAsiaTheme="minorEastAsia"/>
+        </w:rPr>
+      </w:pPr>
+      <w:r>
+        <w:t xml:space="preserve">O PRU-ICSS possui uma quantidade de instruções relativamente pequena. São 45 instruções que podem ser categorizadas em aritméticas, lógicas, gravação e carregamento de registradores e controle de fluxo. </w:t>
+      </w:r>
+      <w:r>
+        <w:t xml:space="preserve">Programação em </w:t>
+      </w:r>
+      <w:r>
+        <w:rPr>
+          <w:rStyle w:val="nfase"/>
+        </w:rPr>
+        <w:t>assembly</w:t>
+      </w:r>
+      <w:r>
+        <w:t xml:space="preserve"> consiste em executar cada uma dessas instruções sequencialmente. Uma instrução consiste em um código de operação</w:t>
+      </w:r>
+      <w:r>
+        <w:t>,</w:t>
+      </w:r>
+      <w:r>
+        <w:t xml:space="preserve"> ou</w:t>
+      </w:r>
+      <w:r>
+        <w:t xml:space="preserve"> </w:t>
+      </w:r>
+      <w:r>
+        <w:rPr>
+          <w:rStyle w:val="nfase"/>
+        </w:rPr>
+        <w:t>operation code</w:t>
+      </w:r>
+      <w:r>
+        <w:t>, (opcode</w:t>
+      </w:r>
+      <w:r>
+        <w:fldChar w:fldCharType="begin"/>
+      </w:r>
+      <w:r>
+        <w:instrText xml:space="preserve"> XE "</w:instrText>
+      </w:r>
+      <w:r>
+        <w:instrText>opcode</w:instrText>
+      </w:r>
+      <w:r>
+        <w:instrText xml:space="preserve">       </w:instrText>
+      </w:r>
+      <w:r>
+        <w:instrText>operation code</w:instrText>
+      </w:r>
+      <w:r>
+        <w:instrText xml:space="preserve">" </w:instrText>
+      </w:r>
+      <w:r>
+        <w:fldChar w:fldCharType="end"/>
+      </w:r>
+      <w:r>
+        <w:t>)</w:t>
+      </w:r>
+      <w:r>
+        <w:t xml:space="preserve"> seguido de parâmetros, que podem ser uma variável, um registrador ou endereço de memória. </w:t>
+      </w:r>
+      <w:r>
+        <w:t>No algoritmo</w:t>
+      </w:r>
+      <w:r>
+        <w:fldChar w:fldCharType="begin"/>
+      </w:r>
+      <w:r>
+        <w:instrText xml:space="preserve"> REF _Ref467075626 \h  \* MERGEFORMAT </w:instrText>
+      </w:r>
+      <w:r>
+        <w:fldChar w:fldCharType="separate"/>
+      </w:r>
+      <w:r>
+        <w:rPr>
+          <w:vanish/>
+        </w:rPr>
+        <w:t>Algoritmo</w:t>
+      </w:r>
+      <w:r>
+        <w:t xml:space="preserve"> </w:t>
+      </w:r>
+      <w:r>
+        <w:rPr>
+          <w:noProof/>
+        </w:rPr>
+        <w:t>18</w:t>
+      </w:r>
+      <w:r>
+        <w:fldChar w:fldCharType="end"/>
+      </w:r>
+      <w:r>
+        <w:t xml:space="preserve"> mostra como </w:t>
+      </w:r>
+      <w:r>
+        <w:t xml:space="preserve">é feito um código em </w:t>
+      </w:r>
+      <w:r>
+        <w:rPr>
+          <w:rStyle w:val="nfase"/>
+        </w:rPr>
+        <w:t>assembly</w:t>
+      </w:r>
+      <w:r>
+        <w:t>.</w:t>
+      </w:r>
+      <w:r>
+        <w:t xml:space="preserve"> Observe que cada l</w:t>
+      </w:r>
+      <w:r>
+        <w:t>inha representa uma instrução. Códigos</w:t>
+      </w:r>
+      <w:r>
+        <w:t xml:space="preserve"> como </w:t>
+      </w:r>
+      <m:oMath>
+        <m:r>
           <w:rPr>
-            <w:noProof/>
+            <w:rFonts w:ascii="Cambria Math" w:hAnsi="Cambria Math"/>
           </w:rPr>
-          <w:t>16</w:t>
-        </w:r>
-      </w:fldSimple>
-      <w:r>
-        <w:t>: Compilando um código assemble para o PRU (Próprio autor).</w:t>
+          <m:t>MOV</m:t>
+        </m:r>
+      </m:oMath>
+      <w:r>
+        <w:rPr>
+          <w:rFonts w:eastAsiaTheme="minorEastAsia"/>
+        </w:rPr>
+        <w:t xml:space="preserve">, são </w:t>
+      </w:r>
+      <w:r>
+        <w:rPr>
+          <w:rFonts w:eastAsiaTheme="minorEastAsia"/>
+        </w:rPr>
+        <w:t>opcode responsáve</w:t>
+      </w:r>
+      <w:r>
+        <w:rPr>
+          <w:rFonts w:eastAsiaTheme="minorEastAsia"/>
+        </w:rPr>
+        <w:t>is</w:t>
+      </w:r>
+      <w:r>
+        <w:rPr>
+          <w:rFonts w:eastAsiaTheme="minorEastAsia"/>
+        </w:rPr>
+        <w:t xml:space="preserve"> por mover uma variável, registrador ou valor alocado em um endereço de memória em outro. Já </w:t>
+      </w:r>
+      <m:oMath>
+        <m:r>
+          <w:rPr>
+            <w:rFonts w:ascii="Cambria Math" w:eastAsiaTheme="minorEastAsia" w:hAnsi="Cambria Math"/>
+          </w:rPr>
+          <m:t>ADD</m:t>
+        </m:r>
+      </m:oMath>
+      <w:r>
+        <w:rPr>
+          <w:rFonts w:eastAsiaTheme="minorEastAsia"/>
+        </w:rPr>
+        <w:t xml:space="preserve"> são </w:t>
+      </w:r>
+      <w:r>
+        <w:rPr>
+          <w:rFonts w:eastAsiaTheme="minorEastAsia"/>
+        </w:rPr>
+        <w:t xml:space="preserve">opcode para somar dois valores. </w:t>
+      </w:r>
+      <w:r>
+        <w:rPr>
+          <w:rFonts w:eastAsiaTheme="minorEastAsia"/>
+        </w:rPr>
+        <w:t xml:space="preserve">A descrição e funcionamento de todas as instruções, incluindo exemplos, está disponível em </w:t>
+      </w:r>
+      <w:sdt>
+        <w:sdtPr>
+          <w:rPr>
+            <w:rFonts w:eastAsiaTheme="minorEastAsia"/>
+          </w:rPr>
+          <w:id w:val="-454100581"/>
+          <w:citation/>
+        </w:sdtPr>
+        <w:sdtEndPr/>
+        <w:sdtContent>
+          <w:r>
+            <w:rPr>
+              <w:rFonts w:eastAsiaTheme="minorEastAsia"/>
+            </w:rPr>
+            <w:fldChar w:fldCharType="begin"/>
+          </w:r>
+          <w:r>
+            <w:rPr>
+              <w:rFonts w:eastAsiaTheme="minorEastAsia"/>
+            </w:rPr>
+            <w:instrText xml:space="preserve"> CITATION Tex162 \l 1046 </w:instrText>
+          </w:r>
+          <w:r>
+            <w:rPr>
+              <w:rFonts w:eastAsiaTheme="minorEastAsia"/>
+            </w:rPr>
+            <w:fldChar w:fldCharType="separate"/>
+          </w:r>
+          <w:r>
+            <w:rPr>
+              <w:rFonts w:eastAsiaTheme="minorEastAsia"/>
+              <w:noProof/>
+            </w:rPr>
+            <w:t>(TEXAS INSTRUMENTS, 2016)</w:t>
+          </w:r>
+          <w:r>
+            <w:rPr>
+              <w:rFonts w:eastAsiaTheme="minorEastAsia"/>
+            </w:rPr>
+            <w:fldChar w:fldCharType="end"/>
+          </w:r>
+        </w:sdtContent>
+      </w:sdt>
+      <w:r>
+        <w:rPr>
+          <w:rFonts w:eastAsiaTheme="minorEastAsia"/>
+        </w:rPr>
+        <w:t>.</w:t>
+      </w:r>
+    </w:p>
+    <w:p>
+      <w:r>
+        <w:rPr>
+          <w:rFonts w:eastAsiaTheme="minorEastAsia"/>
+        </w:rPr>
+        <w:t xml:space="preserve">Existe a possibilidade de acessar determinado </w:t>
+      </w:r>
+      <w:r>
+        <w:rPr>
+          <w:rStyle w:val="nfase"/>
+        </w:rPr>
+        <w:t>bit</w:t>
+      </w:r>
+      <w:r>
+        <w:rPr>
+          <w:rFonts w:eastAsiaTheme="minorEastAsia"/>
+        </w:rPr>
+        <w:t xml:space="preserve"> ou palavra (8 </w:t>
+      </w:r>
+      <w:r>
+        <w:rPr>
+          <w:rStyle w:val="nfase"/>
+        </w:rPr>
+        <w:t>bits</w:t>
+      </w:r>
+      <w:r>
+        <w:rPr>
+          <w:rFonts w:eastAsiaTheme="minorEastAsia"/>
+        </w:rPr>
+        <w:t xml:space="preserve">) de um registrador, utilizando a </w:t>
+      </w:r>
+      <w:r>
+        <w:rPr>
+          <w:rFonts w:eastAsiaTheme="minorEastAsia"/>
+        </w:rPr>
+        <w:t>notação</w:t>
+      </w:r>
+      <w:r>
+        <w:rPr>
+          <w:rFonts w:eastAsiaTheme="minorEastAsia"/>
+        </w:rPr>
+        <w:t xml:space="preserve">, </w:t>
+      </w:r>
+      <m:oMath>
+        <m:r>
+          <w:rPr>
+            <w:rFonts w:ascii="Cambria Math" w:eastAsiaTheme="minorEastAsia" w:hAnsi="Cambria Math"/>
+          </w:rPr>
+          <m:t>.bY</m:t>
+        </m:r>
+      </m:oMath>
+      <w:r>
+        <w:rPr>
+          <w:rFonts w:eastAsiaTheme="minorEastAsia"/>
+        </w:rPr>
+        <w:t xml:space="preserve"> e </w:t>
+      </w:r>
+      <m:oMath>
+        <m:r>
+          <w:rPr>
+            <w:rFonts w:ascii="Cambria Math" w:eastAsiaTheme="minorEastAsia" w:hAnsi="Cambria Math"/>
+          </w:rPr>
+          <m:t>.wX</m:t>
+        </m:r>
+      </m:oMath>
+      <w:r>
+        <w:rPr>
+          <w:rFonts w:eastAsiaTheme="minorEastAsia"/>
+        </w:rPr>
+        <w:t xml:space="preserve">, respectivamente. Onde </w:t>
+      </w:r>
+      <m:oMath>
+        <m:r>
+          <w:rPr>
+            <w:rFonts w:ascii="Cambria Math" w:eastAsiaTheme="minorEastAsia" w:hAnsi="Cambria Math"/>
+          </w:rPr>
+          <m:t>Y</m:t>
+        </m:r>
+      </m:oMath>
+      <w:r>
+        <w:rPr>
+          <w:rFonts w:eastAsiaTheme="minorEastAsia"/>
+        </w:rPr>
+        <w:t xml:space="preserve"> indica o </w:t>
+      </w:r>
+      <w:r>
+        <w:rPr>
+          <w:rFonts w:eastAsiaTheme="minorEastAsia"/>
+        </w:rPr>
+        <w:lastRenderedPageBreak/>
+        <w:t xml:space="preserve">número do bit e </w:t>
+      </w:r>
+      <m:oMath>
+        <m:r>
+          <w:rPr>
+            <w:rFonts w:ascii="Cambria Math" w:eastAsiaTheme="minorEastAsia" w:hAnsi="Cambria Math"/>
+          </w:rPr>
+          <m:t>X</m:t>
+        </m:r>
+      </m:oMath>
+      <w:r>
+        <w:rPr>
+          <w:rFonts w:eastAsiaTheme="minorEastAsia"/>
+        </w:rPr>
+        <w:t xml:space="preserve"> o número da palavra. A </w:t>
+      </w:r>
+      <w:r>
+        <w:rPr>
+          <w:rFonts w:eastAsiaTheme="minorEastAsia"/>
+        </w:rPr>
+        <w:t>figura</w:t>
+      </w:r>
+      <w:r>
+        <w:rPr>
+          <w:rFonts w:eastAsiaTheme="minorEastAsia"/>
+        </w:rPr>
+        <w:fldChar w:fldCharType="begin"/>
+      </w:r>
+      <w:r>
+        <w:rPr>
+          <w:rFonts w:eastAsiaTheme="minorEastAsia"/>
+        </w:rPr>
+        <w:instrText xml:space="preserve"> REF _Ref467077017  \* MERGEFORMAT </w:instrText>
+      </w:r>
+      <w:r>
+        <w:rPr>
+          <w:rFonts w:eastAsiaTheme="minorEastAsia"/>
+        </w:rPr>
+        <w:fldChar w:fldCharType="separate"/>
+      </w:r>
+      <w:r>
+        <w:rPr>
+          <w:vanish/>
+        </w:rPr>
+        <w:t>Figura</w:t>
+      </w:r>
+      <w:r>
+        <w:t xml:space="preserve"> </w:t>
+      </w:r>
+      <w:r>
+        <w:rPr>
+          <w:noProof/>
+        </w:rPr>
+        <w:t>23</w:t>
+      </w:r>
+      <w:r>
+        <w:rPr>
+          <w:rFonts w:eastAsiaTheme="minorEastAsia"/>
+        </w:rPr>
+        <w:fldChar w:fldCharType="end"/>
+      </w:r>
+      <w:r>
+        <w:rPr>
+          <w:rFonts w:eastAsiaTheme="minorEastAsia"/>
+        </w:rPr>
+        <w:t xml:space="preserve"> mostra como</w:t>
+      </w:r>
+      <w:r>
+        <w:rPr>
+          <w:rFonts w:eastAsiaTheme="minorEastAsia"/>
+        </w:rPr>
+        <w:t xml:space="preserve"> isso</w:t>
+      </w:r>
+      <w:r>
+        <w:rPr>
+          <w:rFonts w:eastAsiaTheme="minorEastAsia"/>
+        </w:rPr>
+        <w:t xml:space="preserve"> </w:t>
+      </w:r>
+      <w:r>
+        <w:rPr>
+          <w:rFonts w:eastAsiaTheme="minorEastAsia"/>
+        </w:rPr>
+        <w:t>funciona e na penúltima linha do algoritmo</w:t>
+      </w:r>
+      <w:r>
+        <w:rPr>
+          <w:rFonts w:eastAsiaTheme="minorEastAsia"/>
+        </w:rPr>
+        <w:fldChar w:fldCharType="begin"/>
+      </w:r>
+      <w:r>
+        <w:rPr>
+          <w:rFonts w:eastAsiaTheme="minorEastAsia"/>
+        </w:rPr>
+        <w:instrText xml:space="preserve"> REF _Ref467075626  \* MERGEFORMAT </w:instrText>
+      </w:r>
+      <w:r>
+        <w:rPr>
+          <w:rFonts w:eastAsiaTheme="minorEastAsia"/>
+        </w:rPr>
+        <w:fldChar w:fldCharType="separate"/>
+      </w:r>
+      <w:r>
+        <w:rPr>
+          <w:vanish/>
+        </w:rPr>
+        <w:t>Algoritmo</w:t>
+      </w:r>
+      <w:r>
+        <w:t xml:space="preserve"> </w:t>
+      </w:r>
+      <w:r>
+        <w:rPr>
+          <w:noProof/>
+        </w:rPr>
+        <w:t>18</w:t>
+      </w:r>
+      <w:r>
+        <w:rPr>
+          <w:rFonts w:eastAsiaTheme="minorEastAsia"/>
+        </w:rPr>
+        <w:fldChar w:fldCharType="end"/>
+      </w:r>
+      <w:r>
+        <w:rPr>
+          <w:rFonts w:eastAsiaTheme="minorEastAsia"/>
+        </w:rPr>
+        <w:t xml:space="preserve"> exemplifica como </w:t>
+      </w:r>
+      <w:r>
+        <w:rPr>
+          <w:rFonts w:eastAsiaTheme="minorEastAsia"/>
+        </w:rPr>
+        <w:t>é utilizada a notação em uma instrução, no exemplo, é somado o valor do registrador 2 com a primeira palavra do registrador 1 e o resultado é salvo no registrador 1</w:t>
+      </w:r>
+      <w:r>
+        <w:rPr>
+          <w:rFonts w:eastAsiaTheme="minorEastAsia"/>
+        </w:rPr>
+        <w:t>.</w:t>
       </w:r>
     </w:p>
     <w:p>
@@ -40945,11 +44404,577 @@
           <w:noProof/>
           <w:lang w:eastAsia="pt-BR"/>
         </w:rPr>
+        <mc:AlternateContent>
+          <mc:Choice Requires="wps">
+            <w:drawing>
+              <wp:inline distT="0" distB="0" distL="0" distR="0" wp14:anchorId="551A369B" wp14:editId="6384EC56">
+                <wp:extent cx="5191125" cy="1123950"/>
+                <wp:effectExtent l="0" t="0" r="28575" b="19050"/>
+                <wp:docPr id="42" name="Caixa de Texto 42"/>
+                <wp:cNvGraphicFramePr/>
+                <a:graphic xmlns:a="http://schemas.openxmlformats.org/drawingml/2006/main">
+                  <a:graphicData uri="http://schemas.microsoft.com/office/word/2010/wordprocessingShape">
+                    <wps:wsp>
+                      <wps:cNvSpPr txBox="1"/>
+                      <wps:spPr>
+                        <a:xfrm>
+                          <a:off x="0" y="0"/>
+                          <a:ext cx="5191125" cy="1123950"/>
+                        </a:xfrm>
+                        <a:prstGeom prst="rect">
+                          <a:avLst/>
+                        </a:prstGeom>
+                        <a:solidFill>
+                          <a:schemeClr val="lt1"/>
+                        </a:solidFill>
+                        <a:ln w="6350">
+                          <a:solidFill>
+                            <a:prstClr val="black"/>
+                          </a:solidFill>
+                        </a:ln>
+                      </wps:spPr>
+                      <wps:txbx>
+                        <w:txbxContent>
+                          <w:p>
+                            <w:pPr>
+                              <w:ind w:firstLine="0"/>
+                              <w:jc w:val="left"/>
+                              <w:rPr>
+                                <w:rStyle w:val="fontstyle01"/>
+                                <w:rFonts w:ascii="Arial" w:hAnsi="Arial" w:cs="Arial"/>
+                                <w:b/>
+                                <w:i/>
+                                <w:sz w:val="22"/>
+                                <w:szCs w:val="24"/>
+                              </w:rPr>
+                            </w:pPr>
+                            <w:r>
+                              <w:rPr>
+                                <w:rFonts w:ascii="CourierStd" w:hAnsi="CourierStd"/>
+                                <w:color w:val="000000"/>
+                                <w:sz w:val="16"/>
+                                <w:szCs w:val="16"/>
+                              </w:rPr>
+                              <w:t>MOV r1, 0x25 // set r1 = 0x25 = 37 (dec)</w:t>
+                            </w:r>
+                            <w:r>
+                              <w:rPr>
+                                <w:rFonts w:ascii="CourierStd" w:hAnsi="CourierStd"/>
+                                <w:color w:val="000000"/>
+                                <w:sz w:val="16"/>
+                                <w:szCs w:val="16"/>
+                              </w:rPr>
+                              <w:br/>
+                              <w:t>MOV r2, 0b100 // set r2 = 100 (binary) = 4 (dec)</w:t>
+                            </w:r>
+                            <w:r>
+                              <w:rPr>
+                                <w:rFonts w:ascii="CourierStd" w:hAnsi="CourierStd"/>
+                                <w:color w:val="000000"/>
+                                <w:sz w:val="16"/>
+                                <w:szCs w:val="16"/>
+                              </w:rPr>
+                              <w:br/>
+                              <w:t>ADD r1, r1, 5 // set r1 = r1 + 5 = 42 (dec)</w:t>
+                            </w:r>
+                            <w:r>
+                              <w:rPr>
+                                <w:rFonts w:ascii="CourierStd" w:hAnsi="CourierStd"/>
+                                <w:color w:val="000000"/>
+                                <w:sz w:val="16"/>
+                                <w:szCs w:val="16"/>
+                              </w:rPr>
+                              <w:br/>
+                              <w:t>ADD r2, r2, 1&lt;&lt;4 // set r2 = r2 + 10000 (bin) = 20 (dec)</w:t>
+                            </w:r>
+                            <w:r>
+                              <w:rPr>
+                                <w:rFonts w:ascii="CourierStd" w:hAnsi="CourierStd"/>
+                                <w:color w:val="000000"/>
+                                <w:sz w:val="16"/>
+                                <w:szCs w:val="16"/>
+                              </w:rPr>
+                              <w:br/>
+                              <w:t>ADD r1, r2, r1.w0 // set r1 = r2 + r1.w0 = 20 + 42 = 62 (dec)</w:t>
+                            </w:r>
+                            <w:r>
+                              <w:rPr>
+                                <w:rFonts w:ascii="CourierStd" w:hAnsi="CourierStd"/>
+                                <w:color w:val="000000"/>
+                                <w:sz w:val="16"/>
+                                <w:szCs w:val="16"/>
+                              </w:rPr>
+                              <w:br/>
+                              <w:t>MOV r0, 0x00002000 // place PRU1 data RAM1 base address in r0</w:t>
+                            </w:r>
+                          </w:p>
+                        </w:txbxContent>
+                      </wps:txbx>
+                      <wps:bodyPr rot="0" spcFirstLastPara="0" vertOverflow="overflow" horzOverflow="overflow" vert="horz" wrap="square" lIns="91440" tIns="45720" rIns="91440" bIns="45720" numCol="1" spcCol="0" rtlCol="0" fromWordArt="0" anchor="t" anchorCtr="0" forceAA="0" compatLnSpc="1">
+                        <a:prstTxWarp prst="textNoShape">
+                          <a:avLst/>
+                        </a:prstTxWarp>
+                        <a:noAutofit/>
+                      </wps:bodyPr>
+                    </wps:wsp>
+                  </a:graphicData>
+                </a:graphic>
+              </wp:inline>
+            </w:drawing>
+          </mc:Choice>
+          <mc:Fallback>
+            <w:pict>
+              <v:shape w14:anchorId="551A369B" id="Caixa de Texto 42" o:spid="_x0000_s1043" type="#_x0000_t202" style="width:408.75pt;height:88.5pt;visibility:visible;mso-wrap-style:square;mso-left-percent:-10001;mso-top-percent:-10001;mso-position-horizontal:absolute;mso-position-horizontal-relative:char;mso-position-vertical:absolute;mso-position-vertical-relative:line;mso-left-percent:-10001;mso-top-percent:-10001;v-text-anchor:top" o:gfxdata="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" fillcolor="white [3201]" strokeweight=".5pt">
+                <v:textbox>
+                  <w:txbxContent>
+                    <w:p>
+                      <w:pPr>
+                        <w:ind w:firstLine="0"/>
+                        <w:jc w:val="left"/>
+                        <w:rPr>
+                          <w:rStyle w:val="fontstyle01"/>
+                          <w:rFonts w:ascii="Arial" w:hAnsi="Arial" w:cs="Arial"/>
+                          <w:b/>
+                          <w:i/>
+                          <w:sz w:val="22"/>
+                          <w:szCs w:val="24"/>
+                        </w:rPr>
+                      </w:pPr>
+                      <w:r>
+                        <w:rPr>
+                          <w:rFonts w:ascii="CourierStd" w:hAnsi="CourierStd"/>
+                          <w:color w:val="000000"/>
+                          <w:sz w:val="16"/>
+                          <w:szCs w:val="16"/>
+                        </w:rPr>
+                        <w:t>MOV r1, 0x25 // set r1 = 0x25 = 37 (dec)</w:t>
+                      </w:r>
+                      <w:r>
+                        <w:rPr>
+                          <w:rFonts w:ascii="CourierStd" w:hAnsi="CourierStd"/>
+                          <w:color w:val="000000"/>
+                          <w:sz w:val="16"/>
+                          <w:szCs w:val="16"/>
+                        </w:rPr>
+                        <w:br/>
+                        <w:t>MOV r2, 0b100 // set r2 = 100 (binary) = 4 (dec)</w:t>
+                      </w:r>
+                      <w:r>
+                        <w:rPr>
+                          <w:rFonts w:ascii="CourierStd" w:hAnsi="CourierStd"/>
+                          <w:color w:val="000000"/>
+                          <w:sz w:val="16"/>
+                          <w:szCs w:val="16"/>
+                        </w:rPr>
+                        <w:br/>
+                        <w:t>ADD r1, r1, 5 // set r1 = r1 + 5 = 42 (dec)</w:t>
+                      </w:r>
+                      <w:r>
+                        <w:rPr>
+                          <w:rFonts w:ascii="CourierStd" w:hAnsi="CourierStd"/>
+                          <w:color w:val="000000"/>
+                          <w:sz w:val="16"/>
+                          <w:szCs w:val="16"/>
+                        </w:rPr>
+                        <w:br/>
+                        <w:t>ADD r2, r2, 1&lt;&lt;4 // set r2 = r2 + 10000 (bin) = 20 (dec)</w:t>
+                      </w:r>
+                      <w:r>
+                        <w:rPr>
+                          <w:rFonts w:ascii="CourierStd" w:hAnsi="CourierStd"/>
+                          <w:color w:val="000000"/>
+                          <w:sz w:val="16"/>
+                          <w:szCs w:val="16"/>
+                        </w:rPr>
+                        <w:br/>
+                        <w:t>ADD r1, r2, r1.w0 // set r1 = r2 + r1.w0 = 20 + 42 = 62 (dec)</w:t>
+                      </w:r>
+                      <w:r>
+                        <w:rPr>
+                          <w:rFonts w:ascii="CourierStd" w:hAnsi="CourierStd"/>
+                          <w:color w:val="000000"/>
+                          <w:sz w:val="16"/>
+                          <w:szCs w:val="16"/>
+                        </w:rPr>
+                        <w:br/>
+                        <w:t>MOV r0, 0x00002000 // place PRU1 data RAM1 base address in r0</w:t>
+                      </w:r>
+                    </w:p>
+                  </w:txbxContent>
+                </v:textbox>
+                <w10:anchorlock/>
+              </v:shape>
+            </w:pict>
+          </mc:Fallback>
+        </mc:AlternateContent>
+      </w:r>
+    </w:p>
+    <w:p>
+      <w:pPr>
+        <w:pStyle w:val="Legenda"/>
+      </w:pPr>
+      <w:bookmarkStart w:id="96" w:name="_Ref467075626"/>
+      <w:r>
+        <w:t xml:space="preserve">Algoritmo </w:t>
+      </w:r>
+      <w:r>
+        <w:fldChar w:fldCharType="begin"/>
+      </w:r>
+      <w:r>
+        <w:instrText xml:space="preserve"> SEQ Algoritmo \*</w:instrText>
+      </w:r>
+      <w:r>
+        <w:instrText xml:space="preserve"> ARABIC </w:instrText>
+      </w:r>
+      <w:r>
+        <w:fldChar w:fldCharType="separate"/>
+      </w:r>
+      <w:r>
+        <w:rPr>
+          <w:noProof/>
+        </w:rPr>
+        <w:t>18</w:t>
+      </w:r>
+      <w:r>
+        <w:rPr>
+          <w:noProof/>
+        </w:rPr>
+        <w:fldChar w:fldCharType="end"/>
+      </w:r>
+      <w:bookmarkEnd w:id="96"/>
+      <w:r>
+        <w:t xml:space="preserve">: Exemplo de código </w:t>
+      </w:r>
+      <w:r>
+        <w:rPr>
+          <w:rStyle w:val="nfase"/>
+        </w:rPr>
+        <w:t>assembly</w:t>
+      </w:r>
+      <w:r>
+        <w:t xml:space="preserve"> para PRU </w:t>
+      </w:r>
+      <w:sdt>
+        <w:sdtPr>
+          <w:id w:val="-1871604458"/>
+          <w:citation/>
+        </w:sdtPr>
+        <w:sdtEndPr/>
+        <w:sdtContent>
+          <w:r>
+            <w:fldChar w:fldCharType="begin"/>
+          </w:r>
+          <w:r>
+            <w:instrText xml:space="preserve"> CITATION Mol14 \l 1046 </w:instrText>
+          </w:r>
+          <w:r>
+            <w:fldChar w:fldCharType="separate"/>
+          </w:r>
+          <w:r>
+            <w:rPr>
+              <w:noProof/>
+            </w:rPr>
+            <w:t>(MOLLOY, 2014)</w:t>
+          </w:r>
+          <w:r>
+            <w:fldChar w:fldCharType="end"/>
+          </w:r>
+        </w:sdtContent>
+      </w:sdt>
+      <w:r>
+        <w:t>.</w:t>
+      </w:r>
+    </w:p>
+    <w:p>
+      <w:pPr>
+        <w:pStyle w:val="Legenda"/>
+      </w:pPr>
+      <w:r>
+        <w:rPr>
+          <w:noProof/>
+          <w:lang w:eastAsia="pt-BR"/>
+        </w:rPr>
         <w:drawing>
-          <wp:inline distT="0" distB="0" distL="0" distR="0" wp14:anchorId="47F39EBE" wp14:editId="105E5241">
-            <wp:extent cx="5579745" cy="1037871"/>
+          <wp:inline distT="0" distB="0" distL="0" distR="0" wp14:anchorId="25FA7F98" wp14:editId="3C31F8DF">
+            <wp:extent cx="4495800" cy="1138404"/>
+            <wp:effectExtent l="0" t="0" r="0" b="5080"/>
+            <wp:docPr id="43" name="Imagem 43"/>
+            <wp:cNvGraphicFramePr>
+              <a:graphicFrameLocks xmlns:a="http://schemas.openxmlformats.org/drawingml/2006/main" noChangeAspect="1"/>
+            </wp:cNvGraphicFramePr>
+            <a:graphic xmlns:a="http://schemas.openxmlformats.org/drawingml/2006/main">
+              <a:graphicData uri="http://schemas.openxmlformats.org/drawingml/2006/picture">
+                <pic:pic xmlns:pic="http://schemas.openxmlformats.org/drawingml/2006/picture">
+                  <pic:nvPicPr>
+                    <pic:cNvPr id="1" name=""/>
+                    <pic:cNvPicPr/>
+                  </pic:nvPicPr>
+                  <pic:blipFill>
+                    <a:blip r:embed="rId32"/>
+                    <a:stretch>
+                      <a:fillRect/>
+                    </a:stretch>
+                  </pic:blipFill>
+                  <pic:spPr>
+                    <a:xfrm>
+                      <a:off x="0" y="0"/>
+                      <a:ext cx="4511339" cy="1142339"/>
+                    </a:xfrm>
+                    <a:prstGeom prst="rect">
+                      <a:avLst/>
+                    </a:prstGeom>
+                  </pic:spPr>
+                </pic:pic>
+              </a:graphicData>
+            </a:graphic>
+          </wp:inline>
+        </w:drawing>
+      </w:r>
+    </w:p>
+    <w:p>
+      <w:pPr>
+        <w:pStyle w:val="Legenda"/>
+        <w:rPr>
+          <w:noProof/>
+        </w:rPr>
+      </w:pPr>
+      <w:bookmarkStart w:id="97" w:name="_Ref467077017"/>
+      <w:r>
+        <w:t xml:space="preserve">Figura </w:t>
+      </w:r>
+      <w:r>
+        <w:fldChar w:fldCharType="begin"/>
+      </w:r>
+      <w:r>
+        <w:instrText xml:space="preserve"> SEQ Figura \* ARABIC </w:instrText>
+      </w:r>
+      <w:r>
+        <w:fldChar w:fldCharType="separate"/>
+      </w:r>
+      <w:r>
+        <w:rPr>
+          <w:noProof/>
+        </w:rPr>
+        <w:t>23</w:t>
+      </w:r>
+      <w:r>
+        <w:rPr>
+          <w:noProof/>
+        </w:rPr>
+        <w:fldChar w:fldCharType="end"/>
+      </w:r>
+      <w:bookmarkEnd w:id="97"/>
+      <w:r>
+        <w:t xml:space="preserve">: Notação utilizada para acessar palavras ou bits do registrador 2, r2 </w:t>
+      </w:r>
+      <w:sdt>
+        <w:sdtPr>
+          <w:id w:val="1445497139"/>
+          <w:citation/>
+        </w:sdtPr>
+        <w:sdtEndPr/>
+        <w:sdtContent>
+          <w:r>
+            <w:fldChar w:fldCharType="begin"/>
+          </w:r>
+          <w:r>
+            <w:instrText xml:space="preserve"> CITATION Mol14 \l 1046 </w:instrText>
+          </w:r>
+          <w:r>
+            <w:fldChar w:fldCharType="separate"/>
+          </w:r>
+          <w:r>
+            <w:rPr>
+              <w:noProof/>
+            </w:rPr>
+            <w:t>(MOLLOY, 2014)</w:t>
+          </w:r>
+          <w:r>
+            <w:fldChar w:fldCharType="end"/>
+          </w:r>
+        </w:sdtContent>
+      </w:sdt>
+      <w:r>
+        <w:t>.</w:t>
+      </w:r>
+      <w:r>
+        <w:rPr>
+          <w:noProof/>
+        </w:rPr>
+        <w:t xml:space="preserve"> </w:t>
+      </w:r>
+    </w:p>
+    <w:p>
+      <w:r>
+        <w:t>Em resumo, todo o processo de programação no PRU é mostrado na figura</w:t>
+      </w:r>
+      <w:r>
+        <w:fldChar w:fldCharType="begin"/>
+      </w:r>
+      <w:r>
+        <w:instrText xml:space="preserve"> REF _Ref467072918 \h  \* MERGEFORMAT </w:instrText>
+      </w:r>
+      <w:r>
+        <w:fldChar w:fldCharType="separate"/>
+      </w:r>
+      <w:r>
+        <w:rPr>
+          <w:vanish/>
+        </w:rPr>
+        <w:t>Figura</w:t>
+      </w:r>
+      <w:r>
+        <w:t xml:space="preserve"> </w:t>
+      </w:r>
+      <w:r>
+        <w:rPr>
+          <w:noProof/>
+        </w:rPr>
+        <w:t>24</w:t>
+      </w:r>
+      <w:r>
+        <w:fldChar w:fldCharType="end"/>
+      </w:r>
+      <w:r>
+        <w:t xml:space="preserve">. Observe que antes de tudo foi carregada uma DTO para configurar os modos dos pinos de extensões do BBB e fazer outras configurações de </w:t>
+      </w:r>
+      <w:r>
+        <w:rPr>
+          <w:rStyle w:val="nfase"/>
+        </w:rPr>
+        <w:t>hardware</w:t>
+      </w:r>
+      <w:r>
+        <w:t xml:space="preserve"> necessárias. Feito isso, pode-se partir para o código hospedeiro é aquele do algoritmo</w:t>
+      </w:r>
+      <w:r>
+        <w:fldChar w:fldCharType="begin"/>
+      </w:r>
+      <w:r>
+        <w:instrText xml:space="preserve"> REF _Ref467072736 \h  \* MERGEFORMAT </w:instrText>
+      </w:r>
+      <w:r>
+        <w:fldChar w:fldCharType="separate"/>
+      </w:r>
+      <w:r>
+        <w:rPr>
+          <w:vanish/>
+        </w:rPr>
+        <w:t>Algoritmo</w:t>
+      </w:r>
+      <w:r>
+        <w:t xml:space="preserve"> </w:t>
+      </w:r>
+      <w:r>
+        <w:rPr>
+          <w:noProof/>
+        </w:rPr>
+        <w:t>16</w:t>
+      </w:r>
+      <w:r>
+        <w:fldChar w:fldCharType="end"/>
+      </w:r>
+      <w:r>
+        <w:t xml:space="preserve">, que deve ser compilado pelo compilador </w:t>
+      </w:r>
+      <w:r>
+        <w:rPr>
+          <w:b/>
+          <w:i/>
+        </w:rPr>
+        <w:t>gcc</w:t>
+      </w:r>
+      <w:r>
+        <w:t xml:space="preserve"> ou </w:t>
+      </w:r>
+      <w:r>
+        <w:rPr>
+          <w:b/>
+          <w:i/>
+        </w:rPr>
+        <w:t>g++</w:t>
+      </w:r>
+      <w:r>
+        <w:t xml:space="preserve"> e gerar o programa hospedeiro. No outro lado devemos criar um código em </w:t>
+      </w:r>
+      <w:r>
+        <w:rPr>
+          <w:rStyle w:val="nfase"/>
+        </w:rPr>
+        <w:t>assembly</w:t>
+      </w:r>
+      <w:r>
+        <w:rPr>
+          <w:rStyle w:val="nfase"/>
+        </w:rPr>
+        <w:t xml:space="preserve"> </w:t>
+      </w:r>
+      <w:r>
+        <w:rPr>
+          <w:rStyle w:val="nfase"/>
+          <w:i w:val="0"/>
+        </w:rPr>
+        <w:t xml:space="preserve">compilar com o </w:t>
+      </w:r>
+      <w:r>
+        <w:rPr>
+          <w:rStyle w:val="nfase"/>
+          <w:b/>
+        </w:rPr>
+        <w:t>pasm</w:t>
+      </w:r>
+      <w:r>
+        <w:rPr>
+          <w:rStyle w:val="nfase"/>
+          <w:i w:val="0"/>
+        </w:rPr>
+        <w:t xml:space="preserve"> e gerar o arquivo </w:t>
+      </w:r>
+      <w:r>
+        <w:rPr>
+          <w:rStyle w:val="nfase"/>
+          <w:b/>
+        </w:rPr>
+        <w:t>.bin</w:t>
+      </w:r>
+      <w:r>
+        <w:rPr>
+          <w:rStyle w:val="nfase"/>
+          <w:i w:val="0"/>
+        </w:rPr>
+        <w:t xml:space="preserve"> que </w:t>
+      </w:r>
+      <w:r>
+        <w:rPr>
+          <w:rStyle w:val="nfase"/>
+          <w:i w:val="0"/>
+          <w:lang w:val="pt-BR"/>
+        </w:rPr>
+        <w:t xml:space="preserve">vai ser carregado e executado </w:t>
+      </w:r>
+      <w:r>
+        <w:rPr>
+          <w:rStyle w:val="nfase"/>
+          <w:i w:val="0"/>
+          <w:lang w:val="pt-BR"/>
+        </w:rPr>
+        <w:t>através do programa hospedeiro, que também é um binário.</w:t>
+      </w:r>
+    </w:p>
+    <w:p>
+      <w:pPr>
+        <w:pStyle w:val="Legenda"/>
+      </w:pPr>
+      <w:r>
+        <w:rPr>
+          <w:noProof/>
+          <w:lang w:eastAsia="pt-BR"/>
+        </w:rPr>
+        <w:drawing>
+          <wp:inline distT="0" distB="0" distL="0" distR="0" wp14:anchorId="58E0A155" wp14:editId="26F0548A">
+            <wp:extent cx="5579745" cy="1037590"/>
             <wp:effectExtent l="0" t="0" r="1905" b="0"/>
-            <wp:docPr id="38" name="Imagem 38"/>
+            <wp:docPr id="41" name="Imagem 41"/>
             <wp:cNvGraphicFramePr>
               <a:graphicFrameLocks xmlns:a="http://schemas.openxmlformats.org/drawingml/2006/main" noChangeAspect="1"/>
             </wp:cNvGraphicFramePr>
@@ -40963,7 +44988,7 @@
                     </pic:cNvPicPr>
                   </pic:nvPicPr>
                   <pic:blipFill>
-                    <a:blip r:embed="rId32">
+                    <a:blip r:embed="rId33">
                       <a:extLst>
                         <a:ext uri="{28A0092B-C50C-407E-A947-70E740481C1C}">
                           <a14:useLocalDpi xmlns:a14="http://schemas.microsoft.com/office/drawing/2010/main" val="0"/>
@@ -40978,7 +45003,7 @@
                   <pic:spPr bwMode="auto">
                     <a:xfrm>
                       <a:off x="0" y="0"/>
-                      <a:ext cx="5579745" cy="1037871"/>
+                      <a:ext cx="5579745" cy="1037590"/>
                     </a:xfrm>
                     <a:prstGeom prst="rect">
                       <a:avLst/>
@@ -40995,6 +45020,843 @@
         </w:drawing>
       </w:r>
     </w:p>
+    <w:p>
+      <w:pPr>
+        <w:pStyle w:val="Legenda"/>
+      </w:pPr>
+      <w:bookmarkStart w:id="98" w:name="_Ref467072918"/>
+      <w:r>
+        <w:t xml:space="preserve">Figura </w:t>
+      </w:r>
+      <w:r>
+        <w:fldChar w:fldCharType="begin"/>
+      </w:r>
+      <w:r>
+        <w:instrText xml:space="preserve"> SEQ Figura \* ARABIC </w:instrText>
+      </w:r>
+      <w:r>
+        <w:fldChar w:fldCharType="separate"/>
+      </w:r>
+      <w:r>
+        <w:rPr>
+          <w:noProof/>
+        </w:rPr>
+        <w:t>24</w:t>
+      </w:r>
+      <w:r>
+        <w:rPr>
+          <w:noProof/>
+        </w:rPr>
+        <w:fldChar w:fldCharType="end"/>
+      </w:r>
+      <w:bookmarkEnd w:id="98"/>
+      <w:r>
+        <w:t xml:space="preserve">: Processo de programação na PRU </w:t>
+      </w:r>
+      <w:sdt>
+        <w:sdtPr>
+          <w:id w:val="-835002666"/>
+          <w:citation/>
+        </w:sdtPr>
+        <w:sdtEndPr/>
+        <w:sdtContent>
+          <w:r>
+            <w:fldChar w:fldCharType="begin"/>
+          </w:r>
+          <w:r>
+            <w:instrText xml:space="preserve"> CITATION Mol14 \l 1046 </w:instrText>
+          </w:r>
+          <w:r>
+            <w:fldChar w:fldCharType="separate"/>
+          </w:r>
+          <w:r>
+            <w:rPr>
+              <w:noProof/>
+            </w:rPr>
+            <w:t>(MOLLOY, 2014)</w:t>
+          </w:r>
+          <w:r>
+            <w:fldChar w:fldCharType="end"/>
+          </w:r>
+        </w:sdtContent>
+      </w:sdt>
+      <w:r>
+        <w:t>.</w:t>
+      </w:r>
+    </w:p>
+    <w:p>
+      <w:pPr>
+        <w:pStyle w:val="Ttulo3"/>
+        <w:numPr>
+          <w:ilvl w:val="2"/>
+          <w:numId w:val="22"/>
+        </w:numPr>
+      </w:pPr>
+      <w:r>
+        <w:t>Outras formas de programar a PRU</w:t>
+      </w:r>
+    </w:p>
+    <w:p>
+      <w:r>
+        <w:t xml:space="preserve">Como vimos na seção anterior a forma clássica de programação na PRU é bastante complicada, pois envolve o conhecimento de um hardware proprietário não muito comum, o PRU, e ainda, toda a programação deve ser feita em baixo </w:t>
+      </w:r>
+      <w:r>
+        <w:lastRenderedPageBreak/>
+        <w:t>nível. A comunidade tem se esforçado para trazer soluções mais atraentes, sejam em APIs para fazer as rotinas mais comuns na PRU</w:t>
+      </w:r>
+      <w:r>
+        <w:t>SS</w:t>
+      </w:r>
+      <w:r>
+        <w:t xml:space="preserve"> ou aplicações prontas para ser utilizadas em conjunto com outras linguagens de alto nível, como Python ou JavaScript.</w:t>
+      </w:r>
+      <w:r>
+        <w:t xml:space="preserve"> </w:t>
+      </w:r>
+    </w:p>
+    <w:p>
+      <w:r>
+        <w:t>É possível utilizar funções da P</w:t>
+      </w:r>
+      <w:r>
+        <w:t>RU</w:t>
+      </w:r>
+      <w:r>
+        <w:t xml:space="preserve"> em conjunto com o </w:t>
+      </w:r>
+      <m:oMath>
+        <m:r>
+          <w:rPr>
+            <w:rFonts w:ascii="Cambria Math" w:hAnsi="Cambria Math"/>
+          </w:rPr>
+          <m:t>node.js</m:t>
+        </m:r>
+      </m:oMath>
+      <w:r>
+        <w:t xml:space="preserve"> através do pacote </w:t>
+      </w:r>
+      <w:r>
+        <w:rPr>
+          <w:b/>
+          <w:i/>
+        </w:rPr>
+        <w:t>pru</w:t>
+      </w:r>
+      <w:r>
+        <w:t xml:space="preserve">, que pode ser instalado pelo terminal através do comando </w:t>
+      </w:r>
+      <w:r>
+        <w:rPr>
+          <w:b/>
+          <w:i/>
+        </w:rPr>
+        <w:t>npn install pru</w:t>
+      </w:r>
+      <w:r>
+        <w:t>.</w:t>
+      </w:r>
+      <w:r>
+        <w:t xml:space="preserve"> </w:t>
+      </w:r>
+      <w:r>
+        <w:rPr>
+          <w:b/>
+          <w:i/>
+        </w:rPr>
+        <w:t>npn</w:t>
+      </w:r>
+      <w:r>
+        <w:rPr>
+          <w:b/>
+          <w:i/>
+        </w:rPr>
+        <w:t xml:space="preserve"> install</w:t>
+      </w:r>
+      <w:r>
+        <w:t xml:space="preserve"> é um comando para instalar pacotes para </w:t>
+      </w:r>
+      <m:oMath>
+        <m:r>
+          <w:rPr>
+            <w:rFonts w:ascii="Cambria Math" w:hAnsi="Cambria Math"/>
+          </w:rPr>
+          <m:t>node.js</m:t>
+        </m:r>
+      </m:oMath>
+      <w:r>
+        <w:t>, semelhante ao  comando</w:t>
+      </w:r>
+      <w:r>
+        <w:t xml:space="preserve"> </w:t>
+      </w:r>
+      <w:r>
+        <w:rPr>
+          <w:b/>
+          <w:i/>
+        </w:rPr>
+        <w:t>pip install</w:t>
+      </w:r>
+      <w:r>
+        <w:t xml:space="preserve"> para o Python. Antes de utilizar o pacote é necessário seguir uma sequência de passos disponível em </w:t>
+      </w:r>
+      <w:sdt>
+        <w:sdtPr>
+          <w:id w:val="-19245392"/>
+          <w:citation/>
+        </w:sdtPr>
+        <w:sdtEndPr/>
+        <w:sdtContent>
+          <w:r>
+            <w:fldChar w:fldCharType="begin"/>
+          </w:r>
+          <w:r>
+            <w:instrText xml:space="preserve"> CITATION Owe13 \l 1046 </w:instrText>
+          </w:r>
+          <w:r>
+            <w:fldChar w:fldCharType="separate"/>
+          </w:r>
+          <w:r>
+            <w:rPr>
+              <w:noProof/>
+            </w:rPr>
+            <w:t>(MCAREE, 2013)</w:t>
+          </w:r>
+          <w:r>
+            <w:fldChar w:fldCharType="end"/>
+          </w:r>
+        </w:sdtContent>
+      </w:sdt>
+      <w:r>
+        <w:t xml:space="preserve">, </w:t>
+      </w:r>
+      <w:r>
+        <w:t>que são basicamente aqueles da figura</w:t>
+      </w:r>
+      <w:r>
+        <w:fldChar w:fldCharType="begin"/>
+      </w:r>
+      <w:r>
+        <w:instrText xml:space="preserve"> REF _Ref467072918  \* MERGEFORMAT </w:instrText>
+      </w:r>
+      <w:r>
+        <w:fldChar w:fldCharType="separate"/>
+      </w:r>
+      <w:r>
+        <w:rPr>
+          <w:vanish/>
+        </w:rPr>
+        <w:t>Figura</w:t>
+      </w:r>
+      <w:r>
+        <w:t xml:space="preserve"> </w:t>
+      </w:r>
+      <w:r>
+        <w:rPr>
+          <w:noProof/>
+        </w:rPr>
+        <w:t>24</w:t>
+      </w:r>
+      <w:r>
+        <w:rPr>
+          <w:noProof/>
+        </w:rPr>
+        <w:fldChar w:fldCharType="end"/>
+      </w:r>
+      <w:r>
+        <w:t xml:space="preserve">. Com a diferença que os códigos das </w:t>
+      </w:r>
+      <w:r>
+        <w:rPr>
+          <w:rStyle w:val="nfase"/>
+        </w:rPr>
+        <w:t>device tree overlays</w:t>
+      </w:r>
+      <w:r>
+        <w:t xml:space="preserve">, códigos </w:t>
+      </w:r>
+      <w:r>
+        <w:rPr>
+          <w:rStyle w:val="nfase"/>
+        </w:rPr>
+        <w:t>assembly</w:t>
+      </w:r>
+      <w:r>
+        <w:t xml:space="preserve"> e código </w:t>
+      </w:r>
+      <w:r>
+        <w:t>C</w:t>
+      </w:r>
+      <w:r>
+        <w:t xml:space="preserve"> já estão prontos.</w:t>
+      </w:r>
+      <w:r>
+        <w:t xml:space="preserve"> </w:t>
+      </w:r>
+    </w:p>
+    <w:p>
+      <w:pPr>
+        <w:rPr>
+          <w:rStyle w:val="nfase"/>
+          <w:i w:val="0"/>
+          <w:lang w:val="pt-BR"/>
+        </w:rPr>
+      </w:pPr>
+      <w:r>
+        <w:t xml:space="preserve">Um outro exemplo é </w:t>
+      </w:r>
+      <w:r>
+        <w:t>PyPRUSS</w:t>
+      </w:r>
+      <w:r>
+        <w:t xml:space="preserve"> que é basicamente um </w:t>
+      </w:r>
+      <w:r>
+        <w:rPr>
+          <w:rStyle w:val="nfase"/>
+        </w:rPr>
+        <w:t>port</w:t>
+      </w:r>
+      <w:r>
+        <w:t xml:space="preserve"> da </w:t>
+      </w:r>
+      <w:r>
+        <w:rPr>
+          <w:rStyle w:val="nfase"/>
+        </w:rPr>
+        <w:t xml:space="preserve">PRU Linux Application Loader </w:t>
+      </w:r>
+      <w:r>
+        <w:rPr>
+          <w:rStyle w:val="nfase"/>
+        </w:rPr>
+        <w:t>API</w:t>
+      </w:r>
+      <w:r>
+        <w:rPr>
+          <w:rStyle w:val="nfase"/>
+        </w:rPr>
+        <w:t xml:space="preserve"> para</w:t>
+      </w:r>
+      <w:r>
+        <w:rPr>
+          <w:rStyle w:val="nfase"/>
+          <w:i w:val="0"/>
+        </w:rPr>
+        <w:t xml:space="preserve"> P</w:t>
+      </w:r>
+      <w:r>
+        <w:rPr>
+          <w:rStyle w:val="nfase"/>
+          <w:i w:val="0"/>
+        </w:rPr>
+        <w:t xml:space="preserve">ython. </w:t>
+      </w:r>
+      <w:r>
+        <w:rPr>
+          <w:rStyle w:val="nfase"/>
+          <w:i w:val="0"/>
+          <w:lang w:val="pt-BR"/>
+        </w:rPr>
+        <w:t xml:space="preserve">Neste caso, </w:t>
+      </w:r>
+      <w:r>
+        <w:rPr>
+          <w:rStyle w:val="nfase"/>
+          <w:i w:val="0"/>
+          <w:lang w:val="pt-BR"/>
+        </w:rPr>
+        <w:t xml:space="preserve">o script Python funciona como programa hospedeiro, havendo a necessidade de criar o código em </w:t>
+      </w:r>
+      <w:r>
+        <w:rPr>
+          <w:rStyle w:val="nfase"/>
+        </w:rPr>
+        <w:t>assembly</w:t>
+      </w:r>
+      <w:r>
+        <w:rPr>
+          <w:rStyle w:val="nfase"/>
+          <w:i w:val="0"/>
+          <w:lang w:val="pt-BR"/>
+        </w:rPr>
+        <w:t xml:space="preserve"> e gerar o arquivo </w:t>
+      </w:r>
+      <w:r>
+        <w:rPr>
+          <w:rStyle w:val="nfase"/>
+          <w:b/>
+          <w:lang w:val="pt-BR"/>
+        </w:rPr>
+        <w:t>.bin</w:t>
+      </w:r>
+      <w:r>
+        <w:rPr>
+          <w:rStyle w:val="nfase"/>
+          <w:i w:val="0"/>
+          <w:lang w:val="pt-BR"/>
+        </w:rPr>
+        <w:t xml:space="preserve">. Todo processo de instalação e exemplos estão disponíveis em </w:t>
+      </w:r>
+      <w:sdt>
+        <w:sdtPr>
+          <w:rPr>
+            <w:rStyle w:val="nfase"/>
+            <w:i w:val="0"/>
+            <w:lang w:val="pt-BR"/>
+          </w:rPr>
+          <w:id w:val="-72592024"/>
+          <w:citation/>
+        </w:sdtPr>
+        <w:sdtEndPr>
+          <w:rPr>
+            <w:rStyle w:val="nfase"/>
+          </w:rPr>
+        </w:sdtEndPr>
+        <w:sdtContent>
+          <w:r>
+            <w:rPr>
+              <w:rStyle w:val="nfase"/>
+              <w:i w:val="0"/>
+              <w:lang w:val="pt-BR"/>
+            </w:rPr>
+            <w:fldChar w:fldCharType="begin"/>
+          </w:r>
+          <w:r>
+            <w:rPr>
+              <w:rStyle w:val="nfase"/>
+              <w:i w:val="0"/>
+              <w:lang w:val="pt-BR"/>
+            </w:rPr>
+            <w:instrText xml:space="preserve"> CITATION PyP13 \l 1046 </w:instrText>
+          </w:r>
+          <w:r>
+            <w:rPr>
+              <w:rStyle w:val="nfase"/>
+              <w:i w:val="0"/>
+              <w:lang w:val="pt-BR"/>
+            </w:rPr>
+            <w:fldChar w:fldCharType="separate"/>
+          </w:r>
+          <w:r>
+            <w:rPr>
+              <w:noProof/>
+            </w:rPr>
+            <w:t>(BAKKEN, 2016)</w:t>
+          </w:r>
+          <w:r>
+            <w:rPr>
+              <w:rStyle w:val="nfase"/>
+              <w:i w:val="0"/>
+              <w:lang w:val="pt-BR"/>
+            </w:rPr>
+            <w:fldChar w:fldCharType="end"/>
+          </w:r>
+        </w:sdtContent>
+      </w:sdt>
+      <w:r>
+        <w:rPr>
+          <w:rStyle w:val="nfase"/>
+          <w:i w:val="0"/>
+          <w:lang w:val="pt-BR"/>
+        </w:rPr>
+        <w:t xml:space="preserve"> e </w:t>
+      </w:r>
+      <w:sdt>
+        <w:sdtPr>
+          <w:rPr>
+            <w:rStyle w:val="nfase"/>
+            <w:i w:val="0"/>
+            <w:lang w:val="pt-BR"/>
+          </w:rPr>
+          <w:id w:val="-133575427"/>
+          <w:citation/>
+        </w:sdtPr>
+        <w:sdtEndPr>
+          <w:rPr>
+            <w:rStyle w:val="nfase"/>
+          </w:rPr>
+        </w:sdtEndPr>
+        <w:sdtContent>
+          <w:r>
+            <w:rPr>
+              <w:rStyle w:val="nfase"/>
+              <w:i w:val="0"/>
+              <w:lang w:val="pt-BR"/>
+            </w:rPr>
+            <w:fldChar w:fldCharType="begin"/>
+          </w:r>
+          <w:r>
+            <w:rPr>
+              <w:rStyle w:val="nfase"/>
+              <w:i w:val="0"/>
+              <w:lang w:val="pt-BR"/>
+            </w:rPr>
+            <w:instrText xml:space="preserve"> CITATION Thi13 \l 1046 </w:instrText>
+          </w:r>
+          <w:r>
+            <w:rPr>
+              <w:rStyle w:val="nfase"/>
+              <w:i w:val="0"/>
+              <w:lang w:val="pt-BR"/>
+            </w:rPr>
+            <w:fldChar w:fldCharType="separate"/>
+          </w:r>
+          <w:r>
+            <w:rPr>
+              <w:noProof/>
+            </w:rPr>
+            <w:t>(THING-PRINTER, 2013)</w:t>
+          </w:r>
+          <w:r>
+            <w:rPr>
+              <w:rStyle w:val="nfase"/>
+              <w:i w:val="0"/>
+              <w:lang w:val="pt-BR"/>
+            </w:rPr>
+            <w:fldChar w:fldCharType="end"/>
+          </w:r>
+        </w:sdtContent>
+      </w:sdt>
+      <w:r>
+        <w:rPr>
+          <w:rStyle w:val="nfase"/>
+          <w:i w:val="0"/>
+          <w:lang w:val="pt-BR"/>
+        </w:rPr>
+        <w:t>.</w:t>
+      </w:r>
+    </w:p>
+    <w:p>
+      <w:pPr>
+        <w:rPr>
+          <w:rStyle w:val="nfase"/>
+          <w:i w:val="0"/>
+          <w:lang w:val="pt-BR"/>
+        </w:rPr>
+      </w:pPr>
+      <w:r>
+        <w:rPr>
+          <w:rStyle w:val="nfase"/>
+          <w:i w:val="0"/>
+          <w:lang w:val="pt-BR"/>
+        </w:rPr>
+        <w:t xml:space="preserve">Além desses, temos um </w:t>
+      </w:r>
+      <w:r>
+        <w:rPr>
+          <w:rStyle w:val="nfase"/>
+          <w:i w:val="0"/>
+          <w:lang w:val="pt-BR"/>
+        </w:rPr>
+        <w:t>driver que permite utilizar diretamente o PRU</w:t>
+      </w:r>
+      <w:r>
+        <w:rPr>
+          <w:rStyle w:val="nfase"/>
+          <w:i w:val="0"/>
+          <w:lang w:val="pt-BR"/>
+        </w:rPr>
+        <w:t xml:space="preserve"> para trabalhar com aplicações relacionadas ao controle das entradas e saídas alta velocidade, PWM, </w:t>
+      </w:r>
+      <w:r>
+        <w:rPr>
+          <w:rStyle w:val="nfase"/>
+          <w:i w:val="0"/>
+          <w:lang w:val="pt-BR"/>
+        </w:rPr>
+        <w:t xml:space="preserve">ADC e controle de interface </w:t>
+      </w:r>
+      <w:r>
+        <w:rPr>
+          <w:rStyle w:val="nfase"/>
+        </w:rPr>
+        <w:t>Touch-Screen</w:t>
+      </w:r>
+      <w:r>
+        <w:rPr>
+          <w:rStyle w:val="nfase"/>
+          <w:b/>
+          <w:i w:val="0"/>
+        </w:rPr>
+        <w:t xml:space="preserve">, </w:t>
+      </w:r>
+      <w:r>
+        <w:rPr>
+          <w:rStyle w:val="nfase"/>
+          <w:i w:val="0"/>
+          <w:lang w:val="pt-BR"/>
+        </w:rPr>
+        <w:t xml:space="preserve">relativo ao controlador de LCD do BeagleBone. O processo de instalação pode ser encontrado em </w:t>
+      </w:r>
+      <w:sdt>
+        <w:sdtPr>
+          <w:rPr>
+            <w:rStyle w:val="nfase"/>
+            <w:i w:val="0"/>
+            <w:lang w:val="pt-BR"/>
+          </w:rPr>
+          <w:id w:val="-465427850"/>
+          <w:citation/>
+        </w:sdtPr>
+        <w:sdtEndPr>
+          <w:rPr>
+            <w:rStyle w:val="nfase"/>
+          </w:rPr>
+        </w:sdtEndPr>
+        <w:sdtContent>
+          <w:r>
+            <w:rPr>
+              <w:rStyle w:val="nfase"/>
+              <w:i w:val="0"/>
+              <w:lang w:val="pt-BR"/>
+            </w:rPr>
+            <w:fldChar w:fldCharType="begin"/>
+          </w:r>
+          <w:r>
+            <w:rPr>
+              <w:rStyle w:val="nfase"/>
+              <w:i w:val="0"/>
+              <w:lang w:val="pt-BR"/>
+            </w:rPr>
+            <w:instrText xml:space="preserve"> CITATION rve14 \l 1046 </w:instrText>
+          </w:r>
+          <w:r>
+            <w:rPr>
+              <w:rStyle w:val="nfase"/>
+              <w:i w:val="0"/>
+              <w:lang w:val="pt-BR"/>
+            </w:rPr>
+            <w:fldChar w:fldCharType="separate"/>
+          </w:r>
+          <w:r>
+            <w:rPr>
+              <w:noProof/>
+            </w:rPr>
+            <w:t>(RVEGA, 2014)</w:t>
+          </w:r>
+          <w:r>
+            <w:rPr>
+              <w:rStyle w:val="nfase"/>
+              <w:i w:val="0"/>
+              <w:lang w:val="pt-BR"/>
+            </w:rPr>
+            <w:fldChar w:fldCharType="end"/>
+          </w:r>
+        </w:sdtContent>
+      </w:sdt>
+      <w:r>
+        <w:rPr>
+          <w:rStyle w:val="nfase"/>
+          <w:i w:val="0"/>
+          <w:lang w:val="pt-BR"/>
+        </w:rPr>
+        <w:t>.</w:t>
+      </w:r>
+      <w:r>
+        <w:rPr>
+          <w:rStyle w:val="nfase"/>
+          <w:i w:val="0"/>
+          <w:lang w:val="pt-BR"/>
+        </w:rPr>
+        <w:t xml:space="preserve"> A documentação da</w:t>
+      </w:r>
+      <w:r>
+        <w:rPr>
+          <w:rStyle w:val="nfase"/>
+          <w:i w:val="0"/>
+          <w:lang w:val="pt-BR"/>
+        </w:rPr>
+        <w:t xml:space="preserve"> API</w:t>
+      </w:r>
+      <w:r>
+        <w:rPr>
+          <w:rStyle w:val="nfase"/>
+          <w:i w:val="0"/>
+          <w:lang w:val="pt-BR"/>
+        </w:rPr>
+        <w:t xml:space="preserve">, incluindo exemplos, podem ser encontrados em </w:t>
+      </w:r>
+      <w:sdt>
+        <w:sdtPr>
+          <w:rPr>
+            <w:rStyle w:val="nfase"/>
+            <w:i w:val="0"/>
+            <w:lang w:val="pt-BR"/>
+          </w:rPr>
+          <w:id w:val="-1690669110"/>
+          <w:citation/>
+        </w:sdtPr>
+        <w:sdtEndPr>
+          <w:rPr>
+            <w:rStyle w:val="nfase"/>
+          </w:rPr>
+        </w:sdtEndPr>
+        <w:sdtContent>
+          <w:r>
+            <w:rPr>
+              <w:rStyle w:val="nfase"/>
+              <w:i w:val="0"/>
+              <w:lang w:val="pt-BR"/>
+            </w:rPr>
+            <w:fldChar w:fldCharType="begin"/>
+          </w:r>
+          <w:r>
+            <w:rPr>
+              <w:rStyle w:val="nfase"/>
+              <w:i w:val="0"/>
+              <w:lang w:val="pt-BR"/>
+            </w:rPr>
+            <w:instrText xml:space="preserve"> CITATION TJF14 \l 1046 </w:instrText>
+          </w:r>
+          <w:r>
+            <w:rPr>
+              <w:rStyle w:val="nfase"/>
+              <w:i w:val="0"/>
+              <w:lang w:val="pt-BR"/>
+            </w:rPr>
+            <w:fldChar w:fldCharType="separate"/>
+          </w:r>
+          <w:r>
+            <w:rPr>
+              <w:noProof/>
+            </w:rPr>
+            <w:t>(TJF, 2014)</w:t>
+          </w:r>
+          <w:r>
+            <w:rPr>
+              <w:rStyle w:val="nfase"/>
+              <w:i w:val="0"/>
+              <w:lang w:val="pt-BR"/>
+            </w:rPr>
+            <w:fldChar w:fldCharType="end"/>
+          </w:r>
+        </w:sdtContent>
+      </w:sdt>
+      <w:r>
+        <w:rPr>
+          <w:rStyle w:val="nfase"/>
+          <w:i w:val="0"/>
+          <w:lang w:val="pt-BR"/>
+        </w:rPr>
+        <w:t>.</w:t>
+      </w:r>
+    </w:p>
+    <w:p>
+      <w:pPr>
+        <w:spacing w:after="160" w:line="259" w:lineRule="auto"/>
+        <w:ind w:firstLine="0"/>
+        <w:jc w:val="left"/>
+        <w:rPr>
+          <w:iCs/>
+        </w:rPr>
+      </w:pPr>
+      <w:r>
+        <w:rPr>
+          <w:rStyle w:val="nfase"/>
+          <w:i w:val="0"/>
+          <w:lang w:val="pt-BR"/>
+        </w:rPr>
+        <w:br w:type="page"/>
+      </w:r>
+    </w:p>
+    <w:p>
+      <w:pPr>
+        <w:pStyle w:val="Ttulo1"/>
+      </w:pPr>
+      <w:r>
+        <w:lastRenderedPageBreak/>
+        <w:t>O DAQ</w:t>
+      </w:r>
+    </w:p>
+    <w:p>
+      <w:r>
+        <w:t xml:space="preserve">Vista toda a teoria do BeagleBone Black é hora de partirmos para a parte prática. </w:t>
+      </w:r>
+    </w:p>
+    <w:p>
+      <w:pPr>
+        <w:pStyle w:val="Ttulo2"/>
+      </w:pPr>
+      <w:r>
+        <w:t xml:space="preserve">Algumas soluções </w:t>
+      </w:r>
+      <w:commentRangeStart w:id="99"/>
+      <w:r>
+        <w:t>disponíveis</w:t>
+      </w:r>
+      <w:commentRangeEnd w:id="99"/>
+      <w:r>
+        <w:rPr>
+          <w:rStyle w:val="Refdecomentrio"/>
+          <w:rFonts w:eastAsiaTheme="minorHAnsi" w:cstheme="minorBidi"/>
+          <w:b w:val="0"/>
+        </w:rPr>
+        <w:commentReference w:id="99"/>
+      </w:r>
+    </w:p>
+    <w:p/>
+    <w:p>
+      <w:pPr>
+        <w:pStyle w:val="Ttulo2"/>
+      </w:pPr>
+      <w:r>
+        <w:t xml:space="preserve">Utilizando a pilha de </w:t>
+      </w:r>
+      <w:commentRangeStart w:id="100"/>
+      <w:r>
+        <w:t>protocolos TCP-IP</w:t>
+      </w:r>
+      <w:commentRangeEnd w:id="100"/>
+      <w:r>
+        <w:rPr>
+          <w:rStyle w:val="Refdecomentrio"/>
+          <w:rFonts w:eastAsiaTheme="minorHAnsi" w:cstheme="minorBidi"/>
+          <w:b w:val="0"/>
+        </w:rPr>
+        <w:commentReference w:id="100"/>
+      </w:r>
+    </w:p>
+    <w:p/>
+    <w:p>
+      <w:pPr>
+        <w:pStyle w:val="Ttulo2"/>
+      </w:pPr>
+      <w:r>
+        <w:t xml:space="preserve">Utilizando a conexão </w:t>
+      </w:r>
+      <w:commentRangeStart w:id="101"/>
+      <w:r>
+        <w:t>UART</w:t>
+      </w:r>
+      <w:commentRangeEnd w:id="101"/>
+      <w:r>
+        <w:rPr>
+          <w:rStyle w:val="Refdecomentrio"/>
+          <w:rFonts w:eastAsiaTheme="minorHAnsi" w:cstheme="minorBidi"/>
+          <w:b w:val="0"/>
+        </w:rPr>
+        <w:commentReference w:id="101"/>
+      </w:r>
+    </w:p>
+    <w:p/>
+    <w:p>
+      <w:pPr>
+        <w:pStyle w:val="Ttulo2"/>
+      </w:pPr>
+      <w:r>
+        <w:t>Trabalhos futuros</w:t>
+      </w:r>
+    </w:p>
+    <w:p/>
+    <w:p>
+      <w:pPr>
+        <w:pStyle w:val="Ttulo1"/>
+      </w:pPr>
+      <w:r>
+        <w:t>Conclusão</w:t>
+      </w:r>
+    </w:p>
+    <w:p/>
     <w:p/>
     <w:sdt>
       <w:sdtPr>
@@ -41010,6 +45872,7 @@
           <w:docPartUnique/>
         </w:docPartObj>
       </w:sdtPr>
+      <w:sdtEndPr/>
       <w:sdtContent>
         <w:p>
           <w:pPr>
@@ -41024,6 +45887,7 @@
             <w:id w:val="111145805"/>
             <w:bibliography/>
           </w:sdtPr>
+          <w:sdtEndPr/>
           <w:sdtContent>
             <w:p>
               <w:pPr>
@@ -41186,7 +46050,6 @@
                 <w:rPr>
                   <w:noProof/>
                 </w:rPr>
-                <w:lastRenderedPageBreak/>
                 <w:t xml:space="preserve">BORGES, L. E. </w:t>
               </w:r>
               <w:r>
@@ -41215,6 +46078,7 @@
                 <w:rPr>
                   <w:noProof/>
                 </w:rPr>
+                <w:lastRenderedPageBreak/>
                 <w:t xml:space="preserve">COLEY, G. </w:t>
               </w:r>
               <w:r>
@@ -41537,7 +46401,6 @@
                 <w:rPr>
                   <w:noProof/>
                 </w:rPr>
-                <w:lastRenderedPageBreak/>
                 <w:t xml:space="preserve">FOROUZAN, B. A.; MOSHARRAF, F. </w:t>
               </w:r>
               <w:r>
@@ -41566,6 +46429,7 @@
                 <w:rPr>
                   <w:noProof/>
                 </w:rPr>
+                <w:lastRenderedPageBreak/>
                 <w:t xml:space="preserve">KOEN. </w:t>
               </w:r>
               <w:r>
@@ -41832,7 +46696,6 @@
                 <w:rPr>
                   <w:noProof/>
                 </w:rPr>
-                <w:lastRenderedPageBreak/>
                 <w:t xml:space="preserve">SANTOS, R.; PERESTRELO, L. </w:t>
               </w:r>
               <w:r>
@@ -41861,6 +46724,7 @@
                 <w:rPr>
                   <w:noProof/>
                 </w:rPr>
+                <w:lastRenderedPageBreak/>
                 <w:t xml:space="preserve">SPARKFUN. </w:t>
               </w:r>
               <w:r>
@@ -42388,6 +47252,184 @@
       </w:r>
     </w:p>
   </w:comment>
+  <w:comment w:id="99" w:author="Lucas Rodrigues" w:date="2016-11-16T19:07:00Z" w:initials="LR">
+    <w:p>
+      <w:pPr>
+        <w:pStyle w:val="Textodecomentrio"/>
+        <w:ind w:firstLine="0"/>
+      </w:pPr>
+      <w:r>
+        <w:rPr>
+          <w:rStyle w:val="Refdecomentrio"/>
+        </w:rPr>
+        <w:annotationRef/>
+      </w:r>
+      <w:r>
+        <w:t>- Falar das de Derek e do cara lá do  fórum,</w:t>
+      </w:r>
+    </w:p>
+    <w:p>
+      <w:pPr>
+        <w:pStyle w:val="Textodecomentrio"/>
+        <w:ind w:firstLine="0"/>
+      </w:pPr>
+      <w:r>
+        <w:t>- Falar da biblioteca python e do port pra node.js</w:t>
+      </w:r>
+    </w:p>
+  </w:comment>
+  <w:comment w:id="100" w:author="Lucas Rodrigues" w:date="2016-11-16T19:07:00Z" w:initials="LR">
+    <w:p>
+      <w:pPr>
+        <w:pStyle w:val="Textodecomentrio"/>
+      </w:pPr>
+      <w:r>
+        <w:rPr>
+          <w:rStyle w:val="Refdecomentrio"/>
+        </w:rPr>
+        <w:annotationRef/>
+      </w:r>
+      <w:r>
+        <w:t>- Como funciona a Web atualmente (HTML, JavaScript e linguagens server side)</w:t>
+      </w:r>
+    </w:p>
+    <w:p>
+      <w:pPr>
+        <w:pStyle w:val="Textodecomentrio"/>
+      </w:pPr>
+      <w:r>
+        <w:t>- Microservidores (Python)</w:t>
+      </w:r>
+    </w:p>
+    <w:p>
+      <w:pPr>
+        <w:pStyle w:val="Textodecomentrio"/>
+      </w:pPr>
+      <w:r>
+        <w:t>- Jquery e JavaScript</w:t>
+      </w:r>
+    </w:p>
+    <w:p>
+      <w:pPr>
+        <w:pStyle w:val="Textodecomentrio"/>
+      </w:pPr>
+      <w:r>
+        <w:t>- Json</w:t>
+      </w:r>
+    </w:p>
+    <w:p>
+      <w:pPr>
+        <w:pStyle w:val="Textodecomentrio"/>
+      </w:pPr>
+      <w:r>
+        <w:t>- Aplicativo gráfico (Me esqueci o nome aquele que faz os gráficos) falar de canvas</w:t>
+      </w:r>
+    </w:p>
+    <w:p>
+      <w:pPr>
+        <w:pStyle w:val="Textodecomentrio"/>
+      </w:pPr>
+      <w:r>
+        <w:t>- Python e Threads (Falar dos módulos Threads com Python)</w:t>
+      </w:r>
+    </w:p>
+    <w:p>
+      <w:pPr>
+        <w:pStyle w:val="Textodecomentrio"/>
+      </w:pPr>
+      <w:r>
+        <w:t>- Aplicativo Web</w:t>
+      </w:r>
+    </w:p>
+    <w:p>
+      <w:pPr>
+        <w:pStyle w:val="Textodecomentrio"/>
+      </w:pPr>
+      <w:r>
+        <w:t xml:space="preserve">- </w:t>
+      </w:r>
+      <w:r>
+        <w:t>Experimento 1: Usando apenas uma conexão</w:t>
+      </w:r>
+    </w:p>
+    <w:p>
+      <w:pPr>
+        <w:pStyle w:val="Textodecomentrio"/>
+      </w:pPr>
+      <w:r>
+        <w:t>- Experimento 2: Usando o módulo externo</w:t>
+      </w:r>
+    </w:p>
+    <w:p>
+      <w:pPr>
+        <w:pStyle w:val="Textodecomentrio"/>
+      </w:pPr>
+      <w:r>
+        <w:t>- Experimento 3: Conectando diretamente ao MATLAB através do JSON</w:t>
+      </w:r>
+    </w:p>
+    <w:p>
+      <w:pPr>
+        <w:pStyle w:val="Textodecomentrio"/>
+      </w:pPr>
+      <w:r>
+        <w:t>- Experimento 4: Usando o protocolo UDP para conectar-se ao MATLAB.</w:t>
+      </w:r>
+    </w:p>
+  </w:comment>
+  <w:comment w:id="101" w:author="Lucas Rodrigues" w:date="2016-11-16T19:15:00Z" w:initials="LR">
+    <w:p>
+      <w:pPr>
+        <w:pStyle w:val="Textodecomentrio"/>
+        <w:ind w:firstLine="0"/>
+      </w:pPr>
+      <w:r>
+        <w:rPr>
+          <w:rStyle w:val="Refdecomentrio"/>
+        </w:rPr>
+        <w:annotationRef/>
+      </w:r>
+      <w:r>
+        <w:t>Falar da biblioteca python para serial.</w:t>
+      </w:r>
+    </w:p>
+    <w:p>
+      <w:pPr>
+        <w:pStyle w:val="Textodecomentrio"/>
+        <w:ind w:firstLine="0"/>
+      </w:pPr>
+      <w:r>
+        <w:t>Mostrar resultados em ASCII</w:t>
+      </w:r>
+    </w:p>
+    <w:p>
+      <w:pPr>
+        <w:pStyle w:val="Textodecomentrio"/>
+        <w:ind w:firstLine="0"/>
+      </w:pPr>
+      <w:r>
+        <w:t>Mostrar resultados em código binário (Explicar codificação)</w:t>
+      </w:r>
+    </w:p>
+    <w:p>
+      <w:pPr>
+        <w:pStyle w:val="Textodecomentrio"/>
+        <w:ind w:firstLine="0"/>
+      </w:pPr>
+      <w:r>
+        <w:t>Mostrar erros</w:t>
+      </w:r>
+    </w:p>
+    <w:p>
+      <w:pPr>
+        <w:pStyle w:val="Textodecomentrio"/>
+        <w:ind w:firstLine="0"/>
+      </w:pPr>
+      <w:r>
+        <w:t>Mostrar solução para os erros</w:t>
+      </w:r>
+    </w:p>
+  </w:comment>
 </w:comments>
 </file>
 
@@ -42411,6 +47453,9 @@
   <w15:commentEx w15:paraId="2DBE0755" w15:paraIdParent="3E136AE5" w15:done="0"/>
   <w15:commentEx w15:paraId="02C4F1EB" w15:done="0"/>
   <w15:commentEx w15:paraId="1894D2B2" w15:paraIdParent="02C4F1EB" w15:done="0"/>
+  <w15:commentEx w15:paraId="22997AC1" w15:done="0"/>
+  <w15:commentEx w15:paraId="416D283F" w15:done="0"/>
+  <w15:commentEx w15:paraId="53F14705" w15:done="0"/>
 </w15:commentsEx>
 </file>
 
@@ -42538,6 +47583,7 @@
           <w:id w:val="405648201"/>
           <w:citation/>
         </w:sdtPr>
+        <w:sdtEndPr/>
         <w:sdtContent>
           <w:r>
             <w:fldChar w:fldCharType="begin"/>
@@ -42667,6 +47713,7 @@
           <w:id w:val="1817382619"/>
           <w:citation/>
         </w:sdtPr>
+        <w:sdtEndPr/>
         <w:sdtContent>
           <w:r>
             <w:rPr>
@@ -42744,6 +47791,86 @@
       </w:r>
       <w:r>
         <w:t xml:space="preserve"> para transferir chamadas telefônicas e serviços de voz de uma maneira geral.</w:t>
+      </w:r>
+    </w:p>
+  </w:footnote>
+  <w:footnote w:id="9">
+    <w:p>
+      <w:pPr>
+        <w:pStyle w:val="Textodenotaderodap"/>
+      </w:pPr>
+      <w:r>
+        <w:rPr>
+          <w:rStyle w:val="Refdenotaderodap"/>
+        </w:rPr>
+        <w:footnoteRef/>
+      </w:r>
+      <w:r>
+        <w:t xml:space="preserve"> Em um sistema mestre/escravo somente a estação chamada de mestre detém o direito de comunicação e as estações escravas seguem as regras e pedidos da estação mestre </w:t>
+      </w:r>
+      <w:sdt>
+        <w:sdtPr>
+          <w:id w:val="411813741"/>
+          <w:citation/>
+        </w:sdtPr>
+        <w:sdtEndPr/>
+        <w:sdtContent>
+          <w:r>
+            <w:fldChar w:fldCharType="begin"/>
+          </w:r>
+          <w:r>
+            <w:instrText xml:space="preserve"> CITATION Thi09 \l 1046 </w:instrText>
+          </w:r>
+          <w:r>
+            <w:fldChar w:fldCharType="separate"/>
+          </w:r>
+          <w:r>
+            <w:rPr>
+              <w:noProof/>
+            </w:rPr>
+            <w:t>(NOGUEIRA, 2009)</w:t>
+          </w:r>
+          <w:r>
+            <w:fldChar w:fldCharType="end"/>
+          </w:r>
+        </w:sdtContent>
+      </w:sdt>
+      <w:r>
+        <w:t>.</w:t>
+      </w:r>
+    </w:p>
+  </w:footnote>
+  <w:footnote w:id="10">
+    <w:p>
+      <w:pPr>
+        <w:pStyle w:val="Textodenotaderodap"/>
+      </w:pPr>
+      <w:r>
+        <w:rPr>
+          <w:rStyle w:val="Refdenotaderodap"/>
+        </w:rPr>
+        <w:footnoteRef/>
+      </w:r>
+      <w:r>
+        <w:t xml:space="preserve"> Conjunto de funções, rotinas e padrões para acesso a uma determinada aplicação de </w:t>
+      </w:r>
+      <w:r>
+        <w:rPr>
+          <w:rStyle w:val="nfase"/>
+        </w:rPr>
+        <w:t>software</w:t>
+      </w:r>
+      <w:r>
+        <w:t xml:space="preserve"> ou </w:t>
+      </w:r>
+      <w:r>
+        <w:rPr>
+          <w:rStyle w:val="nfase"/>
+        </w:rPr>
+        <w:t>hardware</w:t>
+      </w:r>
+      <w:r>
+        <w:t>.</w:t>
       </w:r>
     </w:p>
   </w:footnote>
@@ -43151,6 +48278,119 @@
       <w:pPr>
         <w:ind w:left="4320" w:hanging="1440"/>
       </w:pPr>
+    </w:lvl>
+  </w:abstractNum>
+  <w:abstractNum w:abstractNumId="4" w15:restartNumberingAfterBreak="0">
+    <w:nsid w:val="7B6227C4"/>
+    <w:multiLevelType w:val="hybridMultilevel"/>
+    <w:tmpl w:val="6B700D94"/>
+    <w:lvl w:ilvl="0" w:tplc="04160001">
+      <w:start w:val="1"/>
+      <w:numFmt w:val="bullet"/>
+      <w:lvlText w:val=""/>
+      <w:lvlJc w:val="left"/>
+      <w:pPr>
+        <w:ind w:left="1457" w:hanging="360"/>
+      </w:pPr>
+      <w:rPr>
+        <w:rFonts w:ascii="Symbol" w:hAnsi="Symbol" w:hint="default"/>
+      </w:rPr>
+    </w:lvl>
+    <w:lvl w:ilvl="1" w:tplc="04160003" w:tentative="1">
+      <w:start w:val="1"/>
+      <w:numFmt w:val="bullet"/>
+      <w:lvlText w:val="o"/>
+      <w:lvlJc w:val="left"/>
+      <w:pPr>
+        <w:ind w:left="2177" w:hanging="360"/>
+      </w:pPr>
+      <w:rPr>
+        <w:rFonts w:ascii="Courier New" w:hAnsi="Courier New" w:cs="Courier New" w:hint="default"/>
+      </w:rPr>
+    </w:lvl>
+    <w:lvl w:ilvl="2" w:tplc="04160005" w:tentative="1">
+      <w:start w:val="1"/>
+      <w:numFmt w:val="bullet"/>
+      <w:lvlText w:val=""/>
+      <w:lvlJc w:val="left"/>
+      <w:pPr>
+        <w:ind w:left="2897" w:hanging="360"/>
+      </w:pPr>
+      <w:rPr>
+        <w:rFonts w:ascii="Wingdings" w:hAnsi="Wingdings" w:hint="default"/>
+      </w:rPr>
+    </w:lvl>
+    <w:lvl w:ilvl="3" w:tplc="04160001" w:tentative="1">
+      <w:start w:val="1"/>
+      <w:numFmt w:val="bullet"/>
+      <w:lvlText w:val=""/>
+      <w:lvlJc w:val="left"/>
+      <w:pPr>
+        <w:ind w:left="3617" w:hanging="360"/>
+      </w:pPr>
+      <w:rPr>
+        <w:rFonts w:ascii="Symbol" w:hAnsi="Symbol" w:hint="default"/>
+      </w:rPr>
+    </w:lvl>
+    <w:lvl w:ilvl="4" w:tplc="04160003" w:tentative="1">
+      <w:start w:val="1"/>
+      <w:numFmt w:val="bullet"/>
+      <w:lvlText w:val="o"/>
+      <w:lvlJc w:val="left"/>
+      <w:pPr>
+        <w:ind w:left="4337" w:hanging="360"/>
+      </w:pPr>
+      <w:rPr>
+        <w:rFonts w:ascii="Courier New" w:hAnsi="Courier New" w:cs="Courier New" w:hint="default"/>
+      </w:rPr>
+    </w:lvl>
+    <w:lvl w:ilvl="5" w:tplc="04160005" w:tentative="1">
+      <w:start w:val="1"/>
+      <w:numFmt w:val="bullet"/>
+      <w:lvlText w:val=""/>
+      <w:lvlJc w:val="left"/>
+      <w:pPr>
+        <w:ind w:left="5057" w:hanging="360"/>
+      </w:pPr>
+      <w:rPr>
+        <w:rFonts w:ascii="Wingdings" w:hAnsi="Wingdings" w:hint="default"/>
+      </w:rPr>
+    </w:lvl>
+    <w:lvl w:ilvl="6" w:tplc="04160001" w:tentative="1">
+      <w:start w:val="1"/>
+      <w:numFmt w:val="bullet"/>
+      <w:lvlText w:val=""/>
+      <w:lvlJc w:val="left"/>
+      <w:pPr>
+        <w:ind w:left="5777" w:hanging="360"/>
+      </w:pPr>
+      <w:rPr>
+        <w:rFonts w:ascii="Symbol" w:hAnsi="Symbol" w:hint="default"/>
+      </w:rPr>
+    </w:lvl>
+    <w:lvl w:ilvl="7" w:tplc="04160003" w:tentative="1">
+      <w:start w:val="1"/>
+      <w:numFmt w:val="bullet"/>
+      <w:lvlText w:val="o"/>
+      <w:lvlJc w:val="left"/>
+      <w:pPr>
+        <w:ind w:left="6497" w:hanging="360"/>
+      </w:pPr>
+      <w:rPr>
+        <w:rFonts w:ascii="Courier New" w:hAnsi="Courier New" w:cs="Courier New" w:hint="default"/>
+      </w:rPr>
+    </w:lvl>
+    <w:lvl w:ilvl="8" w:tplc="04160005" w:tentative="1">
+      <w:start w:val="1"/>
+      <w:numFmt w:val="bullet"/>
+      <w:lvlText w:val=""/>
+      <w:lvlJc w:val="left"/>
+      <w:pPr>
+        <w:ind w:left="7217" w:hanging="360"/>
+      </w:pPr>
+      <w:rPr>
+        <w:rFonts w:ascii="Wingdings" w:hAnsi="Wingdings" w:hint="default"/>
+      </w:rPr>
     </w:lvl>
   </w:abstractNum>
   <w:num w:numId="1">
@@ -43592,6 +48832,69 @@
     </w:lvlOverride>
   </w:num>
   <w:num w:numId="21">
+    <w:abstractNumId w:val="0"/>
+    <w:lvlOverride w:ilvl="0">
+      <w:startOverride w:val="1"/>
+    </w:lvlOverride>
+    <w:lvlOverride w:ilvl="1">
+      <w:startOverride w:val="1"/>
+    </w:lvlOverride>
+    <w:lvlOverride w:ilvl="2">
+      <w:startOverride w:val="1"/>
+    </w:lvlOverride>
+    <w:lvlOverride w:ilvl="3">
+      <w:startOverride w:val="1"/>
+    </w:lvlOverride>
+    <w:lvlOverride w:ilvl="4">
+      <w:startOverride w:val="1"/>
+    </w:lvlOverride>
+    <w:lvlOverride w:ilvl="5">
+      <w:startOverride w:val="1"/>
+    </w:lvlOverride>
+    <w:lvlOverride w:ilvl="6">
+      <w:startOverride w:val="1"/>
+    </w:lvlOverride>
+    <w:lvlOverride w:ilvl="7">
+      <w:startOverride w:val="1"/>
+    </w:lvlOverride>
+    <w:lvlOverride w:ilvl="8">
+      <w:startOverride w:val="1"/>
+    </w:lvlOverride>
+  </w:num>
+  <w:num w:numId="22">
+    <w:abstractNumId w:val="0"/>
+    <w:lvlOverride w:ilvl="0">
+      <w:startOverride w:val="1"/>
+    </w:lvlOverride>
+    <w:lvlOverride w:ilvl="1">
+      <w:startOverride w:val="1"/>
+    </w:lvlOverride>
+    <w:lvlOverride w:ilvl="2">
+      <w:startOverride w:val="1"/>
+    </w:lvlOverride>
+    <w:lvlOverride w:ilvl="3">
+      <w:startOverride w:val="1"/>
+    </w:lvlOverride>
+    <w:lvlOverride w:ilvl="4">
+      <w:startOverride w:val="1"/>
+    </w:lvlOverride>
+    <w:lvlOverride w:ilvl="5">
+      <w:startOverride w:val="1"/>
+    </w:lvlOverride>
+    <w:lvlOverride w:ilvl="6">
+      <w:startOverride w:val="1"/>
+    </w:lvlOverride>
+    <w:lvlOverride w:ilvl="7">
+      <w:startOverride w:val="1"/>
+    </w:lvlOverride>
+    <w:lvlOverride w:ilvl="8">
+      <w:startOverride w:val="1"/>
+    </w:lvlOverride>
+  </w:num>
+  <w:num w:numId="23">
+    <w:abstractNumId w:val="4"/>
+  </w:num>
+  <w:num w:numId="24">
     <w:abstractNumId w:val="0"/>
     <w:lvlOverride w:ilvl="0">
       <w:startOverride w:val="1"/>
@@ -45245,7 +50548,7 @@
         <b:Corporate>NVidia</b:Corporate>
       </b:Author>
     </b:Author>
-    <b:RefOrder>36</b:RefOrder>
+    <b:RefOrder>44</b:RefOrder>
   </b:Source>
   <b:Source>
     <b:Tag>Jon12</b:Tag>
@@ -45356,7 +50659,7 @@
     <b:MonthAccessed>de outubro</b:MonthAccessed>
     <b:DayAccessed>21</b:DayAccessed>
     <b:URL>http://www.tecmundo.com.br/video-game-e-jogos/1910-o-que-e-um-port-.htm</b:URL>
-    <b:RefOrder>37</b:RefOrder>
+    <b:RefOrder>45</b:RefOrder>
   </b:Source>
   <b:Source>
     <b:Tag>Koe15</b:Tag>
@@ -45847,11 +51150,185 @@
     <b:URL>http://elinux.org/Beagleboard:Cape_Expansion_Headers</b:URL>
     <b:RefOrder>29</b:RefOrder>
   </b:Source>
+  <b:Source>
+    <b:Tag>Acc13</b:Tag>
+    <b:SourceType>Book</b:SourceType>
+    <b:Guid>{D507CB82-C6CC-4ED5-AFB0-91AC6E2D4120}</b:Guid>
+    <b:Title>Open Core Protocol Specification 3.0</b:Title>
+    <b:InternetSiteTitle>Open Core Protocol 3.0 Specification</b:InternetSiteTitle>
+    <b:Year>2013</b:Year>
+    <b:Author>
+      <b:Author>
+        <b:Corporate>Accellera</b:Corporate>
+      </b:Author>
+    </b:Author>
+    <b:City>Napa</b:City>
+    <b:Volume>1.0</b:Volume>
+    <b:RefOrder>36</b:RefOrder>
+  </b:Source>
+  <b:Source>
+    <b:Tag>Thi09</b:Tag>
+    <b:SourceType>Book</b:SourceType>
+    <b:Guid>{343445C6-EE4F-4033-BA69-8C4D6C9AA799}</b:Guid>
+    <b:Author>
+      <b:Author>
+        <b:NameList>
+          <b:Person>
+            <b:Last>Nogueira</b:Last>
+            <b:First>Thiago</b:First>
+            <b:Middle>Augusto</b:Middle>
+          </b:Person>
+        </b:NameList>
+      </b:Author>
+    </b:Author>
+    <b:Title>Redes de comunicação para sistemas de automação industrial</b:Title>
+    <b:Year>2009</b:Year>
+    <b:City>Ouro Preto</b:City>
+    <b:Publisher>Universidade Federal de Ouro Preto</b:Publisher>
+    <b:RefOrder>46</b:RefOrder>
+  </b:Source>
+  <b:Source>
+    <b:Tag>Tex161</b:Tag>
+    <b:SourceType>InternetSite</b:SourceType>
+    <b:Guid>{07FF7DD5-4B25-42D7-9BDB-1212327B9417}</b:Guid>
+    <b:Year>2016</b:Year>
+    <b:Author>
+      <b:Author>
+        <b:Corporate>Texas Instruments</b:Corporate>
+      </b:Author>
+    </b:Author>
+    <b:InternetSiteTitle>http://processors.wiki.ti.com/index.php/PRU_Linux_Application_Loader_API_Guide</b:InternetSiteTitle>
+    <b:YearAccessed>2016</b:YearAccessed>
+    <b:MonthAccessed>de Novembro</b:MonthAccessed>
+    <b:DayAccessed>16</b:DayAccessed>
+    <b:URL>http://processors.wiki.ti.com/index.php/PRU_Linux_Application_Loader_API_Guide</b:URL>
+    <b:RefOrder>37</b:RefOrder>
+  </b:Source>
+  <b:Source>
+    <b:Tag>Tex162</b:Tag>
+    <b:SourceType>InternetSite</b:SourceType>
+    <b:Guid>{9586E842-2776-4B72-8E56-484979310B62}</b:Guid>
+    <b:Author>
+      <b:Author>
+        <b:Corporate>Texas Instruments</b:Corporate>
+      </b:Author>
+    </b:Author>
+    <b:InternetSiteTitle>PRU Assembly Instructions</b:InternetSiteTitle>
+    <b:Year>2016</b:Year>
+    <b:YearAccessed>2016</b:YearAccessed>
+    <b:MonthAccessed>de Novembro</b:MonthAccessed>
+    <b:DayAccessed>16</b:DayAccessed>
+    <b:URL>http://processors.wiki.ti.com/index.php/PRU_Assembly_Instructions</b:URL>
+    <b:RefOrder>38</b:RefOrder>
+  </b:Source>
+  <b:Source>
+    <b:Tag>Owe13</b:Tag>
+    <b:SourceType>InternetSite</b:SourceType>
+    <b:Guid>{325E4972-0D70-4E01-896D-56E6E1F076EF}</b:Guid>
+    <b:Author>
+      <b:Author>
+        <b:NameList>
+          <b:Person>
+            <b:Last>McAree</b:Last>
+            <b:First>Owen</b:First>
+          </b:Person>
+        </b:NameList>
+      </b:Author>
+    </b:Author>
+    <b:InternetSiteTitle>Access the Programmable Realtime Units (PRUs) of the BeagleBone from Node.js</b:InternetSiteTitle>
+    <b:Year>2013</b:Year>
+    <b:YearAccessed>2016</b:YearAccessed>
+    <b:MonthAccessed>de Novembro</b:MonthAccessed>
+    <b:DayAccessed>16</b:DayAccessed>
+    <b:URL>https://www.npmjs.com/package/pru</b:URL>
+    <b:RefOrder>39</b:RefOrder>
+  </b:Source>
+  <b:Source>
+    <b:Tag>PyP13</b:Tag>
+    <b:SourceType>InternetSite</b:SourceType>
+    <b:Guid>{3E6AA597-81EC-4857-B442-397E3EC3B5B6}</b:Guid>
+    <b:InternetSiteTitle>PyPRUSS on BeagleBone</b:InternetSiteTitle>
+    <b:Year>2016</b:Year>
+    <b:YearAccessed>2016</b:YearAccessed>
+    <b:MonthAccessed>de Novembro</b:MonthAccessed>
+    <b:DayAccessed>16</b:DayAccessed>
+    <b:URL>https://bitbucket.org/intelligentagent/pypruss</b:URL>
+    <b:Author>
+      <b:Author>
+        <b:NameList>
+          <b:Person>
+            <b:Last>Bakken</b:Last>
+            <b:First>Elias</b:First>
+          </b:Person>
+        </b:NameList>
+      </b:Author>
+    </b:Author>
+    <b:RefOrder>40</b:RefOrder>
+  </b:Source>
+  <b:Source>
+    <b:Tag>Thi13</b:Tag>
+    <b:SourceType>InternetSite</b:SourceType>
+    <b:Guid>{12C6D65E-9B16-49E2-BA76-4201CA5F8FE0}</b:Guid>
+    <b:Author>
+      <b:Author>
+        <b:Corporate>Thing-Printer</b:Corporate>
+      </b:Author>
+    </b:Author>
+    <b:InternetSiteTitle>PyPRUSS on BeagleBone</b:InternetSiteTitle>
+    <b:Year>2013</b:Year>
+    <b:YearAccessed>2016</b:YearAccessed>
+    <b:MonthAccessed>de Novembro</b:MonthAccessed>
+    <b:DayAccessed>16</b:DayAccessed>
+    <b:URL>http://wiki.thing-printer.com/index.php?title=PyPRUSS_on_BeagleBone</b:URL>
+    <b:RefOrder>41</b:RefOrder>
+  </b:Source>
+  <b:Source>
+    <b:Tag>rve14</b:Tag>
+    <b:SourceType>InternetSite</b:SourceType>
+    <b:Guid>{BB79D8AD-C5B3-44C0-BD75-F519C8E2E997}</b:Guid>
+    <b:Author>
+      <b:Author>
+        <b:NameList>
+          <b:Person>
+            <b:Last>rvega</b:Last>
+          </b:Person>
+        </b:NameList>
+      </b:Author>
+    </b:Author>
+    <b:InternetSiteTitle>libpruio (BB D/A - I/O fast and easy)</b:InternetSiteTitle>
+    <b:Year>2014</b:Year>
+    <b:YearAccessed>2016</b:YearAccessed>
+    <b:MonthAccessed>de Novembro</b:MonthAccessed>
+    <b:DayAccessed>16</b:DayAccessed>
+    <b:URL>http://www.freebasic.net/forum/viewtopic.php?f=14&amp;t=22501</b:URL>
+    <b:RefOrder>42</b:RefOrder>
+  </b:Source>
+  <b:Source>
+    <b:Tag>TJF14</b:Tag>
+    <b:SourceType>InternetSite</b:SourceType>
+    <b:Guid>{4DD21A7E-783E-4B92-89DF-24491DFBEAA2}</b:Guid>
+    <b:Author>
+      <b:Author>
+        <b:NameList>
+          <b:Person>
+            <b:Last>TJF</b:Last>
+          </b:Person>
+        </b:NameList>
+      </b:Author>
+    </b:Author>
+    <b:InternetSiteTitle>libpruio  0.2</b:InternetSiteTitle>
+    <b:Year>2014</b:Year>
+    <b:YearAccessed>2016</b:YearAccessed>
+    <b:MonthAccessed>de Novembro</b:MonthAccessed>
+    <b:DayAccessed>16</b:DayAccessed>
+    <b:URL>http://users.freebasic-portal.de/tjf/Projekte/libpruio/doc/html/</b:URL>
+    <b:RefOrder>43</b:RefOrder>
+  </b:Source>
 </b:Sources>
 </file>
 
 <file path=customXml/itemProps1.xml><?xml version="1.0" encoding="utf-8"?>
-<ds:datastoreItem xmlns:ds="http://schemas.openxmlformats.org/officeDocument/2006/customXml" ds:itemID="{0F1AFA5D-BD88-4FC4-A1FC-B7899AE719FE}">
+<ds:datastoreItem xmlns:ds="http://schemas.openxmlformats.org/officeDocument/2006/customXml" ds:itemID="{47EECDA8-FEF3-4E53-A292-793CDCB311AB}">
   <ds:schemaRefs>
     <ds:schemaRef ds:uri="http://schemas.openxmlformats.org/officeDocument/2006/bibliography"/>
   </ds:schemaRefs>
